--- a/文档和sql/02 框架及配置.docx
+++ b/文档和sql/02 框架及配置.docx
@@ -2,6 +2,2681 @@
 <file path=word/document.xml><?xml version="1.0" encoding="utf-8"?>
 <w:document xmlns:wpc="http://schemas.microsoft.com/office/word/2010/wordprocessingCanvas" xmlns:cx="http://schemas.microsoft.com/office/drawing/2014/chartex" xmlns:cx1="http://schemas.microsoft.com/office/drawing/2015/9/8/chartex" xmlns:mc="http://schemas.openxmlformats.org/markup-compatibility/2006" xmlns:o="urn:schemas-microsoft-com:office:office" xmlns:r="http://schemas.openxmlformats.org/officeDocument/2006/relationships" xmlns:m="http://schemas.openxmlformats.org/officeDocument/2006/math" xmlns:v="urn:schemas-microsoft-com:vml" xmlns:wp14="http://schemas.microsoft.com/office/word/2010/wordprocessingDrawing" xmlns:wp="http://schemas.openxmlformats.org/drawingml/2006/wordprocessingDrawing" xmlns:w10="urn:schemas-microsoft-com:office:word" xmlns:w="http://schemas.openxmlformats.org/wordprocessingml/2006/main" xmlns:w14="http://schemas.microsoft.com/office/word/2010/wordml" xmlns:w15="http://schemas.microsoft.com/office/word/2012/wordml" xmlns:w16se="http://schemas.microsoft.com/office/word/2015/wordml/symex" xmlns:wpg="http://schemas.microsoft.com/office/word/2010/wordprocessingGroup" xmlns:wpi="http://schemas.microsoft.com/office/word/2010/wordprocessingInk" xmlns:wne="http://schemas.microsoft.com/office/word/2006/wordml" xmlns:wps="http://schemas.microsoft.com/office/word/2010/wordprocessingShape" mc:Ignorable="w14 w15 w16se wp14">
   <w:body>
+    <w:sdt>
+      <w:sdtPr>
+        <w:rPr>
+          <w:lang w:val="zh-CN"/>
+        </w:rPr>
+        <w:id w:val="793947670"/>
+        <w:docPartObj>
+          <w:docPartGallery w:val="Table of Contents"/>
+          <w:docPartUnique/>
+        </w:docPartObj>
+      </w:sdtPr>
+      <w:sdtEndPr>
+        <w:rPr>
+          <w:rFonts w:asciiTheme="minorHAnsi" w:eastAsia="微软雅黑" w:hAnsiTheme="minorHAnsi" w:cstheme="minorBidi"/>
+          <w:b/>
+          <w:bCs/>
+          <w:color w:val="auto"/>
+          <w:kern w:val="2"/>
+          <w:sz w:val="24"/>
+          <w:szCs w:val="22"/>
+        </w:rPr>
+      </w:sdtEndPr>
+      <w:sdtContent>
+        <w:p>
+          <w:pPr>
+            <w:pStyle w:val="TOC"/>
+          </w:pPr>
+          <w:r>
+            <w:rPr>
+              <w:lang w:val="zh-CN"/>
+            </w:rPr>
+            <w:t>目录</w:t>
+          </w:r>
+          <w:bookmarkStart w:id="0" w:name="_GoBack"/>
+          <w:bookmarkEnd w:id="0"/>
+        </w:p>
+        <w:p>
+          <w:pPr>
+            <w:pStyle w:val="11"/>
+            <w:tabs>
+              <w:tab w:val="left" w:pos="840"/>
+              <w:tab w:val="right" w:leader="dot" w:pos="8296"/>
+            </w:tabs>
+            <w:rPr>
+              <w:noProof/>
+            </w:rPr>
+          </w:pPr>
+          <w:r>
+            <w:fldChar w:fldCharType="begin"/>
+          </w:r>
+          <w:r>
+            <w:instrText xml:space="preserve"> TOC \o "1-3" \h \z \u </w:instrText>
+          </w:r>
+          <w:r>
+            <w:fldChar w:fldCharType="separate"/>
+          </w:r>
+          <w:hyperlink w:anchor="_Toc504930167" w:history="1">
+            <w:r>
+              <w:rPr>
+                <w:rStyle w:val="a8"/>
+                <w:noProof/>
+              </w:rPr>
+              <w:t>一、</w:t>
+            </w:r>
+            <w:r>
+              <w:rPr>
+                <w:noProof/>
+              </w:rPr>
+              <w:tab/>
+            </w:r>
+            <w:r>
+              <w:rPr>
+                <w:rStyle w:val="a8"/>
+                <w:noProof/>
+              </w:rPr>
+              <w:t>技术框架</w:t>
+            </w:r>
+            <w:r>
+              <w:rPr>
+                <w:noProof/>
+                <w:webHidden/>
+              </w:rPr>
+              <w:tab/>
+            </w:r>
+            <w:r>
+              <w:rPr>
+                <w:noProof/>
+                <w:webHidden/>
+              </w:rPr>
+              <w:fldChar w:fldCharType="begin"/>
+            </w:r>
+            <w:r>
+              <w:rPr>
+                <w:noProof/>
+                <w:webHidden/>
+              </w:rPr>
+              <w:instrText xml:space="preserve"> PAGEREF _Toc504930167 \h </w:instrText>
+            </w:r>
+            <w:r>
+              <w:rPr>
+                <w:noProof/>
+                <w:webHidden/>
+              </w:rPr>
+            </w:r>
+            <w:r>
+              <w:rPr>
+                <w:noProof/>
+                <w:webHidden/>
+              </w:rPr>
+              <w:fldChar w:fldCharType="separate"/>
+            </w:r>
+            <w:r>
+              <w:rPr>
+                <w:noProof/>
+                <w:webHidden/>
+              </w:rPr>
+              <w:t>3</w:t>
+            </w:r>
+            <w:r>
+              <w:rPr>
+                <w:noProof/>
+                <w:webHidden/>
+              </w:rPr>
+              <w:fldChar w:fldCharType="end"/>
+            </w:r>
+          </w:hyperlink>
+        </w:p>
+        <w:p>
+          <w:pPr>
+            <w:pStyle w:val="21"/>
+            <w:tabs>
+              <w:tab w:val="left" w:pos="1050"/>
+              <w:tab w:val="right" w:leader="dot" w:pos="8296"/>
+            </w:tabs>
+            <w:ind w:left="480"/>
+            <w:rPr>
+              <w:noProof/>
+            </w:rPr>
+          </w:pPr>
+          <w:hyperlink w:anchor="_Toc504930168" w:history="1">
+            <w:r>
+              <w:rPr>
+                <w:rStyle w:val="a8"/>
+                <w:noProof/>
+              </w:rPr>
+              <w:t>1.</w:t>
+            </w:r>
+            <w:r>
+              <w:rPr>
+                <w:noProof/>
+              </w:rPr>
+              <w:tab/>
+            </w:r>
+            <w:r>
+              <w:rPr>
+                <w:rStyle w:val="a8"/>
+                <w:noProof/>
+              </w:rPr>
+              <w:t>后端</w:t>
+            </w:r>
+            <w:r>
+              <w:rPr>
+                <w:noProof/>
+                <w:webHidden/>
+              </w:rPr>
+              <w:tab/>
+            </w:r>
+            <w:r>
+              <w:rPr>
+                <w:noProof/>
+                <w:webHidden/>
+              </w:rPr>
+              <w:fldChar w:fldCharType="begin"/>
+            </w:r>
+            <w:r>
+              <w:rPr>
+                <w:noProof/>
+                <w:webHidden/>
+              </w:rPr>
+              <w:instrText xml:space="preserve"> PAGEREF _Toc504930168 \h </w:instrText>
+            </w:r>
+            <w:r>
+              <w:rPr>
+                <w:noProof/>
+                <w:webHidden/>
+              </w:rPr>
+            </w:r>
+            <w:r>
+              <w:rPr>
+                <w:noProof/>
+                <w:webHidden/>
+              </w:rPr>
+              <w:fldChar w:fldCharType="separate"/>
+            </w:r>
+            <w:r>
+              <w:rPr>
+                <w:noProof/>
+                <w:webHidden/>
+              </w:rPr>
+              <w:t>3</w:t>
+            </w:r>
+            <w:r>
+              <w:rPr>
+                <w:noProof/>
+                <w:webHidden/>
+              </w:rPr>
+              <w:fldChar w:fldCharType="end"/>
+            </w:r>
+          </w:hyperlink>
+        </w:p>
+        <w:p>
+          <w:pPr>
+            <w:pStyle w:val="21"/>
+            <w:tabs>
+              <w:tab w:val="left" w:pos="1050"/>
+              <w:tab w:val="right" w:leader="dot" w:pos="8296"/>
+            </w:tabs>
+            <w:ind w:left="480"/>
+            <w:rPr>
+              <w:noProof/>
+            </w:rPr>
+          </w:pPr>
+          <w:hyperlink w:anchor="_Toc504930169" w:history="1">
+            <w:r>
+              <w:rPr>
+                <w:rStyle w:val="a8"/>
+                <w:noProof/>
+              </w:rPr>
+              <w:t>2.</w:t>
+            </w:r>
+            <w:r>
+              <w:rPr>
+                <w:noProof/>
+              </w:rPr>
+              <w:tab/>
+            </w:r>
+            <w:r>
+              <w:rPr>
+                <w:rStyle w:val="a8"/>
+                <w:noProof/>
+              </w:rPr>
+              <w:t>前端</w:t>
+            </w:r>
+            <w:r>
+              <w:rPr>
+                <w:noProof/>
+                <w:webHidden/>
+              </w:rPr>
+              <w:tab/>
+            </w:r>
+            <w:r>
+              <w:rPr>
+                <w:noProof/>
+                <w:webHidden/>
+              </w:rPr>
+              <w:fldChar w:fldCharType="begin"/>
+            </w:r>
+            <w:r>
+              <w:rPr>
+                <w:noProof/>
+                <w:webHidden/>
+              </w:rPr>
+              <w:instrText xml:space="preserve"> PAGEREF _Toc504930169 \h </w:instrText>
+            </w:r>
+            <w:r>
+              <w:rPr>
+                <w:noProof/>
+                <w:webHidden/>
+              </w:rPr>
+            </w:r>
+            <w:r>
+              <w:rPr>
+                <w:noProof/>
+                <w:webHidden/>
+              </w:rPr>
+              <w:fldChar w:fldCharType="separate"/>
+            </w:r>
+            <w:r>
+              <w:rPr>
+                <w:noProof/>
+                <w:webHidden/>
+              </w:rPr>
+              <w:t>3</w:t>
+            </w:r>
+            <w:r>
+              <w:rPr>
+                <w:noProof/>
+                <w:webHidden/>
+              </w:rPr>
+              <w:fldChar w:fldCharType="end"/>
+            </w:r>
+          </w:hyperlink>
+        </w:p>
+        <w:p>
+          <w:pPr>
+            <w:pStyle w:val="11"/>
+            <w:tabs>
+              <w:tab w:val="left" w:pos="840"/>
+              <w:tab w:val="right" w:leader="dot" w:pos="8296"/>
+            </w:tabs>
+            <w:rPr>
+              <w:noProof/>
+            </w:rPr>
+          </w:pPr>
+          <w:hyperlink w:anchor="_Toc504930170" w:history="1">
+            <w:r>
+              <w:rPr>
+                <w:rStyle w:val="a8"/>
+                <w:noProof/>
+              </w:rPr>
+              <w:t>二、</w:t>
+            </w:r>
+            <w:r>
+              <w:rPr>
+                <w:noProof/>
+              </w:rPr>
+              <w:tab/>
+            </w:r>
+            <w:r>
+              <w:rPr>
+                <w:rStyle w:val="a8"/>
+                <w:noProof/>
+              </w:rPr>
+              <w:t>项目简介</w:t>
+            </w:r>
+            <w:r>
+              <w:rPr>
+                <w:noProof/>
+                <w:webHidden/>
+              </w:rPr>
+              <w:tab/>
+            </w:r>
+            <w:r>
+              <w:rPr>
+                <w:noProof/>
+                <w:webHidden/>
+              </w:rPr>
+              <w:fldChar w:fldCharType="begin"/>
+            </w:r>
+            <w:r>
+              <w:rPr>
+                <w:noProof/>
+                <w:webHidden/>
+              </w:rPr>
+              <w:instrText xml:space="preserve"> PAGEREF _Toc504930170 \h </w:instrText>
+            </w:r>
+            <w:r>
+              <w:rPr>
+                <w:noProof/>
+                <w:webHidden/>
+              </w:rPr>
+            </w:r>
+            <w:r>
+              <w:rPr>
+                <w:noProof/>
+                <w:webHidden/>
+              </w:rPr>
+              <w:fldChar w:fldCharType="separate"/>
+            </w:r>
+            <w:r>
+              <w:rPr>
+                <w:noProof/>
+                <w:webHidden/>
+              </w:rPr>
+              <w:t>4</w:t>
+            </w:r>
+            <w:r>
+              <w:rPr>
+                <w:noProof/>
+                <w:webHidden/>
+              </w:rPr>
+              <w:fldChar w:fldCharType="end"/>
+            </w:r>
+          </w:hyperlink>
+        </w:p>
+        <w:p>
+          <w:pPr>
+            <w:pStyle w:val="11"/>
+            <w:tabs>
+              <w:tab w:val="left" w:pos="840"/>
+              <w:tab w:val="right" w:leader="dot" w:pos="8296"/>
+            </w:tabs>
+            <w:rPr>
+              <w:noProof/>
+            </w:rPr>
+          </w:pPr>
+          <w:hyperlink w:anchor="_Toc504930171" w:history="1">
+            <w:r>
+              <w:rPr>
+                <w:rStyle w:val="a8"/>
+                <w:noProof/>
+              </w:rPr>
+              <w:t>三、</w:t>
+            </w:r>
+            <w:r>
+              <w:rPr>
+                <w:noProof/>
+              </w:rPr>
+              <w:tab/>
+            </w:r>
+            <w:r>
+              <w:rPr>
+                <w:rStyle w:val="a8"/>
+                <w:noProof/>
+              </w:rPr>
+              <w:t>配置文件说明</w:t>
+            </w:r>
+            <w:r>
+              <w:rPr>
+                <w:noProof/>
+                <w:webHidden/>
+              </w:rPr>
+              <w:tab/>
+            </w:r>
+            <w:r>
+              <w:rPr>
+                <w:noProof/>
+                <w:webHidden/>
+              </w:rPr>
+              <w:fldChar w:fldCharType="begin"/>
+            </w:r>
+            <w:r>
+              <w:rPr>
+                <w:noProof/>
+                <w:webHidden/>
+              </w:rPr>
+              <w:instrText xml:space="preserve"> PAGEREF _Toc504930171 \h </w:instrText>
+            </w:r>
+            <w:r>
+              <w:rPr>
+                <w:noProof/>
+                <w:webHidden/>
+              </w:rPr>
+            </w:r>
+            <w:r>
+              <w:rPr>
+                <w:noProof/>
+                <w:webHidden/>
+              </w:rPr>
+              <w:fldChar w:fldCharType="separate"/>
+            </w:r>
+            <w:r>
+              <w:rPr>
+                <w:noProof/>
+                <w:webHidden/>
+              </w:rPr>
+              <w:t>5</w:t>
+            </w:r>
+            <w:r>
+              <w:rPr>
+                <w:noProof/>
+                <w:webHidden/>
+              </w:rPr>
+              <w:fldChar w:fldCharType="end"/>
+            </w:r>
+          </w:hyperlink>
+        </w:p>
+        <w:p>
+          <w:pPr>
+            <w:pStyle w:val="21"/>
+            <w:tabs>
+              <w:tab w:val="left" w:pos="1050"/>
+              <w:tab w:val="right" w:leader="dot" w:pos="8296"/>
+            </w:tabs>
+            <w:ind w:left="480"/>
+            <w:rPr>
+              <w:noProof/>
+            </w:rPr>
+          </w:pPr>
+          <w:hyperlink w:anchor="_Toc504930172" w:history="1">
+            <w:r>
+              <w:rPr>
+                <w:rStyle w:val="a8"/>
+                <w:noProof/>
+              </w:rPr>
+              <w:t>1.</w:t>
+            </w:r>
+            <w:r>
+              <w:rPr>
+                <w:noProof/>
+              </w:rPr>
+              <w:tab/>
+            </w:r>
+            <w:r>
+              <w:rPr>
+                <w:rStyle w:val="a8"/>
+                <w:noProof/>
+              </w:rPr>
+              <w:t>一览配置文件</w:t>
+            </w:r>
+            <w:r>
+              <w:rPr>
+                <w:noProof/>
+                <w:webHidden/>
+              </w:rPr>
+              <w:tab/>
+            </w:r>
+            <w:r>
+              <w:rPr>
+                <w:noProof/>
+                <w:webHidden/>
+              </w:rPr>
+              <w:fldChar w:fldCharType="begin"/>
+            </w:r>
+            <w:r>
+              <w:rPr>
+                <w:noProof/>
+                <w:webHidden/>
+              </w:rPr>
+              <w:instrText xml:space="preserve"> PAGEREF _Toc504930172 \h </w:instrText>
+            </w:r>
+            <w:r>
+              <w:rPr>
+                <w:noProof/>
+                <w:webHidden/>
+              </w:rPr>
+            </w:r>
+            <w:r>
+              <w:rPr>
+                <w:noProof/>
+                <w:webHidden/>
+              </w:rPr>
+              <w:fldChar w:fldCharType="separate"/>
+            </w:r>
+            <w:r>
+              <w:rPr>
+                <w:noProof/>
+                <w:webHidden/>
+              </w:rPr>
+              <w:t>5</w:t>
+            </w:r>
+            <w:r>
+              <w:rPr>
+                <w:noProof/>
+                <w:webHidden/>
+              </w:rPr>
+              <w:fldChar w:fldCharType="end"/>
+            </w:r>
+          </w:hyperlink>
+        </w:p>
+        <w:p>
+          <w:pPr>
+            <w:pStyle w:val="21"/>
+            <w:tabs>
+              <w:tab w:val="left" w:pos="1050"/>
+              <w:tab w:val="right" w:leader="dot" w:pos="8296"/>
+            </w:tabs>
+            <w:ind w:left="480"/>
+            <w:rPr>
+              <w:noProof/>
+            </w:rPr>
+          </w:pPr>
+          <w:hyperlink w:anchor="_Toc504930173" w:history="1">
+            <w:r>
+              <w:rPr>
+                <w:rStyle w:val="a8"/>
+                <w:noProof/>
+              </w:rPr>
+              <w:t>2.</w:t>
+            </w:r>
+            <w:r>
+              <w:rPr>
+                <w:noProof/>
+              </w:rPr>
+              <w:tab/>
+            </w:r>
+            <w:r>
+              <w:rPr>
+                <w:rStyle w:val="a8"/>
+                <w:noProof/>
+              </w:rPr>
+              <w:t>application.yml</w:t>
+            </w:r>
+            <w:r>
+              <w:rPr>
+                <w:noProof/>
+                <w:webHidden/>
+              </w:rPr>
+              <w:tab/>
+            </w:r>
+            <w:r>
+              <w:rPr>
+                <w:noProof/>
+                <w:webHidden/>
+              </w:rPr>
+              <w:fldChar w:fldCharType="begin"/>
+            </w:r>
+            <w:r>
+              <w:rPr>
+                <w:noProof/>
+                <w:webHidden/>
+              </w:rPr>
+              <w:instrText xml:space="preserve"> PAGEREF _Toc504930173 \h </w:instrText>
+            </w:r>
+            <w:r>
+              <w:rPr>
+                <w:noProof/>
+                <w:webHidden/>
+              </w:rPr>
+            </w:r>
+            <w:r>
+              <w:rPr>
+                <w:noProof/>
+                <w:webHidden/>
+              </w:rPr>
+              <w:fldChar w:fldCharType="separate"/>
+            </w:r>
+            <w:r>
+              <w:rPr>
+                <w:noProof/>
+                <w:webHidden/>
+              </w:rPr>
+              <w:t>5</w:t>
+            </w:r>
+            <w:r>
+              <w:rPr>
+                <w:noProof/>
+                <w:webHidden/>
+              </w:rPr>
+              <w:fldChar w:fldCharType="end"/>
+            </w:r>
+          </w:hyperlink>
+        </w:p>
+        <w:p>
+          <w:pPr>
+            <w:pStyle w:val="21"/>
+            <w:tabs>
+              <w:tab w:val="left" w:pos="1050"/>
+              <w:tab w:val="right" w:leader="dot" w:pos="8296"/>
+            </w:tabs>
+            <w:ind w:left="480"/>
+            <w:rPr>
+              <w:noProof/>
+            </w:rPr>
+          </w:pPr>
+          <w:hyperlink w:anchor="_Toc504930174" w:history="1">
+            <w:r>
+              <w:rPr>
+                <w:rStyle w:val="a8"/>
+                <w:noProof/>
+              </w:rPr>
+              <w:t>3.</w:t>
+            </w:r>
+            <w:r>
+              <w:rPr>
+                <w:noProof/>
+              </w:rPr>
+              <w:tab/>
+            </w:r>
+            <w:r>
+              <w:rPr>
+                <w:rStyle w:val="a8"/>
+                <w:noProof/>
+              </w:rPr>
+              <w:t>bootstrap.yml</w:t>
+            </w:r>
+            <w:r>
+              <w:rPr>
+                <w:noProof/>
+                <w:webHidden/>
+              </w:rPr>
+              <w:tab/>
+            </w:r>
+            <w:r>
+              <w:rPr>
+                <w:noProof/>
+                <w:webHidden/>
+              </w:rPr>
+              <w:fldChar w:fldCharType="begin"/>
+            </w:r>
+            <w:r>
+              <w:rPr>
+                <w:noProof/>
+                <w:webHidden/>
+              </w:rPr>
+              <w:instrText xml:space="preserve"> PAGEREF _Toc504930174 \h </w:instrText>
+            </w:r>
+            <w:r>
+              <w:rPr>
+                <w:noProof/>
+                <w:webHidden/>
+              </w:rPr>
+            </w:r>
+            <w:r>
+              <w:rPr>
+                <w:noProof/>
+                <w:webHidden/>
+              </w:rPr>
+              <w:fldChar w:fldCharType="separate"/>
+            </w:r>
+            <w:r>
+              <w:rPr>
+                <w:noProof/>
+                <w:webHidden/>
+              </w:rPr>
+              <w:t>5</w:t>
+            </w:r>
+            <w:r>
+              <w:rPr>
+                <w:noProof/>
+                <w:webHidden/>
+              </w:rPr>
+              <w:fldChar w:fldCharType="end"/>
+            </w:r>
+          </w:hyperlink>
+        </w:p>
+        <w:p>
+          <w:pPr>
+            <w:pStyle w:val="21"/>
+            <w:tabs>
+              <w:tab w:val="left" w:pos="1050"/>
+              <w:tab w:val="right" w:leader="dot" w:pos="8296"/>
+            </w:tabs>
+            <w:ind w:left="480"/>
+            <w:rPr>
+              <w:noProof/>
+            </w:rPr>
+          </w:pPr>
+          <w:hyperlink w:anchor="_Toc504930175" w:history="1">
+            <w:r>
+              <w:rPr>
+                <w:rStyle w:val="a8"/>
+                <w:noProof/>
+              </w:rPr>
+              <w:t>4.</w:t>
+            </w:r>
+            <w:r>
+              <w:rPr>
+                <w:noProof/>
+              </w:rPr>
+              <w:tab/>
+            </w:r>
+            <w:r>
+              <w:rPr>
+                <w:rStyle w:val="a8"/>
+                <w:noProof/>
+              </w:rPr>
+              <w:t>logback-admin.xml</w:t>
+            </w:r>
+            <w:r>
+              <w:rPr>
+                <w:noProof/>
+                <w:webHidden/>
+              </w:rPr>
+              <w:tab/>
+            </w:r>
+            <w:r>
+              <w:rPr>
+                <w:noProof/>
+                <w:webHidden/>
+              </w:rPr>
+              <w:fldChar w:fldCharType="begin"/>
+            </w:r>
+            <w:r>
+              <w:rPr>
+                <w:noProof/>
+                <w:webHidden/>
+              </w:rPr>
+              <w:instrText xml:space="preserve"> PAGEREF _Toc504930175 \h </w:instrText>
+            </w:r>
+            <w:r>
+              <w:rPr>
+                <w:noProof/>
+                <w:webHidden/>
+              </w:rPr>
+            </w:r>
+            <w:r>
+              <w:rPr>
+                <w:noProof/>
+                <w:webHidden/>
+              </w:rPr>
+              <w:fldChar w:fldCharType="separate"/>
+            </w:r>
+            <w:r>
+              <w:rPr>
+                <w:noProof/>
+                <w:webHidden/>
+              </w:rPr>
+              <w:t>6</w:t>
+            </w:r>
+            <w:r>
+              <w:rPr>
+                <w:noProof/>
+                <w:webHidden/>
+              </w:rPr>
+              <w:fldChar w:fldCharType="end"/>
+            </w:r>
+          </w:hyperlink>
+        </w:p>
+        <w:p>
+          <w:pPr>
+            <w:pStyle w:val="21"/>
+            <w:tabs>
+              <w:tab w:val="left" w:pos="1050"/>
+              <w:tab w:val="right" w:leader="dot" w:pos="8296"/>
+            </w:tabs>
+            <w:ind w:left="480"/>
+            <w:rPr>
+              <w:noProof/>
+            </w:rPr>
+          </w:pPr>
+          <w:hyperlink w:anchor="_Toc504930176" w:history="1">
+            <w:r>
+              <w:rPr>
+                <w:rStyle w:val="a8"/>
+                <w:noProof/>
+              </w:rPr>
+              <w:t>5.</w:t>
+            </w:r>
+            <w:r>
+              <w:rPr>
+                <w:noProof/>
+              </w:rPr>
+              <w:tab/>
+            </w:r>
+            <w:r>
+              <w:rPr>
+                <w:rStyle w:val="a8"/>
+                <w:noProof/>
+              </w:rPr>
+              <w:t>ehcache.xml</w:t>
+            </w:r>
+            <w:r>
+              <w:rPr>
+                <w:noProof/>
+                <w:webHidden/>
+              </w:rPr>
+              <w:tab/>
+            </w:r>
+            <w:r>
+              <w:rPr>
+                <w:noProof/>
+                <w:webHidden/>
+              </w:rPr>
+              <w:fldChar w:fldCharType="begin"/>
+            </w:r>
+            <w:r>
+              <w:rPr>
+                <w:noProof/>
+                <w:webHidden/>
+              </w:rPr>
+              <w:instrText xml:space="preserve"> PAGEREF _Toc504930176 \h </w:instrText>
+            </w:r>
+            <w:r>
+              <w:rPr>
+                <w:noProof/>
+                <w:webHidden/>
+              </w:rPr>
+            </w:r>
+            <w:r>
+              <w:rPr>
+                <w:noProof/>
+                <w:webHidden/>
+              </w:rPr>
+              <w:fldChar w:fldCharType="separate"/>
+            </w:r>
+            <w:r>
+              <w:rPr>
+                <w:noProof/>
+                <w:webHidden/>
+              </w:rPr>
+              <w:t>6</w:t>
+            </w:r>
+            <w:r>
+              <w:rPr>
+                <w:noProof/>
+                <w:webHidden/>
+              </w:rPr>
+              <w:fldChar w:fldCharType="end"/>
+            </w:r>
+          </w:hyperlink>
+        </w:p>
+        <w:p>
+          <w:pPr>
+            <w:pStyle w:val="21"/>
+            <w:tabs>
+              <w:tab w:val="left" w:pos="1050"/>
+              <w:tab w:val="right" w:leader="dot" w:pos="8296"/>
+            </w:tabs>
+            <w:ind w:left="480"/>
+            <w:rPr>
+              <w:noProof/>
+            </w:rPr>
+          </w:pPr>
+          <w:hyperlink w:anchor="_Toc504930177" w:history="1">
+            <w:r>
+              <w:rPr>
+                <w:rStyle w:val="a8"/>
+                <w:noProof/>
+              </w:rPr>
+              <w:t>6.</w:t>
+            </w:r>
+            <w:r>
+              <w:rPr>
+                <w:noProof/>
+              </w:rPr>
+              <w:tab/>
+            </w:r>
+            <w:r>
+              <w:rPr>
+                <w:rStyle w:val="a8"/>
+                <w:noProof/>
+              </w:rPr>
+              <w:t>跨域配置</w:t>
+            </w:r>
+            <w:r>
+              <w:rPr>
+                <w:noProof/>
+                <w:webHidden/>
+              </w:rPr>
+              <w:tab/>
+            </w:r>
+            <w:r>
+              <w:rPr>
+                <w:noProof/>
+                <w:webHidden/>
+              </w:rPr>
+              <w:fldChar w:fldCharType="begin"/>
+            </w:r>
+            <w:r>
+              <w:rPr>
+                <w:noProof/>
+                <w:webHidden/>
+              </w:rPr>
+              <w:instrText xml:space="preserve"> PAGEREF _Toc504930177 \h </w:instrText>
+            </w:r>
+            <w:r>
+              <w:rPr>
+                <w:noProof/>
+                <w:webHidden/>
+              </w:rPr>
+            </w:r>
+            <w:r>
+              <w:rPr>
+                <w:noProof/>
+                <w:webHidden/>
+              </w:rPr>
+              <w:fldChar w:fldCharType="separate"/>
+            </w:r>
+            <w:r>
+              <w:rPr>
+                <w:noProof/>
+                <w:webHidden/>
+              </w:rPr>
+              <w:t>7</w:t>
+            </w:r>
+            <w:r>
+              <w:rPr>
+                <w:noProof/>
+                <w:webHidden/>
+              </w:rPr>
+              <w:fldChar w:fldCharType="end"/>
+            </w:r>
+          </w:hyperlink>
+        </w:p>
+        <w:p>
+          <w:pPr>
+            <w:pStyle w:val="21"/>
+            <w:tabs>
+              <w:tab w:val="left" w:pos="840"/>
+              <w:tab w:val="right" w:leader="dot" w:pos="8296"/>
+            </w:tabs>
+            <w:ind w:left="480"/>
+            <w:rPr>
+              <w:noProof/>
+            </w:rPr>
+          </w:pPr>
+          <w:hyperlink w:anchor="_Toc504930178" w:history="1">
+            <w:r>
+              <w:rPr>
+                <w:rStyle w:val="a8"/>
+                <w:rFonts w:ascii="Segoe UI" w:hAnsi="Segoe UI" w:cs="Segoe UI"/>
+                <w:noProof/>
+              </w:rPr>
+              <w:t>7.</w:t>
+            </w:r>
+            <w:r>
+              <w:rPr>
+                <w:noProof/>
+              </w:rPr>
+              <w:tab/>
+            </w:r>
+            <w:r>
+              <w:rPr>
+                <w:rStyle w:val="a8"/>
+                <w:rFonts w:ascii="Segoe UI" w:hAnsi="Segoe UI" w:cs="Segoe UI"/>
+                <w:noProof/>
+                <w:shd w:val="clear" w:color="auto" w:fill="FFFFFF"/>
+              </w:rPr>
+              <w:t>全局统一的异常处理</w:t>
+            </w:r>
+            <w:r>
+              <w:rPr>
+                <w:noProof/>
+                <w:webHidden/>
+              </w:rPr>
+              <w:tab/>
+            </w:r>
+            <w:r>
+              <w:rPr>
+                <w:noProof/>
+                <w:webHidden/>
+              </w:rPr>
+              <w:fldChar w:fldCharType="begin"/>
+            </w:r>
+            <w:r>
+              <w:rPr>
+                <w:noProof/>
+                <w:webHidden/>
+              </w:rPr>
+              <w:instrText xml:space="preserve"> PAGEREF _Toc504930178 \h </w:instrText>
+            </w:r>
+            <w:r>
+              <w:rPr>
+                <w:noProof/>
+                <w:webHidden/>
+              </w:rPr>
+            </w:r>
+            <w:r>
+              <w:rPr>
+                <w:noProof/>
+                <w:webHidden/>
+              </w:rPr>
+              <w:fldChar w:fldCharType="separate"/>
+            </w:r>
+            <w:r>
+              <w:rPr>
+                <w:noProof/>
+                <w:webHidden/>
+              </w:rPr>
+              <w:t>7</w:t>
+            </w:r>
+            <w:r>
+              <w:rPr>
+                <w:noProof/>
+                <w:webHidden/>
+              </w:rPr>
+              <w:fldChar w:fldCharType="end"/>
+            </w:r>
+          </w:hyperlink>
+        </w:p>
+        <w:p>
+          <w:pPr>
+            <w:pStyle w:val="11"/>
+            <w:tabs>
+              <w:tab w:val="left" w:pos="840"/>
+              <w:tab w:val="right" w:leader="dot" w:pos="8296"/>
+            </w:tabs>
+            <w:rPr>
+              <w:noProof/>
+            </w:rPr>
+          </w:pPr>
+          <w:hyperlink w:anchor="_Toc504930179" w:history="1">
+            <w:r>
+              <w:rPr>
+                <w:rStyle w:val="a8"/>
+                <w:noProof/>
+              </w:rPr>
+              <w:t>四、</w:t>
+            </w:r>
+            <w:r>
+              <w:rPr>
+                <w:noProof/>
+              </w:rPr>
+              <w:tab/>
+            </w:r>
+            <w:r>
+              <w:rPr>
+                <w:rStyle w:val="a8"/>
+                <w:noProof/>
+              </w:rPr>
+              <w:t>详细配置</w:t>
+            </w:r>
+            <w:r>
+              <w:rPr>
+                <w:noProof/>
+                <w:webHidden/>
+              </w:rPr>
+              <w:tab/>
+            </w:r>
+            <w:r>
+              <w:rPr>
+                <w:noProof/>
+                <w:webHidden/>
+              </w:rPr>
+              <w:fldChar w:fldCharType="begin"/>
+            </w:r>
+            <w:r>
+              <w:rPr>
+                <w:noProof/>
+                <w:webHidden/>
+              </w:rPr>
+              <w:instrText xml:space="preserve"> PAGEREF _Toc504930179 \h </w:instrText>
+            </w:r>
+            <w:r>
+              <w:rPr>
+                <w:noProof/>
+                <w:webHidden/>
+              </w:rPr>
+            </w:r>
+            <w:r>
+              <w:rPr>
+                <w:noProof/>
+                <w:webHidden/>
+              </w:rPr>
+              <w:fldChar w:fldCharType="separate"/>
+            </w:r>
+            <w:r>
+              <w:rPr>
+                <w:noProof/>
+                <w:webHidden/>
+              </w:rPr>
+              <w:t>8</w:t>
+            </w:r>
+            <w:r>
+              <w:rPr>
+                <w:noProof/>
+                <w:webHidden/>
+              </w:rPr>
+              <w:fldChar w:fldCharType="end"/>
+            </w:r>
+          </w:hyperlink>
+        </w:p>
+        <w:p>
+          <w:pPr>
+            <w:pStyle w:val="21"/>
+            <w:tabs>
+              <w:tab w:val="left" w:pos="1050"/>
+              <w:tab w:val="right" w:leader="dot" w:pos="8296"/>
+            </w:tabs>
+            <w:ind w:left="480"/>
+            <w:rPr>
+              <w:noProof/>
+            </w:rPr>
+          </w:pPr>
+          <w:hyperlink w:anchor="_Toc504930180" w:history="1">
+            <w:r>
+              <w:rPr>
+                <w:rStyle w:val="a8"/>
+                <w:noProof/>
+              </w:rPr>
+              <w:t>1.</w:t>
+            </w:r>
+            <w:r>
+              <w:rPr>
+                <w:noProof/>
+              </w:rPr>
+              <w:tab/>
+            </w:r>
+            <w:r>
+              <w:rPr>
+                <w:rStyle w:val="a8"/>
+                <w:noProof/>
+              </w:rPr>
+              <w:t>数据源配置</w:t>
+            </w:r>
+            <w:r>
+              <w:rPr>
+                <w:noProof/>
+                <w:webHidden/>
+              </w:rPr>
+              <w:tab/>
+            </w:r>
+            <w:r>
+              <w:rPr>
+                <w:noProof/>
+                <w:webHidden/>
+              </w:rPr>
+              <w:fldChar w:fldCharType="begin"/>
+            </w:r>
+            <w:r>
+              <w:rPr>
+                <w:noProof/>
+                <w:webHidden/>
+              </w:rPr>
+              <w:instrText xml:space="preserve"> PAGEREF _Toc504930180 \h </w:instrText>
+            </w:r>
+            <w:r>
+              <w:rPr>
+                <w:noProof/>
+                <w:webHidden/>
+              </w:rPr>
+            </w:r>
+            <w:r>
+              <w:rPr>
+                <w:noProof/>
+                <w:webHidden/>
+              </w:rPr>
+              <w:fldChar w:fldCharType="separate"/>
+            </w:r>
+            <w:r>
+              <w:rPr>
+                <w:noProof/>
+                <w:webHidden/>
+              </w:rPr>
+              <w:t>8</w:t>
+            </w:r>
+            <w:r>
+              <w:rPr>
+                <w:noProof/>
+                <w:webHidden/>
+              </w:rPr>
+              <w:fldChar w:fldCharType="end"/>
+            </w:r>
+          </w:hyperlink>
+        </w:p>
+        <w:p>
+          <w:pPr>
+            <w:pStyle w:val="21"/>
+            <w:tabs>
+              <w:tab w:val="left" w:pos="1050"/>
+              <w:tab w:val="right" w:leader="dot" w:pos="8296"/>
+            </w:tabs>
+            <w:ind w:left="480"/>
+            <w:rPr>
+              <w:noProof/>
+            </w:rPr>
+          </w:pPr>
+          <w:hyperlink w:anchor="_Toc504930181" w:history="1">
+            <w:r>
+              <w:rPr>
+                <w:rStyle w:val="a8"/>
+                <w:noProof/>
+              </w:rPr>
+              <w:t>2.</w:t>
+            </w:r>
+            <w:r>
+              <w:rPr>
+                <w:noProof/>
+              </w:rPr>
+              <w:tab/>
+            </w:r>
+            <w:r>
+              <w:rPr>
+                <w:rStyle w:val="a8"/>
+                <w:noProof/>
+              </w:rPr>
+              <w:t>Mybatis</w:t>
+            </w:r>
+            <w:r>
+              <w:rPr>
+                <w:rStyle w:val="a8"/>
+                <w:noProof/>
+              </w:rPr>
+              <w:t>配置</w:t>
+            </w:r>
+            <w:r>
+              <w:rPr>
+                <w:noProof/>
+                <w:webHidden/>
+              </w:rPr>
+              <w:tab/>
+            </w:r>
+            <w:r>
+              <w:rPr>
+                <w:noProof/>
+                <w:webHidden/>
+              </w:rPr>
+              <w:fldChar w:fldCharType="begin"/>
+            </w:r>
+            <w:r>
+              <w:rPr>
+                <w:noProof/>
+                <w:webHidden/>
+              </w:rPr>
+              <w:instrText xml:space="preserve"> PAGEREF _Toc504930181 \h </w:instrText>
+            </w:r>
+            <w:r>
+              <w:rPr>
+                <w:noProof/>
+                <w:webHidden/>
+              </w:rPr>
+            </w:r>
+            <w:r>
+              <w:rPr>
+                <w:noProof/>
+                <w:webHidden/>
+              </w:rPr>
+              <w:fldChar w:fldCharType="separate"/>
+            </w:r>
+            <w:r>
+              <w:rPr>
+                <w:noProof/>
+                <w:webHidden/>
+              </w:rPr>
+              <w:t>8</w:t>
+            </w:r>
+            <w:r>
+              <w:rPr>
+                <w:noProof/>
+                <w:webHidden/>
+              </w:rPr>
+              <w:fldChar w:fldCharType="end"/>
+            </w:r>
+          </w:hyperlink>
+        </w:p>
+        <w:p>
+          <w:pPr>
+            <w:pStyle w:val="21"/>
+            <w:tabs>
+              <w:tab w:val="left" w:pos="1050"/>
+              <w:tab w:val="right" w:leader="dot" w:pos="8296"/>
+            </w:tabs>
+            <w:ind w:left="480"/>
+            <w:rPr>
+              <w:noProof/>
+            </w:rPr>
+          </w:pPr>
+          <w:hyperlink w:anchor="_Toc504930182" w:history="1">
+            <w:r>
+              <w:rPr>
+                <w:rStyle w:val="a8"/>
+                <w:noProof/>
+              </w:rPr>
+              <w:t>3.</w:t>
+            </w:r>
+            <w:r>
+              <w:rPr>
+                <w:noProof/>
+              </w:rPr>
+              <w:tab/>
+            </w:r>
+            <w:r>
+              <w:rPr>
+                <w:rStyle w:val="a8"/>
+                <w:noProof/>
+              </w:rPr>
+              <w:t>上传文件</w:t>
+            </w:r>
+            <w:r>
+              <w:rPr>
+                <w:noProof/>
+                <w:webHidden/>
+              </w:rPr>
+              <w:tab/>
+            </w:r>
+            <w:r>
+              <w:rPr>
+                <w:noProof/>
+                <w:webHidden/>
+              </w:rPr>
+              <w:fldChar w:fldCharType="begin"/>
+            </w:r>
+            <w:r>
+              <w:rPr>
+                <w:noProof/>
+                <w:webHidden/>
+              </w:rPr>
+              <w:instrText xml:space="preserve"> PAGEREF _Toc504930182 \h </w:instrText>
+            </w:r>
+            <w:r>
+              <w:rPr>
+                <w:noProof/>
+                <w:webHidden/>
+              </w:rPr>
+            </w:r>
+            <w:r>
+              <w:rPr>
+                <w:noProof/>
+                <w:webHidden/>
+              </w:rPr>
+              <w:fldChar w:fldCharType="separate"/>
+            </w:r>
+            <w:r>
+              <w:rPr>
+                <w:noProof/>
+                <w:webHidden/>
+              </w:rPr>
+              <w:t>9</w:t>
+            </w:r>
+            <w:r>
+              <w:rPr>
+                <w:noProof/>
+                <w:webHidden/>
+              </w:rPr>
+              <w:fldChar w:fldCharType="end"/>
+            </w:r>
+          </w:hyperlink>
+        </w:p>
+        <w:p>
+          <w:pPr>
+            <w:pStyle w:val="21"/>
+            <w:tabs>
+              <w:tab w:val="left" w:pos="1050"/>
+              <w:tab w:val="right" w:leader="dot" w:pos="8296"/>
+            </w:tabs>
+            <w:ind w:left="480"/>
+            <w:rPr>
+              <w:noProof/>
+            </w:rPr>
+          </w:pPr>
+          <w:hyperlink w:anchor="_Toc504930183" w:history="1">
+            <w:r>
+              <w:rPr>
+                <w:rStyle w:val="a8"/>
+                <w:noProof/>
+              </w:rPr>
+              <w:t>4.</w:t>
+            </w:r>
+            <w:r>
+              <w:rPr>
+                <w:noProof/>
+              </w:rPr>
+              <w:tab/>
+            </w:r>
+            <w:r>
+              <w:rPr>
+                <w:rStyle w:val="a8"/>
+                <w:noProof/>
+              </w:rPr>
+              <w:t>日志配置</w:t>
+            </w:r>
+            <w:r>
+              <w:rPr>
+                <w:noProof/>
+                <w:webHidden/>
+              </w:rPr>
+              <w:tab/>
+            </w:r>
+            <w:r>
+              <w:rPr>
+                <w:noProof/>
+                <w:webHidden/>
+              </w:rPr>
+              <w:fldChar w:fldCharType="begin"/>
+            </w:r>
+            <w:r>
+              <w:rPr>
+                <w:noProof/>
+                <w:webHidden/>
+              </w:rPr>
+              <w:instrText xml:space="preserve"> PAGEREF _Toc504930183 \h </w:instrText>
+            </w:r>
+            <w:r>
+              <w:rPr>
+                <w:noProof/>
+                <w:webHidden/>
+              </w:rPr>
+            </w:r>
+            <w:r>
+              <w:rPr>
+                <w:noProof/>
+                <w:webHidden/>
+              </w:rPr>
+              <w:fldChar w:fldCharType="separate"/>
+            </w:r>
+            <w:r>
+              <w:rPr>
+                <w:noProof/>
+                <w:webHidden/>
+              </w:rPr>
+              <w:t>9</w:t>
+            </w:r>
+            <w:r>
+              <w:rPr>
+                <w:noProof/>
+                <w:webHidden/>
+              </w:rPr>
+              <w:fldChar w:fldCharType="end"/>
+            </w:r>
+          </w:hyperlink>
+        </w:p>
+        <w:p>
+          <w:pPr>
+            <w:pStyle w:val="21"/>
+            <w:tabs>
+              <w:tab w:val="left" w:pos="1050"/>
+              <w:tab w:val="right" w:leader="dot" w:pos="8296"/>
+            </w:tabs>
+            <w:ind w:left="480"/>
+            <w:rPr>
+              <w:noProof/>
+            </w:rPr>
+          </w:pPr>
+          <w:hyperlink w:anchor="_Toc504930184" w:history="1">
+            <w:r>
+              <w:rPr>
+                <w:rStyle w:val="a8"/>
+                <w:noProof/>
+              </w:rPr>
+              <w:t>5.</w:t>
+            </w:r>
+            <w:r>
+              <w:rPr>
+                <w:noProof/>
+              </w:rPr>
+              <w:tab/>
+            </w:r>
+            <w:r>
+              <w:rPr>
+                <w:rStyle w:val="a8"/>
+                <w:noProof/>
+              </w:rPr>
+              <w:t>端口号配置</w:t>
+            </w:r>
+            <w:r>
+              <w:rPr>
+                <w:noProof/>
+                <w:webHidden/>
+              </w:rPr>
+              <w:tab/>
+            </w:r>
+            <w:r>
+              <w:rPr>
+                <w:noProof/>
+                <w:webHidden/>
+              </w:rPr>
+              <w:fldChar w:fldCharType="begin"/>
+            </w:r>
+            <w:r>
+              <w:rPr>
+                <w:noProof/>
+                <w:webHidden/>
+              </w:rPr>
+              <w:instrText xml:space="preserve"> PAGEREF _Toc504930184 \h </w:instrText>
+            </w:r>
+            <w:r>
+              <w:rPr>
+                <w:noProof/>
+                <w:webHidden/>
+              </w:rPr>
+            </w:r>
+            <w:r>
+              <w:rPr>
+                <w:noProof/>
+                <w:webHidden/>
+              </w:rPr>
+              <w:fldChar w:fldCharType="separate"/>
+            </w:r>
+            <w:r>
+              <w:rPr>
+                <w:noProof/>
+                <w:webHidden/>
+              </w:rPr>
+              <w:t>10</w:t>
+            </w:r>
+            <w:r>
+              <w:rPr>
+                <w:noProof/>
+                <w:webHidden/>
+              </w:rPr>
+              <w:fldChar w:fldCharType="end"/>
+            </w:r>
+          </w:hyperlink>
+        </w:p>
+        <w:p>
+          <w:pPr>
+            <w:pStyle w:val="21"/>
+            <w:tabs>
+              <w:tab w:val="left" w:pos="1050"/>
+              <w:tab w:val="right" w:leader="dot" w:pos="8296"/>
+            </w:tabs>
+            <w:ind w:left="480"/>
+            <w:rPr>
+              <w:noProof/>
+            </w:rPr>
+          </w:pPr>
+          <w:hyperlink w:anchor="_Toc504930185" w:history="1">
+            <w:r>
+              <w:rPr>
+                <w:rStyle w:val="a8"/>
+                <w:noProof/>
+              </w:rPr>
+              <w:t>6.</w:t>
+            </w:r>
+            <w:r>
+              <w:rPr>
+                <w:noProof/>
+              </w:rPr>
+              <w:tab/>
+            </w:r>
+            <w:r>
+              <w:rPr>
+                <w:rStyle w:val="a8"/>
+                <w:noProof/>
+              </w:rPr>
+              <w:t>Redis</w:t>
+            </w:r>
+            <w:r>
+              <w:rPr>
+                <w:rStyle w:val="a8"/>
+                <w:noProof/>
+              </w:rPr>
+              <w:t>配置</w:t>
+            </w:r>
+            <w:r>
+              <w:rPr>
+                <w:noProof/>
+                <w:webHidden/>
+              </w:rPr>
+              <w:tab/>
+            </w:r>
+            <w:r>
+              <w:rPr>
+                <w:noProof/>
+                <w:webHidden/>
+              </w:rPr>
+              <w:fldChar w:fldCharType="begin"/>
+            </w:r>
+            <w:r>
+              <w:rPr>
+                <w:noProof/>
+                <w:webHidden/>
+              </w:rPr>
+              <w:instrText xml:space="preserve"> PAGEREF _Toc504930185 \h </w:instrText>
+            </w:r>
+            <w:r>
+              <w:rPr>
+                <w:noProof/>
+                <w:webHidden/>
+              </w:rPr>
+            </w:r>
+            <w:r>
+              <w:rPr>
+                <w:noProof/>
+                <w:webHidden/>
+              </w:rPr>
+              <w:fldChar w:fldCharType="separate"/>
+            </w:r>
+            <w:r>
+              <w:rPr>
+                <w:noProof/>
+                <w:webHidden/>
+              </w:rPr>
+              <w:t>10</w:t>
+            </w:r>
+            <w:r>
+              <w:rPr>
+                <w:noProof/>
+                <w:webHidden/>
+              </w:rPr>
+              <w:fldChar w:fldCharType="end"/>
+            </w:r>
+          </w:hyperlink>
+        </w:p>
+        <w:p>
+          <w:pPr>
+            <w:pStyle w:val="21"/>
+            <w:tabs>
+              <w:tab w:val="left" w:pos="1050"/>
+              <w:tab w:val="right" w:leader="dot" w:pos="8296"/>
+            </w:tabs>
+            <w:ind w:left="480"/>
+            <w:rPr>
+              <w:noProof/>
+            </w:rPr>
+          </w:pPr>
+          <w:hyperlink w:anchor="_Toc504930186" w:history="1">
+            <w:r>
+              <w:rPr>
+                <w:rStyle w:val="a8"/>
+                <w:noProof/>
+              </w:rPr>
+              <w:t>7.</w:t>
+            </w:r>
+            <w:r>
+              <w:rPr>
+                <w:noProof/>
+              </w:rPr>
+              <w:tab/>
+            </w:r>
+            <w:r>
+              <w:rPr>
+                <w:rStyle w:val="a8"/>
+                <w:noProof/>
+              </w:rPr>
+              <w:t>异步、线程池配置</w:t>
+            </w:r>
+            <w:r>
+              <w:rPr>
+                <w:noProof/>
+                <w:webHidden/>
+              </w:rPr>
+              <w:tab/>
+            </w:r>
+            <w:r>
+              <w:rPr>
+                <w:noProof/>
+                <w:webHidden/>
+              </w:rPr>
+              <w:fldChar w:fldCharType="begin"/>
+            </w:r>
+            <w:r>
+              <w:rPr>
+                <w:noProof/>
+                <w:webHidden/>
+              </w:rPr>
+              <w:instrText xml:space="preserve"> PAGEREF _Toc504930186 \h </w:instrText>
+            </w:r>
+            <w:r>
+              <w:rPr>
+                <w:noProof/>
+                <w:webHidden/>
+              </w:rPr>
+            </w:r>
+            <w:r>
+              <w:rPr>
+                <w:noProof/>
+                <w:webHidden/>
+              </w:rPr>
+              <w:fldChar w:fldCharType="separate"/>
+            </w:r>
+            <w:r>
+              <w:rPr>
+                <w:noProof/>
+                <w:webHidden/>
+              </w:rPr>
+              <w:t>11</w:t>
+            </w:r>
+            <w:r>
+              <w:rPr>
+                <w:noProof/>
+                <w:webHidden/>
+              </w:rPr>
+              <w:fldChar w:fldCharType="end"/>
+            </w:r>
+          </w:hyperlink>
+        </w:p>
+        <w:p>
+          <w:pPr>
+            <w:pStyle w:val="21"/>
+            <w:tabs>
+              <w:tab w:val="left" w:pos="1050"/>
+              <w:tab w:val="right" w:leader="dot" w:pos="8296"/>
+            </w:tabs>
+            <w:ind w:left="480"/>
+            <w:rPr>
+              <w:noProof/>
+            </w:rPr>
+          </w:pPr>
+          <w:hyperlink w:anchor="_Toc504930187" w:history="1">
+            <w:r>
+              <w:rPr>
+                <w:rStyle w:val="a8"/>
+                <w:noProof/>
+              </w:rPr>
+              <w:t>8.</w:t>
+            </w:r>
+            <w:r>
+              <w:rPr>
+                <w:noProof/>
+              </w:rPr>
+              <w:tab/>
+            </w:r>
+            <w:r>
+              <w:rPr>
+                <w:rStyle w:val="a8"/>
+                <w:noProof/>
+              </w:rPr>
+              <w:t>邮件配置</w:t>
+            </w:r>
+            <w:r>
+              <w:rPr>
+                <w:noProof/>
+                <w:webHidden/>
+              </w:rPr>
+              <w:tab/>
+            </w:r>
+            <w:r>
+              <w:rPr>
+                <w:noProof/>
+                <w:webHidden/>
+              </w:rPr>
+              <w:fldChar w:fldCharType="begin"/>
+            </w:r>
+            <w:r>
+              <w:rPr>
+                <w:noProof/>
+                <w:webHidden/>
+              </w:rPr>
+              <w:instrText xml:space="preserve"> PAGEREF _Toc504930187 \h </w:instrText>
+            </w:r>
+            <w:r>
+              <w:rPr>
+                <w:noProof/>
+                <w:webHidden/>
+              </w:rPr>
+            </w:r>
+            <w:r>
+              <w:rPr>
+                <w:noProof/>
+                <w:webHidden/>
+              </w:rPr>
+              <w:fldChar w:fldCharType="separate"/>
+            </w:r>
+            <w:r>
+              <w:rPr>
+                <w:noProof/>
+                <w:webHidden/>
+              </w:rPr>
+              <w:t>11</w:t>
+            </w:r>
+            <w:r>
+              <w:rPr>
+                <w:noProof/>
+                <w:webHidden/>
+              </w:rPr>
+              <w:fldChar w:fldCharType="end"/>
+            </w:r>
+          </w:hyperlink>
+        </w:p>
+        <w:p>
+          <w:pPr>
+            <w:pStyle w:val="11"/>
+            <w:tabs>
+              <w:tab w:val="left" w:pos="840"/>
+              <w:tab w:val="right" w:leader="dot" w:pos="8296"/>
+            </w:tabs>
+            <w:rPr>
+              <w:noProof/>
+            </w:rPr>
+          </w:pPr>
+          <w:hyperlink w:anchor="_Toc504930188" w:history="1">
+            <w:r>
+              <w:rPr>
+                <w:rStyle w:val="a8"/>
+                <w:noProof/>
+              </w:rPr>
+              <w:t>五、</w:t>
+            </w:r>
+            <w:r>
+              <w:rPr>
+                <w:noProof/>
+              </w:rPr>
+              <w:tab/>
+            </w:r>
+            <w:r>
+              <w:rPr>
+                <w:rStyle w:val="a8"/>
+                <w:noProof/>
+              </w:rPr>
+              <w:t>代码生成介绍</w:t>
+            </w:r>
+            <w:r>
+              <w:rPr>
+                <w:noProof/>
+                <w:webHidden/>
+              </w:rPr>
+              <w:tab/>
+            </w:r>
+            <w:r>
+              <w:rPr>
+                <w:noProof/>
+                <w:webHidden/>
+              </w:rPr>
+              <w:fldChar w:fldCharType="begin"/>
+            </w:r>
+            <w:r>
+              <w:rPr>
+                <w:noProof/>
+                <w:webHidden/>
+              </w:rPr>
+              <w:instrText xml:space="preserve"> PAGEREF _Toc504930188 \h </w:instrText>
+            </w:r>
+            <w:r>
+              <w:rPr>
+                <w:noProof/>
+                <w:webHidden/>
+              </w:rPr>
+            </w:r>
+            <w:r>
+              <w:rPr>
+                <w:noProof/>
+                <w:webHidden/>
+              </w:rPr>
+              <w:fldChar w:fldCharType="separate"/>
+            </w:r>
+            <w:r>
+              <w:rPr>
+                <w:noProof/>
+                <w:webHidden/>
+              </w:rPr>
+              <w:t>12</w:t>
+            </w:r>
+            <w:r>
+              <w:rPr>
+                <w:noProof/>
+                <w:webHidden/>
+              </w:rPr>
+              <w:fldChar w:fldCharType="end"/>
+            </w:r>
+          </w:hyperlink>
+        </w:p>
+        <w:p>
+          <w:pPr>
+            <w:pStyle w:val="21"/>
+            <w:tabs>
+              <w:tab w:val="left" w:pos="1050"/>
+              <w:tab w:val="right" w:leader="dot" w:pos="8296"/>
+            </w:tabs>
+            <w:ind w:left="480"/>
+            <w:rPr>
+              <w:noProof/>
+            </w:rPr>
+          </w:pPr>
+          <w:hyperlink w:anchor="_Toc504930189" w:history="1">
+            <w:r>
+              <w:rPr>
+                <w:rStyle w:val="a8"/>
+                <w:noProof/>
+              </w:rPr>
+              <w:t>1.</w:t>
+            </w:r>
+            <w:r>
+              <w:rPr>
+                <w:noProof/>
+              </w:rPr>
+              <w:tab/>
+            </w:r>
+            <w:r>
+              <w:rPr>
+                <w:rStyle w:val="a8"/>
+                <w:noProof/>
+              </w:rPr>
+              <w:t>输入表名</w:t>
+            </w:r>
+            <w:r>
+              <w:rPr>
+                <w:noProof/>
+                <w:webHidden/>
+              </w:rPr>
+              <w:tab/>
+            </w:r>
+            <w:r>
+              <w:rPr>
+                <w:noProof/>
+                <w:webHidden/>
+              </w:rPr>
+              <w:fldChar w:fldCharType="begin"/>
+            </w:r>
+            <w:r>
+              <w:rPr>
+                <w:noProof/>
+                <w:webHidden/>
+              </w:rPr>
+              <w:instrText xml:space="preserve"> PAGEREF _Toc504930189 \h </w:instrText>
+            </w:r>
+            <w:r>
+              <w:rPr>
+                <w:noProof/>
+                <w:webHidden/>
+              </w:rPr>
+            </w:r>
+            <w:r>
+              <w:rPr>
+                <w:noProof/>
+                <w:webHidden/>
+              </w:rPr>
+              <w:fldChar w:fldCharType="separate"/>
+            </w:r>
+            <w:r>
+              <w:rPr>
+                <w:noProof/>
+                <w:webHidden/>
+              </w:rPr>
+              <w:t>12</w:t>
+            </w:r>
+            <w:r>
+              <w:rPr>
+                <w:noProof/>
+                <w:webHidden/>
+              </w:rPr>
+              <w:fldChar w:fldCharType="end"/>
+            </w:r>
+          </w:hyperlink>
+        </w:p>
+        <w:p>
+          <w:pPr>
+            <w:pStyle w:val="21"/>
+            <w:tabs>
+              <w:tab w:val="left" w:pos="1050"/>
+              <w:tab w:val="right" w:leader="dot" w:pos="8296"/>
+            </w:tabs>
+            <w:ind w:left="480"/>
+            <w:rPr>
+              <w:noProof/>
+            </w:rPr>
+          </w:pPr>
+          <w:hyperlink w:anchor="_Toc504930190" w:history="1">
+            <w:r>
+              <w:rPr>
+                <w:rStyle w:val="a8"/>
+                <w:noProof/>
+              </w:rPr>
+              <w:t>2.</w:t>
+            </w:r>
+            <w:r>
+              <w:rPr>
+                <w:noProof/>
+              </w:rPr>
+              <w:tab/>
+            </w:r>
+            <w:r>
+              <w:rPr>
+                <w:rStyle w:val="a8"/>
+                <w:noProof/>
+              </w:rPr>
+              <w:t>预览</w:t>
+            </w:r>
+            <w:r>
+              <w:rPr>
+                <w:noProof/>
+                <w:webHidden/>
+              </w:rPr>
+              <w:tab/>
+            </w:r>
+            <w:r>
+              <w:rPr>
+                <w:noProof/>
+                <w:webHidden/>
+              </w:rPr>
+              <w:fldChar w:fldCharType="begin"/>
+            </w:r>
+            <w:r>
+              <w:rPr>
+                <w:noProof/>
+                <w:webHidden/>
+              </w:rPr>
+              <w:instrText xml:space="preserve"> PAGEREF _Toc504930190 \h </w:instrText>
+            </w:r>
+            <w:r>
+              <w:rPr>
+                <w:noProof/>
+                <w:webHidden/>
+              </w:rPr>
+            </w:r>
+            <w:r>
+              <w:rPr>
+                <w:noProof/>
+                <w:webHidden/>
+              </w:rPr>
+              <w:fldChar w:fldCharType="separate"/>
+            </w:r>
+            <w:r>
+              <w:rPr>
+                <w:noProof/>
+                <w:webHidden/>
+              </w:rPr>
+              <w:t>12</w:t>
+            </w:r>
+            <w:r>
+              <w:rPr>
+                <w:noProof/>
+                <w:webHidden/>
+              </w:rPr>
+              <w:fldChar w:fldCharType="end"/>
+            </w:r>
+          </w:hyperlink>
+        </w:p>
+        <w:p>
+          <w:pPr>
+            <w:pStyle w:val="11"/>
+            <w:tabs>
+              <w:tab w:val="left" w:pos="840"/>
+              <w:tab w:val="right" w:leader="dot" w:pos="8296"/>
+            </w:tabs>
+            <w:rPr>
+              <w:noProof/>
+            </w:rPr>
+          </w:pPr>
+          <w:hyperlink w:anchor="_Toc504930191" w:history="1">
+            <w:r>
+              <w:rPr>
+                <w:rStyle w:val="a8"/>
+                <w:noProof/>
+              </w:rPr>
+              <w:t>六、</w:t>
+            </w:r>
+            <w:r>
+              <w:rPr>
+                <w:noProof/>
+              </w:rPr>
+              <w:tab/>
+            </w:r>
+            <w:r>
+              <w:rPr>
+                <w:rStyle w:val="a8"/>
+                <w:noProof/>
+              </w:rPr>
+              <w:t>定时任务管理介绍</w:t>
+            </w:r>
+            <w:r>
+              <w:rPr>
+                <w:noProof/>
+                <w:webHidden/>
+              </w:rPr>
+              <w:tab/>
+            </w:r>
+            <w:r>
+              <w:rPr>
+                <w:noProof/>
+                <w:webHidden/>
+              </w:rPr>
+              <w:fldChar w:fldCharType="begin"/>
+            </w:r>
+            <w:r>
+              <w:rPr>
+                <w:noProof/>
+                <w:webHidden/>
+              </w:rPr>
+              <w:instrText xml:space="preserve"> PAGEREF _Toc504930191 \h </w:instrText>
+            </w:r>
+            <w:r>
+              <w:rPr>
+                <w:noProof/>
+                <w:webHidden/>
+              </w:rPr>
+            </w:r>
+            <w:r>
+              <w:rPr>
+                <w:noProof/>
+                <w:webHidden/>
+              </w:rPr>
+              <w:fldChar w:fldCharType="separate"/>
+            </w:r>
+            <w:r>
+              <w:rPr>
+                <w:noProof/>
+                <w:webHidden/>
+              </w:rPr>
+              <w:t>13</w:t>
+            </w:r>
+            <w:r>
+              <w:rPr>
+                <w:noProof/>
+                <w:webHidden/>
+              </w:rPr>
+              <w:fldChar w:fldCharType="end"/>
+            </w:r>
+          </w:hyperlink>
+        </w:p>
+        <w:p>
+          <w:pPr>
+            <w:pStyle w:val="21"/>
+            <w:tabs>
+              <w:tab w:val="left" w:pos="1050"/>
+              <w:tab w:val="right" w:leader="dot" w:pos="8296"/>
+            </w:tabs>
+            <w:ind w:left="480"/>
+            <w:rPr>
+              <w:noProof/>
+            </w:rPr>
+          </w:pPr>
+          <w:hyperlink w:anchor="_Toc504930192" w:history="1">
+            <w:r>
+              <w:rPr>
+                <w:rStyle w:val="a8"/>
+                <w:noProof/>
+              </w:rPr>
+              <w:t>1.</w:t>
+            </w:r>
+            <w:r>
+              <w:rPr>
+                <w:noProof/>
+              </w:rPr>
+              <w:tab/>
+            </w:r>
+            <w:r>
+              <w:rPr>
+                <w:rStyle w:val="a8"/>
+                <w:noProof/>
+              </w:rPr>
+              <w:t>系统任务</w:t>
+            </w:r>
+            <w:r>
+              <w:rPr>
+                <w:noProof/>
+                <w:webHidden/>
+              </w:rPr>
+              <w:tab/>
+            </w:r>
+            <w:r>
+              <w:rPr>
+                <w:noProof/>
+                <w:webHidden/>
+              </w:rPr>
+              <w:fldChar w:fldCharType="begin"/>
+            </w:r>
+            <w:r>
+              <w:rPr>
+                <w:noProof/>
+                <w:webHidden/>
+              </w:rPr>
+              <w:instrText xml:space="preserve"> PAGEREF _Toc504930192 \h </w:instrText>
+            </w:r>
+            <w:r>
+              <w:rPr>
+                <w:noProof/>
+                <w:webHidden/>
+              </w:rPr>
+            </w:r>
+            <w:r>
+              <w:rPr>
+                <w:noProof/>
+                <w:webHidden/>
+              </w:rPr>
+              <w:fldChar w:fldCharType="separate"/>
+            </w:r>
+            <w:r>
+              <w:rPr>
+                <w:noProof/>
+                <w:webHidden/>
+              </w:rPr>
+              <w:t>13</w:t>
+            </w:r>
+            <w:r>
+              <w:rPr>
+                <w:noProof/>
+                <w:webHidden/>
+              </w:rPr>
+              <w:fldChar w:fldCharType="end"/>
+            </w:r>
+          </w:hyperlink>
+        </w:p>
+        <w:p>
+          <w:pPr>
+            <w:pStyle w:val="21"/>
+            <w:tabs>
+              <w:tab w:val="left" w:pos="1050"/>
+              <w:tab w:val="right" w:leader="dot" w:pos="8296"/>
+            </w:tabs>
+            <w:ind w:left="480"/>
+            <w:rPr>
+              <w:noProof/>
+            </w:rPr>
+          </w:pPr>
+          <w:hyperlink w:anchor="_Toc504930193" w:history="1">
+            <w:r>
+              <w:rPr>
+                <w:rStyle w:val="a8"/>
+                <w:noProof/>
+              </w:rPr>
+              <w:t>2.</w:t>
+            </w:r>
+            <w:r>
+              <w:rPr>
+                <w:noProof/>
+              </w:rPr>
+              <w:tab/>
+            </w:r>
+            <w:r>
+              <w:rPr>
+                <w:rStyle w:val="a8"/>
+                <w:noProof/>
+              </w:rPr>
+              <w:t>普通任务</w:t>
+            </w:r>
+            <w:r>
+              <w:rPr>
+                <w:noProof/>
+                <w:webHidden/>
+              </w:rPr>
+              <w:tab/>
+            </w:r>
+            <w:r>
+              <w:rPr>
+                <w:noProof/>
+                <w:webHidden/>
+              </w:rPr>
+              <w:fldChar w:fldCharType="begin"/>
+            </w:r>
+            <w:r>
+              <w:rPr>
+                <w:noProof/>
+                <w:webHidden/>
+              </w:rPr>
+              <w:instrText xml:space="preserve"> PAGEREF _Toc504930193 \h </w:instrText>
+            </w:r>
+            <w:r>
+              <w:rPr>
+                <w:noProof/>
+                <w:webHidden/>
+              </w:rPr>
+            </w:r>
+            <w:r>
+              <w:rPr>
+                <w:noProof/>
+                <w:webHidden/>
+              </w:rPr>
+              <w:fldChar w:fldCharType="separate"/>
+            </w:r>
+            <w:r>
+              <w:rPr>
+                <w:noProof/>
+                <w:webHidden/>
+              </w:rPr>
+              <w:t>14</w:t>
+            </w:r>
+            <w:r>
+              <w:rPr>
+                <w:noProof/>
+                <w:webHidden/>
+              </w:rPr>
+              <w:fldChar w:fldCharType="end"/>
+            </w:r>
+          </w:hyperlink>
+        </w:p>
+        <w:p>
+          <w:pPr>
+            <w:pStyle w:val="11"/>
+            <w:tabs>
+              <w:tab w:val="left" w:pos="840"/>
+              <w:tab w:val="right" w:leader="dot" w:pos="8296"/>
+            </w:tabs>
+            <w:rPr>
+              <w:noProof/>
+            </w:rPr>
+          </w:pPr>
+          <w:hyperlink w:anchor="_Toc504930194" w:history="1">
+            <w:r>
+              <w:rPr>
+                <w:rStyle w:val="a8"/>
+                <w:noProof/>
+              </w:rPr>
+              <w:t>七、</w:t>
+            </w:r>
+            <w:r>
+              <w:rPr>
+                <w:noProof/>
+              </w:rPr>
+              <w:tab/>
+            </w:r>
+            <w:r>
+              <w:rPr>
+                <w:rStyle w:val="a8"/>
+                <w:noProof/>
+              </w:rPr>
+              <w:t>Token</w:t>
+            </w:r>
+            <w:r>
+              <w:rPr>
+                <w:rStyle w:val="a8"/>
+                <w:noProof/>
+              </w:rPr>
+              <w:t>介绍</w:t>
+            </w:r>
+            <w:r>
+              <w:rPr>
+                <w:noProof/>
+                <w:webHidden/>
+              </w:rPr>
+              <w:tab/>
+            </w:r>
+            <w:r>
+              <w:rPr>
+                <w:noProof/>
+                <w:webHidden/>
+              </w:rPr>
+              <w:fldChar w:fldCharType="begin"/>
+            </w:r>
+            <w:r>
+              <w:rPr>
+                <w:noProof/>
+                <w:webHidden/>
+              </w:rPr>
+              <w:instrText xml:space="preserve"> PAGEREF _Toc504930194 \h </w:instrText>
+            </w:r>
+            <w:r>
+              <w:rPr>
+                <w:noProof/>
+                <w:webHidden/>
+              </w:rPr>
+            </w:r>
+            <w:r>
+              <w:rPr>
+                <w:noProof/>
+                <w:webHidden/>
+              </w:rPr>
+              <w:fldChar w:fldCharType="separate"/>
+            </w:r>
+            <w:r>
+              <w:rPr>
+                <w:noProof/>
+                <w:webHidden/>
+              </w:rPr>
+              <w:t>15</w:t>
+            </w:r>
+            <w:r>
+              <w:rPr>
+                <w:noProof/>
+                <w:webHidden/>
+              </w:rPr>
+              <w:fldChar w:fldCharType="end"/>
+            </w:r>
+          </w:hyperlink>
+        </w:p>
+        <w:p>
+          <w:pPr>
+            <w:pStyle w:val="21"/>
+            <w:tabs>
+              <w:tab w:val="left" w:pos="1050"/>
+              <w:tab w:val="right" w:leader="dot" w:pos="8296"/>
+            </w:tabs>
+            <w:ind w:left="480"/>
+            <w:rPr>
+              <w:noProof/>
+            </w:rPr>
+          </w:pPr>
+          <w:hyperlink w:anchor="_Toc504930195" w:history="1">
+            <w:r>
+              <w:rPr>
+                <w:rStyle w:val="a8"/>
+                <w:noProof/>
+              </w:rPr>
+              <w:t>1.</w:t>
+            </w:r>
+            <w:r>
+              <w:rPr>
+                <w:noProof/>
+              </w:rPr>
+              <w:tab/>
+            </w:r>
+            <w:r>
+              <w:rPr>
+                <w:rStyle w:val="a8"/>
+                <w:noProof/>
+              </w:rPr>
+              <w:t>登录接口</w:t>
+            </w:r>
+            <w:r>
+              <w:rPr>
+                <w:noProof/>
+                <w:webHidden/>
+              </w:rPr>
+              <w:tab/>
+            </w:r>
+            <w:r>
+              <w:rPr>
+                <w:noProof/>
+                <w:webHidden/>
+              </w:rPr>
+              <w:fldChar w:fldCharType="begin"/>
+            </w:r>
+            <w:r>
+              <w:rPr>
+                <w:noProof/>
+                <w:webHidden/>
+              </w:rPr>
+              <w:instrText xml:space="preserve"> PAGEREF _Toc504930195 \h </w:instrText>
+            </w:r>
+            <w:r>
+              <w:rPr>
+                <w:noProof/>
+                <w:webHidden/>
+              </w:rPr>
+            </w:r>
+            <w:r>
+              <w:rPr>
+                <w:noProof/>
+                <w:webHidden/>
+              </w:rPr>
+              <w:fldChar w:fldCharType="separate"/>
+            </w:r>
+            <w:r>
+              <w:rPr>
+                <w:noProof/>
+                <w:webHidden/>
+              </w:rPr>
+              <w:t>15</w:t>
+            </w:r>
+            <w:r>
+              <w:rPr>
+                <w:noProof/>
+                <w:webHidden/>
+              </w:rPr>
+              <w:fldChar w:fldCharType="end"/>
+            </w:r>
+          </w:hyperlink>
+        </w:p>
+        <w:p>
+          <w:pPr>
+            <w:pStyle w:val="21"/>
+            <w:tabs>
+              <w:tab w:val="left" w:pos="1050"/>
+              <w:tab w:val="right" w:leader="dot" w:pos="8296"/>
+            </w:tabs>
+            <w:ind w:left="480"/>
+            <w:rPr>
+              <w:noProof/>
+            </w:rPr>
+          </w:pPr>
+          <w:hyperlink w:anchor="_Toc504930196" w:history="1">
+            <w:r>
+              <w:rPr>
+                <w:rStyle w:val="a8"/>
+                <w:noProof/>
+              </w:rPr>
+              <w:t>2.</w:t>
+            </w:r>
+            <w:r>
+              <w:rPr>
+                <w:noProof/>
+              </w:rPr>
+              <w:tab/>
+            </w:r>
+            <w:r>
+              <w:rPr>
+                <w:rStyle w:val="a8"/>
+                <w:noProof/>
+              </w:rPr>
+              <w:t>Token</w:t>
+            </w:r>
+            <w:r>
+              <w:rPr>
+                <w:rStyle w:val="a8"/>
+                <w:noProof/>
+              </w:rPr>
+              <w:t>对象</w:t>
+            </w:r>
+            <w:r>
+              <w:rPr>
+                <w:noProof/>
+                <w:webHidden/>
+              </w:rPr>
+              <w:tab/>
+            </w:r>
+            <w:r>
+              <w:rPr>
+                <w:noProof/>
+                <w:webHidden/>
+              </w:rPr>
+              <w:fldChar w:fldCharType="begin"/>
+            </w:r>
+            <w:r>
+              <w:rPr>
+                <w:noProof/>
+                <w:webHidden/>
+              </w:rPr>
+              <w:instrText xml:space="preserve"> PAGEREF _Toc504930196 \h </w:instrText>
+            </w:r>
+            <w:r>
+              <w:rPr>
+                <w:noProof/>
+                <w:webHidden/>
+              </w:rPr>
+            </w:r>
+            <w:r>
+              <w:rPr>
+                <w:noProof/>
+                <w:webHidden/>
+              </w:rPr>
+              <w:fldChar w:fldCharType="separate"/>
+            </w:r>
+            <w:r>
+              <w:rPr>
+                <w:noProof/>
+                <w:webHidden/>
+              </w:rPr>
+              <w:t>15</w:t>
+            </w:r>
+            <w:r>
+              <w:rPr>
+                <w:noProof/>
+                <w:webHidden/>
+              </w:rPr>
+              <w:fldChar w:fldCharType="end"/>
+            </w:r>
+          </w:hyperlink>
+        </w:p>
+        <w:p>
+          <w:pPr>
+            <w:pStyle w:val="21"/>
+            <w:tabs>
+              <w:tab w:val="left" w:pos="1050"/>
+              <w:tab w:val="right" w:leader="dot" w:pos="8296"/>
+            </w:tabs>
+            <w:ind w:left="480"/>
+            <w:rPr>
+              <w:noProof/>
+            </w:rPr>
+          </w:pPr>
+          <w:hyperlink w:anchor="_Toc504930197" w:history="1">
+            <w:r>
+              <w:rPr>
+                <w:rStyle w:val="a8"/>
+                <w:noProof/>
+              </w:rPr>
+              <w:t>3.</w:t>
+            </w:r>
+            <w:r>
+              <w:rPr>
+                <w:noProof/>
+              </w:rPr>
+              <w:tab/>
+            </w:r>
+            <w:r>
+              <w:rPr>
+                <w:rStyle w:val="a8"/>
+                <w:noProof/>
+              </w:rPr>
+              <w:t>token</w:t>
+            </w:r>
+            <w:r>
+              <w:rPr>
+                <w:rStyle w:val="a8"/>
+                <w:noProof/>
+              </w:rPr>
+              <w:t>管理</w:t>
+            </w:r>
+            <w:r>
+              <w:rPr>
+                <w:noProof/>
+                <w:webHidden/>
+              </w:rPr>
+              <w:tab/>
+            </w:r>
+            <w:r>
+              <w:rPr>
+                <w:noProof/>
+                <w:webHidden/>
+              </w:rPr>
+              <w:fldChar w:fldCharType="begin"/>
+            </w:r>
+            <w:r>
+              <w:rPr>
+                <w:noProof/>
+                <w:webHidden/>
+              </w:rPr>
+              <w:instrText xml:space="preserve"> PAGEREF _Toc504930197 \h </w:instrText>
+            </w:r>
+            <w:r>
+              <w:rPr>
+                <w:noProof/>
+                <w:webHidden/>
+              </w:rPr>
+            </w:r>
+            <w:r>
+              <w:rPr>
+                <w:noProof/>
+                <w:webHidden/>
+              </w:rPr>
+              <w:fldChar w:fldCharType="separate"/>
+            </w:r>
+            <w:r>
+              <w:rPr>
+                <w:noProof/>
+                <w:webHidden/>
+              </w:rPr>
+              <w:t>17</w:t>
+            </w:r>
+            <w:r>
+              <w:rPr>
+                <w:noProof/>
+                <w:webHidden/>
+              </w:rPr>
+              <w:fldChar w:fldCharType="end"/>
+            </w:r>
+          </w:hyperlink>
+        </w:p>
+        <w:p>
+          <w:r>
+            <w:rPr>
+              <w:b/>
+              <w:bCs/>
+              <w:lang w:val="zh-CN"/>
+            </w:rPr>
+            <w:fldChar w:fldCharType="end"/>
+          </w:r>
+        </w:p>
+      </w:sdtContent>
+    </w:sdt>
+    <w:p>
+      <w:pPr>
+        <w:widowControl/>
+        <w:jc w:val="left"/>
+      </w:pPr>
+      <w:r>
+        <w:br w:type="page"/>
+      </w:r>
+    </w:p>
+    <w:p>
+      <w:pPr>
+        <w:spacing w:before="468" w:after="468"/>
+      </w:pPr>
+    </w:p>
     <w:p>
       <w:pPr>
         <w:pStyle w:val="1"/>
@@ -11,14 +2686,14 @@
         </w:numPr>
         <w:spacing w:before="468" w:after="468"/>
       </w:pPr>
-      <w:bookmarkStart w:id="0" w:name="_GoBack"/>
-      <w:bookmarkEnd w:id="0"/>
+      <w:bookmarkStart w:id="1" w:name="_Toc504930167"/>
       <w:r>
         <w:rPr>
           <w:rFonts w:hint="eastAsia"/>
         </w:rPr>
         <w:t>技术框架</w:t>
       </w:r>
+      <w:bookmarkEnd w:id="1"/>
     </w:p>
     <w:p>
       <w:pPr>
@@ -29,12 +2704,14 @@
         </w:numPr>
         <w:spacing w:before="468" w:after="468"/>
       </w:pPr>
+      <w:bookmarkStart w:id="2" w:name="_Toc504930168"/>
       <w:r>
         <w:rPr>
           <w:rFonts w:hint="eastAsia"/>
         </w:rPr>
         <w:t>后端</w:t>
       </w:r>
+      <w:bookmarkEnd w:id="2"/>
     </w:p>
     <w:p>
       <w:proofErr w:type="spellStart"/>
@@ -211,12 +2888,14 @@
         </w:numPr>
         <w:spacing w:before="468" w:after="468"/>
       </w:pPr>
+      <w:bookmarkStart w:id="3" w:name="_Toc504930169"/>
       <w:r>
         <w:rPr>
           <w:rFonts w:hint="eastAsia"/>
         </w:rPr>
         <w:t>前端</w:t>
       </w:r>
+      <w:bookmarkEnd w:id="3"/>
     </w:p>
     <w:p>
       <w:proofErr w:type="spellStart"/>
@@ -331,6 +3010,7 @@
         </w:numPr>
         <w:spacing w:before="468" w:after="468"/>
       </w:pPr>
+      <w:bookmarkStart w:id="4" w:name="_Toc504930170"/>
       <w:r>
         <w:rPr>
           <w:rFonts w:hint="eastAsia"/>
@@ -338,6 +3018,7 @@
         <w:lastRenderedPageBreak/>
         <w:t>项目简介</w:t>
       </w:r>
+      <w:bookmarkEnd w:id="4"/>
     </w:p>
     <w:p>
       <w:pPr>
@@ -612,6 +3293,7 @@
         </w:numPr>
         <w:spacing w:before="468" w:after="468"/>
       </w:pPr>
+      <w:bookmarkStart w:id="5" w:name="_Toc504930171"/>
       <w:r>
         <w:rPr>
           <w:rFonts w:hint="eastAsia"/>
@@ -631,6 +3313,7 @@
         </w:rPr>
         <w:t>说明</w:t>
       </w:r>
+      <w:bookmarkEnd w:id="5"/>
     </w:p>
     <w:p>
       <w:pPr>
@@ -641,6 +3324,7 @@
         </w:numPr>
         <w:spacing w:before="468" w:after="468"/>
       </w:pPr>
+      <w:bookmarkStart w:id="6" w:name="_Toc504930172"/>
       <w:r>
         <w:rPr>
           <w:rFonts w:hint="eastAsia"/>
@@ -653,6 +3337,7 @@
         </w:rPr>
         <w:t>配置文件</w:t>
       </w:r>
+      <w:bookmarkEnd w:id="6"/>
     </w:p>
     <w:p>
       <w:r>
@@ -664,295 +3349,6 @@
             <wp:extent cx="3133333" cy="2095238"/>
             <wp:effectExtent l="0" t="0" r="0" b="635"/>
             <wp:docPr id="1" name="图片 1"/>
-            <wp:cNvGraphicFramePr>
-              <a:graphicFrameLocks xmlns:a="http://schemas.openxmlformats.org/drawingml/2006/main" noChangeAspect="1"/>
-            </wp:cNvGraphicFramePr>
-            <a:graphic xmlns:a="http://schemas.openxmlformats.org/drawingml/2006/main">
-              <a:graphicData uri="http://schemas.openxmlformats.org/drawingml/2006/picture">
-                <pic:pic xmlns:pic="http://schemas.openxmlformats.org/drawingml/2006/picture">
-                  <pic:nvPicPr>
-                    <pic:cNvPr id="1" name=""/>
-                    <pic:cNvPicPr/>
-                  </pic:nvPicPr>
-                  <pic:blipFill>
-                    <a:blip r:embed="rId7"/>
-                    <a:stretch>
-                      <a:fillRect/>
-                    </a:stretch>
-                  </pic:blipFill>
-                  <pic:spPr>
-                    <a:xfrm>
-                      <a:off x="0" y="0"/>
-                      <a:ext cx="3133333" cy="2095238"/>
-                    </a:xfrm>
-                    <a:prstGeom prst="rect">
-                      <a:avLst/>
-                    </a:prstGeom>
-                  </pic:spPr>
-                </pic:pic>
-              </a:graphicData>
-            </a:graphic>
-          </wp:inline>
-        </w:drawing>
-      </w:r>
-    </w:p>
-    <w:p/>
-    <w:p/>
-    <w:p>
-      <w:pPr>
-        <w:pStyle w:val="2"/>
-        <w:numPr>
-          <w:ilvl w:val="0"/>
-          <w:numId w:val="8"/>
-        </w:numPr>
-        <w:spacing w:before="468" w:after="468"/>
-      </w:pPr>
-      <w:proofErr w:type="spellStart"/>
-      <w:r>
-        <w:t>a</w:t>
-      </w:r>
-      <w:r>
-        <w:rPr>
-          <w:rFonts w:hint="eastAsia"/>
-        </w:rPr>
-        <w:t>pplication</w:t>
-      </w:r>
-      <w:r>
-        <w:t>.yml</w:t>
-      </w:r>
-      <w:proofErr w:type="spellEnd"/>
-    </w:p>
-    <w:p>
-      <w:r>
-        <w:rPr>
-          <w:rFonts w:hint="eastAsia"/>
-        </w:rPr>
-        <w:t>此文件</w:t>
-      </w:r>
-      <w:r>
-        <w:rPr>
-          <w:rFonts w:hint="eastAsia"/>
-        </w:rPr>
-        <w:t>为</w:t>
-      </w:r>
-      <w:r>
-        <w:rPr>
-          <w:rFonts w:hint="eastAsia"/>
-        </w:rPr>
-        <w:t>spring</w:t>
-      </w:r>
-      <w:r>
-        <w:t xml:space="preserve"> </w:t>
-      </w:r>
-      <w:r>
-        <w:rPr>
-          <w:rFonts w:hint="eastAsia"/>
-        </w:rPr>
-        <w:t>boot</w:t>
-      </w:r>
-      <w:r>
-        <w:rPr>
-          <w:rFonts w:hint="eastAsia"/>
-        </w:rPr>
-        <w:t>的基础配置文件，</w:t>
-      </w:r>
-      <w:r>
-        <w:rPr>
-          <w:rFonts w:hint="eastAsia"/>
-        </w:rPr>
-        <w:t>配置了数据源、上传文件大小、</w:t>
-      </w:r>
-      <w:proofErr w:type="spellStart"/>
-      <w:r>
-        <w:rPr>
-          <w:rFonts w:hint="eastAsia"/>
-        </w:rPr>
-        <w:t>mybatis</w:t>
-      </w:r>
-      <w:proofErr w:type="spellEnd"/>
-      <w:r>
-        <w:rPr>
-          <w:rFonts w:hint="eastAsia"/>
-        </w:rPr>
-        <w:t>、上传文件路径、日志级别、日志目录、</w:t>
-      </w:r>
-      <w:r>
-        <w:rPr>
-          <w:rFonts w:hint="eastAsia"/>
-        </w:rPr>
-        <w:t>token</w:t>
-      </w:r>
-      <w:r>
-        <w:rPr>
-          <w:rFonts w:hint="eastAsia"/>
-        </w:rPr>
-        <w:t>过期时间、端口号</w:t>
-      </w:r>
-      <w:r>
-        <w:rPr>
-          <w:rFonts w:hint="eastAsia"/>
-        </w:rPr>
-        <w:t>，以及自定义配置参数。</w:t>
-      </w:r>
-    </w:p>
-    <w:p>
-      <w:pPr>
-        <w:pStyle w:val="2"/>
-        <w:numPr>
-          <w:ilvl w:val="0"/>
-          <w:numId w:val="8"/>
-        </w:numPr>
-        <w:spacing w:before="468" w:after="468"/>
-      </w:pPr>
-      <w:proofErr w:type="spellStart"/>
-      <w:r>
-        <w:t>bootstrap.yml</w:t>
-      </w:r>
-      <w:proofErr w:type="spellEnd"/>
-    </w:p>
-    <w:p>
-      <w:r>
-        <w:rPr>
-          <w:rFonts w:hint="eastAsia"/>
-        </w:rPr>
-        <w:t>此配置同为</w:t>
-      </w:r>
-      <w:r>
-        <w:rPr>
-          <w:rFonts w:hint="eastAsia"/>
-        </w:rPr>
-        <w:t>spring</w:t>
-      </w:r>
-      <w:r>
-        <w:t xml:space="preserve"> </w:t>
-      </w:r>
-      <w:r>
-        <w:rPr>
-          <w:rFonts w:hint="eastAsia"/>
-        </w:rPr>
-        <w:t>boot</w:t>
-      </w:r>
-      <w:r>
-        <w:rPr>
-          <w:rFonts w:hint="eastAsia"/>
-        </w:rPr>
-        <w:t>的基础配置文件，加载优先于</w:t>
-      </w:r>
-      <w:r>
-        <w:rPr>
-          <w:rFonts w:hint="eastAsia"/>
-        </w:rPr>
-        <w:t>application</w:t>
-      </w:r>
-      <w:r>
-        <w:t>.xml</w:t>
-      </w:r>
-      <w:r>
-        <w:rPr>
-          <w:rFonts w:hint="eastAsia"/>
-        </w:rPr>
-        <w:t>可以理解为，此文件配置系统级参数，</w:t>
-      </w:r>
-      <w:proofErr w:type="spellStart"/>
-      <w:r>
-        <w:rPr>
-          <w:rFonts w:hint="eastAsia"/>
-        </w:rPr>
-        <w:t>application.yml</w:t>
-      </w:r>
-      <w:proofErr w:type="spellEnd"/>
-      <w:r>
-        <w:rPr>
-          <w:rFonts w:hint="eastAsia"/>
-        </w:rPr>
-        <w:t>配置应用级参数。</w:t>
-      </w:r>
-    </w:p>
-    <w:p/>
-    <w:p>
-      <w:pPr>
-        <w:pStyle w:val="2"/>
-        <w:numPr>
-          <w:ilvl w:val="0"/>
-          <w:numId w:val="8"/>
-        </w:numPr>
-        <w:spacing w:before="468" w:after="468"/>
-      </w:pPr>
-      <w:proofErr w:type="gramStart"/>
-      <w:r>
-        <w:lastRenderedPageBreak/>
-        <w:t>l</w:t>
-      </w:r>
-      <w:r>
-        <w:rPr>
-          <w:rFonts w:hint="eastAsia"/>
-        </w:rPr>
-        <w:t>ogback-</w:t>
-      </w:r>
-      <w:r>
-        <w:t>admin.xml</w:t>
-      </w:r>
-      <w:proofErr w:type="gramEnd"/>
-    </w:p>
-    <w:p>
-      <w:r>
-        <w:rPr>
-          <w:rFonts w:hint="eastAsia"/>
-        </w:rPr>
-        <w:t>日志配置，</w:t>
-      </w:r>
-      <w:r>
-        <w:rPr>
-          <w:rFonts w:hint="eastAsia"/>
-        </w:rPr>
-        <w:t>此文件中的变量引用</w:t>
-      </w:r>
-      <w:proofErr w:type="spellStart"/>
-      <w:r>
-        <w:rPr>
-          <w:rFonts w:hint="eastAsia"/>
-        </w:rPr>
-        <w:t>application</w:t>
-      </w:r>
-      <w:r>
-        <w:t>.yml</w:t>
-      </w:r>
-      <w:proofErr w:type="spellEnd"/>
-      <w:r>
-        <w:rPr>
-          <w:rFonts w:hint="eastAsia"/>
-        </w:rPr>
-        <w:t>中的</w:t>
-      </w:r>
-      <w:r>
-        <w:rPr>
-          <w:rFonts w:hint="eastAsia"/>
-        </w:rPr>
-        <w:t>自定义</w:t>
-      </w:r>
-      <w:r>
-        <w:rPr>
-          <w:rFonts w:hint="eastAsia"/>
-        </w:rPr>
-        <w:t>参数</w:t>
-      </w:r>
-      <w:r>
-        <w:rPr>
-          <w:rFonts w:hint="eastAsia"/>
-        </w:rPr>
-        <w:t>。</w:t>
-      </w:r>
-    </w:p>
-    <w:p>
-      <w:r>
-        <w:rPr>
-          <w:noProof/>
-        </w:rPr>
-        <w:drawing>
-          <wp:inline distT="0" distB="0" distL="0" distR="0" wp14:anchorId="1F0C59B2" wp14:editId="6EC9E2F6">
-            <wp:extent cx="5274310" cy="687070"/>
-            <wp:effectExtent l="0" t="0" r="2540" b="0"/>
-            <wp:docPr id="3" name="图片 3"/>
             <wp:cNvGraphicFramePr>
               <a:graphicFrameLocks xmlns:a="http://schemas.openxmlformats.org/drawingml/2006/main" noChangeAspect="1"/>
             </wp:cNvGraphicFramePr>
@@ -972,7 +3368,7 @@
                   <pic:spPr>
                     <a:xfrm>
                       <a:off x="0" y="0"/>
-                      <a:ext cx="5274310" cy="687070"/>
+                      <a:ext cx="3133333" cy="2095238"/>
                     </a:xfrm>
                     <a:prstGeom prst="rect">
                       <a:avLst/>
@@ -985,12 +3381,257 @@
         </w:drawing>
       </w:r>
     </w:p>
-    <w:p>
-      <w:r>
-        <w:rPr>
-          <w:rFonts w:hint="eastAsia"/>
-        </w:rPr>
-        <w:t>将日志分为了三类</w:t>
+    <w:p/>
+    <w:p/>
+    <w:p>
+      <w:pPr>
+        <w:pStyle w:val="2"/>
+        <w:numPr>
+          <w:ilvl w:val="0"/>
+          <w:numId w:val="8"/>
+        </w:numPr>
+        <w:spacing w:before="468" w:after="468"/>
+      </w:pPr>
+      <w:bookmarkStart w:id="7" w:name="_Toc504930173"/>
+      <w:proofErr w:type="spellStart"/>
+      <w:r>
+        <w:t>a</w:t>
+      </w:r>
+      <w:r>
+        <w:rPr>
+          <w:rFonts w:hint="eastAsia"/>
+        </w:rPr>
+        <w:t>pplication</w:t>
+      </w:r>
+      <w:r>
+        <w:t>.yml</w:t>
+      </w:r>
+      <w:bookmarkEnd w:id="7"/>
+      <w:proofErr w:type="spellEnd"/>
+    </w:p>
+    <w:p>
+      <w:r>
+        <w:rPr>
+          <w:rFonts w:hint="eastAsia"/>
+        </w:rPr>
+        <w:t>此文件</w:t>
+      </w:r>
+      <w:r>
+        <w:rPr>
+          <w:rFonts w:hint="eastAsia"/>
+        </w:rPr>
+        <w:t>为</w:t>
+      </w:r>
+      <w:r>
+        <w:rPr>
+          <w:rFonts w:hint="eastAsia"/>
+        </w:rPr>
+        <w:t>spring</w:t>
+      </w:r>
+      <w:r>
+        <w:t xml:space="preserve"> </w:t>
+      </w:r>
+      <w:r>
+        <w:rPr>
+          <w:rFonts w:hint="eastAsia"/>
+        </w:rPr>
+        <w:t>boot</w:t>
+      </w:r>
+      <w:r>
+        <w:rPr>
+          <w:rFonts w:hint="eastAsia"/>
+        </w:rPr>
+        <w:t>的基础配置文件，</w:t>
+      </w:r>
+      <w:r>
+        <w:rPr>
+          <w:rFonts w:hint="eastAsia"/>
+        </w:rPr>
+        <w:t>配置了数据源、上传文件大小、</w:t>
+      </w:r>
+      <w:proofErr w:type="spellStart"/>
+      <w:r>
+        <w:rPr>
+          <w:rFonts w:hint="eastAsia"/>
+        </w:rPr>
+        <w:t>mybatis</w:t>
+      </w:r>
+      <w:proofErr w:type="spellEnd"/>
+      <w:r>
+        <w:rPr>
+          <w:rFonts w:hint="eastAsia"/>
+        </w:rPr>
+        <w:t>、上传文件路径、日志级别、日志目录、</w:t>
+      </w:r>
+      <w:r>
+        <w:rPr>
+          <w:rFonts w:hint="eastAsia"/>
+        </w:rPr>
+        <w:t>token</w:t>
+      </w:r>
+      <w:r>
+        <w:rPr>
+          <w:rFonts w:hint="eastAsia"/>
+        </w:rPr>
+        <w:t>过期时间、端口号</w:t>
+      </w:r>
+      <w:r>
+        <w:rPr>
+          <w:rFonts w:hint="eastAsia"/>
+        </w:rPr>
+        <w:t>，以及自定义配置参数。</w:t>
+      </w:r>
+    </w:p>
+    <w:p>
+      <w:pPr>
+        <w:pStyle w:val="2"/>
+        <w:numPr>
+          <w:ilvl w:val="0"/>
+          <w:numId w:val="8"/>
+        </w:numPr>
+        <w:spacing w:before="468" w:after="468"/>
+      </w:pPr>
+      <w:bookmarkStart w:id="8" w:name="_Toc504930174"/>
+      <w:proofErr w:type="spellStart"/>
+      <w:r>
+        <w:t>bootstrap.yml</w:t>
+      </w:r>
+      <w:bookmarkEnd w:id="8"/>
+      <w:proofErr w:type="spellEnd"/>
+    </w:p>
+    <w:p>
+      <w:r>
+        <w:rPr>
+          <w:rFonts w:hint="eastAsia"/>
+        </w:rPr>
+        <w:t>此配置同为</w:t>
+      </w:r>
+      <w:r>
+        <w:rPr>
+          <w:rFonts w:hint="eastAsia"/>
+        </w:rPr>
+        <w:t>spring</w:t>
+      </w:r>
+      <w:r>
+        <w:t xml:space="preserve"> </w:t>
+      </w:r>
+      <w:r>
+        <w:rPr>
+          <w:rFonts w:hint="eastAsia"/>
+        </w:rPr>
+        <w:t>boot</w:t>
+      </w:r>
+      <w:r>
+        <w:rPr>
+          <w:rFonts w:hint="eastAsia"/>
+        </w:rPr>
+        <w:t>的基础配置文件，加载优先于</w:t>
+      </w:r>
+      <w:r>
+        <w:rPr>
+          <w:rFonts w:hint="eastAsia"/>
+        </w:rPr>
+        <w:t>application</w:t>
+      </w:r>
+      <w:r>
+        <w:t>.xml</w:t>
+      </w:r>
+      <w:r>
+        <w:rPr>
+          <w:rFonts w:hint="eastAsia"/>
+        </w:rPr>
+        <w:t>可以理解为，此文件配置系统级参数，</w:t>
+      </w:r>
+      <w:proofErr w:type="spellStart"/>
+      <w:r>
+        <w:rPr>
+          <w:rFonts w:hint="eastAsia"/>
+        </w:rPr>
+        <w:t>application.yml</w:t>
+      </w:r>
+      <w:proofErr w:type="spellEnd"/>
+      <w:r>
+        <w:rPr>
+          <w:rFonts w:hint="eastAsia"/>
+        </w:rPr>
+        <w:t>配置应用级参数。</w:t>
+      </w:r>
+    </w:p>
+    <w:p/>
+    <w:p>
+      <w:pPr>
+        <w:pStyle w:val="2"/>
+        <w:numPr>
+          <w:ilvl w:val="0"/>
+          <w:numId w:val="8"/>
+        </w:numPr>
+        <w:spacing w:before="468" w:after="468"/>
+      </w:pPr>
+      <w:bookmarkStart w:id="9" w:name="_Toc504930175"/>
+      <w:proofErr w:type="gramStart"/>
+      <w:r>
+        <w:lastRenderedPageBreak/>
+        <w:t>l</w:t>
+      </w:r>
+      <w:r>
+        <w:rPr>
+          <w:rFonts w:hint="eastAsia"/>
+        </w:rPr>
+        <w:t>ogback-</w:t>
+      </w:r>
+      <w:r>
+        <w:t>admin.xml</w:t>
+      </w:r>
+      <w:bookmarkEnd w:id="9"/>
+      <w:proofErr w:type="gramEnd"/>
+    </w:p>
+    <w:p>
+      <w:r>
+        <w:rPr>
+          <w:rFonts w:hint="eastAsia"/>
+        </w:rPr>
+        <w:t>日志配置，</w:t>
+      </w:r>
+      <w:r>
+        <w:rPr>
+          <w:rFonts w:hint="eastAsia"/>
+        </w:rPr>
+        <w:t>此文件中的变量引用</w:t>
+      </w:r>
+      <w:proofErr w:type="spellStart"/>
+      <w:r>
+        <w:rPr>
+          <w:rFonts w:hint="eastAsia"/>
+        </w:rPr>
+        <w:t>application</w:t>
+      </w:r>
+      <w:r>
+        <w:t>.yml</w:t>
+      </w:r>
+      <w:proofErr w:type="spellEnd"/>
+      <w:r>
+        <w:rPr>
+          <w:rFonts w:hint="eastAsia"/>
+        </w:rPr>
+        <w:t>中的</w:t>
+      </w:r>
+      <w:r>
+        <w:rPr>
+          <w:rFonts w:hint="eastAsia"/>
+        </w:rPr>
+        <w:t>自定义</w:t>
+      </w:r>
+      <w:r>
+        <w:rPr>
+          <w:rFonts w:hint="eastAsia"/>
+        </w:rPr>
+        <w:t>参数</w:t>
+      </w:r>
+      <w:r>
+        <w:rPr>
+          <w:rFonts w:hint="eastAsia"/>
+        </w:rPr>
+        <w:t>。</w:t>
       </w:r>
     </w:p>
     <w:p>
@@ -999,10 +3640,10 @@
           <w:noProof/>
         </w:rPr>
         <w:drawing>
-          <wp:inline distT="0" distB="0" distL="0" distR="0" wp14:anchorId="6F920981" wp14:editId="3EEC9A51">
-            <wp:extent cx="1933333" cy="685714"/>
-            <wp:effectExtent l="0" t="0" r="0" b="635"/>
-            <wp:docPr id="4" name="图片 4"/>
+          <wp:inline distT="0" distB="0" distL="0" distR="0" wp14:anchorId="1F0C59B2" wp14:editId="6EC9E2F6">
+            <wp:extent cx="5274310" cy="687070"/>
+            <wp:effectExtent l="0" t="0" r="2540" b="0"/>
+            <wp:docPr id="3" name="图片 3"/>
             <wp:cNvGraphicFramePr>
               <a:graphicFrameLocks xmlns:a="http://schemas.openxmlformats.org/drawingml/2006/main" noChangeAspect="1"/>
             </wp:cNvGraphicFramePr>
@@ -1022,7 +3663,7 @@
                   <pic:spPr>
                     <a:xfrm>
                       <a:off x="0" y="0"/>
-                      <a:ext cx="1933333" cy="685714"/>
+                      <a:ext cx="5274310" cy="687070"/>
                     </a:xfrm>
                     <a:prstGeom prst="rect">
                       <a:avLst/>
@@ -1037,153 +3678,10 @@
     </w:p>
     <w:p>
       <w:r>
-        <w:t>admin-server.log</w:t>
-      </w:r>
-      <w:r>
-        <w:t xml:space="preserve"> </w:t>
-      </w:r>
-      <w:r>
-        <w:rPr>
-          <w:rFonts w:hint="eastAsia"/>
-        </w:rPr>
-        <w:t>可输出业务参数，可根据业务场景进行再分包</w:t>
-      </w:r>
-    </w:p>
-    <w:p>
-      <w:r>
-        <w:t>admin-</w:t>
-      </w:r>
-      <w:proofErr w:type="spellStart"/>
-      <w:r>
-        <w:t>server.log.error</w:t>
-      </w:r>
-      <w:proofErr w:type="spellEnd"/>
-      <w:r>
-        <w:t xml:space="preserve"> </w:t>
-      </w:r>
-      <w:r>
-        <w:rPr>
-          <w:rFonts w:hint="eastAsia"/>
-        </w:rPr>
-        <w:t>所有的异常日志</w:t>
-      </w:r>
-    </w:p>
-    <w:p>
-      <w:r>
-        <w:t>admin-</w:t>
-      </w:r>
-      <w:proofErr w:type="spellStart"/>
-      <w:r>
-        <w:t>server.log.sql</w:t>
-      </w:r>
-      <w:proofErr w:type="spellEnd"/>
-      <w:r>
-        <w:t xml:space="preserve"> </w:t>
-      </w:r>
-      <w:r>
-        <w:rPr>
-          <w:rFonts w:hint="eastAsia"/>
-        </w:rPr>
-        <w:t>通过</w:t>
-      </w:r>
-      <w:proofErr w:type="spellStart"/>
-      <w:r>
-        <w:rPr>
-          <w:rFonts w:hint="eastAsia"/>
-        </w:rPr>
-        <w:t>mybatis</w:t>
-      </w:r>
-      <w:proofErr w:type="spellEnd"/>
-      <w:r>
-        <w:rPr>
-          <w:rFonts w:hint="eastAsia"/>
-        </w:rPr>
-        <w:t>生成的</w:t>
-      </w:r>
-      <w:proofErr w:type="spellStart"/>
-      <w:r>
-        <w:rPr>
-          <w:rFonts w:hint="eastAsia"/>
-        </w:rPr>
-        <w:t>sql</w:t>
-      </w:r>
-      <w:proofErr w:type="spellEnd"/>
-      <w:r>
-        <w:rPr>
-          <w:rFonts w:hint="eastAsia"/>
-        </w:rPr>
-        <w:t>语句、参数、返回个数</w:t>
-      </w:r>
-    </w:p>
-    <w:p>
-      <w:pPr>
-        <w:pStyle w:val="2"/>
-        <w:numPr>
-          <w:ilvl w:val="0"/>
-          <w:numId w:val="8"/>
-        </w:numPr>
-        <w:spacing w:before="468" w:after="468"/>
-      </w:pPr>
-      <w:r>
-        <w:t>e</w:t>
-      </w:r>
-      <w:r>
-        <w:rPr>
-          <w:rFonts w:hint="eastAsia"/>
-        </w:rPr>
-        <w:t>hcache.xml</w:t>
-      </w:r>
-    </w:p>
-    <w:p>
-      <w:proofErr w:type="spellStart"/>
-      <w:r>
-        <w:rPr>
-          <w:rFonts w:hint="eastAsia"/>
-        </w:rPr>
-        <w:t>shiro</w:t>
-      </w:r>
-      <w:proofErr w:type="spellEnd"/>
-      <w:r>
-        <w:rPr>
-          <w:rFonts w:hint="eastAsia"/>
-        </w:rPr>
-        <w:t>缓存配置，登录</w:t>
-      </w:r>
-      <w:r>
-        <w:rPr>
-          <w:rFonts w:hint="eastAsia"/>
-        </w:rPr>
-        <w:t>token</w:t>
-      </w:r>
-      <w:r>
-        <w:rPr>
-          <w:rFonts w:hint="eastAsia"/>
-        </w:rPr>
-        <w:t>缓存配置</w:t>
-      </w:r>
-      <w:r>
-        <w:rPr>
-          <w:rFonts w:hint="eastAsia"/>
-        </w:rPr>
-        <w:t>。</w:t>
-      </w:r>
-    </w:p>
-    <w:p/>
-    <w:p>
-      <w:pPr>
-        <w:pStyle w:val="2"/>
-        <w:numPr>
-          <w:ilvl w:val="0"/>
-          <w:numId w:val="8"/>
-        </w:numPr>
-        <w:spacing w:before="468" w:after="468"/>
-      </w:pPr>
-      <w:r>
-        <w:rPr>
-          <w:rFonts w:hint="eastAsia"/>
-        </w:rPr>
-        <w:lastRenderedPageBreak/>
-        <w:t>跨域配置</w:t>
+        <w:rPr>
+          <w:rFonts w:hint="eastAsia"/>
+        </w:rPr>
+        <w:t>将日志分为了三类</w:t>
       </w:r>
     </w:p>
     <w:p>
@@ -1192,10 +3690,10 @@
           <w:noProof/>
         </w:rPr>
         <w:drawing>
-          <wp:inline distT="0" distB="0" distL="0" distR="0" wp14:anchorId="4A9CB8E0" wp14:editId="7900BA4F">
-            <wp:extent cx="5274310" cy="2806700"/>
-            <wp:effectExtent l="0" t="0" r="2540" b="0"/>
-            <wp:docPr id="17" name="图片 17"/>
+          <wp:inline distT="0" distB="0" distL="0" distR="0" wp14:anchorId="6F920981" wp14:editId="3EEC9A51">
+            <wp:extent cx="1933333" cy="685714"/>
+            <wp:effectExtent l="0" t="0" r="0" b="635"/>
+            <wp:docPr id="4" name="图片 4"/>
             <wp:cNvGraphicFramePr>
               <a:graphicFrameLocks xmlns:a="http://schemas.openxmlformats.org/drawingml/2006/main" noChangeAspect="1"/>
             </wp:cNvGraphicFramePr>
@@ -1215,6 +3713,203 @@
                   <pic:spPr>
                     <a:xfrm>
                       <a:off x="0" y="0"/>
+                      <a:ext cx="1933333" cy="685714"/>
+                    </a:xfrm>
+                    <a:prstGeom prst="rect">
+                      <a:avLst/>
+                    </a:prstGeom>
+                  </pic:spPr>
+                </pic:pic>
+              </a:graphicData>
+            </a:graphic>
+          </wp:inline>
+        </w:drawing>
+      </w:r>
+    </w:p>
+    <w:p>
+      <w:r>
+        <w:t>admin-server.log</w:t>
+      </w:r>
+      <w:r>
+        <w:t xml:space="preserve"> </w:t>
+      </w:r>
+      <w:r>
+        <w:rPr>
+          <w:rFonts w:hint="eastAsia"/>
+        </w:rPr>
+        <w:t>可输出业务参数，可根据业务场景进行再分包</w:t>
+      </w:r>
+    </w:p>
+    <w:p>
+      <w:r>
+        <w:t>admin-</w:t>
+      </w:r>
+      <w:proofErr w:type="spellStart"/>
+      <w:r>
+        <w:t>server.log.error</w:t>
+      </w:r>
+      <w:proofErr w:type="spellEnd"/>
+      <w:r>
+        <w:t xml:space="preserve"> </w:t>
+      </w:r>
+      <w:r>
+        <w:rPr>
+          <w:rFonts w:hint="eastAsia"/>
+        </w:rPr>
+        <w:t>所有的异常日志</w:t>
+      </w:r>
+    </w:p>
+    <w:p>
+      <w:r>
+        <w:t>admin-</w:t>
+      </w:r>
+      <w:proofErr w:type="spellStart"/>
+      <w:r>
+        <w:t>server.log.sql</w:t>
+      </w:r>
+      <w:proofErr w:type="spellEnd"/>
+      <w:r>
+        <w:t xml:space="preserve"> </w:t>
+      </w:r>
+      <w:r>
+        <w:rPr>
+          <w:rFonts w:hint="eastAsia"/>
+        </w:rPr>
+        <w:t>通过</w:t>
+      </w:r>
+      <w:proofErr w:type="spellStart"/>
+      <w:r>
+        <w:rPr>
+          <w:rFonts w:hint="eastAsia"/>
+        </w:rPr>
+        <w:t>mybatis</w:t>
+      </w:r>
+      <w:proofErr w:type="spellEnd"/>
+      <w:r>
+        <w:rPr>
+          <w:rFonts w:hint="eastAsia"/>
+        </w:rPr>
+        <w:t>生成的</w:t>
+      </w:r>
+      <w:proofErr w:type="spellStart"/>
+      <w:r>
+        <w:rPr>
+          <w:rFonts w:hint="eastAsia"/>
+        </w:rPr>
+        <w:t>sql</w:t>
+      </w:r>
+      <w:proofErr w:type="spellEnd"/>
+      <w:r>
+        <w:rPr>
+          <w:rFonts w:hint="eastAsia"/>
+        </w:rPr>
+        <w:t>语句、参数、返回个数</w:t>
+      </w:r>
+    </w:p>
+    <w:p>
+      <w:pPr>
+        <w:pStyle w:val="2"/>
+        <w:numPr>
+          <w:ilvl w:val="0"/>
+          <w:numId w:val="8"/>
+        </w:numPr>
+        <w:spacing w:before="468" w:after="468"/>
+      </w:pPr>
+      <w:bookmarkStart w:id="10" w:name="_Toc504930176"/>
+      <w:r>
+        <w:t>e</w:t>
+      </w:r>
+      <w:r>
+        <w:rPr>
+          <w:rFonts w:hint="eastAsia"/>
+        </w:rPr>
+        <w:t>hcache.xml</w:t>
+      </w:r>
+      <w:bookmarkEnd w:id="10"/>
+    </w:p>
+    <w:p>
+      <w:proofErr w:type="spellStart"/>
+      <w:r>
+        <w:rPr>
+          <w:rFonts w:hint="eastAsia"/>
+        </w:rPr>
+        <w:t>shiro</w:t>
+      </w:r>
+      <w:proofErr w:type="spellEnd"/>
+      <w:r>
+        <w:rPr>
+          <w:rFonts w:hint="eastAsia"/>
+        </w:rPr>
+        <w:t>缓存配置，登录</w:t>
+      </w:r>
+      <w:r>
+        <w:rPr>
+          <w:rFonts w:hint="eastAsia"/>
+        </w:rPr>
+        <w:t>token</w:t>
+      </w:r>
+      <w:r>
+        <w:rPr>
+          <w:rFonts w:hint="eastAsia"/>
+        </w:rPr>
+        <w:t>缓存配置</w:t>
+      </w:r>
+      <w:r>
+        <w:rPr>
+          <w:rFonts w:hint="eastAsia"/>
+        </w:rPr>
+        <w:t>。</w:t>
+      </w:r>
+    </w:p>
+    <w:p/>
+    <w:p>
+      <w:pPr>
+        <w:pStyle w:val="2"/>
+        <w:numPr>
+          <w:ilvl w:val="0"/>
+          <w:numId w:val="8"/>
+        </w:numPr>
+        <w:spacing w:before="468" w:after="468"/>
+      </w:pPr>
+      <w:bookmarkStart w:id="11" w:name="_Toc504930177"/>
+      <w:r>
+        <w:rPr>
+          <w:rFonts w:hint="eastAsia"/>
+        </w:rPr>
+        <w:lastRenderedPageBreak/>
+        <w:t>跨域配置</w:t>
+      </w:r>
+      <w:bookmarkEnd w:id="11"/>
+    </w:p>
+    <w:p>
+      <w:r>
+        <w:rPr>
+          <w:noProof/>
+        </w:rPr>
+        <w:drawing>
+          <wp:inline distT="0" distB="0" distL="0" distR="0" wp14:anchorId="4A9CB8E0" wp14:editId="7900BA4F">
+            <wp:extent cx="5274310" cy="2806700"/>
+            <wp:effectExtent l="0" t="0" r="2540" b="0"/>
+            <wp:docPr id="17" name="图片 17"/>
+            <wp:cNvGraphicFramePr>
+              <a:graphicFrameLocks xmlns:a="http://schemas.openxmlformats.org/drawingml/2006/main" noChangeAspect="1"/>
+            </wp:cNvGraphicFramePr>
+            <a:graphic xmlns:a="http://schemas.openxmlformats.org/drawingml/2006/main">
+              <a:graphicData uri="http://schemas.openxmlformats.org/drawingml/2006/picture">
+                <pic:pic xmlns:pic="http://schemas.openxmlformats.org/drawingml/2006/picture">
+                  <pic:nvPicPr>
+                    <pic:cNvPr id="1" name=""/>
+                    <pic:cNvPicPr/>
+                  </pic:nvPicPr>
+                  <pic:blipFill>
+                    <a:blip r:embed="rId11"/>
+                    <a:stretch>
+                      <a:fillRect/>
+                    </a:stretch>
+                  </pic:blipFill>
+                  <pic:spPr>
+                    <a:xfrm>
+                      <a:off x="0" y="0"/>
                       <a:ext cx="5274310" cy="2806700"/>
                     </a:xfrm>
                     <a:prstGeom prst="rect">
@@ -1242,6 +3937,7 @@
           <w:shd w:val="clear" w:color="auto" w:fill="FFFFFF"/>
         </w:rPr>
       </w:pPr>
+      <w:bookmarkStart w:id="12" w:name="_Toc504930178"/>
       <w:r>
         <w:rPr>
           <w:rFonts w:ascii="Segoe UI" w:hAnsi="Segoe UI" w:cs="Segoe UI" w:hint="eastAsia"/>
@@ -1266,6 +3962,7 @@
         </w:rPr>
         <w:t>处理</w:t>
       </w:r>
+      <w:bookmarkEnd w:id="12"/>
     </w:p>
     <w:p>
       <w:pPr>
@@ -1275,7 +3972,7 @@
           <w:shd w:val="clear" w:color="auto" w:fill="FFFFFF"/>
         </w:rPr>
       </w:pPr>
-      <w:hyperlink r:id="rId11" w:history="1">
+      <w:hyperlink r:id="rId12" w:history="1">
         <w:proofErr w:type="gramStart"/>
         <w:r>
           <w:rPr>
@@ -1297,7 +3994,7 @@
         </w:rPr>
         <w:t>.</w:t>
       </w:r>
-      <w:hyperlink r:id="rId12" w:history="1">
+      <w:hyperlink r:id="rId13" w:history="1">
         <w:proofErr w:type="gramStart"/>
         <w:r>
           <w:rPr>
@@ -1319,7 +4016,7 @@
         </w:rPr>
         <w:t>.</w:t>
       </w:r>
-      <w:hyperlink r:id="rId13" w:history="1">
+      <w:hyperlink r:id="rId14" w:history="1">
         <w:proofErr w:type="gramStart"/>
         <w:r>
           <w:rPr>
@@ -1341,7 +4038,7 @@
         </w:rPr>
         <w:t>.</w:t>
       </w:r>
-      <w:hyperlink r:id="rId14" w:history="1">
+      <w:hyperlink r:id="rId15" w:history="1">
         <w:proofErr w:type="gramStart"/>
         <w:r>
           <w:rPr>
@@ -1363,7 +4060,7 @@
         </w:rPr>
         <w:t>.</w:t>
       </w:r>
-      <w:hyperlink r:id="rId15" w:history="1">
+      <w:hyperlink r:id="rId16" w:history="1">
         <w:proofErr w:type="gramStart"/>
         <w:r>
           <w:rPr>
@@ -1403,137 +4100,6 @@
             <wp:extent cx="5274310" cy="2329180"/>
             <wp:effectExtent l="0" t="0" r="2540" b="0"/>
             <wp:docPr id="16" name="图片 16"/>
-            <wp:cNvGraphicFramePr>
-              <a:graphicFrameLocks xmlns:a="http://schemas.openxmlformats.org/drawingml/2006/main" noChangeAspect="1"/>
-            </wp:cNvGraphicFramePr>
-            <a:graphic xmlns:a="http://schemas.openxmlformats.org/drawingml/2006/main">
-              <a:graphicData uri="http://schemas.openxmlformats.org/drawingml/2006/picture">
-                <pic:pic xmlns:pic="http://schemas.openxmlformats.org/drawingml/2006/picture">
-                  <pic:nvPicPr>
-                    <pic:cNvPr id="1" name=""/>
-                    <pic:cNvPicPr/>
-                  </pic:nvPicPr>
-                  <pic:blipFill>
-                    <a:blip r:embed="rId16"/>
-                    <a:stretch>
-                      <a:fillRect/>
-                    </a:stretch>
-                  </pic:blipFill>
-                  <pic:spPr>
-                    <a:xfrm>
-                      <a:off x="0" y="0"/>
-                      <a:ext cx="5274310" cy="2329180"/>
-                    </a:xfrm>
-                    <a:prstGeom prst="rect">
-                      <a:avLst/>
-                    </a:prstGeom>
-                  </pic:spPr>
-                </pic:pic>
-              </a:graphicData>
-            </a:graphic>
-          </wp:inline>
-        </w:drawing>
-      </w:r>
-    </w:p>
-    <w:p>
-      <w:pPr>
-        <w:rPr>
-          <w:rFonts w:ascii="Segoe UI" w:hAnsi="Segoe UI" w:cs="Segoe UI"/>
-          <w:color w:val="24292E"/>
-          <w:shd w:val="clear" w:color="auto" w:fill="FFFFFF"/>
-        </w:rPr>
-      </w:pPr>
-    </w:p>
-    <w:p/>
-    <w:p>
-      <w:pPr>
-        <w:pStyle w:val="1"/>
-        <w:numPr>
-          <w:ilvl w:val="0"/>
-          <w:numId w:val="6"/>
-        </w:numPr>
-        <w:spacing w:before="468" w:after="468"/>
-      </w:pPr>
-      <w:r>
-        <w:rPr>
-          <w:rFonts w:hint="eastAsia"/>
-        </w:rPr>
-        <w:lastRenderedPageBreak/>
-        <w:t>详细配置</w:t>
-      </w:r>
-    </w:p>
-    <w:p>
-      <w:pPr>
-        <w:pStyle w:val="2"/>
-        <w:numPr>
-          <w:ilvl w:val="0"/>
-          <w:numId w:val="9"/>
-        </w:numPr>
-        <w:spacing w:before="468" w:after="468"/>
-      </w:pPr>
-      <w:r>
-        <w:rPr>
-          <w:rFonts w:hint="eastAsia"/>
-        </w:rPr>
-        <w:t>数据源配置</w:t>
-      </w:r>
-    </w:p>
-    <w:p>
-      <w:r>
-        <w:rPr>
-          <w:rFonts w:hint="eastAsia"/>
-        </w:rPr>
-        <w:t>在</w:t>
-      </w:r>
-      <w:proofErr w:type="spellStart"/>
-      <w:r>
-        <w:rPr>
-          <w:rFonts w:hint="eastAsia"/>
-        </w:rPr>
-        <w:t>application.yml</w:t>
-      </w:r>
-      <w:proofErr w:type="spellEnd"/>
-      <w:r>
-        <w:rPr>
-          <w:rFonts w:hint="eastAsia"/>
-        </w:rPr>
-        <w:t>中</w:t>
-      </w:r>
-      <w:r>
-        <w:rPr>
-          <w:rFonts w:hint="eastAsia"/>
-        </w:rPr>
-        <w:t>用的是阿里巴巴的</w:t>
-      </w:r>
-      <w:r>
-        <w:rPr>
-          <w:rFonts w:hint="eastAsia"/>
-        </w:rPr>
-        <w:t>druid</w:t>
-      </w:r>
-      <w:r>
-        <w:rPr>
-          <w:rFonts w:hint="eastAsia"/>
-        </w:rPr>
-        <w:t>，主要会修改端口号，数据库名，用户名和密码</w:t>
-      </w:r>
-      <w:r>
-        <w:rPr>
-          <w:rFonts w:hint="eastAsia"/>
-        </w:rPr>
-        <w:t>。</w:t>
-      </w:r>
-    </w:p>
-    <w:p>
-      <w:r>
-        <w:rPr>
-          <w:noProof/>
-        </w:rPr>
-        <w:drawing>
-          <wp:inline distT="0" distB="0" distL="0" distR="0" wp14:anchorId="6EEC8110" wp14:editId="2C55D452">
-            <wp:extent cx="5274310" cy="1724025"/>
-            <wp:effectExtent l="0" t="0" r="2540" b="9525"/>
-            <wp:docPr id="5" name="图片 5"/>
             <wp:cNvGraphicFramePr>
               <a:graphicFrameLocks xmlns:a="http://schemas.openxmlformats.org/drawingml/2006/main" noChangeAspect="1"/>
             </wp:cNvGraphicFramePr>
@@ -1553,6 +4119,141 @@
                   <pic:spPr>
                     <a:xfrm>
                       <a:off x="0" y="0"/>
+                      <a:ext cx="5274310" cy="2329180"/>
+                    </a:xfrm>
+                    <a:prstGeom prst="rect">
+                      <a:avLst/>
+                    </a:prstGeom>
+                  </pic:spPr>
+                </pic:pic>
+              </a:graphicData>
+            </a:graphic>
+          </wp:inline>
+        </w:drawing>
+      </w:r>
+    </w:p>
+    <w:p>
+      <w:pPr>
+        <w:rPr>
+          <w:rFonts w:ascii="Segoe UI" w:hAnsi="Segoe UI" w:cs="Segoe UI"/>
+          <w:color w:val="24292E"/>
+          <w:shd w:val="clear" w:color="auto" w:fill="FFFFFF"/>
+        </w:rPr>
+      </w:pPr>
+    </w:p>
+    <w:p/>
+    <w:p>
+      <w:pPr>
+        <w:pStyle w:val="1"/>
+        <w:numPr>
+          <w:ilvl w:val="0"/>
+          <w:numId w:val="6"/>
+        </w:numPr>
+        <w:spacing w:before="468" w:after="468"/>
+      </w:pPr>
+      <w:bookmarkStart w:id="13" w:name="_Toc504930179"/>
+      <w:r>
+        <w:rPr>
+          <w:rFonts w:hint="eastAsia"/>
+        </w:rPr>
+        <w:lastRenderedPageBreak/>
+        <w:t>详细配置</w:t>
+      </w:r>
+      <w:bookmarkEnd w:id="13"/>
+    </w:p>
+    <w:p>
+      <w:pPr>
+        <w:pStyle w:val="2"/>
+        <w:numPr>
+          <w:ilvl w:val="0"/>
+          <w:numId w:val="9"/>
+        </w:numPr>
+        <w:spacing w:before="468" w:after="468"/>
+      </w:pPr>
+      <w:bookmarkStart w:id="14" w:name="_Toc504930180"/>
+      <w:r>
+        <w:rPr>
+          <w:rFonts w:hint="eastAsia"/>
+        </w:rPr>
+        <w:t>数据源配置</w:t>
+      </w:r>
+      <w:bookmarkEnd w:id="14"/>
+    </w:p>
+    <w:p>
+      <w:r>
+        <w:rPr>
+          <w:rFonts w:hint="eastAsia"/>
+        </w:rPr>
+        <w:t>在</w:t>
+      </w:r>
+      <w:proofErr w:type="spellStart"/>
+      <w:r>
+        <w:rPr>
+          <w:rFonts w:hint="eastAsia"/>
+        </w:rPr>
+        <w:t>application.yml</w:t>
+      </w:r>
+      <w:proofErr w:type="spellEnd"/>
+      <w:r>
+        <w:rPr>
+          <w:rFonts w:hint="eastAsia"/>
+        </w:rPr>
+        <w:t>中</w:t>
+      </w:r>
+      <w:r>
+        <w:rPr>
+          <w:rFonts w:hint="eastAsia"/>
+        </w:rPr>
+        <w:t>用的是阿里巴巴的</w:t>
+      </w:r>
+      <w:r>
+        <w:rPr>
+          <w:rFonts w:hint="eastAsia"/>
+        </w:rPr>
+        <w:t>druid</w:t>
+      </w:r>
+      <w:r>
+        <w:rPr>
+          <w:rFonts w:hint="eastAsia"/>
+        </w:rPr>
+        <w:t>，主要会修改端口号，数据库名，用户名和密码</w:t>
+      </w:r>
+      <w:r>
+        <w:rPr>
+          <w:rFonts w:hint="eastAsia"/>
+        </w:rPr>
+        <w:t>。</w:t>
+      </w:r>
+    </w:p>
+    <w:p>
+      <w:r>
+        <w:rPr>
+          <w:noProof/>
+        </w:rPr>
+        <w:drawing>
+          <wp:inline distT="0" distB="0" distL="0" distR="0" wp14:anchorId="6EEC8110" wp14:editId="2C55D452">
+            <wp:extent cx="5274310" cy="1724025"/>
+            <wp:effectExtent l="0" t="0" r="2540" b="9525"/>
+            <wp:docPr id="5" name="图片 5"/>
+            <wp:cNvGraphicFramePr>
+              <a:graphicFrameLocks xmlns:a="http://schemas.openxmlformats.org/drawingml/2006/main" noChangeAspect="1"/>
+            </wp:cNvGraphicFramePr>
+            <a:graphic xmlns:a="http://schemas.openxmlformats.org/drawingml/2006/main">
+              <a:graphicData uri="http://schemas.openxmlformats.org/drawingml/2006/picture">
+                <pic:pic xmlns:pic="http://schemas.openxmlformats.org/drawingml/2006/picture">
+                  <pic:nvPicPr>
+                    <pic:cNvPr id="1" name=""/>
+                    <pic:cNvPicPr/>
+                  </pic:nvPicPr>
+                  <pic:blipFill>
+                    <a:blip r:embed="rId18"/>
+                    <a:stretch>
+                      <a:fillRect/>
+                    </a:stretch>
+                  </pic:blipFill>
+                  <pic:spPr>
+                    <a:xfrm>
+                      <a:off x="0" y="0"/>
                       <a:ext cx="5274310" cy="1724025"/>
                     </a:xfrm>
                     <a:prstGeom prst="rect">
@@ -1587,7 +4288,7 @@
       </w:r>
     </w:p>
     <w:p>
-      <w:hyperlink r:id="rId18" w:history="1">
+      <w:hyperlink r:id="rId19" w:history="1">
         <w:proofErr w:type="gramStart"/>
         <w:r>
           <w:rPr>
@@ -1609,7 +4310,7 @@
         </w:rPr>
         <w:t>.</w:t>
       </w:r>
-      <w:hyperlink r:id="rId19" w:history="1">
+      <w:hyperlink r:id="rId20" w:history="1">
         <w:proofErr w:type="gramStart"/>
         <w:r>
           <w:rPr>
@@ -1631,7 +4332,7 @@
         </w:rPr>
         <w:t>.</w:t>
       </w:r>
-      <w:hyperlink r:id="rId20" w:history="1">
+      <w:hyperlink r:id="rId21" w:history="1">
         <w:proofErr w:type="gramStart"/>
         <w:r>
           <w:rPr>
@@ -1653,7 +4354,7 @@
         </w:rPr>
         <w:t>.</w:t>
       </w:r>
-      <w:hyperlink r:id="rId21" w:history="1">
+      <w:hyperlink r:id="rId22" w:history="1">
         <w:proofErr w:type="gramStart"/>
         <w:r>
           <w:rPr>
@@ -1675,7 +4376,7 @@
         </w:rPr>
         <w:t>.</w:t>
       </w:r>
-      <w:hyperlink r:id="rId22" w:history="1">
+      <w:hyperlink r:id="rId23" w:history="1">
         <w:proofErr w:type="gramStart"/>
         <w:r>
           <w:rPr>
@@ -1708,97 +4409,6 @@
             <wp:extent cx="3038095" cy="1790476"/>
             <wp:effectExtent l="0" t="0" r="0" b="635"/>
             <wp:docPr id="6" name="图片 6"/>
-            <wp:cNvGraphicFramePr>
-              <a:graphicFrameLocks xmlns:a="http://schemas.openxmlformats.org/drawingml/2006/main" noChangeAspect="1"/>
-            </wp:cNvGraphicFramePr>
-            <a:graphic xmlns:a="http://schemas.openxmlformats.org/drawingml/2006/main">
-              <a:graphicData uri="http://schemas.openxmlformats.org/drawingml/2006/picture">
-                <pic:pic xmlns:pic="http://schemas.openxmlformats.org/drawingml/2006/picture">
-                  <pic:nvPicPr>
-                    <pic:cNvPr id="1" name=""/>
-                    <pic:cNvPicPr/>
-                  </pic:nvPicPr>
-                  <pic:blipFill>
-                    <a:blip r:embed="rId23"/>
-                    <a:stretch>
-                      <a:fillRect/>
-                    </a:stretch>
-                  </pic:blipFill>
-                  <pic:spPr>
-                    <a:xfrm>
-                      <a:off x="0" y="0"/>
-                      <a:ext cx="3038095" cy="1790476"/>
-                    </a:xfrm>
-                    <a:prstGeom prst="rect">
-                      <a:avLst/>
-                    </a:prstGeom>
-                  </pic:spPr>
-                </pic:pic>
-              </a:graphicData>
-            </a:graphic>
-          </wp:inline>
-        </w:drawing>
-      </w:r>
-    </w:p>
-    <w:p>
-      <w:pPr>
-        <w:pStyle w:val="2"/>
-        <w:numPr>
-          <w:ilvl w:val="0"/>
-          <w:numId w:val="9"/>
-        </w:numPr>
-        <w:spacing w:before="468" w:after="468"/>
-      </w:pPr>
-      <w:proofErr w:type="spellStart"/>
-      <w:r>
-        <w:t>M</w:t>
-      </w:r>
-      <w:r>
-        <w:rPr>
-          <w:rFonts w:hint="eastAsia"/>
-        </w:rPr>
-        <w:t>ybatis</w:t>
-      </w:r>
-      <w:proofErr w:type="spellEnd"/>
-      <w:r>
-        <w:rPr>
-          <w:rFonts w:hint="eastAsia"/>
-        </w:rPr>
-        <w:t>配置</w:t>
-      </w:r>
-    </w:p>
-    <w:p>
-      <w:r>
-        <w:rPr>
-          <w:rFonts w:hint="eastAsia"/>
-        </w:rPr>
-        <w:t>在</w:t>
-      </w:r>
-      <w:proofErr w:type="spellStart"/>
-      <w:r>
-        <w:rPr>
-          <w:rFonts w:hint="eastAsia"/>
-        </w:rPr>
-        <w:t>application.yml</w:t>
-      </w:r>
-      <w:proofErr w:type="spellEnd"/>
-      <w:r>
-        <w:rPr>
-          <w:rFonts w:hint="eastAsia"/>
-        </w:rPr>
-        <w:t>中</w:t>
-      </w:r>
-    </w:p>
-    <w:p>
-      <w:r>
-        <w:rPr>
-          <w:noProof/>
-        </w:rPr>
-        <w:drawing>
-          <wp:inline distT="0" distB="0" distL="0" distR="0" wp14:anchorId="0B942492" wp14:editId="2FC3F932">
-            <wp:extent cx="5085714" cy="723810"/>
-            <wp:effectExtent l="0" t="0" r="1270" b="635"/>
-            <wp:docPr id="2" name="图片 2"/>
             <wp:cNvGraphicFramePr>
               <a:graphicFrameLocks xmlns:a="http://schemas.openxmlformats.org/drawingml/2006/main" noChangeAspect="1"/>
             </wp:cNvGraphicFramePr>
@@ -1818,7 +4428,7 @@
                   <pic:spPr>
                     <a:xfrm>
                       <a:off x="0" y="0"/>
-                      <a:ext cx="5085714" cy="723810"/>
+                      <a:ext cx="3038095" cy="1790476"/>
                     </a:xfrm>
                     <a:prstGeom prst="rect">
                       <a:avLst/>
@@ -1832,117 +4442,6 @@
       </w:r>
     </w:p>
     <w:p>
-      <w:r>
-        <w:lastRenderedPageBreak/>
-        <w:t>type-aliases-package</w:t>
-      </w:r>
-      <w:r>
-        <w:rPr>
-          <w:rFonts w:hint="eastAsia"/>
-        </w:rPr>
-        <w:t>，配置类别名的包，如有多个包，用逗号分开继续写，如</w:t>
-      </w:r>
-      <w:proofErr w:type="spellStart"/>
-      <w:r>
-        <w:rPr>
-          <w:rFonts w:hint="eastAsia"/>
-        </w:rPr>
-        <w:t>com</w:t>
-      </w:r>
-      <w:r>
-        <w:t>.zw.admin.service.model</w:t>
-      </w:r>
-      <w:proofErr w:type="spellEnd"/>
-      <w:r>
-        <w:t>,</w:t>
-      </w:r>
-      <w:r>
-        <w:rPr>
-          <w:rFonts w:hint="eastAsia"/>
-        </w:rPr>
-        <w:t xml:space="preserve"> </w:t>
-      </w:r>
-      <w:proofErr w:type="spellStart"/>
-      <w:r>
-        <w:rPr>
-          <w:rFonts w:hint="eastAsia"/>
-        </w:rPr>
-        <w:t>com</w:t>
-      </w:r>
-      <w:r>
-        <w:t>.zw.admin.service.test.model</w:t>
-      </w:r>
-      <w:proofErr w:type="spellEnd"/>
-    </w:p>
-    <w:p>
-      <w:r>
-        <w:rPr>
-          <w:rFonts w:hint="eastAsia"/>
-        </w:rPr>
-        <w:t>mapper-locations</w:t>
-      </w:r>
-      <w:r>
-        <w:rPr>
-          <w:rFonts w:hint="eastAsia"/>
-        </w:rPr>
-        <w:t>，配置复杂</w:t>
-      </w:r>
-      <w:proofErr w:type="spellStart"/>
-      <w:r>
-        <w:rPr>
-          <w:rFonts w:hint="eastAsia"/>
-        </w:rPr>
-        <w:t>sql</w:t>
-      </w:r>
-      <w:proofErr w:type="spellEnd"/>
-      <w:r>
-        <w:rPr>
-          <w:rFonts w:hint="eastAsia"/>
-        </w:rPr>
-        <w:t>的</w:t>
-      </w:r>
-      <w:r>
-        <w:rPr>
-          <w:rFonts w:hint="eastAsia"/>
-        </w:rPr>
-        <w:t>Mapper</w:t>
-      </w:r>
-      <w:r>
-        <w:rPr>
-          <w:rFonts w:hint="eastAsia"/>
-        </w:rPr>
-        <w:t>文件，简单</w:t>
-      </w:r>
-      <w:proofErr w:type="spellStart"/>
-      <w:r>
-        <w:rPr>
-          <w:rFonts w:hint="eastAsia"/>
-        </w:rPr>
-        <w:t>sql</w:t>
-      </w:r>
-      <w:proofErr w:type="spellEnd"/>
-      <w:r>
-        <w:rPr>
-          <w:rFonts w:hint="eastAsia"/>
-        </w:rPr>
-        <w:t>直接用注解写在</w:t>
-      </w:r>
-      <w:proofErr w:type="spellStart"/>
-      <w:r>
-        <w:rPr>
-          <w:rFonts w:hint="eastAsia"/>
-        </w:rPr>
-        <w:t>dao</w:t>
-      </w:r>
-      <w:proofErr w:type="spellEnd"/>
-      <w:r>
-        <w:rPr>
-          <w:rFonts w:hint="eastAsia"/>
-        </w:rPr>
-        <w:t>文件里面了。</w:t>
-      </w:r>
-    </w:p>
-    <w:p>
       <w:pPr>
         <w:pStyle w:val="2"/>
         <w:numPr>
@@ -1951,11 +4450,46 @@
         </w:numPr>
         <w:spacing w:before="468" w:after="468"/>
       </w:pPr>
-      <w:r>
-        <w:rPr>
-          <w:rFonts w:hint="eastAsia"/>
-        </w:rPr>
-        <w:t>上传文件</w:t>
+      <w:bookmarkStart w:id="15" w:name="_Toc504930181"/>
+      <w:proofErr w:type="spellStart"/>
+      <w:r>
+        <w:t>M</w:t>
+      </w:r>
+      <w:r>
+        <w:rPr>
+          <w:rFonts w:hint="eastAsia"/>
+        </w:rPr>
+        <w:t>ybatis</w:t>
+      </w:r>
+      <w:proofErr w:type="spellEnd"/>
+      <w:r>
+        <w:rPr>
+          <w:rFonts w:hint="eastAsia"/>
+        </w:rPr>
+        <w:t>配置</w:t>
+      </w:r>
+      <w:bookmarkEnd w:id="15"/>
+    </w:p>
+    <w:p>
+      <w:r>
+        <w:rPr>
+          <w:rFonts w:hint="eastAsia"/>
+        </w:rPr>
+        <w:t>在</w:t>
+      </w:r>
+      <w:proofErr w:type="spellStart"/>
+      <w:r>
+        <w:rPr>
+          <w:rFonts w:hint="eastAsia"/>
+        </w:rPr>
+        <w:t>application.yml</w:t>
+      </w:r>
+      <w:proofErr w:type="spellEnd"/>
+      <w:r>
+        <w:rPr>
+          <w:rFonts w:hint="eastAsia"/>
+        </w:rPr>
+        <w:t>中</w:t>
       </w:r>
     </w:p>
     <w:p>
@@ -1964,10 +4498,10 @@
           <w:noProof/>
         </w:rPr>
         <w:drawing>
-          <wp:inline distT="0" distB="0" distL="0" distR="0" wp14:anchorId="3DD8B1B8" wp14:editId="4357421F">
-            <wp:extent cx="2895238" cy="438095"/>
-            <wp:effectExtent l="0" t="0" r="635" b="635"/>
-            <wp:docPr id="8" name="图片 8"/>
+          <wp:inline distT="0" distB="0" distL="0" distR="0" wp14:anchorId="0B942492" wp14:editId="2FC3F932">
+            <wp:extent cx="5085714" cy="723810"/>
+            <wp:effectExtent l="0" t="0" r="1270" b="635"/>
+            <wp:docPr id="2" name="图片 2"/>
             <wp:cNvGraphicFramePr>
               <a:graphicFrameLocks xmlns:a="http://schemas.openxmlformats.org/drawingml/2006/main" noChangeAspect="1"/>
             </wp:cNvGraphicFramePr>
@@ -1987,7 +4521,7 @@
                   <pic:spPr>
                     <a:xfrm>
                       <a:off x="0" y="0"/>
-                      <a:ext cx="2895238" cy="438095"/>
+                      <a:ext cx="5085714" cy="723810"/>
                     </a:xfrm>
                     <a:prstGeom prst="rect">
                       <a:avLst/>
@@ -2002,11 +4536,132 @@
     </w:p>
     <w:p>
       <w:r>
-        <w:rPr>
-          <w:rFonts w:hint="eastAsia"/>
-        </w:rPr>
-        <w:t>此处配置文件的根目录</w:t>
-      </w:r>
+        <w:lastRenderedPageBreak/>
+        <w:t>type-aliases-package</w:t>
+      </w:r>
+      <w:r>
+        <w:rPr>
+          <w:rFonts w:hint="eastAsia"/>
+        </w:rPr>
+        <w:t>，配置类别名的包，如有多个包，用逗号分开继续写，如</w:t>
+      </w:r>
+      <w:proofErr w:type="spellStart"/>
+      <w:r>
+        <w:rPr>
+          <w:rFonts w:hint="eastAsia"/>
+        </w:rPr>
+        <w:t>com</w:t>
+      </w:r>
+      <w:r>
+        <w:t>.zw.admin.service.model</w:t>
+      </w:r>
+      <w:proofErr w:type="spellEnd"/>
+      <w:r>
+        <w:t>,</w:t>
+      </w:r>
+      <w:r>
+        <w:rPr>
+          <w:rFonts w:hint="eastAsia"/>
+        </w:rPr>
+        <w:t xml:space="preserve"> </w:t>
+      </w:r>
+      <w:proofErr w:type="spellStart"/>
+      <w:r>
+        <w:rPr>
+          <w:rFonts w:hint="eastAsia"/>
+        </w:rPr>
+        <w:t>com</w:t>
+      </w:r>
+      <w:r>
+        <w:t>.zw.admin.service.test.model</w:t>
+      </w:r>
+      <w:proofErr w:type="spellEnd"/>
+    </w:p>
+    <w:p>
+      <w:r>
+        <w:rPr>
+          <w:rFonts w:hint="eastAsia"/>
+        </w:rPr>
+        <w:t>mapper-locations</w:t>
+      </w:r>
+      <w:r>
+        <w:rPr>
+          <w:rFonts w:hint="eastAsia"/>
+        </w:rPr>
+        <w:t>，配置复杂</w:t>
+      </w:r>
+      <w:proofErr w:type="spellStart"/>
+      <w:r>
+        <w:rPr>
+          <w:rFonts w:hint="eastAsia"/>
+        </w:rPr>
+        <w:t>sql</w:t>
+      </w:r>
+      <w:proofErr w:type="spellEnd"/>
+      <w:r>
+        <w:rPr>
+          <w:rFonts w:hint="eastAsia"/>
+        </w:rPr>
+        <w:t>的</w:t>
+      </w:r>
+      <w:r>
+        <w:rPr>
+          <w:rFonts w:hint="eastAsia"/>
+        </w:rPr>
+        <w:t>Mapper</w:t>
+      </w:r>
+      <w:r>
+        <w:rPr>
+          <w:rFonts w:hint="eastAsia"/>
+        </w:rPr>
+        <w:t>文件，简单</w:t>
+      </w:r>
+      <w:proofErr w:type="spellStart"/>
+      <w:r>
+        <w:rPr>
+          <w:rFonts w:hint="eastAsia"/>
+        </w:rPr>
+        <w:t>sql</w:t>
+      </w:r>
+      <w:proofErr w:type="spellEnd"/>
+      <w:r>
+        <w:rPr>
+          <w:rFonts w:hint="eastAsia"/>
+        </w:rPr>
+        <w:t>直接用注解写在</w:t>
+      </w:r>
+      <w:proofErr w:type="spellStart"/>
+      <w:r>
+        <w:rPr>
+          <w:rFonts w:hint="eastAsia"/>
+        </w:rPr>
+        <w:t>dao</w:t>
+      </w:r>
+      <w:proofErr w:type="spellEnd"/>
+      <w:r>
+        <w:rPr>
+          <w:rFonts w:hint="eastAsia"/>
+        </w:rPr>
+        <w:t>文件里面了。</w:t>
+      </w:r>
+    </w:p>
+    <w:p>
+      <w:pPr>
+        <w:pStyle w:val="2"/>
+        <w:numPr>
+          <w:ilvl w:val="0"/>
+          <w:numId w:val="9"/>
+        </w:numPr>
+        <w:spacing w:before="468" w:after="468"/>
+      </w:pPr>
+      <w:bookmarkStart w:id="16" w:name="_Toc504930182"/>
+      <w:r>
+        <w:rPr>
+          <w:rFonts w:hint="eastAsia"/>
+        </w:rPr>
+        <w:t>上传文件</w:t>
+      </w:r>
+      <w:bookmarkEnd w:id="16"/>
     </w:p>
     <w:p>
       <w:r>
@@ -2014,10 +4669,10 @@
           <w:noProof/>
         </w:rPr>
         <w:drawing>
-          <wp:inline distT="0" distB="0" distL="0" distR="0" wp14:anchorId="24176633" wp14:editId="309D9E76">
-            <wp:extent cx="2923809" cy="790476"/>
-            <wp:effectExtent l="0" t="0" r="0" b="0"/>
-            <wp:docPr id="9" name="图片 9"/>
+          <wp:inline distT="0" distB="0" distL="0" distR="0" wp14:anchorId="3DD8B1B8" wp14:editId="4357421F">
+            <wp:extent cx="2895238" cy="438095"/>
+            <wp:effectExtent l="0" t="0" r="635" b="635"/>
+            <wp:docPr id="8" name="图片 8"/>
             <wp:cNvGraphicFramePr>
               <a:graphicFrameLocks xmlns:a="http://schemas.openxmlformats.org/drawingml/2006/main" noChangeAspect="1"/>
             </wp:cNvGraphicFramePr>
@@ -2037,7 +4692,7 @@
                   <pic:spPr>
                     <a:xfrm>
                       <a:off x="0" y="0"/>
-                      <a:ext cx="2923809" cy="790476"/>
+                      <a:ext cx="2895238" cy="438095"/>
                     </a:xfrm>
                     <a:prstGeom prst="rect">
                       <a:avLst/>
@@ -2055,37 +4710,7 @@
         <w:rPr>
           <w:rFonts w:hint="eastAsia"/>
         </w:rPr>
-        <w:t>此处配置</w:t>
-      </w:r>
-      <w:proofErr w:type="spellStart"/>
-      <w:r>
-        <w:rPr>
-          <w:rFonts w:hint="eastAsia"/>
-        </w:rPr>
-        <w:t>springmvc</w:t>
-      </w:r>
-      <w:proofErr w:type="spellEnd"/>
-      <w:r>
-        <w:rPr>
-          <w:rFonts w:hint="eastAsia"/>
-        </w:rPr>
-        <w:t>上传文件大小限制</w:t>
-      </w:r>
-    </w:p>
-    <w:p>
-      <w:pPr>
-        <w:pStyle w:val="2"/>
-        <w:numPr>
-          <w:ilvl w:val="0"/>
-          <w:numId w:val="9"/>
-        </w:numPr>
-        <w:spacing w:before="468" w:after="468"/>
-      </w:pPr>
-      <w:r>
-        <w:rPr>
-          <w:rFonts w:hint="eastAsia"/>
-        </w:rPr>
-        <w:t>日志配置</w:t>
+        <w:t>此处配置文件的根目录</w:t>
       </w:r>
     </w:p>
     <w:p>
@@ -2094,10 +4719,10 @@
           <w:noProof/>
         </w:rPr>
         <w:drawing>
-          <wp:inline distT="0" distB="0" distL="0" distR="0" wp14:anchorId="70B09CEF" wp14:editId="64F7E477">
-            <wp:extent cx="3466667" cy="1514286"/>
-            <wp:effectExtent l="0" t="0" r="635" b="0"/>
-            <wp:docPr id="10" name="图片 10"/>
+          <wp:inline distT="0" distB="0" distL="0" distR="0" wp14:anchorId="24176633" wp14:editId="309D9E76">
+            <wp:extent cx="2923809" cy="790476"/>
+            <wp:effectExtent l="0" t="0" r="0" b="0"/>
+            <wp:docPr id="9" name="图片 9"/>
             <wp:cNvGraphicFramePr>
               <a:graphicFrameLocks xmlns:a="http://schemas.openxmlformats.org/drawingml/2006/main" noChangeAspect="1"/>
             </wp:cNvGraphicFramePr>
@@ -2117,7 +4742,7 @@
                   <pic:spPr>
                     <a:xfrm>
                       <a:off x="0" y="0"/>
-                      <a:ext cx="3466667" cy="1514286"/>
+                      <a:ext cx="2923809" cy="790476"/>
                     </a:xfrm>
                     <a:prstGeom prst="rect">
                       <a:avLst/>
@@ -2135,64 +4760,51 @@
         <w:rPr>
           <w:rFonts w:hint="eastAsia"/>
         </w:rPr>
-        <w:t>日志文件配置位置、</w:t>
-      </w:r>
-      <w:r>
-        <w:rPr>
-          <w:rFonts w:hint="eastAsia"/>
-        </w:rPr>
-        <w:t>root</w:t>
-      </w:r>
-      <w:r>
-        <w:rPr>
-          <w:rFonts w:hint="eastAsia"/>
-        </w:rPr>
-        <w:t>日志级别，自定义业务日志级别，生成日志文件位置，日志文件分包大小</w:t>
-      </w:r>
-    </w:p>
-    <w:p>
-      <w:r>
-        <w:rPr>
-          <w:rFonts w:hint="eastAsia"/>
-        </w:rPr>
-        <w:t>对应</w:t>
-      </w:r>
-      <w:r>
-        <w:rPr>
-          <w:rFonts w:hint="eastAsia"/>
-        </w:rPr>
-        <w:t>lo</w:t>
-      </w:r>
-      <w:r>
-        <w:rPr>
-          <w:rFonts w:hint="eastAsia"/>
-        </w:rPr>
-        <w:t>g</w:t>
-      </w:r>
-      <w:r>
-        <w:rPr>
-          <w:rFonts w:hint="eastAsia"/>
-        </w:rPr>
-        <w:t>back-admin.xml</w:t>
-      </w:r>
-      <w:r>
-        <w:rPr>
-          <w:rFonts w:hint="eastAsia"/>
-        </w:rPr>
-        <w:t>中的</w:t>
-      </w:r>
+        <w:t>此处配置</w:t>
+      </w:r>
+      <w:proofErr w:type="spellStart"/>
+      <w:r>
+        <w:rPr>
+          <w:rFonts w:hint="eastAsia"/>
+        </w:rPr>
+        <w:t>springmvc</w:t>
+      </w:r>
+      <w:proofErr w:type="spellEnd"/>
+      <w:r>
+        <w:rPr>
+          <w:rFonts w:hint="eastAsia"/>
+        </w:rPr>
+        <w:t>上传文件大小限制</w:t>
+      </w:r>
+    </w:p>
+    <w:p>
+      <w:pPr>
+        <w:pStyle w:val="2"/>
+        <w:numPr>
+          <w:ilvl w:val="0"/>
+          <w:numId w:val="9"/>
+        </w:numPr>
+        <w:spacing w:before="468" w:after="468"/>
+      </w:pPr>
+      <w:bookmarkStart w:id="17" w:name="_Toc504930183"/>
+      <w:r>
+        <w:rPr>
+          <w:rFonts w:hint="eastAsia"/>
+        </w:rPr>
+        <w:t>日志配置</w:t>
+      </w:r>
+      <w:bookmarkEnd w:id="17"/>
     </w:p>
     <w:p>
       <w:r>
         <w:rPr>
           <w:noProof/>
         </w:rPr>
-        <w:lastRenderedPageBreak/>
         <w:drawing>
-          <wp:inline distT="0" distB="0" distL="0" distR="0" wp14:anchorId="714DE0F9" wp14:editId="00017882">
-            <wp:extent cx="5274310" cy="743585"/>
-            <wp:effectExtent l="0" t="0" r="2540" b="0"/>
-            <wp:docPr id="11" name="图片 11"/>
+          <wp:inline distT="0" distB="0" distL="0" distR="0" wp14:anchorId="70B09CEF" wp14:editId="64F7E477">
+            <wp:extent cx="3466667" cy="1514286"/>
+            <wp:effectExtent l="0" t="0" r="635" b="0"/>
+            <wp:docPr id="10" name="图片 10"/>
             <wp:cNvGraphicFramePr>
               <a:graphicFrameLocks xmlns:a="http://schemas.openxmlformats.org/drawingml/2006/main" noChangeAspect="1"/>
             </wp:cNvGraphicFramePr>
@@ -2212,7 +4824,7 @@
                   <pic:spPr>
                     <a:xfrm>
                       <a:off x="0" y="0"/>
-                      <a:ext cx="5274310" cy="743585"/>
+                      <a:ext cx="3466667" cy="1514286"/>
                     </a:xfrm>
                     <a:prstGeom prst="rect">
                       <a:avLst/>
@@ -2225,17 +4837,69 @@
         </w:drawing>
       </w:r>
     </w:p>
-    <w:p/>
+    <w:p>
+      <w:r>
+        <w:rPr>
+          <w:rFonts w:hint="eastAsia"/>
+        </w:rPr>
+        <w:t>日志文件配置位置、</w:t>
+      </w:r>
+      <w:r>
+        <w:rPr>
+          <w:rFonts w:hint="eastAsia"/>
+        </w:rPr>
+        <w:t>root</w:t>
+      </w:r>
+      <w:r>
+        <w:rPr>
+          <w:rFonts w:hint="eastAsia"/>
+        </w:rPr>
+        <w:t>日志级别，自定义业务日志级别，生成日志文件位置，日志文件分包大小</w:t>
+      </w:r>
+    </w:p>
+    <w:p>
+      <w:r>
+        <w:rPr>
+          <w:rFonts w:hint="eastAsia"/>
+        </w:rPr>
+        <w:t>对应</w:t>
+      </w:r>
+      <w:r>
+        <w:rPr>
+          <w:rFonts w:hint="eastAsia"/>
+        </w:rPr>
+        <w:t>lo</w:t>
+      </w:r>
+      <w:r>
+        <w:rPr>
+          <w:rFonts w:hint="eastAsia"/>
+        </w:rPr>
+        <w:t>g</w:t>
+      </w:r>
+      <w:r>
+        <w:rPr>
+          <w:rFonts w:hint="eastAsia"/>
+        </w:rPr>
+        <w:t>back-admin.xml</w:t>
+      </w:r>
+      <w:r>
+        <w:rPr>
+          <w:rFonts w:hint="eastAsia"/>
+        </w:rPr>
+        <w:t>中的</w:t>
+      </w:r>
+    </w:p>
     <w:p>
       <w:r>
         <w:rPr>
           <w:noProof/>
         </w:rPr>
+        <w:lastRenderedPageBreak/>
         <w:drawing>
-          <wp:inline distT="0" distB="0" distL="0" distR="0" wp14:anchorId="69FBC2F2" wp14:editId="1826A496">
-            <wp:extent cx="5274310" cy="549275"/>
-            <wp:effectExtent l="0" t="0" r="2540" b="3175"/>
-            <wp:docPr id="22" name="图片 22"/>
+          <wp:inline distT="0" distB="0" distL="0" distR="0" wp14:anchorId="714DE0F9" wp14:editId="00017882">
+            <wp:extent cx="5274310" cy="743585"/>
+            <wp:effectExtent l="0" t="0" r="2540" b="0"/>
+            <wp:docPr id="11" name="图片 11"/>
             <wp:cNvGraphicFramePr>
               <a:graphicFrameLocks xmlns:a="http://schemas.openxmlformats.org/drawingml/2006/main" noChangeAspect="1"/>
             </wp:cNvGraphicFramePr>
@@ -2255,7 +4919,7 @@
                   <pic:spPr>
                     <a:xfrm>
                       <a:off x="0" y="0"/>
-                      <a:ext cx="5274310" cy="549275"/>
+                      <a:ext cx="5274310" cy="743585"/>
                     </a:xfrm>
                     <a:prstGeom prst="rect">
                       <a:avLst/>
@@ -2268,32 +4932,17 @@
         </w:drawing>
       </w:r>
     </w:p>
-    <w:p>
-      <w:pPr>
-        <w:pStyle w:val="2"/>
-        <w:numPr>
-          <w:ilvl w:val="0"/>
-          <w:numId w:val="9"/>
-        </w:numPr>
-        <w:spacing w:before="468" w:after="468"/>
-      </w:pPr>
-      <w:r>
-        <w:rPr>
-          <w:rFonts w:hint="eastAsia"/>
-        </w:rPr>
-        <w:t>端口号配置</w:t>
-      </w:r>
-    </w:p>
+    <w:p/>
     <w:p>
       <w:r>
         <w:rPr>
           <w:noProof/>
         </w:rPr>
         <w:drawing>
-          <wp:inline distT="0" distB="0" distL="0" distR="0" wp14:anchorId="7056660A" wp14:editId="2ABD3B87">
-            <wp:extent cx="2028571" cy="447619"/>
-            <wp:effectExtent l="0" t="0" r="0" b="0"/>
-            <wp:docPr id="13" name="图片 13"/>
+          <wp:inline distT="0" distB="0" distL="0" distR="0" wp14:anchorId="69FBC2F2" wp14:editId="1826A496">
+            <wp:extent cx="5274310" cy="549275"/>
+            <wp:effectExtent l="0" t="0" r="2540" b="3175"/>
+            <wp:docPr id="22" name="图片 22"/>
             <wp:cNvGraphicFramePr>
               <a:graphicFrameLocks xmlns:a="http://schemas.openxmlformats.org/drawingml/2006/main" noChangeAspect="1"/>
             </wp:cNvGraphicFramePr>
@@ -2313,7 +4962,7 @@
                   <pic:spPr>
                     <a:xfrm>
                       <a:off x="0" y="0"/>
-                      <a:ext cx="2028571" cy="447619"/>
+                      <a:ext cx="5274310" cy="549275"/>
                     </a:xfrm>
                     <a:prstGeom prst="rect">
                       <a:avLst/>
@@ -2335,20 +4984,14 @@
         </w:numPr>
         <w:spacing w:before="468" w:after="468"/>
       </w:pPr>
-      <w:proofErr w:type="spellStart"/>
-      <w:r>
-        <w:t>R</w:t>
-      </w:r>
-      <w:r>
-        <w:rPr>
-          <w:rFonts w:hint="eastAsia"/>
-        </w:rPr>
-        <w:t>edis</w:t>
-      </w:r>
-      <w:proofErr w:type="spellEnd"/>
-      <w:r>
-        <w:t>配置</w:t>
-      </w:r>
+      <w:bookmarkStart w:id="18" w:name="_Toc504930184"/>
+      <w:r>
+        <w:rPr>
+          <w:rFonts w:hint="eastAsia"/>
+        </w:rPr>
+        <w:t>端口号配置</w:t>
+      </w:r>
+      <w:bookmarkEnd w:id="18"/>
     </w:p>
     <w:p>
       <w:r>
@@ -2356,10 +4999,10 @@
           <w:noProof/>
         </w:rPr>
         <w:drawing>
-          <wp:inline distT="0" distB="0" distL="0" distR="0" wp14:anchorId="5B482A3F" wp14:editId="37987900">
-            <wp:extent cx="3447619" cy="1438095"/>
-            <wp:effectExtent l="0" t="0" r="635" b="0"/>
-            <wp:docPr id="21" name="图片 21"/>
+          <wp:inline distT="0" distB="0" distL="0" distR="0" wp14:anchorId="7056660A" wp14:editId="2ABD3B87">
+            <wp:extent cx="2028571" cy="447619"/>
+            <wp:effectExtent l="0" t="0" r="0" b="0"/>
+            <wp:docPr id="13" name="图片 13"/>
             <wp:cNvGraphicFramePr>
               <a:graphicFrameLocks xmlns:a="http://schemas.openxmlformats.org/drawingml/2006/main" noChangeAspect="1"/>
             </wp:cNvGraphicFramePr>
@@ -2379,7 +5022,7 @@
                   <pic:spPr>
                     <a:xfrm>
                       <a:off x="0" y="0"/>
-                      <a:ext cx="3447619" cy="1438095"/>
+                      <a:ext cx="2028571" cy="447619"/>
                     </a:xfrm>
                     <a:prstGeom prst="rect">
                       <a:avLst/>
@@ -2393,25 +5036,6 @@
       </w:r>
     </w:p>
     <w:p>
-      <w:r>
-        <w:rPr>
-          <w:rFonts w:hint="eastAsia"/>
-        </w:rPr>
-        <w:t>如不</w:t>
-      </w:r>
-      <w:r>
-        <w:t>使用</w:t>
-      </w:r>
-      <w:proofErr w:type="spellStart"/>
-      <w:r>
-        <w:t>redis</w:t>
-      </w:r>
-      <w:proofErr w:type="spellEnd"/>
-      <w:r>
-        <w:t>这里可以不用修改</w:t>
-      </w:r>
-    </w:p>
-    <w:p>
       <w:pPr>
         <w:pStyle w:val="2"/>
         <w:numPr>
@@ -2420,13 +5044,22 @@
         </w:numPr>
         <w:spacing w:before="468" w:after="468"/>
       </w:pPr>
-      <w:r>
-        <w:rPr>
-          <w:rFonts w:hint="eastAsia"/>
-        </w:rPr>
-        <w:lastRenderedPageBreak/>
-        <w:t>异步、线程池配置</w:t>
-      </w:r>
+      <w:bookmarkStart w:id="19" w:name="_Toc504930185"/>
+      <w:proofErr w:type="spellStart"/>
+      <w:r>
+        <w:t>R</w:t>
+      </w:r>
+      <w:r>
+        <w:rPr>
+          <w:rFonts w:hint="eastAsia"/>
+        </w:rPr>
+        <w:t>edis</w:t>
+      </w:r>
+      <w:proofErr w:type="spellEnd"/>
+      <w:r>
+        <w:t>配置</w:t>
+      </w:r>
+      <w:bookmarkEnd w:id="19"/>
     </w:p>
     <w:p>
       <w:r>
@@ -2434,10 +5067,10 @@
           <w:noProof/>
         </w:rPr>
         <w:drawing>
-          <wp:inline distT="0" distB="0" distL="0" distR="0" wp14:anchorId="21470540" wp14:editId="5E33E4D0">
-            <wp:extent cx="5274310" cy="3007360"/>
-            <wp:effectExtent l="0" t="0" r="2540" b="2540"/>
-            <wp:docPr id="14" name="图片 14"/>
+          <wp:inline distT="0" distB="0" distL="0" distR="0" wp14:anchorId="5B482A3F" wp14:editId="37987900">
+            <wp:extent cx="3447619" cy="1438095"/>
+            <wp:effectExtent l="0" t="0" r="635" b="0"/>
+            <wp:docPr id="21" name="图片 21"/>
             <wp:cNvGraphicFramePr>
               <a:graphicFrameLocks xmlns:a="http://schemas.openxmlformats.org/drawingml/2006/main" noChangeAspect="1"/>
             </wp:cNvGraphicFramePr>
@@ -2457,7 +5090,7 @@
                   <pic:spPr>
                     <a:xfrm>
                       <a:off x="0" y="0"/>
-                      <a:ext cx="5274310" cy="3007360"/>
+                      <a:ext cx="3447619" cy="1438095"/>
                     </a:xfrm>
                     <a:prstGeom prst="rect">
                       <a:avLst/>
@@ -2471,6 +5104,25 @@
       </w:r>
     </w:p>
     <w:p>
+      <w:r>
+        <w:rPr>
+          <w:rFonts w:hint="eastAsia"/>
+        </w:rPr>
+        <w:t>如不</w:t>
+      </w:r>
+      <w:r>
+        <w:t>使用</w:t>
+      </w:r>
+      <w:proofErr w:type="spellStart"/>
+      <w:r>
+        <w:t>redis</w:t>
+      </w:r>
+      <w:proofErr w:type="spellEnd"/>
+      <w:r>
+        <w:t>这里可以不用修改</w:t>
+      </w:r>
+    </w:p>
+    <w:p>
       <w:pPr>
         <w:pStyle w:val="2"/>
         <w:numPr>
@@ -2479,15 +5131,15 @@
         </w:numPr>
         <w:spacing w:before="468" w:after="468"/>
       </w:pPr>
-      <w:r>
-        <w:rPr>
-          <w:rFonts w:hint="eastAsia"/>
-        </w:rPr>
-        <w:t>邮件</w:t>
-      </w:r>
-      <w:r>
-        <w:t>配置</w:t>
-      </w:r>
+      <w:bookmarkStart w:id="20" w:name="_Toc504930186"/>
+      <w:r>
+        <w:rPr>
+          <w:rFonts w:hint="eastAsia"/>
+        </w:rPr>
+        <w:lastRenderedPageBreak/>
+        <w:t>异步、线程池配置</w:t>
+      </w:r>
+      <w:bookmarkEnd w:id="20"/>
     </w:p>
     <w:p>
       <w:r>
@@ -2495,10 +5147,10 @@
           <w:noProof/>
         </w:rPr>
         <w:drawing>
-          <wp:inline distT="0" distB="0" distL="0" distR="0" wp14:anchorId="1C63F414" wp14:editId="4AD0B878">
-            <wp:extent cx="4142857" cy="1542857"/>
-            <wp:effectExtent l="0" t="0" r="0" b="635"/>
-            <wp:docPr id="18" name="图片 18"/>
+          <wp:inline distT="0" distB="0" distL="0" distR="0" wp14:anchorId="21470540" wp14:editId="5E33E4D0">
+            <wp:extent cx="5274310" cy="3007360"/>
+            <wp:effectExtent l="0" t="0" r="2540" b="2540"/>
+            <wp:docPr id="14" name="图片 14"/>
             <wp:cNvGraphicFramePr>
               <a:graphicFrameLocks xmlns:a="http://schemas.openxmlformats.org/drawingml/2006/main" noChangeAspect="1"/>
             </wp:cNvGraphicFramePr>
@@ -2518,7 +5170,7 @@
                   <pic:spPr>
                     <a:xfrm>
                       <a:off x="0" y="0"/>
-                      <a:ext cx="4142857" cy="1542857"/>
+                      <a:ext cx="5274310" cy="3007360"/>
                     </a:xfrm>
                     <a:prstGeom prst="rect">
                       <a:avLst/>
@@ -2532,49 +5184,25 @@
       </w:r>
     </w:p>
     <w:p>
-      <w:r>
-        <w:rPr>
-          <w:rFonts w:hint="eastAsia"/>
-        </w:rPr>
-        <w:t>将</w:t>
-      </w:r>
-      <w:r>
-        <w:t>用户名密码改掉</w:t>
-      </w:r>
-    </w:p>
-    <w:p/>
-    <w:p>
-      <w:pPr>
-        <w:pStyle w:val="1"/>
-        <w:numPr>
-          <w:ilvl w:val="0"/>
-          <w:numId w:val="6"/>
-        </w:numPr>
-        <w:spacing w:before="468" w:after="468"/>
-      </w:pPr>
-      <w:r>
-        <w:rPr>
-          <w:rFonts w:hint="eastAsia"/>
-        </w:rPr>
-        <w:lastRenderedPageBreak/>
-        <w:t>代码生成介绍</w:t>
-      </w:r>
-    </w:p>
-    <w:p>
       <w:pPr>
         <w:pStyle w:val="2"/>
         <w:numPr>
           <w:ilvl w:val="0"/>
-          <w:numId w:val="10"/>
+          <w:numId w:val="9"/>
         </w:numPr>
         <w:spacing w:before="468" w:after="468"/>
       </w:pPr>
-      <w:r>
-        <w:rPr>
-          <w:rFonts w:hint="eastAsia"/>
-        </w:rPr>
-        <w:t>输入表名</w:t>
-      </w:r>
+      <w:bookmarkStart w:id="21" w:name="_Toc504930187"/>
+      <w:r>
+        <w:rPr>
+          <w:rFonts w:hint="eastAsia"/>
+        </w:rPr>
+        <w:t>邮件</w:t>
+      </w:r>
+      <w:r>
+        <w:t>配置</w:t>
+      </w:r>
+      <w:bookmarkEnd w:id="21"/>
     </w:p>
     <w:p>
       <w:r>
@@ -2582,10 +5210,10 @@
           <w:noProof/>
         </w:rPr>
         <w:drawing>
-          <wp:inline distT="0" distB="0" distL="0" distR="0" wp14:anchorId="114FAD4C" wp14:editId="02A217C1">
-            <wp:extent cx="3038095" cy="1457143"/>
-            <wp:effectExtent l="0" t="0" r="0" b="0"/>
-            <wp:docPr id="7" name="图片 7"/>
+          <wp:inline distT="0" distB="0" distL="0" distR="0" wp14:anchorId="1C63F414" wp14:editId="4AD0B878">
+            <wp:extent cx="4142857" cy="1542857"/>
+            <wp:effectExtent l="0" t="0" r="0" b="635"/>
+            <wp:docPr id="18" name="图片 18"/>
             <wp:cNvGraphicFramePr>
               <a:graphicFrameLocks xmlns:a="http://schemas.openxmlformats.org/drawingml/2006/main" noChangeAspect="1"/>
             </wp:cNvGraphicFramePr>
@@ -2605,7 +5233,7 @@
                   <pic:spPr>
                     <a:xfrm>
                       <a:off x="0" y="0"/>
-                      <a:ext cx="3038095" cy="1457143"/>
+                      <a:ext cx="4142857" cy="1542857"/>
                     </a:xfrm>
                     <a:prstGeom prst="rect">
                       <a:avLst/>
@@ -2619,6 +5247,37 @@
       </w:r>
     </w:p>
     <w:p>
+      <w:r>
+        <w:rPr>
+          <w:rFonts w:hint="eastAsia"/>
+        </w:rPr>
+        <w:t>将</w:t>
+      </w:r>
+      <w:r>
+        <w:t>用户名密码改掉</w:t>
+      </w:r>
+    </w:p>
+    <w:p/>
+    <w:p>
+      <w:pPr>
+        <w:pStyle w:val="1"/>
+        <w:numPr>
+          <w:ilvl w:val="0"/>
+          <w:numId w:val="6"/>
+        </w:numPr>
+        <w:spacing w:before="468" w:after="468"/>
+      </w:pPr>
+      <w:bookmarkStart w:id="22" w:name="_Toc504930188"/>
+      <w:r>
+        <w:rPr>
+          <w:rFonts w:hint="eastAsia"/>
+        </w:rPr>
+        <w:lastRenderedPageBreak/>
+        <w:t>代码生成介绍</w:t>
+      </w:r>
+      <w:bookmarkEnd w:id="22"/>
+    </w:p>
+    <w:p>
       <w:pPr>
         <w:pStyle w:val="2"/>
         <w:numPr>
@@ -2627,12 +5286,14 @@
         </w:numPr>
         <w:spacing w:before="468" w:after="468"/>
       </w:pPr>
-      <w:r>
-        <w:rPr>
-          <w:rFonts w:hint="eastAsia"/>
-        </w:rPr>
-        <w:t>预览</w:t>
-      </w:r>
+      <w:bookmarkStart w:id="23" w:name="_Toc504930189"/>
+      <w:r>
+        <w:rPr>
+          <w:rFonts w:hint="eastAsia"/>
+        </w:rPr>
+        <w:t>输入表名</w:t>
+      </w:r>
+      <w:bookmarkEnd w:id="23"/>
     </w:p>
     <w:p>
       <w:r>
@@ -2640,10 +5301,10 @@
           <w:noProof/>
         </w:rPr>
         <w:drawing>
-          <wp:inline distT="0" distB="0" distL="0" distR="0" wp14:anchorId="6ADB2775" wp14:editId="4579C10C">
-            <wp:extent cx="5274310" cy="2667635"/>
-            <wp:effectExtent l="0" t="0" r="2540" b="0"/>
-            <wp:docPr id="12" name="图片 12"/>
+          <wp:inline distT="0" distB="0" distL="0" distR="0" wp14:anchorId="114FAD4C" wp14:editId="02A217C1">
+            <wp:extent cx="3038095" cy="1457143"/>
+            <wp:effectExtent l="0" t="0" r="0" b="0"/>
+            <wp:docPr id="7" name="图片 7"/>
             <wp:cNvGraphicFramePr>
               <a:graphicFrameLocks xmlns:a="http://schemas.openxmlformats.org/drawingml/2006/main" noChangeAspect="1"/>
             </wp:cNvGraphicFramePr>
@@ -2663,7 +5324,7 @@
                   <pic:spPr>
                     <a:xfrm>
                       <a:off x="0" y="0"/>
-                      <a:ext cx="5274310" cy="2667635"/>
+                      <a:ext cx="3038095" cy="1457143"/>
                     </a:xfrm>
                     <a:prstGeom prst="rect">
                       <a:avLst/>
@@ -2677,109 +5338,33 @@
       </w:r>
     </w:p>
     <w:p>
-      <w:r>
-        <w:rPr>
-          <w:rFonts w:hint="eastAsia"/>
-        </w:rPr>
-        <w:t>保存，将根路径下</w:t>
-      </w:r>
-      <w:r>
-        <w:rPr>
-          <w:rFonts w:hint="eastAsia"/>
-        </w:rPr>
-        <w:t>java</w:t>
-      </w:r>
-      <w:r>
-        <w:rPr>
-          <w:rFonts w:hint="eastAsia"/>
-        </w:rPr>
-        <w:t>文件</w:t>
-      </w:r>
-      <w:r>
-        <w:rPr>
-          <w:rFonts w:hint="eastAsia"/>
-        </w:rPr>
-        <w:t>copy</w:t>
-      </w:r>
-      <w:r>
-        <w:rPr>
-          <w:rFonts w:hint="eastAsia"/>
-        </w:rPr>
-        <w:t>到项目里，</w:t>
-      </w:r>
-    </w:p>
-    <w:p>
-      <w:r>
-        <w:rPr>
-          <w:rFonts w:hint="eastAsia"/>
-        </w:rPr>
-        <w:t>页面文件</w:t>
-      </w:r>
-      <w:r>
-        <w:rPr>
-          <w:rFonts w:hint="eastAsia"/>
-        </w:rPr>
-        <w:t>copy</w:t>
-      </w:r>
-      <w:r>
-        <w:rPr>
-          <w:rFonts w:hint="eastAsia"/>
-        </w:rPr>
-        <w:t>到</w:t>
-      </w:r>
-      <w:r>
-        <w:t>static</w:t>
-      </w:r>
-      <w:r>
-        <w:rPr>
-          <w:rFonts w:hint="eastAsia"/>
-        </w:rPr>
-        <w:t>下</w:t>
-      </w:r>
-      <w:r>
-        <w:rPr>
-          <w:rFonts w:hint="eastAsia"/>
-        </w:rPr>
-        <w:t>的</w:t>
-      </w:r>
-      <w:r>
-        <w:rPr>
-          <w:rFonts w:hint="eastAsia"/>
-        </w:rPr>
-        <w:t>pages</w:t>
-      </w:r>
-      <w:r>
-        <w:rPr>
-          <w:rFonts w:hint="eastAsia"/>
-        </w:rPr>
-        <w:t>里，单独建一个文件夹放入页面文件</w:t>
-      </w:r>
-      <w:r>
-        <w:rPr>
-          <w:rFonts w:hint="eastAsia"/>
-        </w:rPr>
-        <w:t>，</w:t>
-      </w:r>
-      <w:r>
-        <w:t>如</w:t>
-      </w:r>
-      <w:proofErr w:type="spellStart"/>
-      <w:r>
-        <w:t>aaa</w:t>
-      </w:r>
-      <w:proofErr w:type="spellEnd"/>
+      <w:pPr>
+        <w:pStyle w:val="2"/>
+        <w:numPr>
+          <w:ilvl w:val="0"/>
+          <w:numId w:val="10"/>
+        </w:numPr>
+        <w:spacing w:before="468" w:after="468"/>
+      </w:pPr>
+      <w:bookmarkStart w:id="24" w:name="_Toc504930190"/>
+      <w:r>
+        <w:rPr>
+          <w:rFonts w:hint="eastAsia"/>
+        </w:rPr>
+        <w:t>预览</w:t>
+      </w:r>
+      <w:bookmarkEnd w:id="24"/>
     </w:p>
     <w:p>
       <w:r>
         <w:rPr>
           <w:noProof/>
         </w:rPr>
-        <w:lastRenderedPageBreak/>
         <w:drawing>
-          <wp:inline distT="0" distB="0" distL="0" distR="0" wp14:anchorId="611440A1" wp14:editId="48DE9130">
-            <wp:extent cx="3038095" cy="2723809"/>
-            <wp:effectExtent l="0" t="0" r="0" b="635"/>
-            <wp:docPr id="24" name="图片 24"/>
+          <wp:inline distT="0" distB="0" distL="0" distR="0" wp14:anchorId="6ADB2775" wp14:editId="4579C10C">
+            <wp:extent cx="5274310" cy="2667635"/>
+            <wp:effectExtent l="0" t="0" r="2540" b="0"/>
+            <wp:docPr id="12" name="图片 12"/>
             <wp:cNvGraphicFramePr>
               <a:graphicFrameLocks xmlns:a="http://schemas.openxmlformats.org/drawingml/2006/main" noChangeAspect="1"/>
             </wp:cNvGraphicFramePr>
@@ -2799,7 +5384,7 @@
                   <pic:spPr>
                     <a:xfrm>
                       <a:off x="0" y="0"/>
-                      <a:ext cx="3038095" cy="2723809"/>
+                      <a:ext cx="5274310" cy="2667635"/>
                     </a:xfrm>
                     <a:prstGeom prst="rect">
                       <a:avLst/>
@@ -2817,104 +5402,105 @@
         <w:rPr>
           <w:rFonts w:hint="eastAsia"/>
         </w:rPr>
-        <w:t>Mapper.xml</w:t>
-      </w:r>
-      <w:r>
-        <w:rPr>
-          <w:rFonts w:hint="eastAsia"/>
-        </w:rPr>
-        <w:t>放入</w:t>
+        <w:t>保存，将根路径下</w:t>
+      </w:r>
+      <w:r>
+        <w:rPr>
+          <w:rFonts w:hint="eastAsia"/>
+        </w:rPr>
+        <w:t>java</w:t>
+      </w:r>
+      <w:r>
+        <w:rPr>
+          <w:rFonts w:hint="eastAsia"/>
+        </w:rPr>
+        <w:t>文件</w:t>
+      </w:r>
+      <w:r>
+        <w:rPr>
+          <w:rFonts w:hint="eastAsia"/>
+        </w:rPr>
+        <w:t>copy</w:t>
+      </w:r>
+      <w:r>
+        <w:rPr>
+          <w:rFonts w:hint="eastAsia"/>
+        </w:rPr>
+        <w:t>到项目里，</w:t>
+      </w:r>
+    </w:p>
+    <w:p>
+      <w:r>
+        <w:rPr>
+          <w:rFonts w:hint="eastAsia"/>
+        </w:rPr>
+        <w:t>页面文件</w:t>
+      </w:r>
+      <w:r>
+        <w:rPr>
+          <w:rFonts w:hint="eastAsia"/>
+        </w:rPr>
+        <w:t>copy</w:t>
+      </w:r>
+      <w:r>
+        <w:rPr>
+          <w:rFonts w:hint="eastAsia"/>
+        </w:rPr>
+        <w:t>到</w:t>
+      </w:r>
+      <w:r>
+        <w:t>static</w:t>
+      </w:r>
+      <w:r>
+        <w:rPr>
+          <w:rFonts w:hint="eastAsia"/>
+        </w:rPr>
+        <w:t>下</w:t>
+      </w:r>
+      <w:r>
+        <w:rPr>
+          <w:rFonts w:hint="eastAsia"/>
+        </w:rPr>
+        <w:t>的</w:t>
+      </w:r>
+      <w:r>
+        <w:rPr>
+          <w:rFonts w:hint="eastAsia"/>
+        </w:rPr>
+        <w:t>pages</w:t>
+      </w:r>
+      <w:r>
+        <w:rPr>
+          <w:rFonts w:hint="eastAsia"/>
+        </w:rPr>
+        <w:t>里，单独建一个文件夹放入页面文件</w:t>
+      </w:r>
+      <w:r>
+        <w:rPr>
+          <w:rFonts w:hint="eastAsia"/>
+        </w:rPr>
+        <w:t>，</w:t>
+      </w:r>
+      <w:r>
+        <w:t>如</w:t>
       </w:r>
       <w:proofErr w:type="spellStart"/>
       <w:r>
-        <w:t>mybatis</w:t>
+        <w:t>aaa</w:t>
       </w:r>
       <w:proofErr w:type="spellEnd"/>
-      <w:r>
-        <w:t>-mappers</w:t>
-      </w:r>
-      <w:r>
-        <w:rPr>
-          <w:rFonts w:hint="eastAsia"/>
-        </w:rPr>
-        <w:t>文件夹下即可，重启项目，配置菜单和权限即可。</w:t>
-      </w:r>
-    </w:p>
-    <w:p/>
-    <w:p/>
-    <w:p>
-      <w:pPr>
-        <w:pStyle w:val="1"/>
-        <w:numPr>
-          <w:ilvl w:val="0"/>
-          <w:numId w:val="6"/>
-        </w:numPr>
-        <w:spacing w:before="468" w:after="468"/>
-      </w:pPr>
-      <w:r>
-        <w:rPr>
-          <w:rFonts w:hint="eastAsia"/>
-        </w:rPr>
-        <w:t>定时任务管理介绍</w:t>
-      </w:r>
-    </w:p>
-    <w:p>
-      <w:pPr>
-        <w:pStyle w:val="2"/>
-        <w:numPr>
-          <w:ilvl w:val="0"/>
-          <w:numId w:val="12"/>
-        </w:numPr>
-        <w:spacing w:before="468" w:after="468"/>
-      </w:pPr>
-      <w:r>
-        <w:rPr>
-          <w:rFonts w:hint="eastAsia"/>
-        </w:rPr>
-        <w:t>系统任务</w:t>
-      </w:r>
-    </w:p>
-    <w:p>
-      <w:pPr>
+    </w:p>
+    <w:p>
+      <w:r>
         <w:rPr>
           <w:noProof/>
         </w:rPr>
-      </w:pPr>
-      <w:r>
-        <w:rPr>
-          <w:rFonts w:hint="eastAsia"/>
-          <w:noProof/>
-        </w:rPr>
-        <w:t>任务写在代码里，如需编辑，请修改代码</w:t>
-      </w:r>
-    </w:p>
-    <w:p>
-      <w:pPr>
-        <w:pStyle w:val="2"/>
-        <w:numPr>
-          <w:ilvl w:val="0"/>
-          <w:numId w:val="12"/>
-        </w:numPr>
-        <w:spacing w:before="468" w:after="468"/>
-      </w:pPr>
-      <w:r>
-        <w:rPr>
-          <w:rFonts w:hint="eastAsia"/>
-        </w:rPr>
         <w:lastRenderedPageBreak/>
-        <w:t>普通任务</w:t>
-      </w:r>
-    </w:p>
-    <w:p>
-      <w:r>
-        <w:rPr>
-          <w:noProof/>
-        </w:rPr>
         <w:drawing>
-          <wp:inline distT="0" distB="0" distL="0" distR="0" wp14:anchorId="5C62C65B" wp14:editId="28E9A029">
-            <wp:extent cx="5274310" cy="2248535"/>
-            <wp:effectExtent l="0" t="0" r="2540" b="0"/>
-            <wp:docPr id="25" name="图片 25"/>
+          <wp:inline distT="0" distB="0" distL="0" distR="0" wp14:anchorId="611440A1" wp14:editId="48DE9130">
+            <wp:extent cx="3038095" cy="2723809"/>
+            <wp:effectExtent l="0" t="0" r="0" b="635"/>
+            <wp:docPr id="24" name="图片 24"/>
             <wp:cNvGraphicFramePr>
               <a:graphicFrameLocks xmlns:a="http://schemas.openxmlformats.org/drawingml/2006/main" noChangeAspect="1"/>
             </wp:cNvGraphicFramePr>
@@ -2934,7 +5520,7 @@
                   <pic:spPr>
                     <a:xfrm>
                       <a:off x="0" y="0"/>
-                      <a:ext cx="5274310" cy="2248535"/>
+                      <a:ext cx="3038095" cy="2723809"/>
                     </a:xfrm>
                     <a:prstGeom prst="rect">
                       <a:avLst/>
@@ -2952,55 +5538,29 @@
         <w:rPr>
           <w:rFonts w:hint="eastAsia"/>
         </w:rPr>
-        <w:t>仅支持无参数方法，选定</w:t>
+        <w:t>Mapper.xml</w:t>
+      </w:r>
+      <w:r>
+        <w:rPr>
+          <w:rFonts w:hint="eastAsia"/>
+        </w:rPr>
+        <w:t>放入</w:t>
       </w:r>
       <w:proofErr w:type="spellStart"/>
       <w:r>
-        <w:rPr>
-          <w:rFonts w:hint="eastAsia"/>
-        </w:rPr>
-        <w:t>springBeanName</w:t>
+        <w:t>mybatis</w:t>
       </w:r>
       <w:proofErr w:type="spellEnd"/>
       <w:r>
-        <w:rPr>
-          <w:rFonts w:hint="eastAsia"/>
-        </w:rPr>
-        <w:t>会自动联动方法名。</w:t>
-      </w:r>
-    </w:p>
-    <w:p>
-      <w:r>
-        <w:t>J</w:t>
-      </w:r>
-      <w:r>
-        <w:rPr>
-          <w:rFonts w:hint="eastAsia"/>
-        </w:rPr>
-        <w:t>ob</w:t>
-      </w:r>
-      <w:r>
-        <w:rPr>
-          <w:rFonts w:hint="eastAsia"/>
-        </w:rPr>
-        <w:t>名请使用唯一值，</w:t>
-      </w:r>
-      <w:proofErr w:type="spellStart"/>
-      <w:r>
-        <w:rPr>
-          <w:rFonts w:hint="eastAsia"/>
-        </w:rPr>
-        <w:t>cron</w:t>
-      </w:r>
-      <w:proofErr w:type="spellEnd"/>
-      <w:r>
-        <w:rPr>
-          <w:rFonts w:hint="eastAsia"/>
-        </w:rPr>
-        <w:t>表达式自己输入，可点击检查来校验。</w:t>
-      </w:r>
-    </w:p>
-    <w:p/>
+        <w:t>-mappers</w:t>
+      </w:r>
+      <w:r>
+        <w:rPr>
+          <w:rFonts w:hint="eastAsia"/>
+        </w:rPr>
+        <w:t>文件夹下即可，重启项目，配置菜单和权限即可。</w:t>
+      </w:r>
+    </w:p>
     <w:p/>
     <w:p/>
     <w:p>
@@ -3012,49 +5572,76 @@
         </w:numPr>
         <w:spacing w:before="468" w:after="468"/>
       </w:pPr>
-      <w:r>
-        <w:lastRenderedPageBreak/>
-        <w:t>T</w:t>
-      </w:r>
-      <w:r>
-        <w:rPr>
-          <w:rFonts w:hint="eastAsia"/>
-        </w:rPr>
-        <w:t>oken</w:t>
-      </w:r>
-      <w:r>
-        <w:rPr>
-          <w:rFonts w:hint="eastAsia"/>
-        </w:rPr>
-        <w:t>介绍</w:t>
-      </w:r>
+      <w:bookmarkStart w:id="25" w:name="_Toc504930191"/>
+      <w:r>
+        <w:rPr>
+          <w:rFonts w:hint="eastAsia"/>
+        </w:rPr>
+        <w:t>定时任务管理介绍</w:t>
+      </w:r>
+      <w:bookmarkEnd w:id="25"/>
     </w:p>
     <w:p>
       <w:pPr>
         <w:pStyle w:val="2"/>
         <w:numPr>
           <w:ilvl w:val="0"/>
-          <w:numId w:val="13"/>
+          <w:numId w:val="12"/>
         </w:numPr>
         <w:spacing w:before="468" w:after="468"/>
       </w:pPr>
-      <w:r>
-        <w:rPr>
-          <w:rFonts w:hint="eastAsia"/>
-        </w:rPr>
-        <w:t>登录接口</w:t>
-      </w:r>
-    </w:p>
-    <w:p>
-      <w:r>
+      <w:bookmarkStart w:id="26" w:name="_Toc504930192"/>
+      <w:r>
+        <w:rPr>
+          <w:rFonts w:hint="eastAsia"/>
+        </w:rPr>
+        <w:t>系统任务</w:t>
+      </w:r>
+      <w:bookmarkEnd w:id="26"/>
+    </w:p>
+    <w:p>
+      <w:pPr>
         <w:rPr>
           <w:noProof/>
         </w:rPr>
+      </w:pPr>
+      <w:r>
+        <w:rPr>
+          <w:rFonts w:hint="eastAsia"/>
+          <w:noProof/>
+        </w:rPr>
+        <w:t>任务写在代码里，如需编辑，请修改代码</w:t>
+      </w:r>
+    </w:p>
+    <w:p>
+      <w:pPr>
+        <w:pStyle w:val="2"/>
+        <w:numPr>
+          <w:ilvl w:val="0"/>
+          <w:numId w:val="12"/>
+        </w:numPr>
+        <w:spacing w:before="468" w:after="468"/>
+      </w:pPr>
+      <w:bookmarkStart w:id="27" w:name="_Toc504930193"/>
+      <w:r>
+        <w:rPr>
+          <w:rFonts w:hint="eastAsia"/>
+        </w:rPr>
+        <w:lastRenderedPageBreak/>
+        <w:t>普通任务</w:t>
+      </w:r>
+      <w:bookmarkEnd w:id="27"/>
+    </w:p>
+    <w:p>
+      <w:r>
+        <w:rPr>
+          <w:noProof/>
+        </w:rPr>
         <w:drawing>
-          <wp:inline distT="0" distB="0" distL="0" distR="0" wp14:anchorId="68423B13" wp14:editId="3E7D0EBF">
-            <wp:extent cx="5274310" cy="3302000"/>
+          <wp:inline distT="0" distB="0" distL="0" distR="0" wp14:anchorId="5C62C65B" wp14:editId="28E9A029">
+            <wp:extent cx="5274310" cy="2248535"/>
             <wp:effectExtent l="0" t="0" r="2540" b="0"/>
-            <wp:docPr id="19" name="图片 19"/>
+            <wp:docPr id="25" name="图片 25"/>
             <wp:cNvGraphicFramePr>
               <a:graphicFrameLocks xmlns:a="http://schemas.openxmlformats.org/drawingml/2006/main" noChangeAspect="1"/>
             </wp:cNvGraphicFramePr>
@@ -3074,7 +5661,7 @@
                   <pic:spPr>
                     <a:xfrm>
                       <a:off x="0" y="0"/>
-                      <a:ext cx="5274310" cy="3302000"/>
+                      <a:ext cx="5274310" cy="2248535"/>
                     </a:xfrm>
                     <a:prstGeom prst="rect">
                       <a:avLst/>
@@ -3092,34 +5679,84 @@
         <w:rPr>
           <w:rFonts w:hint="eastAsia"/>
         </w:rPr>
-        <w:t>返回</w:t>
-      </w:r>
-      <w:r>
-        <w:rPr>
-          <w:rFonts w:hint="eastAsia"/>
-        </w:rPr>
-        <w:t>Token</w:t>
-      </w:r>
-      <w:r>
-        <w:rPr>
-          <w:rFonts w:hint="eastAsia"/>
-        </w:rPr>
-        <w:t>对象的</w:t>
+        <w:t>仅支持无参数方法，选定</w:t>
       </w:r>
       <w:proofErr w:type="spellStart"/>
       <w:r>
         <w:rPr>
           <w:rFonts w:hint="eastAsia"/>
         </w:rPr>
-        <w:t>json</w:t>
+        <w:t>springBeanName</w:t>
       </w:r>
       <w:proofErr w:type="spellEnd"/>
       <w:r>
         <w:rPr>
           <w:rFonts w:hint="eastAsia"/>
         </w:rPr>
-        <w:t>数据</w:t>
-      </w:r>
+        <w:t>会自动联动方法名。</w:t>
+      </w:r>
+    </w:p>
+    <w:p>
+      <w:r>
+        <w:t>J</w:t>
+      </w:r>
+      <w:r>
+        <w:rPr>
+          <w:rFonts w:hint="eastAsia"/>
+        </w:rPr>
+        <w:t>ob</w:t>
+      </w:r>
+      <w:r>
+        <w:rPr>
+          <w:rFonts w:hint="eastAsia"/>
+        </w:rPr>
+        <w:t>名请使用唯一值，</w:t>
+      </w:r>
+      <w:proofErr w:type="spellStart"/>
+      <w:r>
+        <w:rPr>
+          <w:rFonts w:hint="eastAsia"/>
+        </w:rPr>
+        <w:t>cron</w:t>
+      </w:r>
+      <w:proofErr w:type="spellEnd"/>
+      <w:r>
+        <w:rPr>
+          <w:rFonts w:hint="eastAsia"/>
+        </w:rPr>
+        <w:t>表达式自己输入，可点击检查来校验。</w:t>
+      </w:r>
+    </w:p>
+    <w:p/>
+    <w:p/>
+    <w:p/>
+    <w:p>
+      <w:pPr>
+        <w:pStyle w:val="1"/>
+        <w:numPr>
+          <w:ilvl w:val="0"/>
+          <w:numId w:val="6"/>
+        </w:numPr>
+        <w:spacing w:before="468" w:after="468"/>
+      </w:pPr>
+      <w:bookmarkStart w:id="28" w:name="_Toc504930194"/>
+      <w:r>
+        <w:lastRenderedPageBreak/>
+        <w:t>T</w:t>
+      </w:r>
+      <w:r>
+        <w:rPr>
+          <w:rFonts w:hint="eastAsia"/>
+        </w:rPr>
+        <w:t>oken</w:t>
+      </w:r>
+      <w:r>
+        <w:rPr>
+          <w:rFonts w:hint="eastAsia"/>
+        </w:rPr>
+        <w:t>介绍</w:t>
+      </w:r>
+      <w:bookmarkEnd w:id="28"/>
     </w:p>
     <w:p>
       <w:pPr>
@@ -3130,65 +5767,25 @@
         </w:numPr>
         <w:spacing w:before="468" w:after="468"/>
       </w:pPr>
-      <w:r>
-        <w:rPr>
-          <w:rFonts w:hint="eastAsia"/>
-        </w:rPr>
-        <w:t>Token对象</w:t>
-      </w:r>
-    </w:p>
-    <w:p>
-      <w:r>
-        <w:rPr>
-          <w:rFonts w:hint="eastAsia"/>
-        </w:rPr>
-        <w:t>基于网页的</w:t>
-      </w:r>
-      <w:r>
-        <w:rPr>
-          <w:rFonts w:hint="eastAsia"/>
-        </w:rPr>
-        <w:t>session</w:t>
-      </w:r>
-      <w:r>
-        <w:rPr>
-          <w:rFonts w:hint="eastAsia"/>
-        </w:rPr>
-        <w:t>登录和访问不在介绍</w:t>
-      </w:r>
-      <w:r>
-        <w:rPr>
-          <w:rFonts w:hint="eastAsia"/>
-        </w:rPr>
-        <w:t>，以下是</w:t>
-      </w:r>
-      <w:r>
-        <w:rPr>
-          <w:rFonts w:hint="eastAsia"/>
-        </w:rPr>
-        <w:t>Restful</w:t>
-      </w:r>
-      <w:r>
-        <w:t xml:space="preserve"> token</w:t>
-      </w:r>
-      <w:r>
-        <w:rPr>
-          <w:rFonts w:hint="eastAsia"/>
-        </w:rPr>
-        <w:t>的方式</w:t>
-      </w:r>
+      <w:bookmarkStart w:id="29" w:name="_Toc504930195"/>
+      <w:r>
+        <w:rPr>
+          <w:rFonts w:hint="eastAsia"/>
+        </w:rPr>
+        <w:t>登录接口</w:t>
+      </w:r>
+      <w:bookmarkEnd w:id="29"/>
     </w:p>
     <w:p>
       <w:r>
         <w:rPr>
           <w:noProof/>
         </w:rPr>
-        <w:lastRenderedPageBreak/>
         <w:drawing>
-          <wp:inline distT="0" distB="0" distL="0" distR="0" wp14:anchorId="15E9DDFE" wp14:editId="07D7BB69">
-            <wp:extent cx="5274310" cy="4137025"/>
+          <wp:inline distT="0" distB="0" distL="0" distR="0" wp14:anchorId="68423B13" wp14:editId="3E7D0EBF">
+            <wp:extent cx="5274310" cy="3302000"/>
             <wp:effectExtent l="0" t="0" r="2540" b="0"/>
-            <wp:docPr id="15" name="图片 15"/>
+            <wp:docPr id="19" name="图片 19"/>
             <wp:cNvGraphicFramePr>
               <a:graphicFrameLocks xmlns:a="http://schemas.openxmlformats.org/drawingml/2006/main" noChangeAspect="1"/>
             </wp:cNvGraphicFramePr>
@@ -3208,7 +5805,7 @@
                   <pic:spPr>
                     <a:xfrm>
                       <a:off x="0" y="0"/>
-                      <a:ext cx="5274310" cy="4137025"/>
+                      <a:ext cx="5274310" cy="3302000"/>
                     </a:xfrm>
                     <a:prstGeom prst="rect">
                       <a:avLst/>
@@ -3226,60 +5823,35 @@
         <w:rPr>
           <w:rFonts w:hint="eastAsia"/>
         </w:rPr>
-        <w:t>其中</w:t>
-      </w:r>
-      <w:r>
-        <w:rPr>
-          <w:rFonts w:hint="eastAsia"/>
-        </w:rPr>
-        <w:t>token</w:t>
-      </w:r>
-      <w:r>
-        <w:rPr>
-          <w:rFonts w:hint="eastAsia"/>
-        </w:rPr>
-        <w:t>就是以后用作权限校验的登录凭证，可以加参数的形式或者加</w:t>
-      </w:r>
-      <w:r>
-        <w:rPr>
-          <w:rFonts w:hint="eastAsia"/>
-        </w:rPr>
-        <w:t>header</w:t>
-      </w:r>
-      <w:r>
-        <w:rPr>
-          <w:rFonts w:hint="eastAsia"/>
-        </w:rPr>
-        <w:t>的形式</w:t>
-      </w:r>
-      <w:r>
-        <w:rPr>
-          <w:rFonts w:hint="eastAsia"/>
-        </w:rPr>
-        <w:t>，参数名为</w:t>
-      </w:r>
-      <w:r>
-        <w:t>login-token</w:t>
-      </w:r>
-      <w:r>
-        <w:rPr>
-          <w:rFonts w:hint="eastAsia"/>
-        </w:rPr>
-        <w:t>，如登陆后访问某一用户信息，</w:t>
-      </w:r>
-    </w:p>
-    <w:p>
-      <w:r>
-        <w:rPr>
-          <w:rFonts w:hint="eastAsia"/>
-        </w:rPr>
-        <w:t>http://localhost:8080/users/1?l</w:t>
-      </w:r>
-      <w:r>
-        <w:t>ogin-token=xxxxxxxx</w:t>
-      </w:r>
-    </w:p>
-    <w:p/>
+        <w:t>返回</w:t>
+      </w:r>
+      <w:r>
+        <w:rPr>
+          <w:rFonts w:hint="eastAsia"/>
+        </w:rPr>
+        <w:t>Token</w:t>
+      </w:r>
+      <w:r>
+        <w:rPr>
+          <w:rFonts w:hint="eastAsia"/>
+        </w:rPr>
+        <w:t>对象的</w:t>
+      </w:r>
+      <w:proofErr w:type="spellStart"/>
+      <w:r>
+        <w:rPr>
+          <w:rFonts w:hint="eastAsia"/>
+        </w:rPr>
+        <w:t>json</w:t>
+      </w:r>
+      <w:proofErr w:type="spellEnd"/>
+      <w:r>
+        <w:rPr>
+          <w:rFonts w:hint="eastAsia"/>
+        </w:rPr>
+        <w:t>数据</w:t>
+      </w:r>
+    </w:p>
     <w:p>
       <w:pPr>
         <w:pStyle w:val="2"/>
@@ -3289,24 +5861,67 @@
         </w:numPr>
         <w:spacing w:before="468" w:after="468"/>
       </w:pPr>
-      <w:r>
-        <w:rPr>
-          <w:rFonts w:hint="eastAsia"/>
+      <w:bookmarkStart w:id="30" w:name="_Toc504930196"/>
+      <w:r>
+        <w:rPr>
+          <w:rFonts w:hint="eastAsia"/>
+        </w:rPr>
+        <w:t>Token对象</w:t>
+      </w:r>
+      <w:bookmarkEnd w:id="30"/>
+    </w:p>
+    <w:p>
+      <w:r>
+        <w:rPr>
+          <w:rFonts w:hint="eastAsia"/>
+        </w:rPr>
+        <w:t>基于网页的</w:t>
+      </w:r>
+      <w:r>
+        <w:rPr>
+          <w:rFonts w:hint="eastAsia"/>
+        </w:rPr>
+        <w:t>session</w:t>
+      </w:r>
+      <w:r>
+        <w:rPr>
+          <w:rFonts w:hint="eastAsia"/>
+        </w:rPr>
+        <w:t>登录和访问不在介绍</w:t>
+      </w:r>
+      <w:r>
+        <w:rPr>
+          <w:rFonts w:hint="eastAsia"/>
+        </w:rPr>
+        <w:t>，以下是</w:t>
+      </w:r>
+      <w:r>
+        <w:rPr>
+          <w:rFonts w:hint="eastAsia"/>
+        </w:rPr>
+        <w:t>Restful</w:t>
+      </w:r>
+      <w:r>
+        <w:t xml:space="preserve"> token</w:t>
+      </w:r>
+      <w:r>
+        <w:rPr>
+          <w:rFonts w:hint="eastAsia"/>
+        </w:rPr>
+        <w:t>的方式</w:t>
+      </w:r>
+    </w:p>
+    <w:p>
+      <w:r>
+        <w:rPr>
+          <w:noProof/>
         </w:rPr>
         <w:lastRenderedPageBreak/>
-        <w:t>token管理</w:t>
-      </w:r>
-    </w:p>
-    <w:p>
-      <w:r>
-        <w:rPr>
-          <w:noProof/>
-        </w:rPr>
         <w:drawing>
-          <wp:inline distT="0" distB="0" distL="0" distR="0" wp14:anchorId="7320D7C5" wp14:editId="05B6C478">
-            <wp:extent cx="5274310" cy="7117080"/>
-            <wp:effectExtent l="0" t="0" r="2540" b="7620"/>
-            <wp:docPr id="20" name="图片 20"/>
+          <wp:inline distT="0" distB="0" distL="0" distR="0" wp14:anchorId="15E9DDFE" wp14:editId="07D7BB69">
+            <wp:extent cx="5274310" cy="4137025"/>
+            <wp:effectExtent l="0" t="0" r="2540" b="0"/>
+            <wp:docPr id="15" name="图片 15"/>
             <wp:cNvGraphicFramePr>
               <a:graphicFrameLocks xmlns:a="http://schemas.openxmlformats.org/drawingml/2006/main" noChangeAspect="1"/>
             </wp:cNvGraphicFramePr>
@@ -3326,6 +5941,126 @@
                   <pic:spPr>
                     <a:xfrm>
                       <a:off x="0" y="0"/>
+                      <a:ext cx="5274310" cy="4137025"/>
+                    </a:xfrm>
+                    <a:prstGeom prst="rect">
+                      <a:avLst/>
+                    </a:prstGeom>
+                  </pic:spPr>
+                </pic:pic>
+              </a:graphicData>
+            </a:graphic>
+          </wp:inline>
+        </w:drawing>
+      </w:r>
+    </w:p>
+    <w:p>
+      <w:r>
+        <w:rPr>
+          <w:rFonts w:hint="eastAsia"/>
+        </w:rPr>
+        <w:t>其中</w:t>
+      </w:r>
+      <w:r>
+        <w:rPr>
+          <w:rFonts w:hint="eastAsia"/>
+        </w:rPr>
+        <w:t>token</w:t>
+      </w:r>
+      <w:r>
+        <w:rPr>
+          <w:rFonts w:hint="eastAsia"/>
+        </w:rPr>
+        <w:t>就是以后用作权限校验的登录凭证，可以加参数的形式或者加</w:t>
+      </w:r>
+      <w:r>
+        <w:rPr>
+          <w:rFonts w:hint="eastAsia"/>
+        </w:rPr>
+        <w:t>header</w:t>
+      </w:r>
+      <w:r>
+        <w:rPr>
+          <w:rFonts w:hint="eastAsia"/>
+        </w:rPr>
+        <w:t>的形式</w:t>
+      </w:r>
+      <w:r>
+        <w:rPr>
+          <w:rFonts w:hint="eastAsia"/>
+        </w:rPr>
+        <w:t>，参数名为</w:t>
+      </w:r>
+      <w:r>
+        <w:t>login-token</w:t>
+      </w:r>
+      <w:r>
+        <w:rPr>
+          <w:rFonts w:hint="eastAsia"/>
+        </w:rPr>
+        <w:t>，如登陆后访问某一用户信息，</w:t>
+      </w:r>
+    </w:p>
+    <w:p>
+      <w:r>
+        <w:rPr>
+          <w:rFonts w:hint="eastAsia"/>
+        </w:rPr>
+        <w:t>http://localhost:8080/users/1?l</w:t>
+      </w:r>
+      <w:r>
+        <w:t>ogin-token=xxxxxxxx</w:t>
+      </w:r>
+    </w:p>
+    <w:p/>
+    <w:p>
+      <w:pPr>
+        <w:pStyle w:val="2"/>
+        <w:numPr>
+          <w:ilvl w:val="0"/>
+          <w:numId w:val="13"/>
+        </w:numPr>
+        <w:spacing w:before="468" w:after="468"/>
+      </w:pPr>
+      <w:bookmarkStart w:id="31" w:name="_Toc504930197"/>
+      <w:r>
+        <w:rPr>
+          <w:rFonts w:hint="eastAsia"/>
+        </w:rPr>
+        <w:lastRenderedPageBreak/>
+        <w:t>token管理</w:t>
+      </w:r>
+      <w:bookmarkEnd w:id="31"/>
+    </w:p>
+    <w:p>
+      <w:r>
+        <w:rPr>
+          <w:noProof/>
+        </w:rPr>
+        <w:drawing>
+          <wp:inline distT="0" distB="0" distL="0" distR="0" wp14:anchorId="7320D7C5" wp14:editId="05B6C478">
+            <wp:extent cx="5274310" cy="7117080"/>
+            <wp:effectExtent l="0" t="0" r="2540" b="7620"/>
+            <wp:docPr id="20" name="图片 20"/>
+            <wp:cNvGraphicFramePr>
+              <a:graphicFrameLocks xmlns:a="http://schemas.openxmlformats.org/drawingml/2006/main" noChangeAspect="1"/>
+            </wp:cNvGraphicFramePr>
+            <a:graphic xmlns:a="http://schemas.openxmlformats.org/drawingml/2006/main">
+              <a:graphicData uri="http://schemas.openxmlformats.org/drawingml/2006/picture">
+                <pic:pic xmlns:pic="http://schemas.openxmlformats.org/drawingml/2006/picture">
+                  <pic:nvPicPr>
+                    <pic:cNvPr id="1" name=""/>
+                    <pic:cNvPicPr/>
+                  </pic:nvPicPr>
+                  <pic:blipFill>
+                    <a:blip r:embed="rId41"/>
+                    <a:stretch>
+                      <a:fillRect/>
+                    </a:stretch>
+                  </pic:blipFill>
+                  <pic:spPr>
+                    <a:xfrm>
+                      <a:off x="0" y="0"/>
                       <a:ext cx="5274310" cy="7117080"/>
                     </a:xfrm>
                     <a:prstGeom prst="rect">
@@ -3587,12 +6322,12 @@
     <w:p/>
     <w:p/>
     <w:sectPr>
-      <w:headerReference w:type="even" r:id="rId41"/>
-      <w:headerReference w:type="default" r:id="rId42"/>
-      <w:footerReference w:type="even" r:id="rId43"/>
-      <w:footerReference w:type="default" r:id="rId44"/>
-      <w:headerReference w:type="first" r:id="rId45"/>
-      <w:footerReference w:type="first" r:id="rId46"/>
+      <w:headerReference w:type="even" r:id="rId42"/>
+      <w:headerReference w:type="default" r:id="rId43"/>
+      <w:footerReference w:type="even" r:id="rId44"/>
+      <w:footerReference w:type="default" r:id="rId45"/>
+      <w:headerReference w:type="first" r:id="rId46"/>
+      <w:footerReference w:type="first" r:id="rId47"/>
       <w:pgSz w:w="11906" w:h="16838"/>
       <w:pgMar w:top="1440" w:right="1800" w:bottom="1440" w:left="1800" w:header="851" w:footer="992" w:gutter="0"/>
       <w:cols w:space="425"/>
@@ -3708,6 +6443,7 @@
         <v:shape id="_x0000_s2050" type="#_x0000_t136" style="position:absolute;left:0;text-align:left;margin-left:0;margin-top:0;width:501.8pt;height:83.6pt;rotation:315;z-index:-251655168;mso-position-horizontal:center;mso-position-horizontal-relative:margin;mso-position-vertical:center;mso-position-vertical-relative:margin" o:allowincell="f" fillcolor="red" stroked="f">
           <v:fill opacity=".5"/>
           <v:textpath style="font-family:&quot;楷体&quot;;font-size:1pt" string="小威老师制作"/>
+          <w10:wrap anchorx="margin" anchory="margin"/>
         </v:shape>
       </w:pict>
     </w:r>
@@ -3753,6 +6489,7 @@
         <v:shape id="_x0000_s2051" type="#_x0000_t136" style="position:absolute;left:0;text-align:left;margin-left:0;margin-top:0;width:501.8pt;height:83.6pt;rotation:315;z-index:-251653120;mso-position-horizontal:center;mso-position-horizontal-relative:margin;mso-position-vertical:center;mso-position-vertical-relative:margin" o:allowincell="f" fillcolor="red" stroked="f">
           <v:fill opacity=".5"/>
           <v:textpath style="font-family:&quot;楷体&quot;;font-size:1pt" string="小威老师制作"/>
+          <w10:wrap anchorx="margin" anchory="margin"/>
         </v:shape>
       </w:pict>
     </w:r>
@@ -3798,6 +6535,7 @@
         <v:shape id="PowerPlusWaterMarkObject" o:spid="_x0000_s2049" type="#_x0000_t136" style="position:absolute;left:0;text-align:left;margin-left:0;margin-top:0;width:501.8pt;height:83.6pt;rotation:315;z-index:-251657216;mso-position-horizontal:center;mso-position-horizontal-relative:margin;mso-position-vertical:center;mso-position-vertical-relative:margin" o:allowincell="f" fillcolor="red" stroked="f">
           <v:fill opacity=".5"/>
           <v:textpath style="font-family:&quot;楷体&quot;;font-size:1pt" string="小威老师制作"/>
+          <w10:wrap anchorx="margin" anchory="margin"/>
         </v:shape>
       </w:pict>
     </w:r>
@@ -5583,6 +8321,50 @@
       <w:bCs/>
     </w:rPr>
   </w:style>
+  <w:style w:type="paragraph" w:styleId="TOC">
+    <w:name w:val="TOC Heading"/>
+    <w:basedOn w:val="1"/>
+    <w:next w:val="a"/>
+    <w:uiPriority w:val="39"/>
+    <w:unhideWhenUsed/>
+    <w:qFormat/>
+    <w:rsid w:val="00A75D32"/>
+    <w:pPr>
+      <w:widowControl/>
+      <w:spacing w:beforeLines="0" w:before="240" w:afterLines="0" w:after="0" w:line="259" w:lineRule="auto"/>
+      <w:jc w:val="left"/>
+      <w:outlineLvl w:val="9"/>
+    </w:pPr>
+    <w:rPr>
+      <w:rFonts w:asciiTheme="majorHAnsi" w:eastAsiaTheme="majorEastAsia" w:hAnsiTheme="majorHAnsi" w:cstheme="majorBidi"/>
+      <w:b w:val="0"/>
+      <w:bCs w:val="0"/>
+      <w:color w:val="2E74B5" w:themeColor="accent1" w:themeShade="BF"/>
+      <w:kern w:val="0"/>
+      <w:szCs w:val="32"/>
+    </w:rPr>
+  </w:style>
+  <w:style w:type="paragraph" w:styleId="11">
+    <w:name w:val="toc 1"/>
+    <w:basedOn w:val="a"/>
+    <w:next w:val="a"/>
+    <w:autoRedefine/>
+    <w:uiPriority w:val="39"/>
+    <w:unhideWhenUsed/>
+    <w:rsid w:val="00A75D32"/>
+  </w:style>
+  <w:style w:type="paragraph" w:styleId="21">
+    <w:name w:val="toc 2"/>
+    <w:basedOn w:val="a"/>
+    <w:next w:val="a"/>
+    <w:autoRedefine/>
+    <w:uiPriority w:val="39"/>
+    <w:unhideWhenUsed/>
+    <w:rsid w:val="00A75D32"/>
+    <w:pPr>
+      <w:ind w:leftChars="200" w:left="420"/>
+    </w:pPr>
+  </w:style>
 </w:styles>
 </file>
 
@@ -5845,4 +8627,16 @@
     </a:ext>
   </a:extLst>
 </a:theme>
+</file>
+
+<file path=customXml/item1.xml><?xml version="1.0" encoding="utf-8"?>
+<b:Sources xmlns:b="http://schemas.openxmlformats.org/officeDocument/2006/bibliography" xmlns="http://schemas.openxmlformats.org/officeDocument/2006/bibliography" SelectedStyle="\APASixthEditionOfficeOnline.xsl" StyleName="APA" Version="6"/>
+</file>
+
+<file path=customXml/itemProps1.xml><?xml version="1.0" encoding="utf-8"?>
+<ds:datastoreItem xmlns:ds="http://schemas.openxmlformats.org/officeDocument/2006/customXml" ds:itemID="{50D34EAB-8889-4CD9-B54E-73AB8CB2541B}">
+  <ds:schemaRefs>
+    <ds:schemaRef ds:uri="http://schemas.openxmlformats.org/officeDocument/2006/bibliography"/>
+  </ds:schemaRefs>
+</ds:datastoreItem>
 </file>
--- a/文档和sql/02 框架及配置.docx
+++ b/文档和sql/02 框架及配置.docx
@@ -1,10 +1,15 @@
 
 <file path=word/document.xml><?xml version="1.0" encoding="utf-8"?>
-<w:document xmlns:wpc="http://schemas.microsoft.com/office/word/2010/wordprocessingCanvas" xmlns:cx="http://schemas.microsoft.com/office/drawing/2014/chartex" xmlns:cx1="http://schemas.microsoft.com/office/drawing/2015/9/8/chartex" xmlns:mc="http://schemas.openxmlformats.org/markup-compatibility/2006" xmlns:o="urn:schemas-microsoft-com:office:office" xmlns:r="http://schemas.openxmlformats.org/officeDocument/2006/relationships" xmlns:m="http://schemas.openxmlformats.org/officeDocument/2006/math" xmlns:v="urn:schemas-microsoft-com:vml" xmlns:wp14="http://schemas.microsoft.com/office/word/2010/wordprocessingDrawing" xmlns:wp="http://schemas.openxmlformats.org/drawingml/2006/wordprocessingDrawing" xmlns:w10="urn:schemas-microsoft-com:office:word" xmlns:w="http://schemas.openxmlformats.org/wordprocessingml/2006/main" xmlns:w14="http://schemas.microsoft.com/office/word/2010/wordml" xmlns:w15="http://schemas.microsoft.com/office/word/2012/wordml" xmlns:w16se="http://schemas.microsoft.com/office/word/2015/wordml/symex" xmlns:wpg="http://schemas.microsoft.com/office/word/2010/wordprocessingGroup" xmlns:wpi="http://schemas.microsoft.com/office/word/2010/wordprocessingInk" xmlns:wne="http://schemas.microsoft.com/office/word/2006/wordml" xmlns:wps="http://schemas.microsoft.com/office/word/2010/wordprocessingShape" mc:Ignorable="w14 w15 w16se wp14">
+<w:document xmlns:wpc="http://schemas.microsoft.com/office/word/2010/wordprocessingCanvas" xmlns:cx="http://schemas.microsoft.com/office/drawing/2014/chartex" xmlns:mc="http://schemas.openxmlformats.org/markup-compatibility/2006" xmlns:o="urn:schemas-microsoft-com:office:office" xmlns:r="http://schemas.openxmlformats.org/officeDocument/2006/relationships" xmlns:m="http://schemas.openxmlformats.org/officeDocument/2006/math" xmlns:v="urn:schemas-microsoft-com:vml" xmlns:wp14="http://schemas.microsoft.com/office/word/2010/wordprocessingDrawing" xmlns:wp="http://schemas.openxmlformats.org/drawingml/2006/wordprocessingDrawing" xmlns:w10="urn:schemas-microsoft-com:office:word" xmlns:w="http://schemas.openxmlformats.org/wordprocessingml/2006/main" xmlns:w14="http://schemas.microsoft.com/office/word/2010/wordml" xmlns:w15="http://schemas.microsoft.com/office/word/2012/wordml" xmlns:w16se="http://schemas.microsoft.com/office/word/2015/wordml/symex" xmlns:wpg="http://schemas.microsoft.com/office/word/2010/wordprocessingGroup" xmlns:wpi="http://schemas.microsoft.com/office/word/2010/wordprocessingInk" xmlns:wne="http://schemas.microsoft.com/office/word/2006/wordml" xmlns:wps="http://schemas.microsoft.com/office/word/2010/wordprocessingShape" mc:Ignorable="w14 w15 w16se wp14">
   <w:body>
     <w:sdt>
       <w:sdtPr>
         <w:rPr>
+          <w:rFonts w:asciiTheme="minorHAnsi" w:eastAsia="微软雅黑" w:hAnsiTheme="minorHAnsi" w:cstheme="minorBidi"/>
+          <w:color w:val="auto"/>
+          <w:kern w:val="2"/>
+          <w:sz w:val="24"/>
+          <w:szCs w:val="22"/>
           <w:lang w:val="zh-CN"/>
         </w:rPr>
         <w:id w:val="793947670"/>
@@ -15,13 +20,8 @@
       </w:sdtPr>
       <w:sdtEndPr>
         <w:rPr>
-          <w:rFonts w:asciiTheme="minorHAnsi" w:eastAsia="微软雅黑" w:hAnsiTheme="minorHAnsi" w:cstheme="minorBidi"/>
           <w:b/>
           <w:bCs/>
-          <w:color w:val="auto"/>
-          <w:kern w:val="2"/>
-          <w:sz w:val="24"/>
-          <w:szCs w:val="22"/>
         </w:rPr>
       </w:sdtEndPr>
       <w:sdtContent>
@@ -46,7 +46,9 @@
               <w:tab w:val="right" w:leader="dot" w:pos="8296"/>
             </w:tabs>
             <w:rPr>
+              <w:rFonts w:eastAsiaTheme="minorEastAsia"/>
               <w:noProof/>
+              <w:sz w:val="21"/>
             </w:rPr>
           </w:pPr>
           <w:r>
@@ -58,7 +60,7 @@
           <w:r>
             <w:fldChar w:fldCharType="separate"/>
           </w:r>
-          <w:hyperlink w:anchor="_Toc504930167" w:history="1">
+          <w:hyperlink w:anchor="_Toc512193615" w:history="1">
             <w:r>
               <w:rPr>
                 <w:rStyle w:val="a8"/>
@@ -68,7 +70,9 @@
             </w:r>
             <w:r>
               <w:rPr>
-                <w:noProof/>
+                <w:rFonts w:eastAsiaTheme="minorEastAsia"/>
+                <w:noProof/>
+                <w:sz w:val="21"/>
               </w:rPr>
               <w:tab/>
             </w:r>
@@ -98,7 +102,7 @@
                 <w:noProof/>
                 <w:webHidden/>
               </w:rPr>
-              <w:instrText xml:space="preserve"> PAGEREF _Toc504930167 \h </w:instrText>
+              <w:instrText xml:space="preserve"> PAGEREF _Toc512193615 \h </w:instrText>
             </w:r>
             <w:r>
               <w:rPr>
@@ -119,834 +123,6 @@
                 <w:webHidden/>
               </w:rPr>
               <w:t>3</w:t>
-            </w:r>
-            <w:r>
-              <w:rPr>
-                <w:noProof/>
-                <w:webHidden/>
-              </w:rPr>
-              <w:fldChar w:fldCharType="end"/>
-            </w:r>
-          </w:hyperlink>
-        </w:p>
-        <w:p>
-          <w:pPr>
-            <w:pStyle w:val="21"/>
-            <w:tabs>
-              <w:tab w:val="left" w:pos="1050"/>
-              <w:tab w:val="right" w:leader="dot" w:pos="8296"/>
-            </w:tabs>
-            <w:ind w:left="480"/>
-            <w:rPr>
-              <w:noProof/>
-            </w:rPr>
-          </w:pPr>
-          <w:hyperlink w:anchor="_Toc504930168" w:history="1">
-            <w:r>
-              <w:rPr>
-                <w:rStyle w:val="a8"/>
-                <w:noProof/>
-              </w:rPr>
-              <w:t>1.</w:t>
-            </w:r>
-            <w:r>
-              <w:rPr>
-                <w:noProof/>
-              </w:rPr>
-              <w:tab/>
-            </w:r>
-            <w:r>
-              <w:rPr>
-                <w:rStyle w:val="a8"/>
-                <w:noProof/>
-              </w:rPr>
-              <w:t>后端</w:t>
-            </w:r>
-            <w:r>
-              <w:rPr>
-                <w:noProof/>
-                <w:webHidden/>
-              </w:rPr>
-              <w:tab/>
-            </w:r>
-            <w:r>
-              <w:rPr>
-                <w:noProof/>
-                <w:webHidden/>
-              </w:rPr>
-              <w:fldChar w:fldCharType="begin"/>
-            </w:r>
-            <w:r>
-              <w:rPr>
-                <w:noProof/>
-                <w:webHidden/>
-              </w:rPr>
-              <w:instrText xml:space="preserve"> PAGEREF _Toc504930168 \h </w:instrText>
-            </w:r>
-            <w:r>
-              <w:rPr>
-                <w:noProof/>
-                <w:webHidden/>
-              </w:rPr>
-            </w:r>
-            <w:r>
-              <w:rPr>
-                <w:noProof/>
-                <w:webHidden/>
-              </w:rPr>
-              <w:fldChar w:fldCharType="separate"/>
-            </w:r>
-            <w:r>
-              <w:rPr>
-                <w:noProof/>
-                <w:webHidden/>
-              </w:rPr>
-              <w:t>3</w:t>
-            </w:r>
-            <w:r>
-              <w:rPr>
-                <w:noProof/>
-                <w:webHidden/>
-              </w:rPr>
-              <w:fldChar w:fldCharType="end"/>
-            </w:r>
-          </w:hyperlink>
-        </w:p>
-        <w:p>
-          <w:pPr>
-            <w:pStyle w:val="21"/>
-            <w:tabs>
-              <w:tab w:val="left" w:pos="1050"/>
-              <w:tab w:val="right" w:leader="dot" w:pos="8296"/>
-            </w:tabs>
-            <w:ind w:left="480"/>
-            <w:rPr>
-              <w:noProof/>
-            </w:rPr>
-          </w:pPr>
-          <w:hyperlink w:anchor="_Toc504930169" w:history="1">
-            <w:r>
-              <w:rPr>
-                <w:rStyle w:val="a8"/>
-                <w:noProof/>
-              </w:rPr>
-              <w:t>2.</w:t>
-            </w:r>
-            <w:r>
-              <w:rPr>
-                <w:noProof/>
-              </w:rPr>
-              <w:tab/>
-            </w:r>
-            <w:r>
-              <w:rPr>
-                <w:rStyle w:val="a8"/>
-                <w:noProof/>
-              </w:rPr>
-              <w:t>前端</w:t>
-            </w:r>
-            <w:r>
-              <w:rPr>
-                <w:noProof/>
-                <w:webHidden/>
-              </w:rPr>
-              <w:tab/>
-            </w:r>
-            <w:r>
-              <w:rPr>
-                <w:noProof/>
-                <w:webHidden/>
-              </w:rPr>
-              <w:fldChar w:fldCharType="begin"/>
-            </w:r>
-            <w:r>
-              <w:rPr>
-                <w:noProof/>
-                <w:webHidden/>
-              </w:rPr>
-              <w:instrText xml:space="preserve"> PAGEREF _Toc504930169 \h </w:instrText>
-            </w:r>
-            <w:r>
-              <w:rPr>
-                <w:noProof/>
-                <w:webHidden/>
-              </w:rPr>
-            </w:r>
-            <w:r>
-              <w:rPr>
-                <w:noProof/>
-                <w:webHidden/>
-              </w:rPr>
-              <w:fldChar w:fldCharType="separate"/>
-            </w:r>
-            <w:r>
-              <w:rPr>
-                <w:noProof/>
-                <w:webHidden/>
-              </w:rPr>
-              <w:t>3</w:t>
-            </w:r>
-            <w:r>
-              <w:rPr>
-                <w:noProof/>
-                <w:webHidden/>
-              </w:rPr>
-              <w:fldChar w:fldCharType="end"/>
-            </w:r>
-          </w:hyperlink>
-        </w:p>
-        <w:p>
-          <w:pPr>
-            <w:pStyle w:val="11"/>
-            <w:tabs>
-              <w:tab w:val="left" w:pos="840"/>
-              <w:tab w:val="right" w:leader="dot" w:pos="8296"/>
-            </w:tabs>
-            <w:rPr>
-              <w:noProof/>
-            </w:rPr>
-          </w:pPr>
-          <w:hyperlink w:anchor="_Toc504930170" w:history="1">
-            <w:r>
-              <w:rPr>
-                <w:rStyle w:val="a8"/>
-                <w:noProof/>
-              </w:rPr>
-              <w:t>二、</w:t>
-            </w:r>
-            <w:r>
-              <w:rPr>
-                <w:noProof/>
-              </w:rPr>
-              <w:tab/>
-            </w:r>
-            <w:r>
-              <w:rPr>
-                <w:rStyle w:val="a8"/>
-                <w:noProof/>
-              </w:rPr>
-              <w:t>项目简介</w:t>
-            </w:r>
-            <w:r>
-              <w:rPr>
-                <w:noProof/>
-                <w:webHidden/>
-              </w:rPr>
-              <w:tab/>
-            </w:r>
-            <w:r>
-              <w:rPr>
-                <w:noProof/>
-                <w:webHidden/>
-              </w:rPr>
-              <w:fldChar w:fldCharType="begin"/>
-            </w:r>
-            <w:r>
-              <w:rPr>
-                <w:noProof/>
-                <w:webHidden/>
-              </w:rPr>
-              <w:instrText xml:space="preserve"> PAGEREF _Toc504930170 \h </w:instrText>
-            </w:r>
-            <w:r>
-              <w:rPr>
-                <w:noProof/>
-                <w:webHidden/>
-              </w:rPr>
-            </w:r>
-            <w:r>
-              <w:rPr>
-                <w:noProof/>
-                <w:webHidden/>
-              </w:rPr>
-              <w:fldChar w:fldCharType="separate"/>
-            </w:r>
-            <w:r>
-              <w:rPr>
-                <w:noProof/>
-                <w:webHidden/>
-              </w:rPr>
-              <w:t>4</w:t>
-            </w:r>
-            <w:r>
-              <w:rPr>
-                <w:noProof/>
-                <w:webHidden/>
-              </w:rPr>
-              <w:fldChar w:fldCharType="end"/>
-            </w:r>
-          </w:hyperlink>
-        </w:p>
-        <w:p>
-          <w:pPr>
-            <w:pStyle w:val="11"/>
-            <w:tabs>
-              <w:tab w:val="left" w:pos="840"/>
-              <w:tab w:val="right" w:leader="dot" w:pos="8296"/>
-            </w:tabs>
-            <w:rPr>
-              <w:noProof/>
-            </w:rPr>
-          </w:pPr>
-          <w:hyperlink w:anchor="_Toc504930171" w:history="1">
-            <w:r>
-              <w:rPr>
-                <w:rStyle w:val="a8"/>
-                <w:noProof/>
-              </w:rPr>
-              <w:t>三、</w:t>
-            </w:r>
-            <w:r>
-              <w:rPr>
-                <w:noProof/>
-              </w:rPr>
-              <w:tab/>
-            </w:r>
-            <w:r>
-              <w:rPr>
-                <w:rStyle w:val="a8"/>
-                <w:noProof/>
-              </w:rPr>
-              <w:t>配置文件说明</w:t>
-            </w:r>
-            <w:r>
-              <w:rPr>
-                <w:noProof/>
-                <w:webHidden/>
-              </w:rPr>
-              <w:tab/>
-            </w:r>
-            <w:r>
-              <w:rPr>
-                <w:noProof/>
-                <w:webHidden/>
-              </w:rPr>
-              <w:fldChar w:fldCharType="begin"/>
-            </w:r>
-            <w:r>
-              <w:rPr>
-                <w:noProof/>
-                <w:webHidden/>
-              </w:rPr>
-              <w:instrText xml:space="preserve"> PAGEREF _Toc504930171 \h </w:instrText>
-            </w:r>
-            <w:r>
-              <w:rPr>
-                <w:noProof/>
-                <w:webHidden/>
-              </w:rPr>
-            </w:r>
-            <w:r>
-              <w:rPr>
-                <w:noProof/>
-                <w:webHidden/>
-              </w:rPr>
-              <w:fldChar w:fldCharType="separate"/>
-            </w:r>
-            <w:r>
-              <w:rPr>
-                <w:noProof/>
-                <w:webHidden/>
-              </w:rPr>
-              <w:t>5</w:t>
-            </w:r>
-            <w:r>
-              <w:rPr>
-                <w:noProof/>
-                <w:webHidden/>
-              </w:rPr>
-              <w:fldChar w:fldCharType="end"/>
-            </w:r>
-          </w:hyperlink>
-        </w:p>
-        <w:p>
-          <w:pPr>
-            <w:pStyle w:val="21"/>
-            <w:tabs>
-              <w:tab w:val="left" w:pos="1050"/>
-              <w:tab w:val="right" w:leader="dot" w:pos="8296"/>
-            </w:tabs>
-            <w:ind w:left="480"/>
-            <w:rPr>
-              <w:noProof/>
-            </w:rPr>
-          </w:pPr>
-          <w:hyperlink w:anchor="_Toc504930172" w:history="1">
-            <w:r>
-              <w:rPr>
-                <w:rStyle w:val="a8"/>
-                <w:noProof/>
-              </w:rPr>
-              <w:t>1.</w:t>
-            </w:r>
-            <w:r>
-              <w:rPr>
-                <w:noProof/>
-              </w:rPr>
-              <w:tab/>
-            </w:r>
-            <w:r>
-              <w:rPr>
-                <w:rStyle w:val="a8"/>
-                <w:noProof/>
-              </w:rPr>
-              <w:t>一览配置文件</w:t>
-            </w:r>
-            <w:r>
-              <w:rPr>
-                <w:noProof/>
-                <w:webHidden/>
-              </w:rPr>
-              <w:tab/>
-            </w:r>
-            <w:r>
-              <w:rPr>
-                <w:noProof/>
-                <w:webHidden/>
-              </w:rPr>
-              <w:fldChar w:fldCharType="begin"/>
-            </w:r>
-            <w:r>
-              <w:rPr>
-                <w:noProof/>
-                <w:webHidden/>
-              </w:rPr>
-              <w:instrText xml:space="preserve"> PAGEREF _Toc504930172 \h </w:instrText>
-            </w:r>
-            <w:r>
-              <w:rPr>
-                <w:noProof/>
-                <w:webHidden/>
-              </w:rPr>
-            </w:r>
-            <w:r>
-              <w:rPr>
-                <w:noProof/>
-                <w:webHidden/>
-              </w:rPr>
-              <w:fldChar w:fldCharType="separate"/>
-            </w:r>
-            <w:r>
-              <w:rPr>
-                <w:noProof/>
-                <w:webHidden/>
-              </w:rPr>
-              <w:t>5</w:t>
-            </w:r>
-            <w:r>
-              <w:rPr>
-                <w:noProof/>
-                <w:webHidden/>
-              </w:rPr>
-              <w:fldChar w:fldCharType="end"/>
-            </w:r>
-          </w:hyperlink>
-        </w:p>
-        <w:p>
-          <w:pPr>
-            <w:pStyle w:val="21"/>
-            <w:tabs>
-              <w:tab w:val="left" w:pos="1050"/>
-              <w:tab w:val="right" w:leader="dot" w:pos="8296"/>
-            </w:tabs>
-            <w:ind w:left="480"/>
-            <w:rPr>
-              <w:noProof/>
-            </w:rPr>
-          </w:pPr>
-          <w:hyperlink w:anchor="_Toc504930173" w:history="1">
-            <w:r>
-              <w:rPr>
-                <w:rStyle w:val="a8"/>
-                <w:noProof/>
-              </w:rPr>
-              <w:t>2.</w:t>
-            </w:r>
-            <w:r>
-              <w:rPr>
-                <w:noProof/>
-              </w:rPr>
-              <w:tab/>
-            </w:r>
-            <w:r>
-              <w:rPr>
-                <w:rStyle w:val="a8"/>
-                <w:noProof/>
-              </w:rPr>
-              <w:t>application.yml</w:t>
-            </w:r>
-            <w:r>
-              <w:rPr>
-                <w:noProof/>
-                <w:webHidden/>
-              </w:rPr>
-              <w:tab/>
-            </w:r>
-            <w:r>
-              <w:rPr>
-                <w:noProof/>
-                <w:webHidden/>
-              </w:rPr>
-              <w:fldChar w:fldCharType="begin"/>
-            </w:r>
-            <w:r>
-              <w:rPr>
-                <w:noProof/>
-                <w:webHidden/>
-              </w:rPr>
-              <w:instrText xml:space="preserve"> PAGEREF _Toc504930173 \h </w:instrText>
-            </w:r>
-            <w:r>
-              <w:rPr>
-                <w:noProof/>
-                <w:webHidden/>
-              </w:rPr>
-            </w:r>
-            <w:r>
-              <w:rPr>
-                <w:noProof/>
-                <w:webHidden/>
-              </w:rPr>
-              <w:fldChar w:fldCharType="separate"/>
-            </w:r>
-            <w:r>
-              <w:rPr>
-                <w:noProof/>
-                <w:webHidden/>
-              </w:rPr>
-              <w:t>5</w:t>
-            </w:r>
-            <w:r>
-              <w:rPr>
-                <w:noProof/>
-                <w:webHidden/>
-              </w:rPr>
-              <w:fldChar w:fldCharType="end"/>
-            </w:r>
-          </w:hyperlink>
-        </w:p>
-        <w:p>
-          <w:pPr>
-            <w:pStyle w:val="21"/>
-            <w:tabs>
-              <w:tab w:val="left" w:pos="1050"/>
-              <w:tab w:val="right" w:leader="dot" w:pos="8296"/>
-            </w:tabs>
-            <w:ind w:left="480"/>
-            <w:rPr>
-              <w:noProof/>
-            </w:rPr>
-          </w:pPr>
-          <w:hyperlink w:anchor="_Toc504930174" w:history="1">
-            <w:r>
-              <w:rPr>
-                <w:rStyle w:val="a8"/>
-                <w:noProof/>
-              </w:rPr>
-              <w:t>3.</w:t>
-            </w:r>
-            <w:r>
-              <w:rPr>
-                <w:noProof/>
-              </w:rPr>
-              <w:tab/>
-            </w:r>
-            <w:r>
-              <w:rPr>
-                <w:rStyle w:val="a8"/>
-                <w:noProof/>
-              </w:rPr>
-              <w:t>bootstrap.yml</w:t>
-            </w:r>
-            <w:r>
-              <w:rPr>
-                <w:noProof/>
-                <w:webHidden/>
-              </w:rPr>
-              <w:tab/>
-            </w:r>
-            <w:r>
-              <w:rPr>
-                <w:noProof/>
-                <w:webHidden/>
-              </w:rPr>
-              <w:fldChar w:fldCharType="begin"/>
-            </w:r>
-            <w:r>
-              <w:rPr>
-                <w:noProof/>
-                <w:webHidden/>
-              </w:rPr>
-              <w:instrText xml:space="preserve"> PAGEREF _Toc504930174 \h </w:instrText>
-            </w:r>
-            <w:r>
-              <w:rPr>
-                <w:noProof/>
-                <w:webHidden/>
-              </w:rPr>
-            </w:r>
-            <w:r>
-              <w:rPr>
-                <w:noProof/>
-                <w:webHidden/>
-              </w:rPr>
-              <w:fldChar w:fldCharType="separate"/>
-            </w:r>
-            <w:r>
-              <w:rPr>
-                <w:noProof/>
-                <w:webHidden/>
-              </w:rPr>
-              <w:t>5</w:t>
-            </w:r>
-            <w:r>
-              <w:rPr>
-                <w:noProof/>
-                <w:webHidden/>
-              </w:rPr>
-              <w:fldChar w:fldCharType="end"/>
-            </w:r>
-          </w:hyperlink>
-        </w:p>
-        <w:p>
-          <w:pPr>
-            <w:pStyle w:val="21"/>
-            <w:tabs>
-              <w:tab w:val="left" w:pos="1050"/>
-              <w:tab w:val="right" w:leader="dot" w:pos="8296"/>
-            </w:tabs>
-            <w:ind w:left="480"/>
-            <w:rPr>
-              <w:noProof/>
-            </w:rPr>
-          </w:pPr>
-          <w:hyperlink w:anchor="_Toc504930175" w:history="1">
-            <w:r>
-              <w:rPr>
-                <w:rStyle w:val="a8"/>
-                <w:noProof/>
-              </w:rPr>
-              <w:t>4.</w:t>
-            </w:r>
-            <w:r>
-              <w:rPr>
-                <w:noProof/>
-              </w:rPr>
-              <w:tab/>
-            </w:r>
-            <w:r>
-              <w:rPr>
-                <w:rStyle w:val="a8"/>
-                <w:noProof/>
-              </w:rPr>
-              <w:t>logback-admin.xml</w:t>
-            </w:r>
-            <w:r>
-              <w:rPr>
-                <w:noProof/>
-                <w:webHidden/>
-              </w:rPr>
-              <w:tab/>
-            </w:r>
-            <w:r>
-              <w:rPr>
-                <w:noProof/>
-                <w:webHidden/>
-              </w:rPr>
-              <w:fldChar w:fldCharType="begin"/>
-            </w:r>
-            <w:r>
-              <w:rPr>
-                <w:noProof/>
-                <w:webHidden/>
-              </w:rPr>
-              <w:instrText xml:space="preserve"> PAGEREF _Toc504930175 \h </w:instrText>
-            </w:r>
-            <w:r>
-              <w:rPr>
-                <w:noProof/>
-                <w:webHidden/>
-              </w:rPr>
-            </w:r>
-            <w:r>
-              <w:rPr>
-                <w:noProof/>
-                <w:webHidden/>
-              </w:rPr>
-              <w:fldChar w:fldCharType="separate"/>
-            </w:r>
-            <w:r>
-              <w:rPr>
-                <w:noProof/>
-                <w:webHidden/>
-              </w:rPr>
-              <w:t>6</w:t>
-            </w:r>
-            <w:r>
-              <w:rPr>
-                <w:noProof/>
-                <w:webHidden/>
-              </w:rPr>
-              <w:fldChar w:fldCharType="end"/>
-            </w:r>
-          </w:hyperlink>
-        </w:p>
-        <w:p>
-          <w:pPr>
-            <w:pStyle w:val="21"/>
-            <w:tabs>
-              <w:tab w:val="left" w:pos="1050"/>
-              <w:tab w:val="right" w:leader="dot" w:pos="8296"/>
-            </w:tabs>
-            <w:ind w:left="480"/>
-            <w:rPr>
-              <w:noProof/>
-            </w:rPr>
-          </w:pPr>
-          <w:hyperlink w:anchor="_Toc504930176" w:history="1">
-            <w:r>
-              <w:rPr>
-                <w:rStyle w:val="a8"/>
-                <w:noProof/>
-              </w:rPr>
-              <w:t>5.</w:t>
-            </w:r>
-            <w:r>
-              <w:rPr>
-                <w:noProof/>
-              </w:rPr>
-              <w:tab/>
-            </w:r>
-            <w:r>
-              <w:rPr>
-                <w:rStyle w:val="a8"/>
-                <w:noProof/>
-              </w:rPr>
-              <w:t>ehcache.xml</w:t>
-            </w:r>
-            <w:r>
-              <w:rPr>
-                <w:noProof/>
-                <w:webHidden/>
-              </w:rPr>
-              <w:tab/>
-            </w:r>
-            <w:r>
-              <w:rPr>
-                <w:noProof/>
-                <w:webHidden/>
-              </w:rPr>
-              <w:fldChar w:fldCharType="begin"/>
-            </w:r>
-            <w:r>
-              <w:rPr>
-                <w:noProof/>
-                <w:webHidden/>
-              </w:rPr>
-              <w:instrText xml:space="preserve"> PAGEREF _Toc504930176 \h </w:instrText>
-            </w:r>
-            <w:r>
-              <w:rPr>
-                <w:noProof/>
-                <w:webHidden/>
-              </w:rPr>
-            </w:r>
-            <w:r>
-              <w:rPr>
-                <w:noProof/>
-                <w:webHidden/>
-              </w:rPr>
-              <w:fldChar w:fldCharType="separate"/>
-            </w:r>
-            <w:r>
-              <w:rPr>
-                <w:noProof/>
-                <w:webHidden/>
-              </w:rPr>
-              <w:t>6</w:t>
-            </w:r>
-            <w:r>
-              <w:rPr>
-                <w:noProof/>
-                <w:webHidden/>
-              </w:rPr>
-              <w:fldChar w:fldCharType="end"/>
-            </w:r>
-          </w:hyperlink>
-        </w:p>
-        <w:p>
-          <w:pPr>
-            <w:pStyle w:val="21"/>
-            <w:tabs>
-              <w:tab w:val="left" w:pos="1050"/>
-              <w:tab w:val="right" w:leader="dot" w:pos="8296"/>
-            </w:tabs>
-            <w:ind w:left="480"/>
-            <w:rPr>
-              <w:noProof/>
-            </w:rPr>
-          </w:pPr>
-          <w:hyperlink w:anchor="_Toc504930177" w:history="1">
-            <w:r>
-              <w:rPr>
-                <w:rStyle w:val="a8"/>
-                <w:noProof/>
-              </w:rPr>
-              <w:t>6.</w:t>
-            </w:r>
-            <w:r>
-              <w:rPr>
-                <w:noProof/>
-              </w:rPr>
-              <w:tab/>
-            </w:r>
-            <w:r>
-              <w:rPr>
-                <w:rStyle w:val="a8"/>
-                <w:noProof/>
-              </w:rPr>
-              <w:t>跨域配置</w:t>
-            </w:r>
-            <w:r>
-              <w:rPr>
-                <w:noProof/>
-                <w:webHidden/>
-              </w:rPr>
-              <w:tab/>
-            </w:r>
-            <w:r>
-              <w:rPr>
-                <w:noProof/>
-                <w:webHidden/>
-              </w:rPr>
-              <w:fldChar w:fldCharType="begin"/>
-            </w:r>
-            <w:r>
-              <w:rPr>
-                <w:noProof/>
-                <w:webHidden/>
-              </w:rPr>
-              <w:instrText xml:space="preserve"> PAGEREF _Toc504930177 \h </w:instrText>
-            </w:r>
-            <w:r>
-              <w:rPr>
-                <w:noProof/>
-                <w:webHidden/>
-              </w:rPr>
-            </w:r>
-            <w:r>
-              <w:rPr>
-                <w:noProof/>
-                <w:webHidden/>
-              </w:rPr>
-              <w:fldChar w:fldCharType="separate"/>
-            </w:r>
-            <w:r>
-              <w:rPr>
-                <w:noProof/>
-                <w:webHidden/>
-              </w:rPr>
-              <w:t>7</w:t>
             </w:r>
             <w:r>
               <w:rPr>
@@ -966,32 +142,33 @@
             </w:tabs>
             <w:ind w:left="480"/>
             <w:rPr>
+              <w:rFonts w:eastAsiaTheme="minorEastAsia"/>
               <w:noProof/>
+              <w:sz w:val="21"/>
             </w:rPr>
           </w:pPr>
-          <w:hyperlink w:anchor="_Toc504930178" w:history="1">
+          <w:hyperlink w:anchor="_Toc512193616" w:history="1">
             <w:r>
               <w:rPr>
                 <w:rStyle w:val="a8"/>
-                <w:rFonts w:ascii="Segoe UI" w:hAnsi="Segoe UI" w:cs="Segoe UI"/>
-                <w:noProof/>
-              </w:rPr>
-              <w:t>7.</w:t>
-            </w:r>
-            <w:r>
-              <w:rPr>
-                <w:noProof/>
+                <w:noProof/>
+              </w:rPr>
+              <w:t>1.</w:t>
+            </w:r>
+            <w:r>
+              <w:rPr>
+                <w:rFonts w:eastAsiaTheme="minorEastAsia"/>
+                <w:noProof/>
+                <w:sz w:val="21"/>
               </w:rPr>
               <w:tab/>
             </w:r>
             <w:r>
               <w:rPr>
                 <w:rStyle w:val="a8"/>
-                <w:rFonts w:ascii="Segoe UI" w:hAnsi="Segoe UI" w:cs="Segoe UI"/>
-                <w:noProof/>
-                <w:shd w:val="clear" w:color="auto" w:fill="FFFFFF"/>
-              </w:rPr>
-              <w:t>全局统一的异常处理</w:t>
+                <w:noProof/>
+              </w:rPr>
+              <w:t>后端</w:t>
             </w:r>
             <w:r>
               <w:rPr>
@@ -1012,7 +189,7 @@
                 <w:noProof/>
                 <w:webHidden/>
               </w:rPr>
-              <w:instrText xml:space="preserve"> PAGEREF _Toc504930178 \h </w:instrText>
+              <w:instrText xml:space="preserve"> PAGEREF _Toc512193616 \h </w:instrText>
             </w:r>
             <w:r>
               <w:rPr>
@@ -1032,7 +209,94 @@
                 <w:noProof/>
                 <w:webHidden/>
               </w:rPr>
-              <w:t>7</w:t>
+              <w:t>3</w:t>
+            </w:r>
+            <w:r>
+              <w:rPr>
+                <w:noProof/>
+                <w:webHidden/>
+              </w:rPr>
+              <w:fldChar w:fldCharType="end"/>
+            </w:r>
+          </w:hyperlink>
+        </w:p>
+        <w:p>
+          <w:pPr>
+            <w:pStyle w:val="21"/>
+            <w:tabs>
+              <w:tab w:val="left" w:pos="840"/>
+              <w:tab w:val="right" w:leader="dot" w:pos="8296"/>
+            </w:tabs>
+            <w:ind w:left="480"/>
+            <w:rPr>
+              <w:rFonts w:eastAsiaTheme="minorEastAsia"/>
+              <w:noProof/>
+              <w:sz w:val="21"/>
+            </w:rPr>
+          </w:pPr>
+          <w:hyperlink w:anchor="_Toc512193617" w:history="1">
+            <w:r>
+              <w:rPr>
+                <w:rStyle w:val="a8"/>
+                <w:noProof/>
+              </w:rPr>
+              <w:t>2.</w:t>
+            </w:r>
+            <w:r>
+              <w:rPr>
+                <w:rFonts w:eastAsiaTheme="minorEastAsia"/>
+                <w:noProof/>
+                <w:sz w:val="21"/>
+              </w:rPr>
+              <w:tab/>
+            </w:r>
+            <w:r>
+              <w:rPr>
+                <w:rStyle w:val="a8"/>
+                <w:noProof/>
+              </w:rPr>
+              <w:t>前端</w:t>
+            </w:r>
+            <w:r>
+              <w:rPr>
+                <w:noProof/>
+                <w:webHidden/>
+              </w:rPr>
+              <w:tab/>
+            </w:r>
+            <w:r>
+              <w:rPr>
+                <w:noProof/>
+                <w:webHidden/>
+              </w:rPr>
+              <w:fldChar w:fldCharType="begin"/>
+            </w:r>
+            <w:r>
+              <w:rPr>
+                <w:noProof/>
+                <w:webHidden/>
+              </w:rPr>
+              <w:instrText xml:space="preserve"> PAGEREF _Toc512193617 \h </w:instrText>
+            </w:r>
+            <w:r>
+              <w:rPr>
+                <w:noProof/>
+                <w:webHidden/>
+              </w:rPr>
+            </w:r>
+            <w:r>
+              <w:rPr>
+                <w:noProof/>
+                <w:webHidden/>
+              </w:rPr>
+              <w:fldChar w:fldCharType="separate"/>
+            </w:r>
+            <w:r>
+              <w:rPr>
+                <w:noProof/>
+                <w:webHidden/>
+              </w:rPr>
+              <w:t>3</w:t>
             </w:r>
             <w:r>
               <w:rPr>
@@ -1051,20 +315,24 @@
               <w:tab w:val="right" w:leader="dot" w:pos="8296"/>
             </w:tabs>
             <w:rPr>
+              <w:rFonts w:eastAsiaTheme="minorEastAsia"/>
               <w:noProof/>
+              <w:sz w:val="21"/>
             </w:rPr>
           </w:pPr>
-          <w:hyperlink w:anchor="_Toc504930179" w:history="1">
+          <w:hyperlink w:anchor="_Toc512193618" w:history="1">
             <w:r>
               <w:rPr>
                 <w:rStyle w:val="a8"/>
                 <w:noProof/>
               </w:rPr>
-              <w:t>四、</w:t>
-            </w:r>
-            <w:r>
-              <w:rPr>
-                <w:noProof/>
+              <w:t>二、</w:t>
+            </w:r>
+            <w:r>
+              <w:rPr>
+                <w:rFonts w:eastAsiaTheme="minorEastAsia"/>
+                <w:noProof/>
+                <w:sz w:val="21"/>
               </w:rPr>
               <w:tab/>
             </w:r>
@@ -1073,7 +341,7 @@
                 <w:rStyle w:val="a8"/>
                 <w:noProof/>
               </w:rPr>
-              <w:t>详细配置</w:t>
+              <w:t>项目简介</w:t>
             </w:r>
             <w:r>
               <w:rPr>
@@ -1094,7 +362,7 @@
                 <w:noProof/>
                 <w:webHidden/>
               </w:rPr>
-              <w:instrText xml:space="preserve"> PAGEREF _Toc504930179 \h </w:instrText>
+              <w:instrText xml:space="preserve"> PAGEREF _Toc512193618 \h </w:instrText>
             </w:r>
             <w:r>
               <w:rPr>
@@ -1114,685 +382,7 @@
                 <w:noProof/>
                 <w:webHidden/>
               </w:rPr>
-              <w:t>8</w:t>
-            </w:r>
-            <w:r>
-              <w:rPr>
-                <w:noProof/>
-                <w:webHidden/>
-              </w:rPr>
-              <w:fldChar w:fldCharType="end"/>
-            </w:r>
-          </w:hyperlink>
-        </w:p>
-        <w:p>
-          <w:pPr>
-            <w:pStyle w:val="21"/>
-            <w:tabs>
-              <w:tab w:val="left" w:pos="1050"/>
-              <w:tab w:val="right" w:leader="dot" w:pos="8296"/>
-            </w:tabs>
-            <w:ind w:left="480"/>
-            <w:rPr>
-              <w:noProof/>
-            </w:rPr>
-          </w:pPr>
-          <w:hyperlink w:anchor="_Toc504930180" w:history="1">
-            <w:r>
-              <w:rPr>
-                <w:rStyle w:val="a8"/>
-                <w:noProof/>
-              </w:rPr>
-              <w:t>1.</w:t>
-            </w:r>
-            <w:r>
-              <w:rPr>
-                <w:noProof/>
-              </w:rPr>
-              <w:tab/>
-            </w:r>
-            <w:r>
-              <w:rPr>
-                <w:rStyle w:val="a8"/>
-                <w:noProof/>
-              </w:rPr>
-              <w:t>数据源配置</w:t>
-            </w:r>
-            <w:r>
-              <w:rPr>
-                <w:noProof/>
-                <w:webHidden/>
-              </w:rPr>
-              <w:tab/>
-            </w:r>
-            <w:r>
-              <w:rPr>
-                <w:noProof/>
-                <w:webHidden/>
-              </w:rPr>
-              <w:fldChar w:fldCharType="begin"/>
-            </w:r>
-            <w:r>
-              <w:rPr>
-                <w:noProof/>
-                <w:webHidden/>
-              </w:rPr>
-              <w:instrText xml:space="preserve"> PAGEREF _Toc504930180 \h </w:instrText>
-            </w:r>
-            <w:r>
-              <w:rPr>
-                <w:noProof/>
-                <w:webHidden/>
-              </w:rPr>
-            </w:r>
-            <w:r>
-              <w:rPr>
-                <w:noProof/>
-                <w:webHidden/>
-              </w:rPr>
-              <w:fldChar w:fldCharType="separate"/>
-            </w:r>
-            <w:r>
-              <w:rPr>
-                <w:noProof/>
-                <w:webHidden/>
-              </w:rPr>
-              <w:t>8</w:t>
-            </w:r>
-            <w:r>
-              <w:rPr>
-                <w:noProof/>
-                <w:webHidden/>
-              </w:rPr>
-              <w:fldChar w:fldCharType="end"/>
-            </w:r>
-          </w:hyperlink>
-        </w:p>
-        <w:p>
-          <w:pPr>
-            <w:pStyle w:val="21"/>
-            <w:tabs>
-              <w:tab w:val="left" w:pos="1050"/>
-              <w:tab w:val="right" w:leader="dot" w:pos="8296"/>
-            </w:tabs>
-            <w:ind w:left="480"/>
-            <w:rPr>
-              <w:noProof/>
-            </w:rPr>
-          </w:pPr>
-          <w:hyperlink w:anchor="_Toc504930181" w:history="1">
-            <w:r>
-              <w:rPr>
-                <w:rStyle w:val="a8"/>
-                <w:noProof/>
-              </w:rPr>
-              <w:t>2.</w:t>
-            </w:r>
-            <w:r>
-              <w:rPr>
-                <w:noProof/>
-              </w:rPr>
-              <w:tab/>
-            </w:r>
-            <w:r>
-              <w:rPr>
-                <w:rStyle w:val="a8"/>
-                <w:noProof/>
-              </w:rPr>
-              <w:t>Mybatis</w:t>
-            </w:r>
-            <w:r>
-              <w:rPr>
-                <w:rStyle w:val="a8"/>
-                <w:noProof/>
-              </w:rPr>
-              <w:t>配置</w:t>
-            </w:r>
-            <w:r>
-              <w:rPr>
-                <w:noProof/>
-                <w:webHidden/>
-              </w:rPr>
-              <w:tab/>
-            </w:r>
-            <w:r>
-              <w:rPr>
-                <w:noProof/>
-                <w:webHidden/>
-              </w:rPr>
-              <w:fldChar w:fldCharType="begin"/>
-            </w:r>
-            <w:r>
-              <w:rPr>
-                <w:noProof/>
-                <w:webHidden/>
-              </w:rPr>
-              <w:instrText xml:space="preserve"> PAGEREF _Toc504930181 \h </w:instrText>
-            </w:r>
-            <w:r>
-              <w:rPr>
-                <w:noProof/>
-                <w:webHidden/>
-              </w:rPr>
-            </w:r>
-            <w:r>
-              <w:rPr>
-                <w:noProof/>
-                <w:webHidden/>
-              </w:rPr>
-              <w:fldChar w:fldCharType="separate"/>
-            </w:r>
-            <w:r>
-              <w:rPr>
-                <w:noProof/>
-                <w:webHidden/>
-              </w:rPr>
-              <w:t>8</w:t>
-            </w:r>
-            <w:r>
-              <w:rPr>
-                <w:noProof/>
-                <w:webHidden/>
-              </w:rPr>
-              <w:fldChar w:fldCharType="end"/>
-            </w:r>
-          </w:hyperlink>
-        </w:p>
-        <w:p>
-          <w:pPr>
-            <w:pStyle w:val="21"/>
-            <w:tabs>
-              <w:tab w:val="left" w:pos="1050"/>
-              <w:tab w:val="right" w:leader="dot" w:pos="8296"/>
-            </w:tabs>
-            <w:ind w:left="480"/>
-            <w:rPr>
-              <w:noProof/>
-            </w:rPr>
-          </w:pPr>
-          <w:hyperlink w:anchor="_Toc504930182" w:history="1">
-            <w:r>
-              <w:rPr>
-                <w:rStyle w:val="a8"/>
-                <w:noProof/>
-              </w:rPr>
-              <w:t>3.</w:t>
-            </w:r>
-            <w:r>
-              <w:rPr>
-                <w:noProof/>
-              </w:rPr>
-              <w:tab/>
-            </w:r>
-            <w:r>
-              <w:rPr>
-                <w:rStyle w:val="a8"/>
-                <w:noProof/>
-              </w:rPr>
-              <w:t>上传文件</w:t>
-            </w:r>
-            <w:r>
-              <w:rPr>
-                <w:noProof/>
-                <w:webHidden/>
-              </w:rPr>
-              <w:tab/>
-            </w:r>
-            <w:r>
-              <w:rPr>
-                <w:noProof/>
-                <w:webHidden/>
-              </w:rPr>
-              <w:fldChar w:fldCharType="begin"/>
-            </w:r>
-            <w:r>
-              <w:rPr>
-                <w:noProof/>
-                <w:webHidden/>
-              </w:rPr>
-              <w:instrText xml:space="preserve"> PAGEREF _Toc504930182 \h </w:instrText>
-            </w:r>
-            <w:r>
-              <w:rPr>
-                <w:noProof/>
-                <w:webHidden/>
-              </w:rPr>
-            </w:r>
-            <w:r>
-              <w:rPr>
-                <w:noProof/>
-                <w:webHidden/>
-              </w:rPr>
-              <w:fldChar w:fldCharType="separate"/>
-            </w:r>
-            <w:r>
-              <w:rPr>
-                <w:noProof/>
-                <w:webHidden/>
-              </w:rPr>
-              <w:t>9</w:t>
-            </w:r>
-            <w:r>
-              <w:rPr>
-                <w:noProof/>
-                <w:webHidden/>
-              </w:rPr>
-              <w:fldChar w:fldCharType="end"/>
-            </w:r>
-          </w:hyperlink>
-        </w:p>
-        <w:p>
-          <w:pPr>
-            <w:pStyle w:val="21"/>
-            <w:tabs>
-              <w:tab w:val="left" w:pos="1050"/>
-              <w:tab w:val="right" w:leader="dot" w:pos="8296"/>
-            </w:tabs>
-            <w:ind w:left="480"/>
-            <w:rPr>
-              <w:noProof/>
-            </w:rPr>
-          </w:pPr>
-          <w:hyperlink w:anchor="_Toc504930183" w:history="1">
-            <w:r>
-              <w:rPr>
-                <w:rStyle w:val="a8"/>
-                <w:noProof/>
-              </w:rPr>
-              <w:t>4.</w:t>
-            </w:r>
-            <w:r>
-              <w:rPr>
-                <w:noProof/>
-              </w:rPr>
-              <w:tab/>
-            </w:r>
-            <w:r>
-              <w:rPr>
-                <w:rStyle w:val="a8"/>
-                <w:noProof/>
-              </w:rPr>
-              <w:t>日志配置</w:t>
-            </w:r>
-            <w:r>
-              <w:rPr>
-                <w:noProof/>
-                <w:webHidden/>
-              </w:rPr>
-              <w:tab/>
-            </w:r>
-            <w:r>
-              <w:rPr>
-                <w:noProof/>
-                <w:webHidden/>
-              </w:rPr>
-              <w:fldChar w:fldCharType="begin"/>
-            </w:r>
-            <w:r>
-              <w:rPr>
-                <w:noProof/>
-                <w:webHidden/>
-              </w:rPr>
-              <w:instrText xml:space="preserve"> PAGEREF _Toc504930183 \h </w:instrText>
-            </w:r>
-            <w:r>
-              <w:rPr>
-                <w:noProof/>
-                <w:webHidden/>
-              </w:rPr>
-            </w:r>
-            <w:r>
-              <w:rPr>
-                <w:noProof/>
-                <w:webHidden/>
-              </w:rPr>
-              <w:fldChar w:fldCharType="separate"/>
-            </w:r>
-            <w:r>
-              <w:rPr>
-                <w:noProof/>
-                <w:webHidden/>
-              </w:rPr>
-              <w:t>9</w:t>
-            </w:r>
-            <w:r>
-              <w:rPr>
-                <w:noProof/>
-                <w:webHidden/>
-              </w:rPr>
-              <w:fldChar w:fldCharType="end"/>
-            </w:r>
-          </w:hyperlink>
-        </w:p>
-        <w:p>
-          <w:pPr>
-            <w:pStyle w:val="21"/>
-            <w:tabs>
-              <w:tab w:val="left" w:pos="1050"/>
-              <w:tab w:val="right" w:leader="dot" w:pos="8296"/>
-            </w:tabs>
-            <w:ind w:left="480"/>
-            <w:rPr>
-              <w:noProof/>
-            </w:rPr>
-          </w:pPr>
-          <w:hyperlink w:anchor="_Toc504930184" w:history="1">
-            <w:r>
-              <w:rPr>
-                <w:rStyle w:val="a8"/>
-                <w:noProof/>
-              </w:rPr>
-              <w:t>5.</w:t>
-            </w:r>
-            <w:r>
-              <w:rPr>
-                <w:noProof/>
-              </w:rPr>
-              <w:tab/>
-            </w:r>
-            <w:r>
-              <w:rPr>
-                <w:rStyle w:val="a8"/>
-                <w:noProof/>
-              </w:rPr>
-              <w:t>端口号配置</w:t>
-            </w:r>
-            <w:r>
-              <w:rPr>
-                <w:noProof/>
-                <w:webHidden/>
-              </w:rPr>
-              <w:tab/>
-            </w:r>
-            <w:r>
-              <w:rPr>
-                <w:noProof/>
-                <w:webHidden/>
-              </w:rPr>
-              <w:fldChar w:fldCharType="begin"/>
-            </w:r>
-            <w:r>
-              <w:rPr>
-                <w:noProof/>
-                <w:webHidden/>
-              </w:rPr>
-              <w:instrText xml:space="preserve"> PAGEREF _Toc504930184 \h </w:instrText>
-            </w:r>
-            <w:r>
-              <w:rPr>
-                <w:noProof/>
-                <w:webHidden/>
-              </w:rPr>
-            </w:r>
-            <w:r>
-              <w:rPr>
-                <w:noProof/>
-                <w:webHidden/>
-              </w:rPr>
-              <w:fldChar w:fldCharType="separate"/>
-            </w:r>
-            <w:r>
-              <w:rPr>
-                <w:noProof/>
-                <w:webHidden/>
-              </w:rPr>
-              <w:t>10</w:t>
-            </w:r>
-            <w:r>
-              <w:rPr>
-                <w:noProof/>
-                <w:webHidden/>
-              </w:rPr>
-              <w:fldChar w:fldCharType="end"/>
-            </w:r>
-          </w:hyperlink>
-        </w:p>
-        <w:p>
-          <w:pPr>
-            <w:pStyle w:val="21"/>
-            <w:tabs>
-              <w:tab w:val="left" w:pos="1050"/>
-              <w:tab w:val="right" w:leader="dot" w:pos="8296"/>
-            </w:tabs>
-            <w:ind w:left="480"/>
-            <w:rPr>
-              <w:noProof/>
-            </w:rPr>
-          </w:pPr>
-          <w:hyperlink w:anchor="_Toc504930185" w:history="1">
-            <w:r>
-              <w:rPr>
-                <w:rStyle w:val="a8"/>
-                <w:noProof/>
-              </w:rPr>
-              <w:t>6.</w:t>
-            </w:r>
-            <w:r>
-              <w:rPr>
-                <w:noProof/>
-              </w:rPr>
-              <w:tab/>
-            </w:r>
-            <w:r>
-              <w:rPr>
-                <w:rStyle w:val="a8"/>
-                <w:noProof/>
-              </w:rPr>
-              <w:t>Redis</w:t>
-            </w:r>
-            <w:r>
-              <w:rPr>
-                <w:rStyle w:val="a8"/>
-                <w:noProof/>
-              </w:rPr>
-              <w:t>配置</w:t>
-            </w:r>
-            <w:r>
-              <w:rPr>
-                <w:noProof/>
-                <w:webHidden/>
-              </w:rPr>
-              <w:tab/>
-            </w:r>
-            <w:r>
-              <w:rPr>
-                <w:noProof/>
-                <w:webHidden/>
-              </w:rPr>
-              <w:fldChar w:fldCharType="begin"/>
-            </w:r>
-            <w:r>
-              <w:rPr>
-                <w:noProof/>
-                <w:webHidden/>
-              </w:rPr>
-              <w:instrText xml:space="preserve"> PAGEREF _Toc504930185 \h </w:instrText>
-            </w:r>
-            <w:r>
-              <w:rPr>
-                <w:noProof/>
-                <w:webHidden/>
-              </w:rPr>
-            </w:r>
-            <w:r>
-              <w:rPr>
-                <w:noProof/>
-                <w:webHidden/>
-              </w:rPr>
-              <w:fldChar w:fldCharType="separate"/>
-            </w:r>
-            <w:r>
-              <w:rPr>
-                <w:noProof/>
-                <w:webHidden/>
-              </w:rPr>
-              <w:t>10</w:t>
-            </w:r>
-            <w:r>
-              <w:rPr>
-                <w:noProof/>
-                <w:webHidden/>
-              </w:rPr>
-              <w:fldChar w:fldCharType="end"/>
-            </w:r>
-          </w:hyperlink>
-        </w:p>
-        <w:p>
-          <w:pPr>
-            <w:pStyle w:val="21"/>
-            <w:tabs>
-              <w:tab w:val="left" w:pos="1050"/>
-              <w:tab w:val="right" w:leader="dot" w:pos="8296"/>
-            </w:tabs>
-            <w:ind w:left="480"/>
-            <w:rPr>
-              <w:noProof/>
-            </w:rPr>
-          </w:pPr>
-          <w:hyperlink w:anchor="_Toc504930186" w:history="1">
-            <w:r>
-              <w:rPr>
-                <w:rStyle w:val="a8"/>
-                <w:noProof/>
-              </w:rPr>
-              <w:t>7.</w:t>
-            </w:r>
-            <w:r>
-              <w:rPr>
-                <w:noProof/>
-              </w:rPr>
-              <w:tab/>
-            </w:r>
-            <w:r>
-              <w:rPr>
-                <w:rStyle w:val="a8"/>
-                <w:noProof/>
-              </w:rPr>
-              <w:t>异步、线程池配置</w:t>
-            </w:r>
-            <w:r>
-              <w:rPr>
-                <w:noProof/>
-                <w:webHidden/>
-              </w:rPr>
-              <w:tab/>
-            </w:r>
-            <w:r>
-              <w:rPr>
-                <w:noProof/>
-                <w:webHidden/>
-              </w:rPr>
-              <w:fldChar w:fldCharType="begin"/>
-            </w:r>
-            <w:r>
-              <w:rPr>
-                <w:noProof/>
-                <w:webHidden/>
-              </w:rPr>
-              <w:instrText xml:space="preserve"> PAGEREF _Toc504930186 \h </w:instrText>
-            </w:r>
-            <w:r>
-              <w:rPr>
-                <w:noProof/>
-                <w:webHidden/>
-              </w:rPr>
-            </w:r>
-            <w:r>
-              <w:rPr>
-                <w:noProof/>
-                <w:webHidden/>
-              </w:rPr>
-              <w:fldChar w:fldCharType="separate"/>
-            </w:r>
-            <w:r>
-              <w:rPr>
-                <w:noProof/>
-                <w:webHidden/>
-              </w:rPr>
-              <w:t>11</w:t>
-            </w:r>
-            <w:r>
-              <w:rPr>
-                <w:noProof/>
-                <w:webHidden/>
-              </w:rPr>
-              <w:fldChar w:fldCharType="end"/>
-            </w:r>
-          </w:hyperlink>
-        </w:p>
-        <w:p>
-          <w:pPr>
-            <w:pStyle w:val="21"/>
-            <w:tabs>
-              <w:tab w:val="left" w:pos="1050"/>
-              <w:tab w:val="right" w:leader="dot" w:pos="8296"/>
-            </w:tabs>
-            <w:ind w:left="480"/>
-            <w:rPr>
-              <w:noProof/>
-            </w:rPr>
-          </w:pPr>
-          <w:hyperlink w:anchor="_Toc504930187" w:history="1">
-            <w:r>
-              <w:rPr>
-                <w:rStyle w:val="a8"/>
-                <w:noProof/>
-              </w:rPr>
-              <w:t>8.</w:t>
-            </w:r>
-            <w:r>
-              <w:rPr>
-                <w:noProof/>
-              </w:rPr>
-              <w:tab/>
-            </w:r>
-            <w:r>
-              <w:rPr>
-                <w:rStyle w:val="a8"/>
-                <w:noProof/>
-              </w:rPr>
-              <w:t>邮件配置</w:t>
-            </w:r>
-            <w:r>
-              <w:rPr>
-                <w:noProof/>
-                <w:webHidden/>
-              </w:rPr>
-              <w:tab/>
-            </w:r>
-            <w:r>
-              <w:rPr>
-                <w:noProof/>
-                <w:webHidden/>
-              </w:rPr>
-              <w:fldChar w:fldCharType="begin"/>
-            </w:r>
-            <w:r>
-              <w:rPr>
-                <w:noProof/>
-                <w:webHidden/>
-              </w:rPr>
-              <w:instrText xml:space="preserve"> PAGEREF _Toc504930187 \h </w:instrText>
-            </w:r>
-            <w:r>
-              <w:rPr>
-                <w:noProof/>
-                <w:webHidden/>
-              </w:rPr>
-            </w:r>
-            <w:r>
-              <w:rPr>
-                <w:noProof/>
-                <w:webHidden/>
-              </w:rPr>
-              <w:fldChar w:fldCharType="separate"/>
-            </w:r>
-            <w:r>
-              <w:rPr>
-                <w:noProof/>
-                <w:webHidden/>
-              </w:rPr>
-              <w:t>11</w:t>
+              <w:t>4</w:t>
             </w:r>
             <w:r>
               <w:rPr>
@@ -1811,20 +401,24 @@
               <w:tab w:val="right" w:leader="dot" w:pos="8296"/>
             </w:tabs>
             <w:rPr>
+              <w:rFonts w:eastAsiaTheme="minorEastAsia"/>
               <w:noProof/>
+              <w:sz w:val="21"/>
             </w:rPr>
           </w:pPr>
-          <w:hyperlink w:anchor="_Toc504930188" w:history="1">
+          <w:hyperlink w:anchor="_Toc512193619" w:history="1">
             <w:r>
               <w:rPr>
                 <w:rStyle w:val="a8"/>
                 <w:noProof/>
               </w:rPr>
-              <w:t>五、</w:t>
-            </w:r>
-            <w:r>
-              <w:rPr>
-                <w:noProof/>
+              <w:t>三、</w:t>
+            </w:r>
+            <w:r>
+              <w:rPr>
+                <w:rFonts w:eastAsiaTheme="minorEastAsia"/>
+                <w:noProof/>
+                <w:sz w:val="21"/>
               </w:rPr>
               <w:tab/>
             </w:r>
@@ -1833,7 +427,7 @@
                 <w:rStyle w:val="a8"/>
                 <w:noProof/>
               </w:rPr>
-              <w:t>代码生成介绍</w:t>
+              <w:t>配置文件说明</w:t>
             </w:r>
             <w:r>
               <w:rPr>
@@ -1854,7 +448,7 @@
                 <w:noProof/>
                 <w:webHidden/>
               </w:rPr>
-              <w:instrText xml:space="preserve"> PAGEREF _Toc504930188 \h </w:instrText>
+              <w:instrText xml:space="preserve"> PAGEREF _Toc512193619 \h </w:instrText>
             </w:r>
             <w:r>
               <w:rPr>
@@ -1874,7 +468,7 @@
                 <w:noProof/>
                 <w:webHidden/>
               </w:rPr>
-              <w:t>12</w:t>
+              <w:t>5</w:t>
             </w:r>
             <w:r>
               <w:rPr>
@@ -1889,15 +483,17 @@
           <w:pPr>
             <w:pStyle w:val="21"/>
             <w:tabs>
-              <w:tab w:val="left" w:pos="1050"/>
+              <w:tab w:val="left" w:pos="840"/>
               <w:tab w:val="right" w:leader="dot" w:pos="8296"/>
             </w:tabs>
             <w:ind w:left="480"/>
             <w:rPr>
+              <w:rFonts w:eastAsiaTheme="minorEastAsia"/>
               <w:noProof/>
+              <w:sz w:val="21"/>
             </w:rPr>
           </w:pPr>
-          <w:hyperlink w:anchor="_Toc504930189" w:history="1">
+          <w:hyperlink w:anchor="_Toc512193620" w:history="1">
             <w:r>
               <w:rPr>
                 <w:rStyle w:val="a8"/>
@@ -1907,7 +503,9 @@
             </w:r>
             <w:r>
               <w:rPr>
-                <w:noProof/>
+                <w:rFonts w:eastAsiaTheme="minorEastAsia"/>
+                <w:noProof/>
+                <w:sz w:val="21"/>
               </w:rPr>
               <w:tab/>
             </w:r>
@@ -1916,7 +514,7 @@
                 <w:rStyle w:val="a8"/>
                 <w:noProof/>
               </w:rPr>
-              <w:t>输入表名</w:t>
+              <w:t>一览配置文件</w:t>
             </w:r>
             <w:r>
               <w:rPr>
@@ -1937,7 +535,7 @@
                 <w:noProof/>
                 <w:webHidden/>
               </w:rPr>
-              <w:instrText xml:space="preserve"> PAGEREF _Toc504930189 \h </w:instrText>
+              <w:instrText xml:space="preserve"> PAGEREF _Toc512193620 \h </w:instrText>
             </w:r>
             <w:r>
               <w:rPr>
@@ -1957,7 +555,7 @@
                 <w:noProof/>
                 <w:webHidden/>
               </w:rPr>
-              <w:t>12</w:t>
+              <w:t>5</w:t>
             </w:r>
             <w:r>
               <w:rPr>
@@ -1972,15 +570,17 @@
           <w:pPr>
             <w:pStyle w:val="21"/>
             <w:tabs>
-              <w:tab w:val="left" w:pos="1050"/>
+              <w:tab w:val="left" w:pos="840"/>
               <w:tab w:val="right" w:leader="dot" w:pos="8296"/>
             </w:tabs>
             <w:ind w:left="480"/>
             <w:rPr>
+              <w:rFonts w:eastAsiaTheme="minorEastAsia"/>
               <w:noProof/>
+              <w:sz w:val="21"/>
             </w:rPr>
           </w:pPr>
-          <w:hyperlink w:anchor="_Toc504930190" w:history="1">
+          <w:hyperlink w:anchor="_Toc512193621" w:history="1">
             <w:r>
               <w:rPr>
                 <w:rStyle w:val="a8"/>
@@ -1990,7 +590,9 @@
             </w:r>
             <w:r>
               <w:rPr>
-                <w:noProof/>
+                <w:rFonts w:eastAsiaTheme="minorEastAsia"/>
+                <w:noProof/>
+                <w:sz w:val="21"/>
               </w:rPr>
               <w:tab/>
             </w:r>
@@ -1999,7 +601,7 @@
                 <w:rStyle w:val="a8"/>
                 <w:noProof/>
               </w:rPr>
-              <w:t>预览</w:t>
+              <w:t>application.yml</w:t>
             </w:r>
             <w:r>
               <w:rPr>
@@ -2020,7 +622,7 @@
                 <w:noProof/>
                 <w:webHidden/>
               </w:rPr>
-              <w:instrText xml:space="preserve"> PAGEREF _Toc504930190 \h </w:instrText>
+              <w:instrText xml:space="preserve"> PAGEREF _Toc512193621 \h </w:instrText>
             </w:r>
             <w:r>
               <w:rPr>
@@ -2040,7 +642,445 @@
                 <w:noProof/>
                 <w:webHidden/>
               </w:rPr>
-              <w:t>12</w:t>
+              <w:t>5</w:t>
+            </w:r>
+            <w:r>
+              <w:rPr>
+                <w:noProof/>
+                <w:webHidden/>
+              </w:rPr>
+              <w:fldChar w:fldCharType="end"/>
+            </w:r>
+          </w:hyperlink>
+        </w:p>
+        <w:p>
+          <w:pPr>
+            <w:pStyle w:val="21"/>
+            <w:tabs>
+              <w:tab w:val="left" w:pos="840"/>
+              <w:tab w:val="right" w:leader="dot" w:pos="8296"/>
+            </w:tabs>
+            <w:ind w:left="480"/>
+            <w:rPr>
+              <w:rFonts w:eastAsiaTheme="minorEastAsia"/>
+              <w:noProof/>
+              <w:sz w:val="21"/>
+            </w:rPr>
+          </w:pPr>
+          <w:hyperlink w:anchor="_Toc512193622" w:history="1">
+            <w:r>
+              <w:rPr>
+                <w:rStyle w:val="a8"/>
+                <w:noProof/>
+              </w:rPr>
+              <w:t>3.</w:t>
+            </w:r>
+            <w:r>
+              <w:rPr>
+                <w:rFonts w:eastAsiaTheme="minorEastAsia"/>
+                <w:noProof/>
+                <w:sz w:val="21"/>
+              </w:rPr>
+              <w:tab/>
+            </w:r>
+            <w:r>
+              <w:rPr>
+                <w:rStyle w:val="a8"/>
+                <w:noProof/>
+              </w:rPr>
+              <w:t>bootstrap.yml</w:t>
+            </w:r>
+            <w:r>
+              <w:rPr>
+                <w:noProof/>
+                <w:webHidden/>
+              </w:rPr>
+              <w:tab/>
+            </w:r>
+            <w:r>
+              <w:rPr>
+                <w:noProof/>
+                <w:webHidden/>
+              </w:rPr>
+              <w:fldChar w:fldCharType="begin"/>
+            </w:r>
+            <w:r>
+              <w:rPr>
+                <w:noProof/>
+                <w:webHidden/>
+              </w:rPr>
+              <w:instrText xml:space="preserve"> PAGEREF _Toc512193622 \h </w:instrText>
+            </w:r>
+            <w:r>
+              <w:rPr>
+                <w:noProof/>
+                <w:webHidden/>
+              </w:rPr>
+            </w:r>
+            <w:r>
+              <w:rPr>
+                <w:noProof/>
+                <w:webHidden/>
+              </w:rPr>
+              <w:fldChar w:fldCharType="separate"/>
+            </w:r>
+            <w:r>
+              <w:rPr>
+                <w:noProof/>
+                <w:webHidden/>
+              </w:rPr>
+              <w:t>5</w:t>
+            </w:r>
+            <w:r>
+              <w:rPr>
+                <w:noProof/>
+                <w:webHidden/>
+              </w:rPr>
+              <w:fldChar w:fldCharType="end"/>
+            </w:r>
+          </w:hyperlink>
+        </w:p>
+        <w:p>
+          <w:pPr>
+            <w:pStyle w:val="21"/>
+            <w:tabs>
+              <w:tab w:val="left" w:pos="840"/>
+              <w:tab w:val="right" w:leader="dot" w:pos="8296"/>
+            </w:tabs>
+            <w:ind w:left="480"/>
+            <w:rPr>
+              <w:rFonts w:eastAsiaTheme="minorEastAsia"/>
+              <w:noProof/>
+              <w:sz w:val="21"/>
+            </w:rPr>
+          </w:pPr>
+          <w:hyperlink w:anchor="_Toc512193623" w:history="1">
+            <w:r>
+              <w:rPr>
+                <w:rStyle w:val="a8"/>
+                <w:noProof/>
+              </w:rPr>
+              <w:t>4.</w:t>
+            </w:r>
+            <w:r>
+              <w:rPr>
+                <w:rFonts w:eastAsiaTheme="minorEastAsia"/>
+                <w:noProof/>
+                <w:sz w:val="21"/>
+              </w:rPr>
+              <w:tab/>
+            </w:r>
+            <w:r>
+              <w:rPr>
+                <w:rStyle w:val="a8"/>
+                <w:noProof/>
+              </w:rPr>
+              <w:t>logback-admin.xml</w:t>
+            </w:r>
+            <w:r>
+              <w:rPr>
+                <w:noProof/>
+                <w:webHidden/>
+              </w:rPr>
+              <w:tab/>
+            </w:r>
+            <w:r>
+              <w:rPr>
+                <w:noProof/>
+                <w:webHidden/>
+              </w:rPr>
+              <w:fldChar w:fldCharType="begin"/>
+            </w:r>
+            <w:r>
+              <w:rPr>
+                <w:noProof/>
+                <w:webHidden/>
+              </w:rPr>
+              <w:instrText xml:space="preserve"> PAGEREF _Toc512193623 \h </w:instrText>
+            </w:r>
+            <w:r>
+              <w:rPr>
+                <w:noProof/>
+                <w:webHidden/>
+              </w:rPr>
+            </w:r>
+            <w:r>
+              <w:rPr>
+                <w:noProof/>
+                <w:webHidden/>
+              </w:rPr>
+              <w:fldChar w:fldCharType="separate"/>
+            </w:r>
+            <w:r>
+              <w:rPr>
+                <w:noProof/>
+                <w:webHidden/>
+              </w:rPr>
+              <w:t>6</w:t>
+            </w:r>
+            <w:r>
+              <w:rPr>
+                <w:noProof/>
+                <w:webHidden/>
+              </w:rPr>
+              <w:fldChar w:fldCharType="end"/>
+            </w:r>
+          </w:hyperlink>
+        </w:p>
+        <w:p>
+          <w:pPr>
+            <w:pStyle w:val="21"/>
+            <w:tabs>
+              <w:tab w:val="left" w:pos="840"/>
+              <w:tab w:val="right" w:leader="dot" w:pos="8296"/>
+            </w:tabs>
+            <w:ind w:left="480"/>
+            <w:rPr>
+              <w:rFonts w:eastAsiaTheme="minorEastAsia"/>
+              <w:noProof/>
+              <w:sz w:val="21"/>
+            </w:rPr>
+          </w:pPr>
+          <w:hyperlink w:anchor="_Toc512193624" w:history="1">
+            <w:r>
+              <w:rPr>
+                <w:rStyle w:val="a8"/>
+                <w:noProof/>
+              </w:rPr>
+              <w:t>5.</w:t>
+            </w:r>
+            <w:r>
+              <w:rPr>
+                <w:rFonts w:eastAsiaTheme="minorEastAsia"/>
+                <w:noProof/>
+                <w:sz w:val="21"/>
+              </w:rPr>
+              <w:tab/>
+            </w:r>
+            <w:r>
+              <w:rPr>
+                <w:rStyle w:val="a8"/>
+                <w:noProof/>
+              </w:rPr>
+              <w:t>ehcache.xml</w:t>
+            </w:r>
+            <w:r>
+              <w:rPr>
+                <w:noProof/>
+                <w:webHidden/>
+              </w:rPr>
+              <w:tab/>
+            </w:r>
+            <w:r>
+              <w:rPr>
+                <w:noProof/>
+                <w:webHidden/>
+              </w:rPr>
+              <w:fldChar w:fldCharType="begin"/>
+            </w:r>
+            <w:r>
+              <w:rPr>
+                <w:noProof/>
+                <w:webHidden/>
+              </w:rPr>
+              <w:instrText xml:space="preserve"> PAGEREF _Toc512193624 \h </w:instrText>
+            </w:r>
+            <w:r>
+              <w:rPr>
+                <w:noProof/>
+                <w:webHidden/>
+              </w:rPr>
+            </w:r>
+            <w:r>
+              <w:rPr>
+                <w:noProof/>
+                <w:webHidden/>
+              </w:rPr>
+              <w:fldChar w:fldCharType="separate"/>
+            </w:r>
+            <w:r>
+              <w:rPr>
+                <w:noProof/>
+                <w:webHidden/>
+              </w:rPr>
+              <w:t>6</w:t>
+            </w:r>
+            <w:r>
+              <w:rPr>
+                <w:noProof/>
+                <w:webHidden/>
+              </w:rPr>
+              <w:fldChar w:fldCharType="end"/>
+            </w:r>
+          </w:hyperlink>
+        </w:p>
+        <w:p>
+          <w:pPr>
+            <w:pStyle w:val="21"/>
+            <w:tabs>
+              <w:tab w:val="left" w:pos="840"/>
+              <w:tab w:val="right" w:leader="dot" w:pos="8296"/>
+            </w:tabs>
+            <w:ind w:left="480"/>
+            <w:rPr>
+              <w:rFonts w:eastAsiaTheme="minorEastAsia"/>
+              <w:noProof/>
+              <w:sz w:val="21"/>
+            </w:rPr>
+          </w:pPr>
+          <w:hyperlink w:anchor="_Toc512193625" w:history="1">
+            <w:r>
+              <w:rPr>
+                <w:rStyle w:val="a8"/>
+                <w:noProof/>
+              </w:rPr>
+              <w:t>6.</w:t>
+            </w:r>
+            <w:r>
+              <w:rPr>
+                <w:rFonts w:eastAsiaTheme="minorEastAsia"/>
+                <w:noProof/>
+                <w:sz w:val="21"/>
+              </w:rPr>
+              <w:tab/>
+            </w:r>
+            <w:r>
+              <w:rPr>
+                <w:rStyle w:val="a8"/>
+                <w:noProof/>
+              </w:rPr>
+              <w:t>跨域配置</w:t>
+            </w:r>
+            <w:r>
+              <w:rPr>
+                <w:noProof/>
+                <w:webHidden/>
+              </w:rPr>
+              <w:tab/>
+            </w:r>
+            <w:r>
+              <w:rPr>
+                <w:noProof/>
+                <w:webHidden/>
+              </w:rPr>
+              <w:fldChar w:fldCharType="begin"/>
+            </w:r>
+            <w:r>
+              <w:rPr>
+                <w:noProof/>
+                <w:webHidden/>
+              </w:rPr>
+              <w:instrText xml:space="preserve"> PAGEREF _Toc512193625 \h </w:instrText>
+            </w:r>
+            <w:r>
+              <w:rPr>
+                <w:noProof/>
+                <w:webHidden/>
+              </w:rPr>
+            </w:r>
+            <w:r>
+              <w:rPr>
+                <w:noProof/>
+                <w:webHidden/>
+              </w:rPr>
+              <w:fldChar w:fldCharType="separate"/>
+            </w:r>
+            <w:r>
+              <w:rPr>
+                <w:noProof/>
+                <w:webHidden/>
+              </w:rPr>
+              <w:t>7</w:t>
+            </w:r>
+            <w:r>
+              <w:rPr>
+                <w:noProof/>
+                <w:webHidden/>
+              </w:rPr>
+              <w:fldChar w:fldCharType="end"/>
+            </w:r>
+          </w:hyperlink>
+        </w:p>
+        <w:p>
+          <w:pPr>
+            <w:pStyle w:val="21"/>
+            <w:tabs>
+              <w:tab w:val="left" w:pos="840"/>
+              <w:tab w:val="right" w:leader="dot" w:pos="8296"/>
+            </w:tabs>
+            <w:ind w:left="480"/>
+            <w:rPr>
+              <w:rFonts w:eastAsiaTheme="minorEastAsia"/>
+              <w:noProof/>
+              <w:sz w:val="21"/>
+            </w:rPr>
+          </w:pPr>
+          <w:hyperlink w:anchor="_Toc512193626" w:history="1">
+            <w:r>
+              <w:rPr>
+                <w:rStyle w:val="a8"/>
+                <w:rFonts w:ascii="Segoe UI" w:hAnsi="Segoe UI" w:cs="Segoe UI"/>
+                <w:noProof/>
+              </w:rPr>
+              <w:t>7.</w:t>
+            </w:r>
+            <w:r>
+              <w:rPr>
+                <w:rFonts w:eastAsiaTheme="minorEastAsia"/>
+                <w:noProof/>
+                <w:sz w:val="21"/>
+              </w:rPr>
+              <w:tab/>
+            </w:r>
+            <w:r>
+              <w:rPr>
+                <w:rStyle w:val="a8"/>
+                <w:rFonts w:ascii="Segoe UI" w:hAnsi="Segoe UI" w:cs="Segoe UI"/>
+                <w:noProof/>
+                <w:shd w:val="clear" w:color="auto" w:fill="FFFFFF"/>
+              </w:rPr>
+              <w:t>全局统一的异常处理</w:t>
+            </w:r>
+            <w:r>
+              <w:rPr>
+                <w:noProof/>
+                <w:webHidden/>
+              </w:rPr>
+              <w:tab/>
+            </w:r>
+            <w:r>
+              <w:rPr>
+                <w:noProof/>
+                <w:webHidden/>
+              </w:rPr>
+              <w:fldChar w:fldCharType="begin"/>
+            </w:r>
+            <w:r>
+              <w:rPr>
+                <w:noProof/>
+                <w:webHidden/>
+              </w:rPr>
+              <w:instrText xml:space="preserve"> PAGEREF _Toc512193626 \h </w:instrText>
+            </w:r>
+            <w:r>
+              <w:rPr>
+                <w:noProof/>
+                <w:webHidden/>
+              </w:rPr>
+            </w:r>
+            <w:r>
+              <w:rPr>
+                <w:noProof/>
+                <w:webHidden/>
+              </w:rPr>
+              <w:fldChar w:fldCharType="separate"/>
+            </w:r>
+            <w:r>
+              <w:rPr>
+                <w:noProof/>
+                <w:webHidden/>
+              </w:rPr>
+              <w:t>7</w:t>
             </w:r>
             <w:r>
               <w:rPr>
@@ -2059,20 +1099,24 @@
               <w:tab w:val="right" w:leader="dot" w:pos="8296"/>
             </w:tabs>
             <w:rPr>
+              <w:rFonts w:eastAsiaTheme="minorEastAsia"/>
               <w:noProof/>
+              <w:sz w:val="21"/>
             </w:rPr>
           </w:pPr>
-          <w:hyperlink w:anchor="_Toc504930191" w:history="1">
+          <w:hyperlink w:anchor="_Toc512193627" w:history="1">
             <w:r>
               <w:rPr>
                 <w:rStyle w:val="a8"/>
                 <w:noProof/>
               </w:rPr>
-              <w:t>六、</w:t>
-            </w:r>
-            <w:r>
-              <w:rPr>
-                <w:noProof/>
+              <w:t>四、</w:t>
+            </w:r>
+            <w:r>
+              <w:rPr>
+                <w:rFonts w:eastAsiaTheme="minorEastAsia"/>
+                <w:noProof/>
+                <w:sz w:val="21"/>
               </w:rPr>
               <w:tab/>
             </w:r>
@@ -2081,7 +1125,7 @@
                 <w:rStyle w:val="a8"/>
                 <w:noProof/>
               </w:rPr>
-              <w:t>定时任务管理介绍</w:t>
+              <w:t>详细配置</w:t>
             </w:r>
             <w:r>
               <w:rPr>
@@ -2102,7 +1146,7 @@
                 <w:noProof/>
                 <w:webHidden/>
               </w:rPr>
-              <w:instrText xml:space="preserve"> PAGEREF _Toc504930191 \h </w:instrText>
+              <w:instrText xml:space="preserve"> PAGEREF _Toc512193627 \h </w:instrText>
             </w:r>
             <w:r>
               <w:rPr>
@@ -2122,7 +1166,7 @@
                 <w:noProof/>
                 <w:webHidden/>
               </w:rPr>
-              <w:t>13</w:t>
+              <w:t>8</w:t>
             </w:r>
             <w:r>
               <w:rPr>
@@ -2137,15 +1181,17 @@
           <w:pPr>
             <w:pStyle w:val="21"/>
             <w:tabs>
-              <w:tab w:val="left" w:pos="1050"/>
+              <w:tab w:val="left" w:pos="840"/>
               <w:tab w:val="right" w:leader="dot" w:pos="8296"/>
             </w:tabs>
             <w:ind w:left="480"/>
             <w:rPr>
+              <w:rFonts w:eastAsiaTheme="minorEastAsia"/>
               <w:noProof/>
+              <w:sz w:val="21"/>
             </w:rPr>
           </w:pPr>
-          <w:hyperlink w:anchor="_Toc504930192" w:history="1">
+          <w:hyperlink w:anchor="_Toc512193628" w:history="1">
             <w:r>
               <w:rPr>
                 <w:rStyle w:val="a8"/>
@@ -2155,7 +1201,9 @@
             </w:r>
             <w:r>
               <w:rPr>
-                <w:noProof/>
+                <w:rFonts w:eastAsiaTheme="minorEastAsia"/>
+                <w:noProof/>
+                <w:sz w:val="21"/>
               </w:rPr>
               <w:tab/>
             </w:r>
@@ -2164,7 +1212,7 @@
                 <w:rStyle w:val="a8"/>
                 <w:noProof/>
               </w:rPr>
-              <w:t>系统任务</w:t>
+              <w:t>数据源配置</w:t>
             </w:r>
             <w:r>
               <w:rPr>
@@ -2185,7 +1233,7 @@
                 <w:noProof/>
                 <w:webHidden/>
               </w:rPr>
-              <w:instrText xml:space="preserve"> PAGEREF _Toc504930192 \h </w:instrText>
+              <w:instrText xml:space="preserve"> PAGEREF _Toc512193628 \h </w:instrText>
             </w:r>
             <w:r>
               <w:rPr>
@@ -2205,7 +1253,7 @@
                 <w:noProof/>
                 <w:webHidden/>
               </w:rPr>
-              <w:t>13</w:t>
+              <w:t>8</w:t>
             </w:r>
             <w:r>
               <w:rPr>
@@ -2220,15 +1268,17 @@
           <w:pPr>
             <w:pStyle w:val="21"/>
             <w:tabs>
-              <w:tab w:val="left" w:pos="1050"/>
+              <w:tab w:val="left" w:pos="840"/>
               <w:tab w:val="right" w:leader="dot" w:pos="8296"/>
             </w:tabs>
             <w:ind w:left="480"/>
             <w:rPr>
+              <w:rFonts w:eastAsiaTheme="minorEastAsia"/>
               <w:noProof/>
+              <w:sz w:val="21"/>
             </w:rPr>
           </w:pPr>
-          <w:hyperlink w:anchor="_Toc504930193" w:history="1">
+          <w:hyperlink w:anchor="_Toc512193629" w:history="1">
             <w:r>
               <w:rPr>
                 <w:rStyle w:val="a8"/>
@@ -2238,7 +1288,9 @@
             </w:r>
             <w:r>
               <w:rPr>
-                <w:noProof/>
+                <w:rFonts w:eastAsiaTheme="minorEastAsia"/>
+                <w:noProof/>
+                <w:sz w:val="21"/>
               </w:rPr>
               <w:tab/>
             </w:r>
@@ -2247,7 +1299,14 @@
                 <w:rStyle w:val="a8"/>
                 <w:noProof/>
               </w:rPr>
-              <w:t>普通任务</w:t>
+              <w:t>Mybatis</w:t>
+            </w:r>
+            <w:r>
+              <w:rPr>
+                <w:rStyle w:val="a8"/>
+                <w:noProof/>
+              </w:rPr>
+              <w:t>配置</w:t>
             </w:r>
             <w:r>
               <w:rPr>
@@ -2268,7 +1327,7 @@
                 <w:noProof/>
                 <w:webHidden/>
               </w:rPr>
-              <w:instrText xml:space="preserve"> PAGEREF _Toc504930193 \h </w:instrText>
+              <w:instrText xml:space="preserve"> PAGEREF _Toc512193629 \h </w:instrText>
             </w:r>
             <w:r>
               <w:rPr>
@@ -2288,7 +1347,637 @@
                 <w:noProof/>
                 <w:webHidden/>
               </w:rPr>
-              <w:t>14</w:t>
+              <w:t>8</w:t>
+            </w:r>
+            <w:r>
+              <w:rPr>
+                <w:noProof/>
+                <w:webHidden/>
+              </w:rPr>
+              <w:fldChar w:fldCharType="end"/>
+            </w:r>
+          </w:hyperlink>
+        </w:p>
+        <w:p>
+          <w:pPr>
+            <w:pStyle w:val="21"/>
+            <w:tabs>
+              <w:tab w:val="left" w:pos="840"/>
+              <w:tab w:val="right" w:leader="dot" w:pos="8296"/>
+            </w:tabs>
+            <w:ind w:left="480"/>
+            <w:rPr>
+              <w:rFonts w:eastAsiaTheme="minorEastAsia"/>
+              <w:noProof/>
+              <w:sz w:val="21"/>
+            </w:rPr>
+          </w:pPr>
+          <w:hyperlink w:anchor="_Toc512193630" w:history="1">
+            <w:r>
+              <w:rPr>
+                <w:rStyle w:val="a8"/>
+                <w:noProof/>
+              </w:rPr>
+              <w:t>3.</w:t>
+            </w:r>
+            <w:r>
+              <w:rPr>
+                <w:rFonts w:eastAsiaTheme="minorEastAsia"/>
+                <w:noProof/>
+                <w:sz w:val="21"/>
+              </w:rPr>
+              <w:tab/>
+            </w:r>
+            <w:r>
+              <w:rPr>
+                <w:rStyle w:val="a8"/>
+                <w:noProof/>
+              </w:rPr>
+              <w:t>上传文件</w:t>
+            </w:r>
+            <w:r>
+              <w:rPr>
+                <w:noProof/>
+                <w:webHidden/>
+              </w:rPr>
+              <w:tab/>
+            </w:r>
+            <w:r>
+              <w:rPr>
+                <w:noProof/>
+                <w:webHidden/>
+              </w:rPr>
+              <w:fldChar w:fldCharType="begin"/>
+            </w:r>
+            <w:r>
+              <w:rPr>
+                <w:noProof/>
+                <w:webHidden/>
+              </w:rPr>
+              <w:instrText xml:space="preserve"> PAGEREF _Toc512193630 \h </w:instrText>
+            </w:r>
+            <w:r>
+              <w:rPr>
+                <w:noProof/>
+                <w:webHidden/>
+              </w:rPr>
+            </w:r>
+            <w:r>
+              <w:rPr>
+                <w:noProof/>
+                <w:webHidden/>
+              </w:rPr>
+              <w:fldChar w:fldCharType="separate"/>
+            </w:r>
+            <w:r>
+              <w:rPr>
+                <w:noProof/>
+                <w:webHidden/>
+              </w:rPr>
+              <w:t>9</w:t>
+            </w:r>
+            <w:r>
+              <w:rPr>
+                <w:noProof/>
+                <w:webHidden/>
+              </w:rPr>
+              <w:fldChar w:fldCharType="end"/>
+            </w:r>
+          </w:hyperlink>
+        </w:p>
+        <w:p>
+          <w:pPr>
+            <w:pStyle w:val="21"/>
+            <w:tabs>
+              <w:tab w:val="left" w:pos="840"/>
+              <w:tab w:val="right" w:leader="dot" w:pos="8296"/>
+            </w:tabs>
+            <w:ind w:left="480"/>
+            <w:rPr>
+              <w:rFonts w:eastAsiaTheme="minorEastAsia"/>
+              <w:noProof/>
+              <w:sz w:val="21"/>
+            </w:rPr>
+          </w:pPr>
+          <w:hyperlink w:anchor="_Toc512193631" w:history="1">
+            <w:r>
+              <w:rPr>
+                <w:rStyle w:val="a8"/>
+                <w:noProof/>
+              </w:rPr>
+              <w:t>4.</w:t>
+            </w:r>
+            <w:r>
+              <w:rPr>
+                <w:rFonts w:eastAsiaTheme="minorEastAsia"/>
+                <w:noProof/>
+                <w:sz w:val="21"/>
+              </w:rPr>
+              <w:tab/>
+            </w:r>
+            <w:r>
+              <w:rPr>
+                <w:rStyle w:val="a8"/>
+                <w:noProof/>
+              </w:rPr>
+              <w:t>日志配置</w:t>
+            </w:r>
+            <w:r>
+              <w:rPr>
+                <w:noProof/>
+                <w:webHidden/>
+              </w:rPr>
+              <w:tab/>
+            </w:r>
+            <w:r>
+              <w:rPr>
+                <w:noProof/>
+                <w:webHidden/>
+              </w:rPr>
+              <w:fldChar w:fldCharType="begin"/>
+            </w:r>
+            <w:r>
+              <w:rPr>
+                <w:noProof/>
+                <w:webHidden/>
+              </w:rPr>
+              <w:instrText xml:space="preserve"> PAGEREF _Toc512193631 \h </w:instrText>
+            </w:r>
+            <w:r>
+              <w:rPr>
+                <w:noProof/>
+                <w:webHidden/>
+              </w:rPr>
+            </w:r>
+            <w:r>
+              <w:rPr>
+                <w:noProof/>
+                <w:webHidden/>
+              </w:rPr>
+              <w:fldChar w:fldCharType="separate"/>
+            </w:r>
+            <w:r>
+              <w:rPr>
+                <w:noProof/>
+                <w:webHidden/>
+              </w:rPr>
+              <w:t>9</w:t>
+            </w:r>
+            <w:r>
+              <w:rPr>
+                <w:noProof/>
+                <w:webHidden/>
+              </w:rPr>
+              <w:fldChar w:fldCharType="end"/>
+            </w:r>
+          </w:hyperlink>
+        </w:p>
+        <w:p>
+          <w:pPr>
+            <w:pStyle w:val="21"/>
+            <w:tabs>
+              <w:tab w:val="left" w:pos="840"/>
+              <w:tab w:val="right" w:leader="dot" w:pos="8296"/>
+            </w:tabs>
+            <w:ind w:left="480"/>
+            <w:rPr>
+              <w:rFonts w:eastAsiaTheme="minorEastAsia"/>
+              <w:noProof/>
+              <w:sz w:val="21"/>
+            </w:rPr>
+          </w:pPr>
+          <w:hyperlink w:anchor="_Toc512193632" w:history="1">
+            <w:r>
+              <w:rPr>
+                <w:rStyle w:val="a8"/>
+                <w:noProof/>
+              </w:rPr>
+              <w:t>5.</w:t>
+            </w:r>
+            <w:r>
+              <w:rPr>
+                <w:rFonts w:eastAsiaTheme="minorEastAsia"/>
+                <w:noProof/>
+                <w:sz w:val="21"/>
+              </w:rPr>
+              <w:tab/>
+            </w:r>
+            <w:r>
+              <w:rPr>
+                <w:rStyle w:val="a8"/>
+                <w:noProof/>
+              </w:rPr>
+              <w:t>端口号配置</w:t>
+            </w:r>
+            <w:r>
+              <w:rPr>
+                <w:noProof/>
+                <w:webHidden/>
+              </w:rPr>
+              <w:tab/>
+            </w:r>
+            <w:r>
+              <w:rPr>
+                <w:noProof/>
+                <w:webHidden/>
+              </w:rPr>
+              <w:fldChar w:fldCharType="begin"/>
+            </w:r>
+            <w:r>
+              <w:rPr>
+                <w:noProof/>
+                <w:webHidden/>
+              </w:rPr>
+              <w:instrText xml:space="preserve"> PAGEREF _Toc512193632 \h </w:instrText>
+            </w:r>
+            <w:r>
+              <w:rPr>
+                <w:noProof/>
+                <w:webHidden/>
+              </w:rPr>
+            </w:r>
+            <w:r>
+              <w:rPr>
+                <w:noProof/>
+                <w:webHidden/>
+              </w:rPr>
+              <w:fldChar w:fldCharType="separate"/>
+            </w:r>
+            <w:r>
+              <w:rPr>
+                <w:noProof/>
+                <w:webHidden/>
+              </w:rPr>
+              <w:t>10</w:t>
+            </w:r>
+            <w:r>
+              <w:rPr>
+                <w:noProof/>
+                <w:webHidden/>
+              </w:rPr>
+              <w:fldChar w:fldCharType="end"/>
+            </w:r>
+          </w:hyperlink>
+        </w:p>
+        <w:p>
+          <w:pPr>
+            <w:pStyle w:val="21"/>
+            <w:tabs>
+              <w:tab w:val="left" w:pos="840"/>
+              <w:tab w:val="right" w:leader="dot" w:pos="8296"/>
+            </w:tabs>
+            <w:ind w:left="480"/>
+            <w:rPr>
+              <w:rFonts w:eastAsiaTheme="minorEastAsia"/>
+              <w:noProof/>
+              <w:sz w:val="21"/>
+            </w:rPr>
+          </w:pPr>
+          <w:hyperlink w:anchor="_Toc512193633" w:history="1">
+            <w:r>
+              <w:rPr>
+                <w:rStyle w:val="a8"/>
+                <w:noProof/>
+              </w:rPr>
+              <w:t>6.</w:t>
+            </w:r>
+            <w:r>
+              <w:rPr>
+                <w:rFonts w:eastAsiaTheme="minorEastAsia"/>
+                <w:noProof/>
+                <w:sz w:val="21"/>
+              </w:rPr>
+              <w:tab/>
+            </w:r>
+            <w:r>
+              <w:rPr>
+                <w:rStyle w:val="a8"/>
+                <w:noProof/>
+              </w:rPr>
+              <w:t>Redis</w:t>
+            </w:r>
+            <w:r>
+              <w:rPr>
+                <w:rStyle w:val="a8"/>
+                <w:noProof/>
+              </w:rPr>
+              <w:t>配置</w:t>
+            </w:r>
+            <w:r>
+              <w:rPr>
+                <w:noProof/>
+                <w:webHidden/>
+              </w:rPr>
+              <w:tab/>
+            </w:r>
+            <w:r>
+              <w:rPr>
+                <w:noProof/>
+                <w:webHidden/>
+              </w:rPr>
+              <w:fldChar w:fldCharType="begin"/>
+            </w:r>
+            <w:r>
+              <w:rPr>
+                <w:noProof/>
+                <w:webHidden/>
+              </w:rPr>
+              <w:instrText xml:space="preserve"> PAGEREF _Toc512193633 \h </w:instrText>
+            </w:r>
+            <w:r>
+              <w:rPr>
+                <w:noProof/>
+                <w:webHidden/>
+              </w:rPr>
+            </w:r>
+            <w:r>
+              <w:rPr>
+                <w:noProof/>
+                <w:webHidden/>
+              </w:rPr>
+              <w:fldChar w:fldCharType="separate"/>
+            </w:r>
+            <w:r>
+              <w:rPr>
+                <w:noProof/>
+                <w:webHidden/>
+              </w:rPr>
+              <w:t>10</w:t>
+            </w:r>
+            <w:r>
+              <w:rPr>
+                <w:noProof/>
+                <w:webHidden/>
+              </w:rPr>
+              <w:fldChar w:fldCharType="end"/>
+            </w:r>
+          </w:hyperlink>
+        </w:p>
+        <w:p>
+          <w:pPr>
+            <w:pStyle w:val="21"/>
+            <w:tabs>
+              <w:tab w:val="left" w:pos="840"/>
+              <w:tab w:val="right" w:leader="dot" w:pos="8296"/>
+            </w:tabs>
+            <w:ind w:left="480"/>
+            <w:rPr>
+              <w:rFonts w:eastAsiaTheme="minorEastAsia"/>
+              <w:noProof/>
+              <w:sz w:val="21"/>
+            </w:rPr>
+          </w:pPr>
+          <w:hyperlink w:anchor="_Toc512193634" w:history="1">
+            <w:r>
+              <w:rPr>
+                <w:rStyle w:val="a8"/>
+                <w:noProof/>
+              </w:rPr>
+              <w:t>7.</w:t>
+            </w:r>
+            <w:r>
+              <w:rPr>
+                <w:rFonts w:eastAsiaTheme="minorEastAsia"/>
+                <w:noProof/>
+                <w:sz w:val="21"/>
+              </w:rPr>
+              <w:tab/>
+            </w:r>
+            <w:r>
+              <w:rPr>
+                <w:rStyle w:val="a8"/>
+                <w:noProof/>
+              </w:rPr>
+              <w:t>集群时启用</w:t>
+            </w:r>
+            <w:r>
+              <w:rPr>
+                <w:rStyle w:val="a8"/>
+                <w:noProof/>
+              </w:rPr>
+              <w:t>session</w:t>
+            </w:r>
+            <w:r>
+              <w:rPr>
+                <w:rStyle w:val="a8"/>
+                <w:noProof/>
+              </w:rPr>
+              <w:t>共享</w:t>
+            </w:r>
+            <w:r>
+              <w:rPr>
+                <w:noProof/>
+                <w:webHidden/>
+              </w:rPr>
+              <w:tab/>
+            </w:r>
+            <w:r>
+              <w:rPr>
+                <w:noProof/>
+                <w:webHidden/>
+              </w:rPr>
+              <w:fldChar w:fldCharType="begin"/>
+            </w:r>
+            <w:r>
+              <w:rPr>
+                <w:noProof/>
+                <w:webHidden/>
+              </w:rPr>
+              <w:instrText xml:space="preserve"> PAGEREF _Toc512193634 \h </w:instrText>
+            </w:r>
+            <w:r>
+              <w:rPr>
+                <w:noProof/>
+                <w:webHidden/>
+              </w:rPr>
+            </w:r>
+            <w:r>
+              <w:rPr>
+                <w:noProof/>
+                <w:webHidden/>
+              </w:rPr>
+              <w:fldChar w:fldCharType="separate"/>
+            </w:r>
+            <w:r>
+              <w:rPr>
+                <w:noProof/>
+                <w:webHidden/>
+              </w:rPr>
+              <w:t>10</w:t>
+            </w:r>
+            <w:r>
+              <w:rPr>
+                <w:noProof/>
+                <w:webHidden/>
+              </w:rPr>
+              <w:fldChar w:fldCharType="end"/>
+            </w:r>
+          </w:hyperlink>
+        </w:p>
+        <w:p>
+          <w:pPr>
+            <w:pStyle w:val="21"/>
+            <w:tabs>
+              <w:tab w:val="left" w:pos="840"/>
+              <w:tab w:val="right" w:leader="dot" w:pos="8296"/>
+            </w:tabs>
+            <w:ind w:left="480"/>
+            <w:rPr>
+              <w:rFonts w:eastAsiaTheme="minorEastAsia"/>
+              <w:noProof/>
+              <w:sz w:val="21"/>
+            </w:rPr>
+          </w:pPr>
+          <w:hyperlink w:anchor="_Toc512193635" w:history="1">
+            <w:r>
+              <w:rPr>
+                <w:rStyle w:val="a8"/>
+                <w:noProof/>
+              </w:rPr>
+              <w:t>8.</w:t>
+            </w:r>
+            <w:r>
+              <w:rPr>
+                <w:rFonts w:eastAsiaTheme="minorEastAsia"/>
+                <w:noProof/>
+                <w:sz w:val="21"/>
+              </w:rPr>
+              <w:tab/>
+            </w:r>
+            <w:r>
+              <w:rPr>
+                <w:rStyle w:val="a8"/>
+                <w:noProof/>
+              </w:rPr>
+              <w:t>异步、线程池配置</w:t>
+            </w:r>
+            <w:r>
+              <w:rPr>
+                <w:noProof/>
+                <w:webHidden/>
+              </w:rPr>
+              <w:tab/>
+            </w:r>
+            <w:r>
+              <w:rPr>
+                <w:noProof/>
+                <w:webHidden/>
+              </w:rPr>
+              <w:fldChar w:fldCharType="begin"/>
+            </w:r>
+            <w:r>
+              <w:rPr>
+                <w:noProof/>
+                <w:webHidden/>
+              </w:rPr>
+              <w:instrText xml:space="preserve"> PAGEREF _Toc512193635 \h </w:instrText>
+            </w:r>
+            <w:r>
+              <w:rPr>
+                <w:noProof/>
+                <w:webHidden/>
+              </w:rPr>
+            </w:r>
+            <w:r>
+              <w:rPr>
+                <w:noProof/>
+                <w:webHidden/>
+              </w:rPr>
+              <w:fldChar w:fldCharType="separate"/>
+            </w:r>
+            <w:r>
+              <w:rPr>
+                <w:noProof/>
+                <w:webHidden/>
+              </w:rPr>
+              <w:t>11</w:t>
+            </w:r>
+            <w:r>
+              <w:rPr>
+                <w:noProof/>
+                <w:webHidden/>
+              </w:rPr>
+              <w:fldChar w:fldCharType="end"/>
+            </w:r>
+          </w:hyperlink>
+        </w:p>
+        <w:p>
+          <w:pPr>
+            <w:pStyle w:val="21"/>
+            <w:tabs>
+              <w:tab w:val="left" w:pos="840"/>
+              <w:tab w:val="right" w:leader="dot" w:pos="8296"/>
+            </w:tabs>
+            <w:ind w:left="480"/>
+            <w:rPr>
+              <w:rFonts w:eastAsiaTheme="minorEastAsia"/>
+              <w:noProof/>
+              <w:sz w:val="21"/>
+            </w:rPr>
+          </w:pPr>
+          <w:hyperlink w:anchor="_Toc512193636" w:history="1">
+            <w:r>
+              <w:rPr>
+                <w:rStyle w:val="a8"/>
+                <w:noProof/>
+              </w:rPr>
+              <w:t>9.</w:t>
+            </w:r>
+            <w:r>
+              <w:rPr>
+                <w:rFonts w:eastAsiaTheme="minorEastAsia"/>
+                <w:noProof/>
+                <w:sz w:val="21"/>
+              </w:rPr>
+              <w:tab/>
+            </w:r>
+            <w:r>
+              <w:rPr>
+                <w:rStyle w:val="a8"/>
+                <w:noProof/>
+              </w:rPr>
+              <w:t>邮件配置</w:t>
+            </w:r>
+            <w:r>
+              <w:rPr>
+                <w:noProof/>
+                <w:webHidden/>
+              </w:rPr>
+              <w:tab/>
+            </w:r>
+            <w:r>
+              <w:rPr>
+                <w:noProof/>
+                <w:webHidden/>
+              </w:rPr>
+              <w:fldChar w:fldCharType="begin"/>
+            </w:r>
+            <w:r>
+              <w:rPr>
+                <w:noProof/>
+                <w:webHidden/>
+              </w:rPr>
+              <w:instrText xml:space="preserve"> PAGEREF _Toc512193636 \h </w:instrText>
+            </w:r>
+            <w:r>
+              <w:rPr>
+                <w:noProof/>
+                <w:webHidden/>
+              </w:rPr>
+            </w:r>
+            <w:r>
+              <w:rPr>
+                <w:noProof/>
+                <w:webHidden/>
+              </w:rPr>
+              <w:fldChar w:fldCharType="separate"/>
+            </w:r>
+            <w:r>
+              <w:rPr>
+                <w:noProof/>
+                <w:webHidden/>
+              </w:rPr>
+              <w:t>12</w:t>
             </w:r>
             <w:r>
               <w:rPr>
@@ -2307,20 +1996,24 @@
               <w:tab w:val="right" w:leader="dot" w:pos="8296"/>
             </w:tabs>
             <w:rPr>
+              <w:rFonts w:eastAsiaTheme="minorEastAsia"/>
               <w:noProof/>
+              <w:sz w:val="21"/>
             </w:rPr>
           </w:pPr>
-          <w:hyperlink w:anchor="_Toc504930194" w:history="1">
+          <w:hyperlink w:anchor="_Toc512193637" w:history="1">
             <w:r>
               <w:rPr>
                 <w:rStyle w:val="a8"/>
                 <w:noProof/>
               </w:rPr>
-              <w:t>七、</w:t>
-            </w:r>
-            <w:r>
-              <w:rPr>
-                <w:noProof/>
+              <w:t>五、</w:t>
+            </w:r>
+            <w:r>
+              <w:rPr>
+                <w:rFonts w:eastAsiaTheme="minorEastAsia"/>
+                <w:noProof/>
+                <w:sz w:val="21"/>
               </w:rPr>
               <w:tab/>
             </w:r>
@@ -2329,14 +2022,7 @@
                 <w:rStyle w:val="a8"/>
                 <w:noProof/>
               </w:rPr>
-              <w:t>Token</w:t>
-            </w:r>
-            <w:r>
-              <w:rPr>
-                <w:rStyle w:val="a8"/>
-                <w:noProof/>
-              </w:rPr>
-              <w:t>介绍</w:t>
+              <w:t>代码生成介绍</w:t>
             </w:r>
             <w:r>
               <w:rPr>
@@ -2357,7 +2043,7 @@
                 <w:noProof/>
                 <w:webHidden/>
               </w:rPr>
-              <w:instrText xml:space="preserve"> PAGEREF _Toc504930194 \h </w:instrText>
+              <w:instrText xml:space="preserve"> PAGEREF _Toc512193637 \h </w:instrText>
             </w:r>
             <w:r>
               <w:rPr>
@@ -2377,7 +2063,7 @@
                 <w:noProof/>
                 <w:webHidden/>
               </w:rPr>
-              <w:t>15</w:t>
+              <w:t>12</w:t>
             </w:r>
             <w:r>
               <w:rPr>
@@ -2392,15 +2078,17 @@
           <w:pPr>
             <w:pStyle w:val="21"/>
             <w:tabs>
-              <w:tab w:val="left" w:pos="1050"/>
+              <w:tab w:val="left" w:pos="840"/>
               <w:tab w:val="right" w:leader="dot" w:pos="8296"/>
             </w:tabs>
             <w:ind w:left="480"/>
             <w:rPr>
+              <w:rFonts w:eastAsiaTheme="minorEastAsia"/>
               <w:noProof/>
+              <w:sz w:val="21"/>
             </w:rPr>
           </w:pPr>
-          <w:hyperlink w:anchor="_Toc504930195" w:history="1">
+          <w:hyperlink w:anchor="_Toc512193638" w:history="1">
             <w:r>
               <w:rPr>
                 <w:rStyle w:val="a8"/>
@@ -2410,7 +2098,9 @@
             </w:r>
             <w:r>
               <w:rPr>
-                <w:noProof/>
+                <w:rFonts w:eastAsiaTheme="minorEastAsia"/>
+                <w:noProof/>
+                <w:sz w:val="21"/>
               </w:rPr>
               <w:tab/>
             </w:r>
@@ -2419,7 +2109,7 @@
                 <w:rStyle w:val="a8"/>
                 <w:noProof/>
               </w:rPr>
-              <w:t>登录接口</w:t>
+              <w:t>输入表名</w:t>
             </w:r>
             <w:r>
               <w:rPr>
@@ -2440,7 +2130,7 @@
                 <w:noProof/>
                 <w:webHidden/>
               </w:rPr>
-              <w:instrText xml:space="preserve"> PAGEREF _Toc504930195 \h </w:instrText>
+              <w:instrText xml:space="preserve"> PAGEREF _Toc512193638 \h </w:instrText>
             </w:r>
             <w:r>
               <w:rPr>
@@ -2460,7 +2150,7 @@
                 <w:noProof/>
                 <w:webHidden/>
               </w:rPr>
-              <w:t>15</w:t>
+              <w:t>12</w:t>
             </w:r>
             <w:r>
               <w:rPr>
@@ -2475,15 +2165,17 @@
           <w:pPr>
             <w:pStyle w:val="21"/>
             <w:tabs>
-              <w:tab w:val="left" w:pos="1050"/>
+              <w:tab w:val="left" w:pos="840"/>
               <w:tab w:val="right" w:leader="dot" w:pos="8296"/>
             </w:tabs>
             <w:ind w:left="480"/>
             <w:rPr>
+              <w:rFonts w:eastAsiaTheme="minorEastAsia"/>
               <w:noProof/>
+              <w:sz w:val="21"/>
             </w:rPr>
           </w:pPr>
-          <w:hyperlink w:anchor="_Toc504930196" w:history="1">
+          <w:hyperlink w:anchor="_Toc512193639" w:history="1">
             <w:r>
               <w:rPr>
                 <w:rStyle w:val="a8"/>
@@ -2493,7 +2185,9 @@
             </w:r>
             <w:r>
               <w:rPr>
-                <w:noProof/>
+                <w:rFonts w:eastAsiaTheme="minorEastAsia"/>
+                <w:noProof/>
+                <w:sz w:val="21"/>
               </w:rPr>
               <w:tab/>
             </w:r>
@@ -2502,24 +2196,103 @@
                 <w:rStyle w:val="a8"/>
                 <w:noProof/>
               </w:rPr>
-              <w:t>Token</w:t>
-            </w:r>
+              <w:t>预览</w:t>
+            </w:r>
+            <w:r>
+              <w:rPr>
+                <w:noProof/>
+                <w:webHidden/>
+              </w:rPr>
+              <w:tab/>
+            </w:r>
+            <w:r>
+              <w:rPr>
+                <w:noProof/>
+                <w:webHidden/>
+              </w:rPr>
+              <w:fldChar w:fldCharType="begin"/>
+            </w:r>
+            <w:r>
+              <w:rPr>
+                <w:noProof/>
+                <w:webHidden/>
+              </w:rPr>
+              <w:instrText xml:space="preserve"> PAGEREF _Toc512193639 \h </w:instrText>
+            </w:r>
+            <w:r>
+              <w:rPr>
+                <w:noProof/>
+                <w:webHidden/>
+              </w:rPr>
+            </w:r>
+            <w:r>
+              <w:rPr>
+                <w:noProof/>
+                <w:webHidden/>
+              </w:rPr>
+              <w:fldChar w:fldCharType="separate"/>
+            </w:r>
+            <w:r>
+              <w:rPr>
+                <w:noProof/>
+                <w:webHidden/>
+              </w:rPr>
+              <w:t>13</w:t>
+            </w:r>
+            <w:r>
+              <w:rPr>
+                <w:noProof/>
+                <w:webHidden/>
+              </w:rPr>
+              <w:fldChar w:fldCharType="end"/>
+            </w:r>
+          </w:hyperlink>
+        </w:p>
+        <w:p>
+          <w:pPr>
+            <w:pStyle w:val="11"/>
+            <w:tabs>
+              <w:tab w:val="left" w:pos="840"/>
+              <w:tab w:val="right" w:leader="dot" w:pos="8296"/>
+            </w:tabs>
+            <w:rPr>
+              <w:rFonts w:eastAsiaTheme="minorEastAsia"/>
+              <w:noProof/>
+              <w:sz w:val="21"/>
+            </w:rPr>
+          </w:pPr>
+          <w:hyperlink w:anchor="_Toc512193640" w:history="1">
             <w:r>
               <w:rPr>
                 <w:rStyle w:val="a8"/>
                 <w:noProof/>
               </w:rPr>
-              <w:t>对象</w:t>
-            </w:r>
-            <w:r>
-              <w:rPr>
-                <w:noProof/>
-                <w:webHidden/>
+              <w:t>六、</w:t>
+            </w:r>
+            <w:r>
+              <w:rPr>
+                <w:rFonts w:eastAsiaTheme="minorEastAsia"/>
+                <w:noProof/>
+                <w:sz w:val="21"/>
               </w:rPr>
               <w:tab/>
             </w:r>
             <w:r>
               <w:rPr>
+                <w:rStyle w:val="a8"/>
+                <w:noProof/>
+              </w:rPr>
+              <w:t>定时任务管理介绍</w:t>
+            </w:r>
+            <w:r>
+              <w:rPr>
+                <w:noProof/>
+                <w:webHidden/>
+              </w:rPr>
+              <w:tab/>
+            </w:r>
+            <w:r>
+              <w:rPr>
                 <w:noProof/>
                 <w:webHidden/>
               </w:rPr>
@@ -2530,7 +2303,7 @@
                 <w:noProof/>
                 <w:webHidden/>
               </w:rPr>
-              <w:instrText xml:space="preserve"> PAGEREF _Toc504930196 \h </w:instrText>
+              <w:instrText xml:space="preserve"> PAGEREF _Toc512193640 \h </w:instrText>
             </w:r>
             <w:r>
               <w:rPr>
@@ -2550,7 +2323,7 @@
                 <w:noProof/>
                 <w:webHidden/>
               </w:rPr>
-              <w:t>15</w:t>
+              <w:t>14</w:t>
             </w:r>
             <w:r>
               <w:rPr>
@@ -2565,25 +2338,477 @@
           <w:pPr>
             <w:pStyle w:val="21"/>
             <w:tabs>
-              <w:tab w:val="left" w:pos="1050"/>
+              <w:tab w:val="left" w:pos="840"/>
               <w:tab w:val="right" w:leader="dot" w:pos="8296"/>
             </w:tabs>
             <w:ind w:left="480"/>
             <w:rPr>
+              <w:rFonts w:eastAsiaTheme="minorEastAsia"/>
               <w:noProof/>
+              <w:sz w:val="21"/>
             </w:rPr>
           </w:pPr>
-          <w:hyperlink w:anchor="_Toc504930197" w:history="1">
+          <w:hyperlink w:anchor="_Toc512193641" w:history="1">
             <w:r>
               <w:rPr>
                 <w:rStyle w:val="a8"/>
                 <w:noProof/>
               </w:rPr>
+              <w:t>1.</w:t>
+            </w:r>
+            <w:r>
+              <w:rPr>
+                <w:rFonts w:eastAsiaTheme="minorEastAsia"/>
+                <w:noProof/>
+                <w:sz w:val="21"/>
+              </w:rPr>
+              <w:tab/>
+            </w:r>
+            <w:r>
+              <w:rPr>
+                <w:rStyle w:val="a8"/>
+                <w:noProof/>
+              </w:rPr>
+              <w:t>系统任务</w:t>
+            </w:r>
+            <w:r>
+              <w:rPr>
+                <w:noProof/>
+                <w:webHidden/>
+              </w:rPr>
+              <w:tab/>
+            </w:r>
+            <w:r>
+              <w:rPr>
+                <w:noProof/>
+                <w:webHidden/>
+              </w:rPr>
+              <w:fldChar w:fldCharType="begin"/>
+            </w:r>
+            <w:r>
+              <w:rPr>
+                <w:noProof/>
+                <w:webHidden/>
+              </w:rPr>
+              <w:instrText xml:space="preserve"> PAGEREF _Toc512193641 \h </w:instrText>
+            </w:r>
+            <w:r>
+              <w:rPr>
+                <w:noProof/>
+                <w:webHidden/>
+              </w:rPr>
+            </w:r>
+            <w:r>
+              <w:rPr>
+                <w:noProof/>
+                <w:webHidden/>
+              </w:rPr>
+              <w:fldChar w:fldCharType="separate"/>
+            </w:r>
+            <w:r>
+              <w:rPr>
+                <w:noProof/>
+                <w:webHidden/>
+              </w:rPr>
+              <w:t>14</w:t>
+            </w:r>
+            <w:r>
+              <w:rPr>
+                <w:noProof/>
+                <w:webHidden/>
+              </w:rPr>
+              <w:fldChar w:fldCharType="end"/>
+            </w:r>
+          </w:hyperlink>
+        </w:p>
+        <w:p>
+          <w:pPr>
+            <w:pStyle w:val="21"/>
+            <w:tabs>
+              <w:tab w:val="left" w:pos="840"/>
+              <w:tab w:val="right" w:leader="dot" w:pos="8296"/>
+            </w:tabs>
+            <w:ind w:left="480"/>
+            <w:rPr>
+              <w:rFonts w:eastAsiaTheme="minorEastAsia"/>
+              <w:noProof/>
+              <w:sz w:val="21"/>
+            </w:rPr>
+          </w:pPr>
+          <w:hyperlink w:anchor="_Toc512193642" w:history="1">
+            <w:r>
+              <w:rPr>
+                <w:rStyle w:val="a8"/>
+                <w:noProof/>
+              </w:rPr>
+              <w:t>2.</w:t>
+            </w:r>
+            <w:r>
+              <w:rPr>
+                <w:rFonts w:eastAsiaTheme="minorEastAsia"/>
+                <w:noProof/>
+                <w:sz w:val="21"/>
+              </w:rPr>
+              <w:tab/>
+            </w:r>
+            <w:r>
+              <w:rPr>
+                <w:rStyle w:val="a8"/>
+                <w:noProof/>
+              </w:rPr>
+              <w:t>普通任务</w:t>
+            </w:r>
+            <w:r>
+              <w:rPr>
+                <w:noProof/>
+                <w:webHidden/>
+              </w:rPr>
+              <w:tab/>
+            </w:r>
+            <w:r>
+              <w:rPr>
+                <w:noProof/>
+                <w:webHidden/>
+              </w:rPr>
+              <w:fldChar w:fldCharType="begin"/>
+            </w:r>
+            <w:r>
+              <w:rPr>
+                <w:noProof/>
+                <w:webHidden/>
+              </w:rPr>
+              <w:instrText xml:space="preserve"> PAGEREF _Toc512193642 \h </w:instrText>
+            </w:r>
+            <w:r>
+              <w:rPr>
+                <w:noProof/>
+                <w:webHidden/>
+              </w:rPr>
+            </w:r>
+            <w:r>
+              <w:rPr>
+                <w:noProof/>
+                <w:webHidden/>
+              </w:rPr>
+              <w:fldChar w:fldCharType="separate"/>
+            </w:r>
+            <w:r>
+              <w:rPr>
+                <w:noProof/>
+                <w:webHidden/>
+              </w:rPr>
+              <w:t>14</w:t>
+            </w:r>
+            <w:r>
+              <w:rPr>
+                <w:noProof/>
+                <w:webHidden/>
+              </w:rPr>
+              <w:fldChar w:fldCharType="end"/>
+            </w:r>
+          </w:hyperlink>
+        </w:p>
+        <w:p>
+          <w:pPr>
+            <w:pStyle w:val="11"/>
+            <w:tabs>
+              <w:tab w:val="left" w:pos="840"/>
+              <w:tab w:val="right" w:leader="dot" w:pos="8296"/>
+            </w:tabs>
+            <w:rPr>
+              <w:rFonts w:eastAsiaTheme="minorEastAsia"/>
+              <w:noProof/>
+              <w:sz w:val="21"/>
+            </w:rPr>
+          </w:pPr>
+          <w:hyperlink w:anchor="_Toc512193643" w:history="1">
+            <w:r>
+              <w:rPr>
+                <w:rStyle w:val="a8"/>
+                <w:noProof/>
+              </w:rPr>
+              <w:t>七、</w:t>
+            </w:r>
+            <w:r>
+              <w:rPr>
+                <w:rFonts w:eastAsiaTheme="minorEastAsia"/>
+                <w:noProof/>
+                <w:sz w:val="21"/>
+              </w:rPr>
+              <w:tab/>
+            </w:r>
+            <w:r>
+              <w:rPr>
+                <w:rStyle w:val="a8"/>
+                <w:noProof/>
+              </w:rPr>
+              <w:t>Token</w:t>
+            </w:r>
+            <w:r>
+              <w:rPr>
+                <w:rStyle w:val="a8"/>
+                <w:noProof/>
+              </w:rPr>
+              <w:t>介绍</w:t>
+            </w:r>
+            <w:r>
+              <w:rPr>
+                <w:noProof/>
+                <w:webHidden/>
+              </w:rPr>
+              <w:tab/>
+            </w:r>
+            <w:r>
+              <w:rPr>
+                <w:noProof/>
+                <w:webHidden/>
+              </w:rPr>
+              <w:fldChar w:fldCharType="begin"/>
+            </w:r>
+            <w:r>
+              <w:rPr>
+                <w:noProof/>
+                <w:webHidden/>
+              </w:rPr>
+              <w:instrText xml:space="preserve"> PAGEREF _Toc512193643 \h </w:instrText>
+            </w:r>
+            <w:r>
+              <w:rPr>
+                <w:noProof/>
+                <w:webHidden/>
+              </w:rPr>
+            </w:r>
+            <w:r>
+              <w:rPr>
+                <w:noProof/>
+                <w:webHidden/>
+              </w:rPr>
+              <w:fldChar w:fldCharType="separate"/>
+            </w:r>
+            <w:r>
+              <w:rPr>
+                <w:noProof/>
+                <w:webHidden/>
+              </w:rPr>
+              <w:t>15</w:t>
+            </w:r>
+            <w:r>
+              <w:rPr>
+                <w:noProof/>
+                <w:webHidden/>
+              </w:rPr>
+              <w:fldChar w:fldCharType="end"/>
+            </w:r>
+          </w:hyperlink>
+        </w:p>
+        <w:p>
+          <w:pPr>
+            <w:pStyle w:val="21"/>
+            <w:tabs>
+              <w:tab w:val="left" w:pos="840"/>
+              <w:tab w:val="right" w:leader="dot" w:pos="8296"/>
+            </w:tabs>
+            <w:ind w:left="480"/>
+            <w:rPr>
+              <w:rFonts w:eastAsiaTheme="minorEastAsia"/>
+              <w:noProof/>
+              <w:sz w:val="21"/>
+            </w:rPr>
+          </w:pPr>
+          <w:hyperlink w:anchor="_Toc512193644" w:history="1">
+            <w:r>
+              <w:rPr>
+                <w:rStyle w:val="a8"/>
+                <w:noProof/>
+              </w:rPr>
+              <w:t>1.</w:t>
+            </w:r>
+            <w:r>
+              <w:rPr>
+                <w:rFonts w:eastAsiaTheme="minorEastAsia"/>
+                <w:noProof/>
+                <w:sz w:val="21"/>
+              </w:rPr>
+              <w:tab/>
+            </w:r>
+            <w:r>
+              <w:rPr>
+                <w:rStyle w:val="a8"/>
+                <w:noProof/>
+              </w:rPr>
+              <w:t>登录接口</w:t>
+            </w:r>
+            <w:r>
+              <w:rPr>
+                <w:noProof/>
+                <w:webHidden/>
+              </w:rPr>
+              <w:tab/>
+            </w:r>
+            <w:r>
+              <w:rPr>
+                <w:noProof/>
+                <w:webHidden/>
+              </w:rPr>
+              <w:fldChar w:fldCharType="begin"/>
+            </w:r>
+            <w:r>
+              <w:rPr>
+                <w:noProof/>
+                <w:webHidden/>
+              </w:rPr>
+              <w:instrText xml:space="preserve"> PAGEREF _Toc512193644 \h </w:instrText>
+            </w:r>
+            <w:r>
+              <w:rPr>
+                <w:noProof/>
+                <w:webHidden/>
+              </w:rPr>
+            </w:r>
+            <w:r>
+              <w:rPr>
+                <w:noProof/>
+                <w:webHidden/>
+              </w:rPr>
+              <w:fldChar w:fldCharType="separate"/>
+            </w:r>
+            <w:r>
+              <w:rPr>
+                <w:noProof/>
+                <w:webHidden/>
+              </w:rPr>
+              <w:t>15</w:t>
+            </w:r>
+            <w:r>
+              <w:rPr>
+                <w:noProof/>
+                <w:webHidden/>
+              </w:rPr>
+              <w:fldChar w:fldCharType="end"/>
+            </w:r>
+          </w:hyperlink>
+        </w:p>
+        <w:p>
+          <w:pPr>
+            <w:pStyle w:val="21"/>
+            <w:tabs>
+              <w:tab w:val="left" w:pos="840"/>
+              <w:tab w:val="right" w:leader="dot" w:pos="8296"/>
+            </w:tabs>
+            <w:ind w:left="480"/>
+            <w:rPr>
+              <w:rFonts w:eastAsiaTheme="minorEastAsia"/>
+              <w:noProof/>
+              <w:sz w:val="21"/>
+            </w:rPr>
+          </w:pPr>
+          <w:hyperlink w:anchor="_Toc512193645" w:history="1">
+            <w:r>
+              <w:rPr>
+                <w:rStyle w:val="a8"/>
+                <w:noProof/>
+              </w:rPr>
+              <w:t>2.</w:t>
+            </w:r>
+            <w:r>
+              <w:rPr>
+                <w:rFonts w:eastAsiaTheme="minorEastAsia"/>
+                <w:noProof/>
+                <w:sz w:val="21"/>
+              </w:rPr>
+              <w:tab/>
+            </w:r>
+            <w:r>
+              <w:rPr>
+                <w:rStyle w:val="a8"/>
+                <w:noProof/>
+              </w:rPr>
+              <w:t>Token</w:t>
+            </w:r>
+            <w:r>
+              <w:rPr>
+                <w:rStyle w:val="a8"/>
+                <w:noProof/>
+              </w:rPr>
+              <w:t>对象</w:t>
+            </w:r>
+            <w:r>
+              <w:rPr>
+                <w:noProof/>
+                <w:webHidden/>
+              </w:rPr>
+              <w:tab/>
+            </w:r>
+            <w:r>
+              <w:rPr>
+                <w:noProof/>
+                <w:webHidden/>
+              </w:rPr>
+              <w:fldChar w:fldCharType="begin"/>
+            </w:r>
+            <w:r>
+              <w:rPr>
+                <w:noProof/>
+                <w:webHidden/>
+              </w:rPr>
+              <w:instrText xml:space="preserve"> PAGEREF _Toc512193645 \h </w:instrText>
+            </w:r>
+            <w:r>
+              <w:rPr>
+                <w:noProof/>
+                <w:webHidden/>
+              </w:rPr>
+            </w:r>
+            <w:r>
+              <w:rPr>
+                <w:noProof/>
+                <w:webHidden/>
+              </w:rPr>
+              <w:fldChar w:fldCharType="separate"/>
+            </w:r>
+            <w:r>
+              <w:rPr>
+                <w:noProof/>
+                <w:webHidden/>
+              </w:rPr>
+              <w:t>15</w:t>
+            </w:r>
+            <w:r>
+              <w:rPr>
+                <w:noProof/>
+                <w:webHidden/>
+              </w:rPr>
+              <w:fldChar w:fldCharType="end"/>
+            </w:r>
+          </w:hyperlink>
+        </w:p>
+        <w:p>
+          <w:pPr>
+            <w:pStyle w:val="21"/>
+            <w:tabs>
+              <w:tab w:val="left" w:pos="840"/>
+              <w:tab w:val="right" w:leader="dot" w:pos="8296"/>
+            </w:tabs>
+            <w:ind w:left="480"/>
+            <w:rPr>
+              <w:rFonts w:eastAsiaTheme="minorEastAsia"/>
+              <w:noProof/>
+              <w:sz w:val="21"/>
+            </w:rPr>
+          </w:pPr>
+          <w:hyperlink w:anchor="_Toc512193646" w:history="1">
+            <w:r>
+              <w:rPr>
+                <w:rStyle w:val="a8"/>
+                <w:noProof/>
+              </w:rPr>
               <w:t>3.</w:t>
             </w:r>
             <w:r>
               <w:rPr>
-                <w:noProof/>
+                <w:rFonts w:eastAsiaTheme="minorEastAsia"/>
+                <w:noProof/>
+                <w:sz w:val="21"/>
               </w:rPr>
               <w:tab/>
             </w:r>
@@ -2620,7 +2845,7 @@
                 <w:noProof/>
                 <w:webHidden/>
               </w:rPr>
-              <w:instrText xml:space="preserve"> PAGEREF _Toc504930197 \h </w:instrText>
+              <w:instrText xml:space="preserve"> PAGEREF _Toc512193646 \h </w:instrText>
             </w:r>
             <w:r>
               <w:rPr>
@@ -2686,7 +2911,7 @@
         </w:numPr>
         <w:spacing w:before="468" w:after="468"/>
       </w:pPr>
-      <w:bookmarkStart w:id="1" w:name="_Toc504930167"/>
+      <w:bookmarkStart w:id="1" w:name="_Toc512193615"/>
       <w:r>
         <w:rPr>
           <w:rFonts w:hint="eastAsia"/>
@@ -2704,7 +2929,7 @@
         </w:numPr>
         <w:spacing w:before="468" w:after="468"/>
       </w:pPr>
-      <w:bookmarkStart w:id="2" w:name="_Toc504930168"/>
+      <w:bookmarkStart w:id="2" w:name="_Toc512193616"/>
       <w:r>
         <w:rPr>
           <w:rFonts w:hint="eastAsia"/>
@@ -2888,7 +3113,7 @@
         </w:numPr>
         <w:spacing w:before="468" w:after="468"/>
       </w:pPr>
-      <w:bookmarkStart w:id="3" w:name="_Toc504930169"/>
+      <w:bookmarkStart w:id="3" w:name="_Toc512193617"/>
       <w:r>
         <w:rPr>
           <w:rFonts w:hint="eastAsia"/>
@@ -3010,7 +3235,7 @@
         </w:numPr>
         <w:spacing w:before="468" w:after="468"/>
       </w:pPr>
-      <w:bookmarkStart w:id="4" w:name="_Toc504930170"/>
+      <w:bookmarkStart w:id="4" w:name="_Toc512193618"/>
       <w:r>
         <w:rPr>
           <w:rFonts w:hint="eastAsia"/>
@@ -3293,12 +3518,11 @@
         </w:numPr>
         <w:spacing w:before="468" w:after="468"/>
       </w:pPr>
-      <w:bookmarkStart w:id="5" w:name="_Toc504930171"/>
-      <w:r>
-        <w:rPr>
-          <w:rFonts w:hint="eastAsia"/>
-        </w:rPr>
-        <w:lastRenderedPageBreak/>
+      <w:bookmarkStart w:id="5" w:name="_Toc512193619"/>
+      <w:r>
+        <w:rPr>
+          <w:rFonts w:hint="eastAsia"/>
+        </w:rPr>
         <w:t>配置</w:t>
       </w:r>
       <w:r>
@@ -3324,7 +3548,7 @@
         </w:numPr>
         <w:spacing w:before="468" w:after="468"/>
       </w:pPr>
-      <w:bookmarkStart w:id="6" w:name="_Toc504930172"/>
+      <w:bookmarkStart w:id="6" w:name="_Toc512193620"/>
       <w:r>
         <w:rPr>
           <w:rFonts w:hint="eastAsia"/>
@@ -3345,7 +3569,7 @@
           <w:noProof/>
         </w:rPr>
         <w:drawing>
-          <wp:inline distT="0" distB="0" distL="0" distR="0" wp14:anchorId="58D03A6C" wp14:editId="0C2FE3BC">
+          <wp:inline distT="0" distB="0" distL="0" distR="0" wp14:anchorId="73C0E77B" wp14:editId="4A7D4C66">
             <wp:extent cx="3133333" cy="2095238"/>
             <wp:effectExtent l="0" t="0" r="0" b="635"/>
             <wp:docPr id="1" name="图片 1"/>
@@ -3392,7 +3616,7 @@
         </w:numPr>
         <w:spacing w:before="468" w:after="468"/>
       </w:pPr>
-      <w:bookmarkStart w:id="7" w:name="_Toc504930173"/>
+      <w:bookmarkStart w:id="7" w:name="_Toc512193621"/>
       <w:proofErr w:type="spellStart"/>
       <w:r>
         <w:t>a</w:t>
@@ -3491,7 +3715,7 @@
         </w:numPr>
         <w:spacing w:before="468" w:after="468"/>
       </w:pPr>
-      <w:bookmarkStart w:id="8" w:name="_Toc504930174"/>
+      <w:bookmarkStart w:id="8" w:name="_Toc512193622"/>
       <w:proofErr w:type="spellStart"/>
       <w:r>
         <w:t>bootstrap.yml</w:t>
@@ -3540,7 +3764,14 @@
         <w:rPr>
           <w:rFonts w:hint="eastAsia"/>
         </w:rPr>
-        <w:t>可以理解为，此文件配置系统级参数，</w:t>
+        <w:t>可以理解</w:t>
+      </w:r>
+      <w:r>
+        <w:rPr>
+          <w:rFonts w:hint="eastAsia"/>
+        </w:rPr>
+        <w:lastRenderedPageBreak/>
+        <w:t>为，此文件配置系统级参数，</w:t>
       </w:r>
       <w:proofErr w:type="spellStart"/>
       <w:r>
@@ -3567,10 +3798,9 @@
         </w:numPr>
         <w:spacing w:before="468" w:after="468"/>
       </w:pPr>
-      <w:bookmarkStart w:id="9" w:name="_Toc504930175"/>
+      <w:bookmarkStart w:id="9" w:name="_Toc512193623"/>
       <w:proofErr w:type="gramStart"/>
       <w:r>
-        <w:lastRenderedPageBreak/>
         <w:t>l</w:t>
       </w:r>
       <w:r>
@@ -3640,7 +3870,7 @@
           <w:noProof/>
         </w:rPr>
         <w:drawing>
-          <wp:inline distT="0" distB="0" distL="0" distR="0" wp14:anchorId="1F0C59B2" wp14:editId="6EC9E2F6">
+          <wp:inline distT="0" distB="0" distL="0" distR="0" wp14:anchorId="43E8C27E" wp14:editId="537A22A8">
             <wp:extent cx="5274310" cy="687070"/>
             <wp:effectExtent l="0" t="0" r="2540" b="0"/>
             <wp:docPr id="3" name="图片 3"/>
@@ -3690,7 +3920,7 @@
           <w:noProof/>
         </w:rPr>
         <w:drawing>
-          <wp:inline distT="0" distB="0" distL="0" distR="0" wp14:anchorId="6F920981" wp14:editId="3EEC9A51">
+          <wp:inline distT="0" distB="0" distL="0" distR="0" wp14:anchorId="0F905A6E" wp14:editId="2FE9E7CF">
             <wp:extent cx="1933333" cy="685714"/>
             <wp:effectExtent l="0" t="0" r="0" b="635"/>
             <wp:docPr id="4" name="图片 4"/>
@@ -3815,7 +4045,7 @@
         </w:numPr>
         <w:spacing w:before="468" w:after="468"/>
       </w:pPr>
-      <w:bookmarkStart w:id="10" w:name="_Toc504930176"/>
+      <w:bookmarkStart w:id="10" w:name="_Toc512193624"/>
       <w:r>
         <w:t>e</w:t>
       </w:r>
@@ -3871,7 +4101,7 @@
         </w:numPr>
         <w:spacing w:before="468" w:after="468"/>
       </w:pPr>
-      <w:bookmarkStart w:id="11" w:name="_Toc504930177"/>
+      <w:bookmarkStart w:id="11" w:name="_Toc512193625"/>
       <w:r>
         <w:rPr>
           <w:rFonts w:hint="eastAsia"/>
@@ -3887,7 +4117,7 @@
           <w:noProof/>
         </w:rPr>
         <w:drawing>
-          <wp:inline distT="0" distB="0" distL="0" distR="0" wp14:anchorId="4A9CB8E0" wp14:editId="7900BA4F">
+          <wp:inline distT="0" distB="0" distL="0" distR="0" wp14:anchorId="3B6EAC5E" wp14:editId="1FD76685">
             <wp:extent cx="5274310" cy="2806700"/>
             <wp:effectExtent l="0" t="0" r="2540" b="0"/>
             <wp:docPr id="17" name="图片 17"/>
@@ -3937,7 +4167,7 @@
           <w:shd w:val="clear" w:color="auto" w:fill="FFFFFF"/>
         </w:rPr>
       </w:pPr>
-      <w:bookmarkStart w:id="12" w:name="_Toc504930178"/>
+      <w:bookmarkStart w:id="12" w:name="_Toc512193626"/>
       <w:r>
         <w:rPr>
           <w:rFonts w:ascii="Segoe UI" w:hAnsi="Segoe UI" w:cs="Segoe UI" w:hint="eastAsia"/>
@@ -4096,7 +4326,7 @@
           <w:noProof/>
         </w:rPr>
         <w:drawing>
-          <wp:inline distT="0" distB="0" distL="0" distR="0" wp14:anchorId="4B438E61" wp14:editId="131ABD75">
+          <wp:inline distT="0" distB="0" distL="0" distR="0" wp14:anchorId="2584C406" wp14:editId="7160ED7F">
             <wp:extent cx="5274310" cy="2329180"/>
             <wp:effectExtent l="0" t="0" r="2540" b="0"/>
             <wp:docPr id="16" name="图片 16"/>
@@ -4151,7 +4381,7 @@
         </w:numPr>
         <w:spacing w:before="468" w:after="468"/>
       </w:pPr>
-      <w:bookmarkStart w:id="13" w:name="_Toc504930179"/>
+      <w:bookmarkStart w:id="13" w:name="_Toc512193627"/>
       <w:r>
         <w:rPr>
           <w:rFonts w:hint="eastAsia"/>
@@ -4170,7 +4400,7 @@
         </w:numPr>
         <w:spacing w:before="468" w:after="468"/>
       </w:pPr>
-      <w:bookmarkStart w:id="14" w:name="_Toc504930180"/>
+      <w:bookmarkStart w:id="14" w:name="_Toc512193628"/>
       <w:r>
         <w:rPr>
           <w:rFonts w:hint="eastAsia"/>
@@ -4231,7 +4461,7 @@
           <w:noProof/>
         </w:rPr>
         <w:drawing>
-          <wp:inline distT="0" distB="0" distL="0" distR="0" wp14:anchorId="6EEC8110" wp14:editId="2C55D452">
+          <wp:inline distT="0" distB="0" distL="0" distR="0" wp14:anchorId="2E8420BE" wp14:editId="1DE8D964">
             <wp:extent cx="5274310" cy="1724025"/>
             <wp:effectExtent l="0" t="0" r="2540" b="9525"/>
             <wp:docPr id="5" name="图片 5"/>
@@ -4405,7 +4635,7 @@
           <w:noProof/>
         </w:rPr>
         <w:drawing>
-          <wp:inline distT="0" distB="0" distL="0" distR="0" wp14:anchorId="233E55B5" wp14:editId="1CE01AA9">
+          <wp:inline distT="0" distB="0" distL="0" distR="0" wp14:anchorId="08E885EE" wp14:editId="5B66C291">
             <wp:extent cx="3038095" cy="1790476"/>
             <wp:effectExtent l="0" t="0" r="0" b="635"/>
             <wp:docPr id="6" name="图片 6"/>
@@ -4450,7 +4680,7 @@
         </w:numPr>
         <w:spacing w:before="468" w:after="468"/>
       </w:pPr>
-      <w:bookmarkStart w:id="15" w:name="_Toc504930181"/>
+      <w:bookmarkStart w:id="15" w:name="_Toc512193629"/>
       <w:proofErr w:type="spellStart"/>
       <w:r>
         <w:t>M</w:t>
@@ -4498,7 +4728,7 @@
           <w:noProof/>
         </w:rPr>
         <w:drawing>
-          <wp:inline distT="0" distB="0" distL="0" distR="0" wp14:anchorId="0B942492" wp14:editId="2FC3F932">
+          <wp:inline distT="0" distB="0" distL="0" distR="0" wp14:anchorId="10431CFB" wp14:editId="79BB76A9">
             <wp:extent cx="5085714" cy="723810"/>
             <wp:effectExtent l="0" t="0" r="1270" b="635"/>
             <wp:docPr id="2" name="图片 2"/>
@@ -4654,7 +4884,7 @@
         </w:numPr>
         <w:spacing w:before="468" w:after="468"/>
       </w:pPr>
-      <w:bookmarkStart w:id="16" w:name="_Toc504930182"/>
+      <w:bookmarkStart w:id="16" w:name="_Toc512193630"/>
       <w:r>
         <w:rPr>
           <w:rFonts w:hint="eastAsia"/>
@@ -4669,7 +4899,7 @@
           <w:noProof/>
         </w:rPr>
         <w:drawing>
-          <wp:inline distT="0" distB="0" distL="0" distR="0" wp14:anchorId="3DD8B1B8" wp14:editId="4357421F">
+          <wp:inline distT="0" distB="0" distL="0" distR="0" wp14:anchorId="27C43B6A" wp14:editId="2E281B77">
             <wp:extent cx="2895238" cy="438095"/>
             <wp:effectExtent l="0" t="0" r="635" b="635"/>
             <wp:docPr id="8" name="图片 8"/>
@@ -4719,7 +4949,7 @@
           <w:noProof/>
         </w:rPr>
         <w:drawing>
-          <wp:inline distT="0" distB="0" distL="0" distR="0" wp14:anchorId="24176633" wp14:editId="309D9E76">
+          <wp:inline distT="0" distB="0" distL="0" distR="0" wp14:anchorId="53B2626C" wp14:editId="7D7699EE">
             <wp:extent cx="2923809" cy="790476"/>
             <wp:effectExtent l="0" t="0" r="0" b="0"/>
             <wp:docPr id="9" name="图片 9"/>
@@ -4786,7 +5016,7 @@
         </w:numPr>
         <w:spacing w:before="468" w:after="468"/>
       </w:pPr>
-      <w:bookmarkStart w:id="17" w:name="_Toc504930183"/>
+      <w:bookmarkStart w:id="17" w:name="_Toc512193631"/>
       <w:r>
         <w:rPr>
           <w:rFonts w:hint="eastAsia"/>
@@ -4801,7 +5031,7 @@
           <w:noProof/>
         </w:rPr>
         <w:drawing>
-          <wp:inline distT="0" distB="0" distL="0" distR="0" wp14:anchorId="70B09CEF" wp14:editId="64F7E477">
+          <wp:inline distT="0" distB="0" distL="0" distR="0" wp14:anchorId="49FC315A" wp14:editId="6AFE2721">
             <wp:extent cx="3466667" cy="1514286"/>
             <wp:effectExtent l="0" t="0" r="635" b="0"/>
             <wp:docPr id="10" name="图片 10"/>
@@ -4896,7 +5126,7 @@
         </w:rPr>
         <w:lastRenderedPageBreak/>
         <w:drawing>
-          <wp:inline distT="0" distB="0" distL="0" distR="0" wp14:anchorId="714DE0F9" wp14:editId="00017882">
+          <wp:inline distT="0" distB="0" distL="0" distR="0" wp14:anchorId="33300A3C" wp14:editId="55057357">
             <wp:extent cx="5274310" cy="743585"/>
             <wp:effectExtent l="0" t="0" r="2540" b="0"/>
             <wp:docPr id="11" name="图片 11"/>
@@ -4939,7 +5169,7 @@
           <w:noProof/>
         </w:rPr>
         <w:drawing>
-          <wp:inline distT="0" distB="0" distL="0" distR="0" wp14:anchorId="69FBC2F2" wp14:editId="1826A496">
+          <wp:inline distT="0" distB="0" distL="0" distR="0" wp14:anchorId="4D26BEC0" wp14:editId="6270A609">
             <wp:extent cx="5274310" cy="549275"/>
             <wp:effectExtent l="0" t="0" r="2540" b="3175"/>
             <wp:docPr id="22" name="图片 22"/>
@@ -4984,7 +5214,7 @@
         </w:numPr>
         <w:spacing w:before="468" w:after="468"/>
       </w:pPr>
-      <w:bookmarkStart w:id="18" w:name="_Toc504930184"/>
+      <w:bookmarkStart w:id="18" w:name="_Toc512193632"/>
       <w:r>
         <w:rPr>
           <w:rFonts w:hint="eastAsia"/>
@@ -4999,7 +5229,7 @@
           <w:noProof/>
         </w:rPr>
         <w:drawing>
-          <wp:inline distT="0" distB="0" distL="0" distR="0" wp14:anchorId="7056660A" wp14:editId="2ABD3B87">
+          <wp:inline distT="0" distB="0" distL="0" distR="0" wp14:anchorId="169EA2C1" wp14:editId="5ED686C6">
             <wp:extent cx="2028571" cy="447619"/>
             <wp:effectExtent l="0" t="0" r="0" b="0"/>
             <wp:docPr id="13" name="图片 13"/>
@@ -5044,7 +5274,7 @@
         </w:numPr>
         <w:spacing w:before="468" w:after="468"/>
       </w:pPr>
-      <w:bookmarkStart w:id="19" w:name="_Toc504930185"/>
+      <w:bookmarkStart w:id="19" w:name="_Toc512193633"/>
       <w:proofErr w:type="spellStart"/>
       <w:r>
         <w:t>R</w:t>
@@ -5067,7 +5297,7 @@
           <w:noProof/>
         </w:rPr>
         <w:drawing>
-          <wp:inline distT="0" distB="0" distL="0" distR="0" wp14:anchorId="5B482A3F" wp14:editId="37987900">
+          <wp:inline distT="0" distB="0" distL="0" distR="0" wp14:anchorId="66FD50C4" wp14:editId="1F104C31">
             <wp:extent cx="3447619" cy="1438095"/>
             <wp:effectExtent l="0" t="0" r="635" b="0"/>
             <wp:docPr id="21" name="图片 21"/>
@@ -5131,26 +5361,105 @@
         </w:numPr>
         <w:spacing w:before="468" w:after="468"/>
       </w:pPr>
-      <w:bookmarkStart w:id="20" w:name="_Toc504930186"/>
-      <w:r>
-        <w:rPr>
-          <w:rFonts w:hint="eastAsia"/>
+      <w:bookmarkStart w:id="20" w:name="_Toc512193634"/>
+      <w:r>
+        <w:rPr>
+          <w:rFonts w:hint="eastAsia"/>
+        </w:rPr>
+        <w:t>集群时启用session共享</w:t>
+      </w:r>
+      <w:bookmarkEnd w:id="20"/>
+    </w:p>
+    <w:p>
+      <w:pPr>
+        <w:jc w:val="left"/>
+        <w:rPr>
+          <w:rFonts w:hint="eastAsia"/>
+        </w:rPr>
+      </w:pPr>
+      <w:r>
+        <w:rPr>
+          <w:rFonts w:hint="eastAsia"/>
+        </w:rPr>
+        <w:t>这个环节依赖于</w:t>
+      </w:r>
+      <w:proofErr w:type="spellStart"/>
+      <w:r>
+        <w:rPr>
+          <w:rFonts w:hint="eastAsia"/>
+        </w:rPr>
+        <w:t>redis</w:t>
+      </w:r>
+      <w:proofErr w:type="spellEnd"/>
+      <w:r>
+        <w:rPr>
+          <w:rFonts w:hint="eastAsia"/>
+        </w:rPr>
+        <w:t>，你的</w:t>
+      </w:r>
+      <w:proofErr w:type="spellStart"/>
+      <w:r>
+        <w:rPr>
+          <w:rFonts w:hint="eastAsia"/>
+        </w:rPr>
+        <w:t>redis</w:t>
+      </w:r>
+      <w:proofErr w:type="spellEnd"/>
+      <w:r>
+        <w:rPr>
+          <w:rFonts w:hint="eastAsia"/>
+        </w:rPr>
+        <w:t>配置要正确。</w:t>
+      </w:r>
+    </w:p>
+    <w:p>
+      <w:pPr>
+        <w:jc w:val="left"/>
+      </w:pPr>
+      <w:r>
+        <w:rPr>
+          <w:rFonts w:hint="eastAsia"/>
+        </w:rPr>
+        <w:t>首先</w:t>
+      </w:r>
+      <w:proofErr w:type="spellStart"/>
+      <w:r>
+        <w:rPr>
+          <w:rFonts w:hint="eastAsia"/>
+        </w:rPr>
+        <w:t>pom</w:t>
+      </w:r>
+      <w:proofErr w:type="spellEnd"/>
+      <w:r>
+        <w:rPr>
+          <w:rFonts w:hint="eastAsia"/>
+        </w:rPr>
+        <w:t>中的</w:t>
+      </w:r>
+      <w:r>
+        <w:t>spring-session-data-</w:t>
+      </w:r>
+      <w:proofErr w:type="spellStart"/>
+      <w:r>
+        <w:t>redis</w:t>
+      </w:r>
+      <w:proofErr w:type="spellEnd"/>
+      <w:r>
+        <w:rPr>
+          <w:rFonts w:hint="eastAsia"/>
+        </w:rPr>
+        <w:t>，默认是注释掉的，这里需要打开</w:t>
+      </w:r>
+      <w:r>
+        <w:rPr>
+          <w:noProof/>
         </w:rPr>
         <w:lastRenderedPageBreak/>
-        <w:t>异步、线程池配置</w:t>
-      </w:r>
-      <w:bookmarkEnd w:id="20"/>
-    </w:p>
-    <w:p>
-      <w:r>
-        <w:rPr>
-          <w:noProof/>
-        </w:rPr>
         <w:drawing>
-          <wp:inline distT="0" distB="0" distL="0" distR="0" wp14:anchorId="21470540" wp14:editId="5E33E4D0">
-            <wp:extent cx="5274310" cy="3007360"/>
-            <wp:effectExtent l="0" t="0" r="2540" b="2540"/>
-            <wp:docPr id="14" name="图片 14"/>
+          <wp:inline distT="0" distB="0" distL="0" distR="0" wp14:anchorId="4F47B73C" wp14:editId="0D4D64EC">
+            <wp:extent cx="5274310" cy="1099185"/>
+            <wp:effectExtent l="0" t="0" r="2540" b="5715"/>
+            <wp:docPr id="26" name="图片 26"/>
             <wp:cNvGraphicFramePr>
               <a:graphicFrameLocks xmlns:a="http://schemas.openxmlformats.org/drawingml/2006/main" noChangeAspect="1"/>
             </wp:cNvGraphicFramePr>
@@ -5170,7 +5479,7 @@
                   <pic:spPr>
                     <a:xfrm>
                       <a:off x="0" y="0"/>
-                      <a:ext cx="5274310" cy="3007360"/>
+                      <a:ext cx="5274310" cy="1099185"/>
                     </a:xfrm>
                     <a:prstGeom prst="rect">
                       <a:avLst/>
@@ -5185,35 +5494,31 @@
     </w:p>
     <w:p>
       <w:pPr>
-        <w:pStyle w:val="2"/>
-        <w:numPr>
-          <w:ilvl w:val="0"/>
-          <w:numId w:val="9"/>
-        </w:numPr>
-        <w:spacing w:before="468" w:after="468"/>
-      </w:pPr>
-      <w:bookmarkStart w:id="21" w:name="_Toc504930187"/>
-      <w:r>
-        <w:rPr>
-          <w:rFonts w:hint="eastAsia"/>
-        </w:rPr>
-        <w:t>邮件</w:t>
-      </w:r>
-      <w:r>
-        <w:t>配置</w:t>
-      </w:r>
-      <w:bookmarkEnd w:id="21"/>
-    </w:p>
-    <w:p>
+        <w:jc w:val="left"/>
+      </w:pPr>
+      <w:r>
+        <w:rPr>
+          <w:rFonts w:hint="eastAsia"/>
+        </w:rPr>
+        <w:t>其次开启注解</w:t>
+      </w:r>
+    </w:p>
+    <w:p>
+      <w:pPr>
+        <w:jc w:val="left"/>
+        <w:rPr>
+          <w:rFonts w:hint="eastAsia"/>
+        </w:rPr>
+      </w:pPr>
       <w:r>
         <w:rPr>
           <w:noProof/>
         </w:rPr>
         <w:drawing>
-          <wp:inline distT="0" distB="0" distL="0" distR="0" wp14:anchorId="1C63F414" wp14:editId="4AD0B878">
-            <wp:extent cx="4142857" cy="1542857"/>
-            <wp:effectExtent l="0" t="0" r="0" b="635"/>
-            <wp:docPr id="18" name="图片 18"/>
+          <wp:inline distT="0" distB="0" distL="0" distR="0" wp14:anchorId="6D256954" wp14:editId="4F46B32D">
+            <wp:extent cx="5274310" cy="2632710"/>
+            <wp:effectExtent l="0" t="0" r="2540" b="0"/>
+            <wp:docPr id="27" name="图片 27"/>
             <wp:cNvGraphicFramePr>
               <a:graphicFrameLocks xmlns:a="http://schemas.openxmlformats.org/drawingml/2006/main" noChangeAspect="1"/>
             </wp:cNvGraphicFramePr>
@@ -5233,7 +5538,7 @@
                   <pic:spPr>
                     <a:xfrm>
                       <a:off x="0" y="0"/>
-                      <a:ext cx="4142857" cy="1542857"/>
+                      <a:ext cx="5274310" cy="2632710"/>
                     </a:xfrm>
                     <a:prstGeom prst="rect">
                       <a:avLst/>
@@ -5247,53 +5552,29 @@
       </w:r>
     </w:p>
     <w:p>
-      <w:r>
-        <w:rPr>
-          <w:rFonts w:hint="eastAsia"/>
-        </w:rPr>
-        <w:t>将</w:t>
-      </w:r>
-      <w:r>
-        <w:t>用户名密码改掉</w:t>
-      </w:r>
-    </w:p>
-    <w:p/>
-    <w:p>
-      <w:pPr>
-        <w:pStyle w:val="1"/>
-        <w:numPr>
-          <w:ilvl w:val="0"/>
-          <w:numId w:val="6"/>
-        </w:numPr>
-        <w:spacing w:before="468" w:after="468"/>
-      </w:pPr>
-      <w:bookmarkStart w:id="22" w:name="_Toc504930188"/>
-      <w:r>
-        <w:rPr>
-          <w:rFonts w:hint="eastAsia"/>
-        </w:rPr>
-        <w:lastRenderedPageBreak/>
-        <w:t>代码生成介绍</w:t>
-      </w:r>
-      <w:bookmarkEnd w:id="22"/>
+      <w:pPr>
+        <w:rPr>
+          <w:rFonts w:hint="eastAsia"/>
+        </w:rPr>
+      </w:pPr>
     </w:p>
     <w:p>
       <w:pPr>
         <w:pStyle w:val="2"/>
         <w:numPr>
           <w:ilvl w:val="0"/>
-          <w:numId w:val="10"/>
+          <w:numId w:val="9"/>
         </w:numPr>
         <w:spacing w:before="468" w:after="468"/>
       </w:pPr>
-      <w:bookmarkStart w:id="23" w:name="_Toc504930189"/>
-      <w:r>
-        <w:rPr>
-          <w:rFonts w:hint="eastAsia"/>
-        </w:rPr>
-        <w:t>输入表名</w:t>
-      </w:r>
-      <w:bookmarkEnd w:id="23"/>
+      <w:bookmarkStart w:id="21" w:name="_Toc512193635"/>
+      <w:r>
+        <w:rPr>
+          <w:rFonts w:hint="eastAsia"/>
+        </w:rPr>
+        <w:t>异步、线程池配置</w:t>
+      </w:r>
+      <w:bookmarkEnd w:id="21"/>
     </w:p>
     <w:p>
       <w:r>
@@ -5301,10 +5582,10 @@
           <w:noProof/>
         </w:rPr>
         <w:drawing>
-          <wp:inline distT="0" distB="0" distL="0" distR="0" wp14:anchorId="114FAD4C" wp14:editId="02A217C1">
-            <wp:extent cx="3038095" cy="1457143"/>
-            <wp:effectExtent l="0" t="0" r="0" b="0"/>
-            <wp:docPr id="7" name="图片 7"/>
+          <wp:inline distT="0" distB="0" distL="0" distR="0" wp14:anchorId="6654A255" wp14:editId="57E480AD">
+            <wp:extent cx="5274310" cy="3007360"/>
+            <wp:effectExtent l="0" t="0" r="2540" b="2540"/>
+            <wp:docPr id="14" name="图片 14"/>
             <wp:cNvGraphicFramePr>
               <a:graphicFrameLocks xmlns:a="http://schemas.openxmlformats.org/drawingml/2006/main" noChangeAspect="1"/>
             </wp:cNvGraphicFramePr>
@@ -5324,7 +5605,7 @@
                   <pic:spPr>
                     <a:xfrm>
                       <a:off x="0" y="0"/>
-                      <a:ext cx="3038095" cy="1457143"/>
+                      <a:ext cx="5274310" cy="3007360"/>
                     </a:xfrm>
                     <a:prstGeom prst="rect">
                       <a:avLst/>
@@ -5342,18 +5623,22 @@
         <w:pStyle w:val="2"/>
         <w:numPr>
           <w:ilvl w:val="0"/>
-          <w:numId w:val="10"/>
+          <w:numId w:val="9"/>
         </w:numPr>
         <w:spacing w:before="468" w:after="468"/>
       </w:pPr>
-      <w:bookmarkStart w:id="24" w:name="_Toc504930190"/>
-      <w:r>
-        <w:rPr>
-          <w:rFonts w:hint="eastAsia"/>
-        </w:rPr>
-        <w:t>预览</w:t>
-      </w:r>
-      <w:bookmarkEnd w:id="24"/>
+      <w:bookmarkStart w:id="22" w:name="_Toc512193636"/>
+      <w:r>
+        <w:rPr>
+          <w:rFonts w:hint="eastAsia"/>
+        </w:rPr>
+        <w:lastRenderedPageBreak/>
+        <w:t>邮件</w:t>
+      </w:r>
+      <w:r>
+        <w:t>配置</w:t>
+      </w:r>
+      <w:bookmarkEnd w:id="22"/>
     </w:p>
     <w:p>
       <w:r>
@@ -5361,10 +5646,10 @@
           <w:noProof/>
         </w:rPr>
         <w:drawing>
-          <wp:inline distT="0" distB="0" distL="0" distR="0" wp14:anchorId="6ADB2775" wp14:editId="4579C10C">
-            <wp:extent cx="5274310" cy="2667635"/>
-            <wp:effectExtent l="0" t="0" r="2540" b="0"/>
-            <wp:docPr id="12" name="图片 12"/>
+          <wp:inline distT="0" distB="0" distL="0" distR="0" wp14:anchorId="742958F7" wp14:editId="7147000D">
+            <wp:extent cx="4142857" cy="1542857"/>
+            <wp:effectExtent l="0" t="0" r="0" b="635"/>
+            <wp:docPr id="18" name="图片 18"/>
             <wp:cNvGraphicFramePr>
               <a:graphicFrameLocks xmlns:a="http://schemas.openxmlformats.org/drawingml/2006/main" noChangeAspect="1"/>
             </wp:cNvGraphicFramePr>
@@ -5384,7 +5669,7 @@
                   <pic:spPr>
                     <a:xfrm>
                       <a:off x="0" y="0"/>
-                      <a:ext cx="5274310" cy="2667635"/>
+                      <a:ext cx="4142857" cy="1542857"/>
                     </a:xfrm>
                     <a:prstGeom prst="rect">
                       <a:avLst/>
@@ -5402,105 +5687,59 @@
         <w:rPr>
           <w:rFonts w:hint="eastAsia"/>
         </w:rPr>
-        <w:t>保存，将根路径下</w:t>
-      </w:r>
-      <w:r>
-        <w:rPr>
-          <w:rFonts w:hint="eastAsia"/>
-        </w:rPr>
-        <w:t>java</w:t>
-      </w:r>
-      <w:r>
-        <w:rPr>
-          <w:rFonts w:hint="eastAsia"/>
-        </w:rPr>
-        <w:t>文件</w:t>
-      </w:r>
-      <w:r>
-        <w:rPr>
-          <w:rFonts w:hint="eastAsia"/>
-        </w:rPr>
-        <w:t>copy</w:t>
-      </w:r>
-      <w:r>
-        <w:rPr>
-          <w:rFonts w:hint="eastAsia"/>
-        </w:rPr>
-        <w:t>到项目里，</w:t>
-      </w:r>
-    </w:p>
-    <w:p>
-      <w:r>
-        <w:rPr>
-          <w:rFonts w:hint="eastAsia"/>
-        </w:rPr>
-        <w:t>页面文件</w:t>
-      </w:r>
-      <w:r>
-        <w:rPr>
-          <w:rFonts w:hint="eastAsia"/>
-        </w:rPr>
-        <w:t>copy</w:t>
-      </w:r>
-      <w:r>
-        <w:rPr>
-          <w:rFonts w:hint="eastAsia"/>
-        </w:rPr>
-        <w:t>到</w:t>
-      </w:r>
-      <w:r>
-        <w:t>static</w:t>
-      </w:r>
-      <w:r>
-        <w:rPr>
-          <w:rFonts w:hint="eastAsia"/>
-        </w:rPr>
-        <w:t>下</w:t>
-      </w:r>
-      <w:r>
-        <w:rPr>
-          <w:rFonts w:hint="eastAsia"/>
-        </w:rPr>
-        <w:t>的</w:t>
-      </w:r>
-      <w:r>
-        <w:rPr>
-          <w:rFonts w:hint="eastAsia"/>
-        </w:rPr>
-        <w:t>pages</w:t>
-      </w:r>
-      <w:r>
-        <w:rPr>
-          <w:rFonts w:hint="eastAsia"/>
-        </w:rPr>
-        <w:t>里，单独建一个文件夹放入页面文件</w:t>
-      </w:r>
-      <w:r>
-        <w:rPr>
-          <w:rFonts w:hint="eastAsia"/>
-        </w:rPr>
-        <w:t>，</w:t>
-      </w:r>
-      <w:r>
-        <w:t>如</w:t>
-      </w:r>
-      <w:proofErr w:type="spellStart"/>
-      <w:r>
-        <w:t>aaa</w:t>
-      </w:r>
-      <w:proofErr w:type="spellEnd"/>
+        <w:t>将</w:t>
+      </w:r>
+      <w:r>
+        <w:t>用户名密码改掉</w:t>
+      </w:r>
+    </w:p>
+    <w:p/>
+    <w:p>
+      <w:pPr>
+        <w:pStyle w:val="1"/>
+        <w:numPr>
+          <w:ilvl w:val="0"/>
+          <w:numId w:val="6"/>
+        </w:numPr>
+        <w:spacing w:before="468" w:after="468"/>
+      </w:pPr>
+      <w:bookmarkStart w:id="23" w:name="_Toc512193637"/>
+      <w:r>
+        <w:rPr>
+          <w:rFonts w:hint="eastAsia"/>
+        </w:rPr>
+        <w:t>代码生成介绍</w:t>
+      </w:r>
+      <w:bookmarkEnd w:id="23"/>
+    </w:p>
+    <w:p>
+      <w:pPr>
+        <w:pStyle w:val="2"/>
+        <w:numPr>
+          <w:ilvl w:val="0"/>
+          <w:numId w:val="10"/>
+        </w:numPr>
+        <w:spacing w:before="468" w:after="468"/>
+      </w:pPr>
+      <w:bookmarkStart w:id="24" w:name="_Toc512193638"/>
+      <w:r>
+        <w:rPr>
+          <w:rFonts w:hint="eastAsia"/>
+        </w:rPr>
+        <w:t>输入表名</w:t>
+      </w:r>
+      <w:bookmarkEnd w:id="24"/>
     </w:p>
     <w:p>
       <w:r>
         <w:rPr>
           <w:noProof/>
         </w:rPr>
-        <w:lastRenderedPageBreak/>
         <w:drawing>
-          <wp:inline distT="0" distB="0" distL="0" distR="0" wp14:anchorId="611440A1" wp14:editId="48DE9130">
-            <wp:extent cx="3038095" cy="2723809"/>
-            <wp:effectExtent l="0" t="0" r="0" b="635"/>
-            <wp:docPr id="24" name="图片 24"/>
+          <wp:inline distT="0" distB="0" distL="0" distR="0" wp14:anchorId="4BD9EA88" wp14:editId="02074E55">
+            <wp:extent cx="3038095" cy="1457143"/>
+            <wp:effectExtent l="0" t="0" r="0" b="0"/>
+            <wp:docPr id="7" name="图片 7"/>
             <wp:cNvGraphicFramePr>
               <a:graphicFrameLocks xmlns:a="http://schemas.openxmlformats.org/drawingml/2006/main" noChangeAspect="1"/>
             </wp:cNvGraphicFramePr>
@@ -5520,7 +5759,7 @@
                   <pic:spPr>
                     <a:xfrm>
                       <a:off x="0" y="0"/>
-                      <a:ext cx="3038095" cy="2723809"/>
+                      <a:ext cx="3038095" cy="1457143"/>
                     </a:xfrm>
                     <a:prstGeom prst="rect">
                       <a:avLst/>
@@ -5534,114 +5773,34 @@
       </w:r>
     </w:p>
     <w:p>
-      <w:r>
-        <w:rPr>
-          <w:rFonts w:hint="eastAsia"/>
-        </w:rPr>
-        <w:t>Mapper.xml</w:t>
-      </w:r>
-      <w:r>
-        <w:rPr>
-          <w:rFonts w:hint="eastAsia"/>
-        </w:rPr>
-        <w:t>放入</w:t>
-      </w:r>
-      <w:proofErr w:type="spellStart"/>
-      <w:r>
-        <w:t>mybatis</w:t>
-      </w:r>
-      <w:proofErr w:type="spellEnd"/>
-      <w:r>
-        <w:t>-mappers</w:t>
-      </w:r>
-      <w:r>
-        <w:rPr>
-          <w:rFonts w:hint="eastAsia"/>
-        </w:rPr>
-        <w:t>文件夹下即可，重启项目，配置菜单和权限即可。</w:t>
-      </w:r>
-    </w:p>
-    <w:p/>
-    <w:p/>
-    <w:p>
-      <w:pPr>
-        <w:pStyle w:val="1"/>
-        <w:numPr>
-          <w:ilvl w:val="0"/>
-          <w:numId w:val="6"/>
-        </w:numPr>
-        <w:spacing w:before="468" w:after="468"/>
-      </w:pPr>
-      <w:bookmarkStart w:id="25" w:name="_Toc504930191"/>
-      <w:r>
-        <w:rPr>
-          <w:rFonts w:hint="eastAsia"/>
-        </w:rPr>
-        <w:t>定时任务管理介绍</w:t>
-      </w:r>
-      <w:bookmarkEnd w:id="25"/>
-    </w:p>
-    <w:p>
       <w:pPr>
         <w:pStyle w:val="2"/>
         <w:numPr>
           <w:ilvl w:val="0"/>
-          <w:numId w:val="12"/>
+          <w:numId w:val="10"/>
         </w:numPr>
         <w:spacing w:before="468" w:after="468"/>
       </w:pPr>
-      <w:bookmarkStart w:id="26" w:name="_Toc504930192"/>
-      <w:r>
-        <w:rPr>
-          <w:rFonts w:hint="eastAsia"/>
-        </w:rPr>
-        <w:t>系统任务</w:t>
-      </w:r>
-      <w:bookmarkEnd w:id="26"/>
-    </w:p>
-    <w:p>
-      <w:pPr>
+      <w:bookmarkStart w:id="25" w:name="_Toc512193639"/>
+      <w:r>
+        <w:rPr>
+          <w:rFonts w:hint="eastAsia"/>
+        </w:rPr>
+        <w:lastRenderedPageBreak/>
+        <w:t>预览</w:t>
+      </w:r>
+      <w:bookmarkEnd w:id="25"/>
+    </w:p>
+    <w:p>
+      <w:r>
         <w:rPr>
           <w:noProof/>
         </w:rPr>
-      </w:pPr>
-      <w:r>
-        <w:rPr>
-          <w:rFonts w:hint="eastAsia"/>
-          <w:noProof/>
-        </w:rPr>
-        <w:t>任务写在代码里，如需编辑，请修改代码</w:t>
-      </w:r>
-    </w:p>
-    <w:p>
-      <w:pPr>
-        <w:pStyle w:val="2"/>
-        <w:numPr>
-          <w:ilvl w:val="0"/>
-          <w:numId w:val="12"/>
-        </w:numPr>
-        <w:spacing w:before="468" w:after="468"/>
-      </w:pPr>
-      <w:bookmarkStart w:id="27" w:name="_Toc504930193"/>
-      <w:r>
-        <w:rPr>
-          <w:rFonts w:hint="eastAsia"/>
-        </w:rPr>
-        <w:lastRenderedPageBreak/>
-        <w:t>普通任务</w:t>
-      </w:r>
-      <w:bookmarkEnd w:id="27"/>
-    </w:p>
-    <w:p>
-      <w:r>
-        <w:rPr>
-          <w:noProof/>
-        </w:rPr>
         <w:drawing>
-          <wp:inline distT="0" distB="0" distL="0" distR="0" wp14:anchorId="5C62C65B" wp14:editId="28E9A029">
-            <wp:extent cx="5274310" cy="2248535"/>
+          <wp:inline distT="0" distB="0" distL="0" distR="0" wp14:anchorId="6D54CE12" wp14:editId="69727569">
+            <wp:extent cx="5274310" cy="2667635"/>
             <wp:effectExtent l="0" t="0" r="2540" b="0"/>
-            <wp:docPr id="25" name="图片 25"/>
+            <wp:docPr id="12" name="图片 12"/>
             <wp:cNvGraphicFramePr>
               <a:graphicFrameLocks xmlns:a="http://schemas.openxmlformats.org/drawingml/2006/main" noChangeAspect="1"/>
             </wp:cNvGraphicFramePr>
@@ -5661,7 +5820,7 @@
                   <pic:spPr>
                     <a:xfrm>
                       <a:off x="0" y="0"/>
-                      <a:ext cx="5274310" cy="2248535"/>
+                      <a:ext cx="5274310" cy="2667635"/>
                     </a:xfrm>
                     <a:prstGeom prst="rect">
                       <a:avLst/>
@@ -5679,102 +5838,93 @@
         <w:rPr>
           <w:rFonts w:hint="eastAsia"/>
         </w:rPr>
-        <w:t>仅支持无参数方法，选定</w:t>
+        <w:t>保存，将根路径下</w:t>
+      </w:r>
+      <w:r>
+        <w:rPr>
+          <w:rFonts w:hint="eastAsia"/>
+        </w:rPr>
+        <w:t>java</w:t>
+      </w:r>
+      <w:r>
+        <w:rPr>
+          <w:rFonts w:hint="eastAsia"/>
+        </w:rPr>
+        <w:t>文件</w:t>
+      </w:r>
+      <w:r>
+        <w:rPr>
+          <w:rFonts w:hint="eastAsia"/>
+        </w:rPr>
+        <w:t>copy</w:t>
+      </w:r>
+      <w:r>
+        <w:rPr>
+          <w:rFonts w:hint="eastAsia"/>
+        </w:rPr>
+        <w:t>到项目里，</w:t>
+      </w:r>
+    </w:p>
+    <w:p>
+      <w:r>
+        <w:rPr>
+          <w:rFonts w:hint="eastAsia"/>
+        </w:rPr>
+        <w:t>页面文件</w:t>
+      </w:r>
+      <w:r>
+        <w:rPr>
+          <w:rFonts w:hint="eastAsia"/>
+        </w:rPr>
+        <w:t>copy</w:t>
+      </w:r>
+      <w:r>
+        <w:rPr>
+          <w:rFonts w:hint="eastAsia"/>
+        </w:rPr>
+        <w:t>到</w:t>
+      </w:r>
+      <w:r>
+        <w:t>static</w:t>
+      </w:r>
+      <w:r>
+        <w:rPr>
+          <w:rFonts w:hint="eastAsia"/>
+        </w:rPr>
+        <w:t>下</w:t>
+      </w:r>
+      <w:r>
+        <w:rPr>
+          <w:rFonts w:hint="eastAsia"/>
+        </w:rPr>
+        <w:t>的</w:t>
+      </w:r>
+      <w:r>
+        <w:rPr>
+          <w:rFonts w:hint="eastAsia"/>
+        </w:rPr>
+        <w:t>pages</w:t>
+      </w:r>
+      <w:r>
+        <w:rPr>
+          <w:rFonts w:hint="eastAsia"/>
+        </w:rPr>
+        <w:t>里，单独建一个文件夹放入页面文件</w:t>
+      </w:r>
+      <w:r>
+        <w:rPr>
+          <w:rFonts w:hint="eastAsia"/>
+        </w:rPr>
+        <w:t>，</w:t>
+      </w:r>
+      <w:r>
+        <w:t>如</w:t>
       </w:r>
       <w:proofErr w:type="spellStart"/>
       <w:r>
-        <w:rPr>
-          <w:rFonts w:hint="eastAsia"/>
-        </w:rPr>
-        <w:t>springBeanName</w:t>
+        <w:t>aaa</w:t>
       </w:r>
       <w:proofErr w:type="spellEnd"/>
-      <w:r>
-        <w:rPr>
-          <w:rFonts w:hint="eastAsia"/>
-        </w:rPr>
-        <w:t>会自动联动方法名。</w:t>
-      </w:r>
-    </w:p>
-    <w:p>
-      <w:r>
-        <w:t>J</w:t>
-      </w:r>
-      <w:r>
-        <w:rPr>
-          <w:rFonts w:hint="eastAsia"/>
-        </w:rPr>
-        <w:t>ob</w:t>
-      </w:r>
-      <w:r>
-        <w:rPr>
-          <w:rFonts w:hint="eastAsia"/>
-        </w:rPr>
-        <w:t>名请使用唯一值，</w:t>
-      </w:r>
-      <w:proofErr w:type="spellStart"/>
-      <w:r>
-        <w:rPr>
-          <w:rFonts w:hint="eastAsia"/>
-        </w:rPr>
-        <w:t>cron</w:t>
-      </w:r>
-      <w:proofErr w:type="spellEnd"/>
-      <w:r>
-        <w:rPr>
-          <w:rFonts w:hint="eastAsia"/>
-        </w:rPr>
-        <w:t>表达式自己输入，可点击检查来校验。</w:t>
-      </w:r>
-    </w:p>
-    <w:p/>
-    <w:p/>
-    <w:p/>
-    <w:p>
-      <w:pPr>
-        <w:pStyle w:val="1"/>
-        <w:numPr>
-          <w:ilvl w:val="0"/>
-          <w:numId w:val="6"/>
-        </w:numPr>
-        <w:spacing w:before="468" w:after="468"/>
-      </w:pPr>
-      <w:bookmarkStart w:id="28" w:name="_Toc504930194"/>
-      <w:r>
-        <w:lastRenderedPageBreak/>
-        <w:t>T</w:t>
-      </w:r>
-      <w:r>
-        <w:rPr>
-          <w:rFonts w:hint="eastAsia"/>
-        </w:rPr>
-        <w:t>oken</w:t>
-      </w:r>
-      <w:r>
-        <w:rPr>
-          <w:rFonts w:hint="eastAsia"/>
-        </w:rPr>
-        <w:t>介绍</w:t>
-      </w:r>
-      <w:bookmarkEnd w:id="28"/>
-    </w:p>
-    <w:p>
-      <w:pPr>
-        <w:pStyle w:val="2"/>
-        <w:numPr>
-          <w:ilvl w:val="0"/>
-          <w:numId w:val="13"/>
-        </w:numPr>
-        <w:spacing w:before="468" w:after="468"/>
-      </w:pPr>
-      <w:bookmarkStart w:id="29" w:name="_Toc504930195"/>
-      <w:r>
-        <w:rPr>
-          <w:rFonts w:hint="eastAsia"/>
-        </w:rPr>
-        <w:t>登录接口</w:t>
-      </w:r>
-      <w:bookmarkEnd w:id="29"/>
     </w:p>
     <w:p>
       <w:r>
@@ -5782,10 +5932,10 @@
           <w:noProof/>
         </w:rPr>
         <w:drawing>
-          <wp:inline distT="0" distB="0" distL="0" distR="0" wp14:anchorId="68423B13" wp14:editId="3E7D0EBF">
-            <wp:extent cx="5274310" cy="3302000"/>
-            <wp:effectExtent l="0" t="0" r="2540" b="0"/>
-            <wp:docPr id="19" name="图片 19"/>
+          <wp:inline distT="0" distB="0" distL="0" distR="0" wp14:anchorId="670F2B10" wp14:editId="4BF3F08F">
+            <wp:extent cx="3038095" cy="2723809"/>
+            <wp:effectExtent l="0" t="0" r="0" b="635"/>
+            <wp:docPr id="24" name="图片 24"/>
             <wp:cNvGraphicFramePr>
               <a:graphicFrameLocks xmlns:a="http://schemas.openxmlformats.org/drawingml/2006/main" noChangeAspect="1"/>
             </wp:cNvGraphicFramePr>
@@ -5805,7 +5955,7 @@
                   <pic:spPr>
                     <a:xfrm>
                       <a:off x="0" y="0"/>
-                      <a:ext cx="5274310" cy="3302000"/>
+                      <a:ext cx="3038095" cy="2723809"/>
                     </a:xfrm>
                     <a:prstGeom prst="rect">
                       <a:avLst/>
@@ -5823,105 +5973,110 @@
         <w:rPr>
           <w:rFonts w:hint="eastAsia"/>
         </w:rPr>
-        <w:t>返回</w:t>
-      </w:r>
-      <w:r>
-        <w:rPr>
-          <w:rFonts w:hint="eastAsia"/>
-        </w:rPr>
-        <w:t>Token</w:t>
-      </w:r>
-      <w:r>
-        <w:rPr>
-          <w:rFonts w:hint="eastAsia"/>
-        </w:rPr>
-        <w:t>对象的</w:t>
+        <w:t>Mapper.xml</w:t>
+      </w:r>
+      <w:r>
+        <w:rPr>
+          <w:rFonts w:hint="eastAsia"/>
+        </w:rPr>
+        <w:t>放入</w:t>
       </w:r>
       <w:proofErr w:type="spellStart"/>
       <w:r>
-        <w:rPr>
-          <w:rFonts w:hint="eastAsia"/>
-        </w:rPr>
-        <w:t>json</w:t>
+        <w:t>mybatis</w:t>
       </w:r>
       <w:proofErr w:type="spellEnd"/>
       <w:r>
-        <w:rPr>
-          <w:rFonts w:hint="eastAsia"/>
-        </w:rPr>
-        <w:t>数据</w:t>
-      </w:r>
+        <w:t>-mappers</w:t>
+      </w:r>
+      <w:r>
+        <w:rPr>
+          <w:rFonts w:hint="eastAsia"/>
+        </w:rPr>
+        <w:t>文件夹下即可，重启项目，配置菜单和权限即可。</w:t>
+      </w:r>
+    </w:p>
+    <w:p/>
+    <w:p/>
+    <w:p>
+      <w:pPr>
+        <w:pStyle w:val="1"/>
+        <w:numPr>
+          <w:ilvl w:val="0"/>
+          <w:numId w:val="6"/>
+        </w:numPr>
+        <w:spacing w:before="468" w:after="468"/>
+      </w:pPr>
+      <w:bookmarkStart w:id="26" w:name="_Toc512193640"/>
+      <w:r>
+        <w:rPr>
+          <w:rFonts w:hint="eastAsia"/>
+        </w:rPr>
+        <w:lastRenderedPageBreak/>
+        <w:t>定时任务管理介绍</w:t>
+      </w:r>
+      <w:bookmarkEnd w:id="26"/>
     </w:p>
     <w:p>
       <w:pPr>
         <w:pStyle w:val="2"/>
         <w:numPr>
           <w:ilvl w:val="0"/>
-          <w:numId w:val="13"/>
+          <w:numId w:val="12"/>
         </w:numPr>
         <w:spacing w:before="468" w:after="468"/>
       </w:pPr>
-      <w:bookmarkStart w:id="30" w:name="_Toc504930196"/>
-      <w:r>
-        <w:rPr>
-          <w:rFonts w:hint="eastAsia"/>
-        </w:rPr>
-        <w:t>Token对象</w:t>
-      </w:r>
-      <w:bookmarkEnd w:id="30"/>
-    </w:p>
-    <w:p>
-      <w:r>
-        <w:rPr>
-          <w:rFonts w:hint="eastAsia"/>
-        </w:rPr>
-        <w:t>基于网页的</w:t>
-      </w:r>
-      <w:r>
-        <w:rPr>
-          <w:rFonts w:hint="eastAsia"/>
-        </w:rPr>
-        <w:t>session</w:t>
-      </w:r>
-      <w:r>
-        <w:rPr>
-          <w:rFonts w:hint="eastAsia"/>
-        </w:rPr>
-        <w:t>登录和访问不在介绍</w:t>
-      </w:r>
-      <w:r>
-        <w:rPr>
-          <w:rFonts w:hint="eastAsia"/>
-        </w:rPr>
-        <w:t>，以下是</w:t>
-      </w:r>
-      <w:r>
-        <w:rPr>
-          <w:rFonts w:hint="eastAsia"/>
-        </w:rPr>
-        <w:t>Restful</w:t>
-      </w:r>
-      <w:r>
-        <w:t xml:space="preserve"> token</w:t>
-      </w:r>
-      <w:r>
-        <w:rPr>
-          <w:rFonts w:hint="eastAsia"/>
-        </w:rPr>
-        <w:t>的方式</w:t>
-      </w:r>
-    </w:p>
-    <w:p>
-      <w:r>
+      <w:bookmarkStart w:id="27" w:name="_Toc512193641"/>
+      <w:r>
+        <w:rPr>
+          <w:rFonts w:hint="eastAsia"/>
+        </w:rPr>
+        <w:t>系统任务</w:t>
+      </w:r>
+      <w:bookmarkEnd w:id="27"/>
+    </w:p>
+    <w:p>
+      <w:pPr>
         <w:rPr>
           <w:noProof/>
         </w:rPr>
-        <w:lastRenderedPageBreak/>
+      </w:pPr>
+      <w:r>
+        <w:rPr>
+          <w:rFonts w:hint="eastAsia"/>
+          <w:noProof/>
+        </w:rPr>
+        <w:t>任务写在代码里，如需编辑，请修改代码</w:t>
+      </w:r>
+    </w:p>
+    <w:p>
+      <w:pPr>
+        <w:pStyle w:val="2"/>
+        <w:numPr>
+          <w:ilvl w:val="0"/>
+          <w:numId w:val="12"/>
+        </w:numPr>
+        <w:spacing w:before="468" w:after="468"/>
+      </w:pPr>
+      <w:bookmarkStart w:id="28" w:name="_Toc512193642"/>
+      <w:r>
+        <w:rPr>
+          <w:rFonts w:hint="eastAsia"/>
+        </w:rPr>
+        <w:t>普通任务</w:t>
+      </w:r>
+      <w:bookmarkEnd w:id="28"/>
+    </w:p>
+    <w:p>
+      <w:r>
+        <w:rPr>
+          <w:noProof/>
+        </w:rPr>
         <w:drawing>
-          <wp:inline distT="0" distB="0" distL="0" distR="0" wp14:anchorId="15E9DDFE" wp14:editId="07D7BB69">
-            <wp:extent cx="5274310" cy="4137025"/>
+          <wp:inline distT="0" distB="0" distL="0" distR="0" wp14:anchorId="68607F6E" wp14:editId="590584DD">
+            <wp:extent cx="5274310" cy="2248535"/>
             <wp:effectExtent l="0" t="0" r="2540" b="0"/>
-            <wp:docPr id="15" name="图片 15"/>
+            <wp:docPr id="25" name="图片 25"/>
             <wp:cNvGraphicFramePr>
               <a:graphicFrameLocks xmlns:a="http://schemas.openxmlformats.org/drawingml/2006/main" noChangeAspect="1"/>
             </wp:cNvGraphicFramePr>
@@ -5941,7 +6096,7 @@
                   <pic:spPr>
                     <a:xfrm>
                       <a:off x="0" y="0"/>
-                      <a:ext cx="5274310" cy="4137025"/>
+                      <a:ext cx="5274310" cy="2248535"/>
                     </a:xfrm>
                     <a:prstGeom prst="rect">
                       <a:avLst/>
@@ -5959,60 +6114,85 @@
         <w:rPr>
           <w:rFonts w:hint="eastAsia"/>
         </w:rPr>
-        <w:t>其中</w:t>
-      </w:r>
-      <w:r>
-        <w:rPr>
-          <w:rFonts w:hint="eastAsia"/>
-        </w:rPr>
-        <w:t>token</w:t>
-      </w:r>
-      <w:r>
-        <w:rPr>
-          <w:rFonts w:hint="eastAsia"/>
-        </w:rPr>
-        <w:t>就是以后用作权限校验的登录凭证，可以加参数的形式或者加</w:t>
-      </w:r>
-      <w:r>
-        <w:rPr>
-          <w:rFonts w:hint="eastAsia"/>
-        </w:rPr>
-        <w:t>header</w:t>
-      </w:r>
-      <w:r>
-        <w:rPr>
-          <w:rFonts w:hint="eastAsia"/>
-        </w:rPr>
-        <w:t>的形式</w:t>
-      </w:r>
-      <w:r>
-        <w:rPr>
-          <w:rFonts w:hint="eastAsia"/>
-        </w:rPr>
-        <w:t>，参数名为</w:t>
-      </w:r>
-      <w:r>
-        <w:t>login-token</w:t>
-      </w:r>
-      <w:r>
-        <w:rPr>
-          <w:rFonts w:hint="eastAsia"/>
-        </w:rPr>
-        <w:t>，如登陆后访问某一用户信息，</w:t>
-      </w:r>
-    </w:p>
-    <w:p>
-      <w:r>
-        <w:rPr>
-          <w:rFonts w:hint="eastAsia"/>
-        </w:rPr>
-        <w:t>http://localhost:8080/users/1?l</w:t>
-      </w:r>
-      <w:r>
-        <w:t>ogin-token=xxxxxxxx</w:t>
+        <w:t>仅支持无参数方法，选定</w:t>
+      </w:r>
+      <w:proofErr w:type="spellStart"/>
+      <w:r>
+        <w:rPr>
+          <w:rFonts w:hint="eastAsia"/>
+        </w:rPr>
+        <w:t>springBeanName</w:t>
+      </w:r>
+      <w:proofErr w:type="spellEnd"/>
+      <w:r>
+        <w:rPr>
+          <w:rFonts w:hint="eastAsia"/>
+        </w:rPr>
+        <w:t>会自动联动方法名。</w:t>
+      </w:r>
+    </w:p>
+    <w:p>
+      <w:r>
+        <w:t>J</w:t>
+      </w:r>
+      <w:r>
+        <w:rPr>
+          <w:rFonts w:hint="eastAsia"/>
+        </w:rPr>
+        <w:t>ob</w:t>
+      </w:r>
+      <w:r>
+        <w:rPr>
+          <w:rFonts w:hint="eastAsia"/>
+        </w:rPr>
+        <w:t>名请使用唯一值，</w:t>
+      </w:r>
+      <w:proofErr w:type="spellStart"/>
+      <w:r>
+        <w:rPr>
+          <w:rFonts w:hint="eastAsia"/>
+        </w:rPr>
+        <w:t>cron</w:t>
+      </w:r>
+      <w:proofErr w:type="spellEnd"/>
+      <w:r>
+        <w:rPr>
+          <w:rFonts w:hint="eastAsia"/>
+        </w:rPr>
+        <w:t>表达式自己输入，可点击检查来校验。</w:t>
       </w:r>
     </w:p>
     <w:p/>
+    <w:p/>
+    <w:p/>
+    <w:p>
+      <w:pPr>
+        <w:pStyle w:val="1"/>
+        <w:numPr>
+          <w:ilvl w:val="0"/>
+          <w:numId w:val="6"/>
+        </w:numPr>
+        <w:spacing w:before="468" w:after="468"/>
+      </w:pPr>
+      <w:bookmarkStart w:id="29" w:name="_Toc512193643"/>
+      <w:r>
+        <w:lastRenderedPageBreak/>
+        <w:t>T</w:t>
+      </w:r>
+      <w:r>
+        <w:rPr>
+          <w:rFonts w:hint="eastAsia"/>
+        </w:rPr>
+        <w:t>oken</w:t>
+      </w:r>
+      <w:r>
+        <w:rPr>
+          <w:rFonts w:hint="eastAsia"/>
+        </w:rPr>
+        <w:t>介绍</w:t>
+      </w:r>
+      <w:bookmarkEnd w:id="29"/>
+    </w:p>
     <w:p>
       <w:pPr>
         <w:pStyle w:val="2"/>
@@ -6022,15 +6202,14 @@
         </w:numPr>
         <w:spacing w:before="468" w:after="468"/>
       </w:pPr>
-      <w:bookmarkStart w:id="31" w:name="_Toc504930197"/>
-      <w:r>
-        <w:rPr>
-          <w:rFonts w:hint="eastAsia"/>
-        </w:rPr>
-        <w:lastRenderedPageBreak/>
-        <w:t>token管理</w:t>
-      </w:r>
-      <w:bookmarkEnd w:id="31"/>
+      <w:bookmarkStart w:id="30" w:name="_Toc512193644"/>
+      <w:r>
+        <w:rPr>
+          <w:rFonts w:hint="eastAsia"/>
+        </w:rPr>
+        <w:t>登录接口</w:t>
+      </w:r>
+      <w:bookmarkEnd w:id="30"/>
     </w:p>
     <w:p>
       <w:r>
@@ -6038,10 +6217,10 @@
           <w:noProof/>
         </w:rPr>
         <w:drawing>
-          <wp:inline distT="0" distB="0" distL="0" distR="0" wp14:anchorId="7320D7C5" wp14:editId="05B6C478">
-            <wp:extent cx="5274310" cy="7117080"/>
-            <wp:effectExtent l="0" t="0" r="2540" b="7620"/>
-            <wp:docPr id="20" name="图片 20"/>
+          <wp:inline distT="0" distB="0" distL="0" distR="0" wp14:anchorId="43C6ED53" wp14:editId="418B573A">
+            <wp:extent cx="5274310" cy="3302000"/>
+            <wp:effectExtent l="0" t="0" r="2540" b="0"/>
+            <wp:docPr id="19" name="图片 19"/>
             <wp:cNvGraphicFramePr>
               <a:graphicFrameLocks xmlns:a="http://schemas.openxmlformats.org/drawingml/2006/main" noChangeAspect="1"/>
             </wp:cNvGraphicFramePr>
@@ -6061,6 +6240,262 @@
                   <pic:spPr>
                     <a:xfrm>
                       <a:off x="0" y="0"/>
+                      <a:ext cx="5274310" cy="3302000"/>
+                    </a:xfrm>
+                    <a:prstGeom prst="rect">
+                      <a:avLst/>
+                    </a:prstGeom>
+                  </pic:spPr>
+                </pic:pic>
+              </a:graphicData>
+            </a:graphic>
+          </wp:inline>
+        </w:drawing>
+      </w:r>
+    </w:p>
+    <w:p>
+      <w:r>
+        <w:rPr>
+          <w:rFonts w:hint="eastAsia"/>
+        </w:rPr>
+        <w:t>返回</w:t>
+      </w:r>
+      <w:r>
+        <w:rPr>
+          <w:rFonts w:hint="eastAsia"/>
+        </w:rPr>
+        <w:t>Token</w:t>
+      </w:r>
+      <w:r>
+        <w:rPr>
+          <w:rFonts w:hint="eastAsia"/>
+        </w:rPr>
+        <w:t>对象的</w:t>
+      </w:r>
+      <w:proofErr w:type="spellStart"/>
+      <w:r>
+        <w:rPr>
+          <w:rFonts w:hint="eastAsia"/>
+        </w:rPr>
+        <w:t>json</w:t>
+      </w:r>
+      <w:proofErr w:type="spellEnd"/>
+      <w:r>
+        <w:rPr>
+          <w:rFonts w:hint="eastAsia"/>
+        </w:rPr>
+        <w:t>数据</w:t>
+      </w:r>
+    </w:p>
+    <w:p>
+      <w:pPr>
+        <w:pStyle w:val="2"/>
+        <w:numPr>
+          <w:ilvl w:val="0"/>
+          <w:numId w:val="13"/>
+        </w:numPr>
+        <w:spacing w:before="468" w:after="468"/>
+      </w:pPr>
+      <w:bookmarkStart w:id="31" w:name="_Toc512193645"/>
+      <w:r>
+        <w:rPr>
+          <w:rFonts w:hint="eastAsia"/>
+        </w:rPr>
+        <w:t>Token对象</w:t>
+      </w:r>
+      <w:bookmarkEnd w:id="31"/>
+    </w:p>
+    <w:p>
+      <w:r>
+        <w:rPr>
+          <w:rFonts w:hint="eastAsia"/>
+        </w:rPr>
+        <w:t>基于网页的</w:t>
+      </w:r>
+      <w:r>
+        <w:rPr>
+          <w:rFonts w:hint="eastAsia"/>
+        </w:rPr>
+        <w:t>session</w:t>
+      </w:r>
+      <w:r>
+        <w:rPr>
+          <w:rFonts w:hint="eastAsia"/>
+        </w:rPr>
+        <w:t>登录和访问不在介绍</w:t>
+      </w:r>
+      <w:r>
+        <w:rPr>
+          <w:rFonts w:hint="eastAsia"/>
+        </w:rPr>
+        <w:t>，以下是</w:t>
+      </w:r>
+      <w:r>
+        <w:rPr>
+          <w:rFonts w:hint="eastAsia"/>
+        </w:rPr>
+        <w:t>Restful</w:t>
+      </w:r>
+      <w:r>
+        <w:t xml:space="preserve"> token</w:t>
+      </w:r>
+      <w:r>
+        <w:rPr>
+          <w:rFonts w:hint="eastAsia"/>
+        </w:rPr>
+        <w:t>的方式</w:t>
+      </w:r>
+    </w:p>
+    <w:p>
+      <w:r>
+        <w:rPr>
+          <w:noProof/>
+        </w:rPr>
+        <w:lastRenderedPageBreak/>
+        <w:drawing>
+          <wp:inline distT="0" distB="0" distL="0" distR="0" wp14:anchorId="199E3041" wp14:editId="64ADDB78">
+            <wp:extent cx="5274310" cy="4137025"/>
+            <wp:effectExtent l="0" t="0" r="2540" b="0"/>
+            <wp:docPr id="15" name="图片 15"/>
+            <wp:cNvGraphicFramePr>
+              <a:graphicFrameLocks xmlns:a="http://schemas.openxmlformats.org/drawingml/2006/main" noChangeAspect="1"/>
+            </wp:cNvGraphicFramePr>
+            <a:graphic xmlns:a="http://schemas.openxmlformats.org/drawingml/2006/main">
+              <a:graphicData uri="http://schemas.openxmlformats.org/drawingml/2006/picture">
+                <pic:pic xmlns:pic="http://schemas.openxmlformats.org/drawingml/2006/picture">
+                  <pic:nvPicPr>
+                    <pic:cNvPr id="1" name=""/>
+                    <pic:cNvPicPr/>
+                  </pic:nvPicPr>
+                  <pic:blipFill>
+                    <a:blip r:embed="rId42"/>
+                    <a:stretch>
+                      <a:fillRect/>
+                    </a:stretch>
+                  </pic:blipFill>
+                  <pic:spPr>
+                    <a:xfrm>
+                      <a:off x="0" y="0"/>
+                      <a:ext cx="5274310" cy="4137025"/>
+                    </a:xfrm>
+                    <a:prstGeom prst="rect">
+                      <a:avLst/>
+                    </a:prstGeom>
+                  </pic:spPr>
+                </pic:pic>
+              </a:graphicData>
+            </a:graphic>
+          </wp:inline>
+        </w:drawing>
+      </w:r>
+    </w:p>
+    <w:p>
+      <w:r>
+        <w:rPr>
+          <w:rFonts w:hint="eastAsia"/>
+        </w:rPr>
+        <w:t>其中</w:t>
+      </w:r>
+      <w:r>
+        <w:rPr>
+          <w:rFonts w:hint="eastAsia"/>
+        </w:rPr>
+        <w:t>token</w:t>
+      </w:r>
+      <w:r>
+        <w:rPr>
+          <w:rFonts w:hint="eastAsia"/>
+        </w:rPr>
+        <w:t>就是以后用作权限校验的登录凭证，可以加参数的形式或者加</w:t>
+      </w:r>
+      <w:r>
+        <w:rPr>
+          <w:rFonts w:hint="eastAsia"/>
+        </w:rPr>
+        <w:t>header</w:t>
+      </w:r>
+      <w:r>
+        <w:rPr>
+          <w:rFonts w:hint="eastAsia"/>
+        </w:rPr>
+        <w:t>的形式</w:t>
+      </w:r>
+      <w:r>
+        <w:rPr>
+          <w:rFonts w:hint="eastAsia"/>
+        </w:rPr>
+        <w:t>，参数名为</w:t>
+      </w:r>
+      <w:r>
+        <w:t>login-token</w:t>
+      </w:r>
+      <w:r>
+        <w:rPr>
+          <w:rFonts w:hint="eastAsia"/>
+        </w:rPr>
+        <w:t>，如登陆后访问某一用户信息，</w:t>
+      </w:r>
+    </w:p>
+    <w:p>
+      <w:r>
+        <w:rPr>
+          <w:rFonts w:hint="eastAsia"/>
+        </w:rPr>
+        <w:t>http://localhost:8080/users/1?l</w:t>
+      </w:r>
+      <w:r>
+        <w:t>ogin-token=xxxxxxxx</w:t>
+      </w:r>
+    </w:p>
+    <w:p/>
+    <w:p>
+      <w:pPr>
+        <w:pStyle w:val="2"/>
+        <w:numPr>
+          <w:ilvl w:val="0"/>
+          <w:numId w:val="13"/>
+        </w:numPr>
+        <w:spacing w:before="468" w:after="468"/>
+      </w:pPr>
+      <w:bookmarkStart w:id="32" w:name="_Toc512193646"/>
+      <w:r>
+        <w:rPr>
+          <w:rFonts w:hint="eastAsia"/>
+        </w:rPr>
+        <w:lastRenderedPageBreak/>
+        <w:t>token管理</w:t>
+      </w:r>
+      <w:bookmarkEnd w:id="32"/>
+    </w:p>
+    <w:p>
+      <w:r>
+        <w:rPr>
+          <w:noProof/>
+        </w:rPr>
+        <w:drawing>
+          <wp:inline distT="0" distB="0" distL="0" distR="0" wp14:anchorId="7320D7C5" wp14:editId="05B6C478">
+            <wp:extent cx="5274310" cy="7117080"/>
+            <wp:effectExtent l="0" t="0" r="2540" b="7620"/>
+            <wp:docPr id="20" name="图片 20"/>
+            <wp:cNvGraphicFramePr>
+              <a:graphicFrameLocks xmlns:a="http://schemas.openxmlformats.org/drawingml/2006/main" noChangeAspect="1"/>
+            </wp:cNvGraphicFramePr>
+            <a:graphic xmlns:a="http://schemas.openxmlformats.org/drawingml/2006/main">
+              <a:graphicData uri="http://schemas.openxmlformats.org/drawingml/2006/picture">
+                <pic:pic xmlns:pic="http://schemas.openxmlformats.org/drawingml/2006/picture">
+                  <pic:nvPicPr>
+                    <pic:cNvPr id="1" name=""/>
+                    <pic:cNvPicPr/>
+                  </pic:nvPicPr>
+                  <pic:blipFill>
+                    <a:blip r:embed="rId43"/>
+                    <a:stretch>
+                      <a:fillRect/>
+                    </a:stretch>
+                  </pic:blipFill>
+                  <pic:spPr>
+                    <a:xfrm>
+                      <a:off x="0" y="0"/>
                       <a:ext cx="5274310" cy="7117080"/>
                     </a:xfrm>
                     <a:prstGeom prst="rect">
@@ -6322,12 +6757,12 @@
     <w:p/>
     <w:p/>
     <w:sectPr>
-      <w:headerReference w:type="even" r:id="rId42"/>
-      <w:headerReference w:type="default" r:id="rId43"/>
-      <w:footerReference w:type="even" r:id="rId44"/>
-      <w:footerReference w:type="default" r:id="rId45"/>
-      <w:headerReference w:type="first" r:id="rId46"/>
-      <w:footerReference w:type="first" r:id="rId47"/>
+      <w:headerReference w:type="even" r:id="rId44"/>
+      <w:headerReference w:type="default" r:id="rId45"/>
+      <w:footerReference w:type="even" r:id="rId46"/>
+      <w:footerReference w:type="default" r:id="rId47"/>
+      <w:headerReference w:type="first" r:id="rId48"/>
+      <w:footerReference w:type="first" r:id="rId49"/>
       <w:pgSz w:w="11906" w:h="16838"/>
       <w:pgMar w:top="1440" w:right="1800" w:bottom="1440" w:left="1800" w:header="851" w:footer="992" w:gutter="0"/>
       <w:cols w:space="425"/>
@@ -6338,7 +6773,7 @@
 </file>
 
 <file path=word/endnotes.xml><?xml version="1.0" encoding="utf-8"?>
-<w:endnotes xmlns:wpc="http://schemas.microsoft.com/office/word/2010/wordprocessingCanvas" xmlns:cx="http://schemas.microsoft.com/office/drawing/2014/chartex" xmlns:cx1="http://schemas.microsoft.com/office/drawing/2015/9/8/chartex" xmlns:mc="http://schemas.openxmlformats.org/markup-compatibility/2006" xmlns:o="urn:schemas-microsoft-com:office:office" xmlns:r="http://schemas.openxmlformats.org/officeDocument/2006/relationships" xmlns:m="http://schemas.openxmlformats.org/officeDocument/2006/math" xmlns:v="urn:schemas-microsoft-com:vml" xmlns:wp14="http://schemas.microsoft.com/office/word/2010/wordprocessingDrawing" xmlns:wp="http://schemas.openxmlformats.org/drawingml/2006/wordprocessingDrawing" xmlns:w10="urn:schemas-microsoft-com:office:word" xmlns:w="http://schemas.openxmlformats.org/wordprocessingml/2006/main" xmlns:w14="http://schemas.microsoft.com/office/word/2010/wordml" xmlns:w15="http://schemas.microsoft.com/office/word/2012/wordml" xmlns:w16se="http://schemas.microsoft.com/office/word/2015/wordml/symex" xmlns:wpg="http://schemas.microsoft.com/office/word/2010/wordprocessingGroup" xmlns:wpi="http://schemas.microsoft.com/office/word/2010/wordprocessingInk" xmlns:wne="http://schemas.microsoft.com/office/word/2006/wordml" xmlns:wps="http://schemas.microsoft.com/office/word/2010/wordprocessingShape" mc:Ignorable="w14 w15 w16se wp14">
+<w:endnotes xmlns:wpc="http://schemas.microsoft.com/office/word/2010/wordprocessingCanvas" xmlns:cx="http://schemas.microsoft.com/office/drawing/2014/chartex" xmlns:mc="http://schemas.openxmlformats.org/markup-compatibility/2006" xmlns:o="urn:schemas-microsoft-com:office:office" xmlns:r="http://schemas.openxmlformats.org/officeDocument/2006/relationships" xmlns:m="http://schemas.openxmlformats.org/officeDocument/2006/math" xmlns:v="urn:schemas-microsoft-com:vml" xmlns:wp14="http://schemas.microsoft.com/office/word/2010/wordprocessingDrawing" xmlns:wp="http://schemas.openxmlformats.org/drawingml/2006/wordprocessingDrawing" xmlns:w10="urn:schemas-microsoft-com:office:word" xmlns:w="http://schemas.openxmlformats.org/wordprocessingml/2006/main" xmlns:w14="http://schemas.microsoft.com/office/word/2010/wordml" xmlns:w15="http://schemas.microsoft.com/office/word/2012/wordml" xmlns:w16se="http://schemas.microsoft.com/office/word/2015/wordml/symex" xmlns:wpg="http://schemas.microsoft.com/office/word/2010/wordprocessingGroup" xmlns:wpi="http://schemas.microsoft.com/office/word/2010/wordprocessingInk" xmlns:wne="http://schemas.microsoft.com/office/word/2006/wordml" xmlns:wps="http://schemas.microsoft.com/office/word/2010/wordprocessingShape" mc:Ignorable="w14 w15 w16se wp14">
   <w:endnote w:type="separator" w:id="-1">
     <w:p>
       <w:r>
@@ -6357,7 +6792,7 @@
 </file>
 
 <file path=word/footer1.xml><?xml version="1.0" encoding="utf-8"?>
-<w:ftr xmlns:wpc="http://schemas.microsoft.com/office/word/2010/wordprocessingCanvas" xmlns:cx="http://schemas.microsoft.com/office/drawing/2014/chartex" xmlns:cx1="http://schemas.microsoft.com/office/drawing/2015/9/8/chartex" xmlns:mc="http://schemas.openxmlformats.org/markup-compatibility/2006" xmlns:o="urn:schemas-microsoft-com:office:office" xmlns:r="http://schemas.openxmlformats.org/officeDocument/2006/relationships" xmlns:m="http://schemas.openxmlformats.org/officeDocument/2006/math" xmlns:v="urn:schemas-microsoft-com:vml" xmlns:wp14="http://schemas.microsoft.com/office/word/2010/wordprocessingDrawing" xmlns:wp="http://schemas.openxmlformats.org/drawingml/2006/wordprocessingDrawing" xmlns:w10="urn:schemas-microsoft-com:office:word" xmlns:w="http://schemas.openxmlformats.org/wordprocessingml/2006/main" xmlns:w14="http://schemas.microsoft.com/office/word/2010/wordml" xmlns:w15="http://schemas.microsoft.com/office/word/2012/wordml" xmlns:w16se="http://schemas.microsoft.com/office/word/2015/wordml/symex" xmlns:wpg="http://schemas.microsoft.com/office/word/2010/wordprocessingGroup" xmlns:wpi="http://schemas.microsoft.com/office/word/2010/wordprocessingInk" xmlns:wne="http://schemas.microsoft.com/office/word/2006/wordml" xmlns:wps="http://schemas.microsoft.com/office/word/2010/wordprocessingShape" mc:Ignorable="w14 w15 w16se wp14">
+<w:ftr xmlns:wpc="http://schemas.microsoft.com/office/word/2010/wordprocessingCanvas" xmlns:cx="http://schemas.microsoft.com/office/drawing/2014/chartex" xmlns:mc="http://schemas.openxmlformats.org/markup-compatibility/2006" xmlns:o="urn:schemas-microsoft-com:office:office" xmlns:r="http://schemas.openxmlformats.org/officeDocument/2006/relationships" xmlns:m="http://schemas.openxmlformats.org/officeDocument/2006/math" xmlns:v="urn:schemas-microsoft-com:vml" xmlns:wp14="http://schemas.microsoft.com/office/word/2010/wordprocessingDrawing" xmlns:wp="http://schemas.openxmlformats.org/drawingml/2006/wordprocessingDrawing" xmlns:w10="urn:schemas-microsoft-com:office:word" xmlns:w="http://schemas.openxmlformats.org/wordprocessingml/2006/main" xmlns:w14="http://schemas.microsoft.com/office/word/2010/wordml" xmlns:w15="http://schemas.microsoft.com/office/word/2012/wordml" xmlns:w16se="http://schemas.microsoft.com/office/word/2015/wordml/symex" xmlns:wpg="http://schemas.microsoft.com/office/word/2010/wordprocessingGroup" xmlns:wpi="http://schemas.microsoft.com/office/word/2010/wordprocessingInk" xmlns:wne="http://schemas.microsoft.com/office/word/2006/wordml" xmlns:wps="http://schemas.microsoft.com/office/word/2010/wordprocessingShape" mc:Ignorable="w14 w15 w16se wp14">
   <w:p>
     <w:pPr>
       <w:pStyle w:val="a5"/>
@@ -6367,7 +6802,7 @@
 </file>
 
 <file path=word/footer2.xml><?xml version="1.0" encoding="utf-8"?>
-<w:ftr xmlns:wpc="http://schemas.microsoft.com/office/word/2010/wordprocessingCanvas" xmlns:cx="http://schemas.microsoft.com/office/drawing/2014/chartex" xmlns:cx1="http://schemas.microsoft.com/office/drawing/2015/9/8/chartex" xmlns:mc="http://schemas.openxmlformats.org/markup-compatibility/2006" xmlns:o="urn:schemas-microsoft-com:office:office" xmlns:r="http://schemas.openxmlformats.org/officeDocument/2006/relationships" xmlns:m="http://schemas.openxmlformats.org/officeDocument/2006/math" xmlns:v="urn:schemas-microsoft-com:vml" xmlns:wp14="http://schemas.microsoft.com/office/word/2010/wordprocessingDrawing" xmlns:wp="http://schemas.openxmlformats.org/drawingml/2006/wordprocessingDrawing" xmlns:w10="urn:schemas-microsoft-com:office:word" xmlns:w="http://schemas.openxmlformats.org/wordprocessingml/2006/main" xmlns:w14="http://schemas.microsoft.com/office/word/2010/wordml" xmlns:w15="http://schemas.microsoft.com/office/word/2012/wordml" xmlns:w16se="http://schemas.microsoft.com/office/word/2015/wordml/symex" xmlns:wpg="http://schemas.microsoft.com/office/word/2010/wordprocessingGroup" xmlns:wpi="http://schemas.microsoft.com/office/word/2010/wordprocessingInk" xmlns:wne="http://schemas.microsoft.com/office/word/2006/wordml" xmlns:wps="http://schemas.microsoft.com/office/word/2010/wordprocessingShape" mc:Ignorable="w14 w15 w16se wp14">
+<w:ftr xmlns:wpc="http://schemas.microsoft.com/office/word/2010/wordprocessingCanvas" xmlns:cx="http://schemas.microsoft.com/office/drawing/2014/chartex" xmlns:mc="http://schemas.openxmlformats.org/markup-compatibility/2006" xmlns:o="urn:schemas-microsoft-com:office:office" xmlns:r="http://schemas.openxmlformats.org/officeDocument/2006/relationships" xmlns:m="http://schemas.openxmlformats.org/officeDocument/2006/math" xmlns:v="urn:schemas-microsoft-com:vml" xmlns:wp14="http://schemas.microsoft.com/office/word/2010/wordprocessingDrawing" xmlns:wp="http://schemas.openxmlformats.org/drawingml/2006/wordprocessingDrawing" xmlns:w10="urn:schemas-microsoft-com:office:word" xmlns:w="http://schemas.openxmlformats.org/wordprocessingml/2006/main" xmlns:w14="http://schemas.microsoft.com/office/word/2010/wordml" xmlns:w15="http://schemas.microsoft.com/office/word/2012/wordml" xmlns:w16se="http://schemas.microsoft.com/office/word/2015/wordml/symex" xmlns:wpg="http://schemas.microsoft.com/office/word/2010/wordprocessingGroup" xmlns:wpi="http://schemas.microsoft.com/office/word/2010/wordprocessingInk" xmlns:wne="http://schemas.microsoft.com/office/word/2006/wordml" xmlns:wps="http://schemas.microsoft.com/office/word/2010/wordprocessingShape" mc:Ignorable="w14 w15 w16se wp14">
   <w:p>
     <w:pPr>
       <w:pStyle w:val="a5"/>
@@ -6377,7 +6812,7 @@
 </file>
 
 <file path=word/footer3.xml><?xml version="1.0" encoding="utf-8"?>
-<w:ftr xmlns:wpc="http://schemas.microsoft.com/office/word/2010/wordprocessingCanvas" xmlns:cx="http://schemas.microsoft.com/office/drawing/2014/chartex" xmlns:cx1="http://schemas.microsoft.com/office/drawing/2015/9/8/chartex" xmlns:mc="http://schemas.openxmlformats.org/markup-compatibility/2006" xmlns:o="urn:schemas-microsoft-com:office:office" xmlns:r="http://schemas.openxmlformats.org/officeDocument/2006/relationships" xmlns:m="http://schemas.openxmlformats.org/officeDocument/2006/math" xmlns:v="urn:schemas-microsoft-com:vml" xmlns:wp14="http://schemas.microsoft.com/office/word/2010/wordprocessingDrawing" xmlns:wp="http://schemas.openxmlformats.org/drawingml/2006/wordprocessingDrawing" xmlns:w10="urn:schemas-microsoft-com:office:word" xmlns:w="http://schemas.openxmlformats.org/wordprocessingml/2006/main" xmlns:w14="http://schemas.microsoft.com/office/word/2010/wordml" xmlns:w15="http://schemas.microsoft.com/office/word/2012/wordml" xmlns:w16se="http://schemas.microsoft.com/office/word/2015/wordml/symex" xmlns:wpg="http://schemas.microsoft.com/office/word/2010/wordprocessingGroup" xmlns:wpi="http://schemas.microsoft.com/office/word/2010/wordprocessingInk" xmlns:wne="http://schemas.microsoft.com/office/word/2006/wordml" xmlns:wps="http://schemas.microsoft.com/office/word/2010/wordprocessingShape" mc:Ignorable="w14 w15 w16se wp14">
+<w:ftr xmlns:wpc="http://schemas.microsoft.com/office/word/2010/wordprocessingCanvas" xmlns:cx="http://schemas.microsoft.com/office/drawing/2014/chartex" xmlns:mc="http://schemas.openxmlformats.org/markup-compatibility/2006" xmlns:o="urn:schemas-microsoft-com:office:office" xmlns:r="http://schemas.openxmlformats.org/officeDocument/2006/relationships" xmlns:m="http://schemas.openxmlformats.org/officeDocument/2006/math" xmlns:v="urn:schemas-microsoft-com:vml" xmlns:wp14="http://schemas.microsoft.com/office/word/2010/wordprocessingDrawing" xmlns:wp="http://schemas.openxmlformats.org/drawingml/2006/wordprocessingDrawing" xmlns:w10="urn:schemas-microsoft-com:office:word" xmlns:w="http://schemas.openxmlformats.org/wordprocessingml/2006/main" xmlns:w14="http://schemas.microsoft.com/office/word/2010/wordml" xmlns:w15="http://schemas.microsoft.com/office/word/2012/wordml" xmlns:w16se="http://schemas.microsoft.com/office/word/2015/wordml/symex" xmlns:wpg="http://schemas.microsoft.com/office/word/2010/wordprocessingGroup" xmlns:wpi="http://schemas.microsoft.com/office/word/2010/wordprocessingInk" xmlns:wne="http://schemas.microsoft.com/office/word/2006/wordml" xmlns:wps="http://schemas.microsoft.com/office/word/2010/wordprocessingShape" mc:Ignorable="w14 w15 w16se wp14">
   <w:p>
     <w:pPr>
       <w:pStyle w:val="a5"/>
@@ -6387,7 +6822,7 @@
 </file>
 
 <file path=word/footnotes.xml><?xml version="1.0" encoding="utf-8"?>
-<w:footnotes xmlns:wpc="http://schemas.microsoft.com/office/word/2010/wordprocessingCanvas" xmlns:cx="http://schemas.microsoft.com/office/drawing/2014/chartex" xmlns:cx1="http://schemas.microsoft.com/office/drawing/2015/9/8/chartex" xmlns:mc="http://schemas.openxmlformats.org/markup-compatibility/2006" xmlns:o="urn:schemas-microsoft-com:office:office" xmlns:r="http://schemas.openxmlformats.org/officeDocument/2006/relationships" xmlns:m="http://schemas.openxmlformats.org/officeDocument/2006/math" xmlns:v="urn:schemas-microsoft-com:vml" xmlns:wp14="http://schemas.microsoft.com/office/word/2010/wordprocessingDrawing" xmlns:wp="http://schemas.openxmlformats.org/drawingml/2006/wordprocessingDrawing" xmlns:w10="urn:schemas-microsoft-com:office:word" xmlns:w="http://schemas.openxmlformats.org/wordprocessingml/2006/main" xmlns:w14="http://schemas.microsoft.com/office/word/2010/wordml" xmlns:w15="http://schemas.microsoft.com/office/word/2012/wordml" xmlns:w16se="http://schemas.microsoft.com/office/word/2015/wordml/symex" xmlns:wpg="http://schemas.microsoft.com/office/word/2010/wordprocessingGroup" xmlns:wpi="http://schemas.microsoft.com/office/word/2010/wordprocessingInk" xmlns:wne="http://schemas.microsoft.com/office/word/2006/wordml" xmlns:wps="http://schemas.microsoft.com/office/word/2010/wordprocessingShape" mc:Ignorable="w14 w15 w16se wp14">
+<w:footnotes xmlns:wpc="http://schemas.microsoft.com/office/word/2010/wordprocessingCanvas" xmlns:cx="http://schemas.microsoft.com/office/drawing/2014/chartex" xmlns:mc="http://schemas.openxmlformats.org/markup-compatibility/2006" xmlns:o="urn:schemas-microsoft-com:office:office" xmlns:r="http://schemas.openxmlformats.org/officeDocument/2006/relationships" xmlns:m="http://schemas.openxmlformats.org/officeDocument/2006/math" xmlns:v="urn:schemas-microsoft-com:vml" xmlns:wp14="http://schemas.microsoft.com/office/word/2010/wordprocessingDrawing" xmlns:wp="http://schemas.openxmlformats.org/drawingml/2006/wordprocessingDrawing" xmlns:w10="urn:schemas-microsoft-com:office:word" xmlns:w="http://schemas.openxmlformats.org/wordprocessingml/2006/main" xmlns:w14="http://schemas.microsoft.com/office/word/2010/wordml" xmlns:w15="http://schemas.microsoft.com/office/word/2012/wordml" xmlns:w16se="http://schemas.microsoft.com/office/word/2015/wordml/symex" xmlns:wpg="http://schemas.microsoft.com/office/word/2010/wordprocessingGroup" xmlns:wpi="http://schemas.microsoft.com/office/word/2010/wordprocessingInk" xmlns:wne="http://schemas.microsoft.com/office/word/2006/wordml" xmlns:wps="http://schemas.microsoft.com/office/word/2010/wordprocessingShape" mc:Ignorable="w14 w15 w16se wp14">
   <w:footnote w:type="separator" w:id="-1">
     <w:p>
       <w:r>
@@ -6406,7 +6841,7 @@
 </file>
 
 <file path=word/header1.xml><?xml version="1.0" encoding="utf-8"?>
-<w:hdr xmlns:wpc="http://schemas.microsoft.com/office/word/2010/wordprocessingCanvas" xmlns:cx="http://schemas.microsoft.com/office/drawing/2014/chartex" xmlns:cx1="http://schemas.microsoft.com/office/drawing/2015/9/8/chartex" xmlns:mc="http://schemas.openxmlformats.org/markup-compatibility/2006" xmlns:o="urn:schemas-microsoft-com:office:office" xmlns:r="http://schemas.openxmlformats.org/officeDocument/2006/relationships" xmlns:m="http://schemas.openxmlformats.org/officeDocument/2006/math" xmlns:v="urn:schemas-microsoft-com:vml" xmlns:wp14="http://schemas.microsoft.com/office/word/2010/wordprocessingDrawing" xmlns:wp="http://schemas.openxmlformats.org/drawingml/2006/wordprocessingDrawing" xmlns:w10="urn:schemas-microsoft-com:office:word" xmlns:w="http://schemas.openxmlformats.org/wordprocessingml/2006/main" xmlns:w14="http://schemas.microsoft.com/office/word/2010/wordml" xmlns:w15="http://schemas.microsoft.com/office/word/2012/wordml" xmlns:w16se="http://schemas.microsoft.com/office/word/2015/wordml/symex" xmlns:wpg="http://schemas.microsoft.com/office/word/2010/wordprocessingGroup" xmlns:wpi="http://schemas.microsoft.com/office/word/2010/wordprocessingInk" xmlns:wne="http://schemas.microsoft.com/office/word/2006/wordml" xmlns:wps="http://schemas.microsoft.com/office/word/2010/wordprocessingShape" mc:Ignorable="w14 w15 w16se wp14">
+<w:hdr xmlns:wpc="http://schemas.microsoft.com/office/word/2010/wordprocessingCanvas" xmlns:cx="http://schemas.microsoft.com/office/drawing/2014/chartex" xmlns:mc="http://schemas.openxmlformats.org/markup-compatibility/2006" xmlns:o="urn:schemas-microsoft-com:office:office" xmlns:r="http://schemas.openxmlformats.org/officeDocument/2006/relationships" xmlns:m="http://schemas.openxmlformats.org/officeDocument/2006/math" xmlns:v="urn:schemas-microsoft-com:vml" xmlns:wp14="http://schemas.microsoft.com/office/word/2010/wordprocessingDrawing" xmlns:wp="http://schemas.openxmlformats.org/drawingml/2006/wordprocessingDrawing" xmlns:w10="urn:schemas-microsoft-com:office:word" xmlns:w="http://schemas.openxmlformats.org/wordprocessingml/2006/main" xmlns:w14="http://schemas.microsoft.com/office/word/2010/wordml" xmlns:w15="http://schemas.microsoft.com/office/word/2012/wordml" xmlns:w16se="http://schemas.microsoft.com/office/word/2015/wordml/symex" xmlns:wpg="http://schemas.microsoft.com/office/word/2010/wordprocessingGroup" xmlns:wpi="http://schemas.microsoft.com/office/word/2010/wordprocessingInk" xmlns:wne="http://schemas.microsoft.com/office/word/2006/wordml" xmlns:wps="http://schemas.microsoft.com/office/word/2010/wordprocessingShape" mc:Ignorable="w14 w15 w16se wp14">
   <w:p>
     <w:pPr>
       <w:pStyle w:val="a3"/>
@@ -6452,7 +6887,7 @@
 </file>
 
 <file path=word/header2.xml><?xml version="1.0" encoding="utf-8"?>
-<w:hdr xmlns:wpc="http://schemas.microsoft.com/office/word/2010/wordprocessingCanvas" xmlns:cx="http://schemas.microsoft.com/office/drawing/2014/chartex" xmlns:cx1="http://schemas.microsoft.com/office/drawing/2015/9/8/chartex" xmlns:mc="http://schemas.openxmlformats.org/markup-compatibility/2006" xmlns:o="urn:schemas-microsoft-com:office:office" xmlns:r="http://schemas.openxmlformats.org/officeDocument/2006/relationships" xmlns:m="http://schemas.openxmlformats.org/officeDocument/2006/math" xmlns:v="urn:schemas-microsoft-com:vml" xmlns:wp14="http://schemas.microsoft.com/office/word/2010/wordprocessingDrawing" xmlns:wp="http://schemas.openxmlformats.org/drawingml/2006/wordprocessingDrawing" xmlns:w10="urn:schemas-microsoft-com:office:word" xmlns:w="http://schemas.openxmlformats.org/wordprocessingml/2006/main" xmlns:w14="http://schemas.microsoft.com/office/word/2010/wordml" xmlns:w15="http://schemas.microsoft.com/office/word/2012/wordml" xmlns:w16se="http://schemas.microsoft.com/office/word/2015/wordml/symex" xmlns:wpg="http://schemas.microsoft.com/office/word/2010/wordprocessingGroup" xmlns:wpi="http://schemas.microsoft.com/office/word/2010/wordprocessingInk" xmlns:wne="http://schemas.microsoft.com/office/word/2006/wordml" xmlns:wps="http://schemas.microsoft.com/office/word/2010/wordprocessingShape" mc:Ignorable="w14 w15 w16se wp14">
+<w:hdr xmlns:wpc="http://schemas.microsoft.com/office/word/2010/wordprocessingCanvas" xmlns:cx="http://schemas.microsoft.com/office/drawing/2014/chartex" xmlns:mc="http://schemas.openxmlformats.org/markup-compatibility/2006" xmlns:o="urn:schemas-microsoft-com:office:office" xmlns:r="http://schemas.openxmlformats.org/officeDocument/2006/relationships" xmlns:m="http://schemas.openxmlformats.org/officeDocument/2006/math" xmlns:v="urn:schemas-microsoft-com:vml" xmlns:wp14="http://schemas.microsoft.com/office/word/2010/wordprocessingDrawing" xmlns:wp="http://schemas.openxmlformats.org/drawingml/2006/wordprocessingDrawing" xmlns:w10="urn:schemas-microsoft-com:office:word" xmlns:w="http://schemas.openxmlformats.org/wordprocessingml/2006/main" xmlns:w14="http://schemas.microsoft.com/office/word/2010/wordml" xmlns:w15="http://schemas.microsoft.com/office/word/2012/wordml" xmlns:w16se="http://schemas.microsoft.com/office/word/2015/wordml/symex" xmlns:wpg="http://schemas.microsoft.com/office/word/2010/wordprocessingGroup" xmlns:wpi="http://schemas.microsoft.com/office/word/2010/wordprocessingInk" xmlns:wne="http://schemas.microsoft.com/office/word/2006/wordml" xmlns:wps="http://schemas.microsoft.com/office/word/2010/wordprocessingShape" mc:Ignorable="w14 w15 w16se wp14">
   <w:p>
     <w:pPr>
       <w:pStyle w:val="a3"/>
@@ -6498,7 +6933,7 @@
 </file>
 
 <file path=word/header3.xml><?xml version="1.0" encoding="utf-8"?>
-<w:hdr xmlns:wpc="http://schemas.microsoft.com/office/word/2010/wordprocessingCanvas" xmlns:cx="http://schemas.microsoft.com/office/drawing/2014/chartex" xmlns:cx1="http://schemas.microsoft.com/office/drawing/2015/9/8/chartex" xmlns:mc="http://schemas.openxmlformats.org/markup-compatibility/2006" xmlns:o="urn:schemas-microsoft-com:office:office" xmlns:r="http://schemas.openxmlformats.org/officeDocument/2006/relationships" xmlns:m="http://schemas.openxmlformats.org/officeDocument/2006/math" xmlns:v="urn:schemas-microsoft-com:vml" xmlns:wp14="http://schemas.microsoft.com/office/word/2010/wordprocessingDrawing" xmlns:wp="http://schemas.openxmlformats.org/drawingml/2006/wordprocessingDrawing" xmlns:w10="urn:schemas-microsoft-com:office:word" xmlns:w="http://schemas.openxmlformats.org/wordprocessingml/2006/main" xmlns:w14="http://schemas.microsoft.com/office/word/2010/wordml" xmlns:w15="http://schemas.microsoft.com/office/word/2012/wordml" xmlns:w16se="http://schemas.microsoft.com/office/word/2015/wordml/symex" xmlns:wpg="http://schemas.microsoft.com/office/word/2010/wordprocessingGroup" xmlns:wpi="http://schemas.microsoft.com/office/word/2010/wordprocessingInk" xmlns:wne="http://schemas.microsoft.com/office/word/2006/wordml" xmlns:wps="http://schemas.microsoft.com/office/word/2010/wordprocessingShape" mc:Ignorable="w14 w15 w16se wp14">
+<w:hdr xmlns:wpc="http://schemas.microsoft.com/office/word/2010/wordprocessingCanvas" xmlns:cx="http://schemas.microsoft.com/office/drawing/2014/chartex" xmlns:mc="http://schemas.openxmlformats.org/markup-compatibility/2006" xmlns:o="urn:schemas-microsoft-com:office:office" xmlns:r="http://schemas.openxmlformats.org/officeDocument/2006/relationships" xmlns:m="http://schemas.openxmlformats.org/officeDocument/2006/math" xmlns:v="urn:schemas-microsoft-com:vml" xmlns:wp14="http://schemas.microsoft.com/office/word/2010/wordprocessingDrawing" xmlns:wp="http://schemas.openxmlformats.org/drawingml/2006/wordprocessingDrawing" xmlns:w10="urn:schemas-microsoft-com:office:word" xmlns:w="http://schemas.openxmlformats.org/wordprocessingml/2006/main" xmlns:w14="http://schemas.microsoft.com/office/word/2010/wordml" xmlns:w15="http://schemas.microsoft.com/office/word/2012/wordml" xmlns:w16se="http://schemas.microsoft.com/office/word/2015/wordml/symex" xmlns:wpg="http://schemas.microsoft.com/office/word/2010/wordprocessingGroup" xmlns:wpi="http://schemas.microsoft.com/office/word/2010/wordprocessingInk" xmlns:wne="http://schemas.microsoft.com/office/word/2006/wordml" xmlns:wps="http://schemas.microsoft.com/office/word/2010/wordprocessingShape" mc:Ignorable="w14 w15 w16se wp14">
   <w:p>
     <w:pPr>
       <w:pStyle w:val="a3"/>
@@ -6544,7 +6979,7 @@
 </file>
 
 <file path=word/numbering.xml><?xml version="1.0" encoding="utf-8"?>
-<w:numbering xmlns:wpc="http://schemas.microsoft.com/office/word/2010/wordprocessingCanvas" xmlns:cx="http://schemas.microsoft.com/office/drawing/2014/chartex" xmlns:cx1="http://schemas.microsoft.com/office/drawing/2015/9/8/chartex" xmlns:mc="http://schemas.openxmlformats.org/markup-compatibility/2006" xmlns:o="urn:schemas-microsoft-com:office:office" xmlns:r="http://schemas.openxmlformats.org/officeDocument/2006/relationships" xmlns:m="http://schemas.openxmlformats.org/officeDocument/2006/math" xmlns:v="urn:schemas-microsoft-com:vml" xmlns:wp14="http://schemas.microsoft.com/office/word/2010/wordprocessingDrawing" xmlns:wp="http://schemas.openxmlformats.org/drawingml/2006/wordprocessingDrawing" xmlns:w10="urn:schemas-microsoft-com:office:word" xmlns:w="http://schemas.openxmlformats.org/wordprocessingml/2006/main" xmlns:w14="http://schemas.microsoft.com/office/word/2010/wordml" xmlns:w15="http://schemas.microsoft.com/office/word/2012/wordml" xmlns:w16se="http://schemas.microsoft.com/office/word/2015/wordml/symex" xmlns:wpg="http://schemas.microsoft.com/office/word/2010/wordprocessingGroup" xmlns:wpi="http://schemas.microsoft.com/office/word/2010/wordprocessingInk" xmlns:wne="http://schemas.microsoft.com/office/word/2006/wordml" xmlns:wps="http://schemas.microsoft.com/office/word/2010/wordprocessingShape" mc:Ignorable="w14 w15 w16se wp14">
+<w:numbering xmlns:wpc="http://schemas.microsoft.com/office/word/2010/wordprocessingCanvas" xmlns:cx="http://schemas.microsoft.com/office/drawing/2014/chartex" xmlns:mc="http://schemas.openxmlformats.org/markup-compatibility/2006" xmlns:o="urn:schemas-microsoft-com:office:office" xmlns:r="http://schemas.openxmlformats.org/officeDocument/2006/relationships" xmlns:m="http://schemas.openxmlformats.org/officeDocument/2006/math" xmlns:v="urn:schemas-microsoft-com:vml" xmlns:wp14="http://schemas.microsoft.com/office/word/2010/wordprocessingDrawing" xmlns:wp="http://schemas.openxmlformats.org/drawingml/2006/wordprocessingDrawing" xmlns:w10="urn:schemas-microsoft-com:office:word" xmlns:w="http://schemas.openxmlformats.org/wordprocessingml/2006/main" xmlns:w14="http://schemas.microsoft.com/office/word/2010/wordml" xmlns:w15="http://schemas.microsoft.com/office/word/2012/wordml" xmlns:w16se="http://schemas.microsoft.com/office/word/2015/wordml/symex" xmlns:wpg="http://schemas.microsoft.com/office/word/2010/wordprocessingGroup" xmlns:wpi="http://schemas.microsoft.com/office/word/2010/wordprocessingInk" xmlns:wne="http://schemas.microsoft.com/office/word/2006/wordml" xmlns:wps="http://schemas.microsoft.com/office/word/2010/wordprocessingShape" mc:Ignorable="w14 w15 w16se wp14">
   <w:abstractNum w:abstractNumId="0" w15:restartNumberingAfterBreak="0">
     <w:nsid w:val="058A38C1"/>
     <w:multiLevelType w:val="hybridMultilevel"/>
@@ -8634,7 +9069,7 @@
 </file>
 
 <file path=customXml/itemProps1.xml><?xml version="1.0" encoding="utf-8"?>
-<ds:datastoreItem xmlns:ds="http://schemas.openxmlformats.org/officeDocument/2006/customXml" ds:itemID="{50D34EAB-8889-4CD9-B54E-73AB8CB2541B}">
+<ds:datastoreItem xmlns:ds="http://schemas.openxmlformats.org/officeDocument/2006/customXml" ds:itemID="{0214D110-D1B3-44DF-99AE-9EA4369D7F3E}">
   <ds:schemaRefs>
     <ds:schemaRef ds:uri="http://schemas.openxmlformats.org/officeDocument/2006/bibliography"/>
   </ds:schemaRefs>

--- a/文档和sql/02 框架及配置.docx
+++ b/文档和sql/02 框架及配置.docx
@@ -1,6 +1,6 @@
 
 <file path=word/document.xml><?xml version="1.0" encoding="utf-8"?>
-<w:document xmlns:wpc="http://schemas.microsoft.com/office/word/2010/wordprocessingCanvas" xmlns:cx="http://schemas.microsoft.com/office/drawing/2014/chartex" xmlns:mc="http://schemas.openxmlformats.org/markup-compatibility/2006" xmlns:o="urn:schemas-microsoft-com:office:office" xmlns:r="http://schemas.openxmlformats.org/officeDocument/2006/relationships" xmlns:m="http://schemas.openxmlformats.org/officeDocument/2006/math" xmlns:v="urn:schemas-microsoft-com:vml" xmlns:wp14="http://schemas.microsoft.com/office/word/2010/wordprocessingDrawing" xmlns:wp="http://schemas.openxmlformats.org/drawingml/2006/wordprocessingDrawing" xmlns:w10="urn:schemas-microsoft-com:office:word" xmlns:w="http://schemas.openxmlformats.org/wordprocessingml/2006/main" xmlns:w14="http://schemas.microsoft.com/office/word/2010/wordml" xmlns:w15="http://schemas.microsoft.com/office/word/2012/wordml" xmlns:w16se="http://schemas.microsoft.com/office/word/2015/wordml/symex" xmlns:wpg="http://schemas.microsoft.com/office/word/2010/wordprocessingGroup" xmlns:wpi="http://schemas.microsoft.com/office/word/2010/wordprocessingInk" xmlns:wne="http://schemas.microsoft.com/office/word/2006/wordml" xmlns:wps="http://schemas.microsoft.com/office/word/2010/wordprocessingShape" mc:Ignorable="w14 w15 w16se wp14">
+<w:document xmlns:wpc="http://schemas.microsoft.com/office/word/2010/wordprocessingCanvas" xmlns:cx="http://schemas.microsoft.com/office/drawing/2014/chartex" xmlns:cx1="http://schemas.microsoft.com/office/drawing/2015/9/8/chartex" xmlns:mc="http://schemas.openxmlformats.org/markup-compatibility/2006" xmlns:o="urn:schemas-microsoft-com:office:office" xmlns:r="http://schemas.openxmlformats.org/officeDocument/2006/relationships" xmlns:m="http://schemas.openxmlformats.org/officeDocument/2006/math" xmlns:v="urn:schemas-microsoft-com:vml" xmlns:wp14="http://schemas.microsoft.com/office/word/2010/wordprocessingDrawing" xmlns:wp="http://schemas.openxmlformats.org/drawingml/2006/wordprocessingDrawing" xmlns:w10="urn:schemas-microsoft-com:office:word" xmlns:w="http://schemas.openxmlformats.org/wordprocessingml/2006/main" xmlns:w14="http://schemas.microsoft.com/office/word/2010/wordml" xmlns:w15="http://schemas.microsoft.com/office/word/2012/wordml" xmlns:w16se="http://schemas.microsoft.com/office/word/2015/wordml/symex" xmlns:wpg="http://schemas.microsoft.com/office/word/2010/wordprocessingGroup" xmlns:wpi="http://schemas.microsoft.com/office/word/2010/wordprocessingInk" xmlns:wne="http://schemas.microsoft.com/office/word/2006/wordml" xmlns:wps="http://schemas.microsoft.com/office/word/2010/wordprocessingShape" mc:Ignorable="w14 w15 w16se wp14">
   <w:body>
     <w:sdt>
       <w:sdtPr>
@@ -25,6 +25,8 @@
         </w:rPr>
       </w:sdtEndPr>
       <w:sdtContent>
+        <w:bookmarkStart w:id="0" w:name="_GoBack" w:displacedByCustomXml="prev"/>
+        <w:bookmarkEnd w:id="0" w:displacedByCustomXml="prev"/>
         <w:p>
           <w:pPr>
             <w:pStyle w:val="TOC"/>
@@ -35,8 +37,6 @@
             </w:rPr>
             <w:t>目录</w:t>
           </w:r>
-          <w:bookmarkStart w:id="0" w:name="_GoBack"/>
-          <w:bookmarkEnd w:id="0"/>
         </w:p>
         <w:p>
           <w:pPr>
@@ -60,7 +60,7 @@
           <w:r>
             <w:fldChar w:fldCharType="separate"/>
           </w:r>
-          <w:hyperlink w:anchor="_Toc512193615" w:history="1">
+          <w:hyperlink w:anchor="_Toc522393016" w:history="1">
             <w:r>
               <w:rPr>
                 <w:rStyle w:val="a8"/>
@@ -102,7 +102,7 @@
                 <w:noProof/>
                 <w:webHidden/>
               </w:rPr>
-              <w:instrText xml:space="preserve"> PAGEREF _Toc512193615 \h </w:instrText>
+              <w:instrText xml:space="preserve"> PAGEREF _Toc522393016 \h </w:instrText>
             </w:r>
             <w:r>
               <w:rPr>
@@ -147,7 +147,7 @@
               <w:sz w:val="21"/>
             </w:rPr>
           </w:pPr>
-          <w:hyperlink w:anchor="_Toc512193616" w:history="1">
+          <w:hyperlink w:anchor="_Toc522393017" w:history="1">
             <w:r>
               <w:rPr>
                 <w:rStyle w:val="a8"/>
@@ -189,7 +189,7 @@
                 <w:noProof/>
                 <w:webHidden/>
               </w:rPr>
-              <w:instrText xml:space="preserve"> PAGEREF _Toc512193616 \h </w:instrText>
+              <w:instrText xml:space="preserve"> PAGEREF _Toc522393017 \h </w:instrText>
             </w:r>
             <w:r>
               <w:rPr>
@@ -234,7 +234,7 @@
               <w:sz w:val="21"/>
             </w:rPr>
           </w:pPr>
-          <w:hyperlink w:anchor="_Toc512193617" w:history="1">
+          <w:hyperlink w:anchor="_Toc522393018" w:history="1">
             <w:r>
               <w:rPr>
                 <w:rStyle w:val="a8"/>
@@ -276,7 +276,7 @@
                 <w:noProof/>
                 <w:webHidden/>
               </w:rPr>
-              <w:instrText xml:space="preserve"> PAGEREF _Toc512193617 \h </w:instrText>
+              <w:instrText xml:space="preserve"> PAGEREF _Toc522393018 \h </w:instrText>
             </w:r>
             <w:r>
               <w:rPr>
@@ -320,7 +320,7 @@
               <w:sz w:val="21"/>
             </w:rPr>
           </w:pPr>
-          <w:hyperlink w:anchor="_Toc512193618" w:history="1">
+          <w:hyperlink w:anchor="_Toc522393019" w:history="1">
             <w:r>
               <w:rPr>
                 <w:rStyle w:val="a8"/>
@@ -362,7 +362,7 @@
                 <w:noProof/>
                 <w:webHidden/>
               </w:rPr>
-              <w:instrText xml:space="preserve"> PAGEREF _Toc512193618 \h </w:instrText>
+              <w:instrText xml:space="preserve"> PAGEREF _Toc522393019 \h </w:instrText>
             </w:r>
             <w:r>
               <w:rPr>
@@ -406,7 +406,7 @@
               <w:sz w:val="21"/>
             </w:rPr>
           </w:pPr>
-          <w:hyperlink w:anchor="_Toc512193619" w:history="1">
+          <w:hyperlink w:anchor="_Toc522393020" w:history="1">
             <w:r>
               <w:rPr>
                 <w:rStyle w:val="a8"/>
@@ -448,7 +448,7 @@
                 <w:noProof/>
                 <w:webHidden/>
               </w:rPr>
-              <w:instrText xml:space="preserve"> PAGEREF _Toc512193619 \h </w:instrText>
+              <w:instrText xml:space="preserve"> PAGEREF _Toc522393020 \h </w:instrText>
             </w:r>
             <w:r>
               <w:rPr>
@@ -493,7 +493,7 @@
               <w:sz w:val="21"/>
             </w:rPr>
           </w:pPr>
-          <w:hyperlink w:anchor="_Toc512193620" w:history="1">
+          <w:hyperlink w:anchor="_Toc522393021" w:history="1">
             <w:r>
               <w:rPr>
                 <w:rStyle w:val="a8"/>
@@ -535,7 +535,7 @@
                 <w:noProof/>
                 <w:webHidden/>
               </w:rPr>
-              <w:instrText xml:space="preserve"> PAGEREF _Toc512193620 \h </w:instrText>
+              <w:instrText xml:space="preserve"> PAGEREF _Toc522393021 \h </w:instrText>
             </w:r>
             <w:r>
               <w:rPr>
@@ -580,7 +580,7 @@
               <w:sz w:val="21"/>
             </w:rPr>
           </w:pPr>
-          <w:hyperlink w:anchor="_Toc512193621" w:history="1">
+          <w:hyperlink w:anchor="_Toc522393022" w:history="1">
             <w:r>
               <w:rPr>
                 <w:rStyle w:val="a8"/>
@@ -622,7 +622,7 @@
                 <w:noProof/>
                 <w:webHidden/>
               </w:rPr>
-              <w:instrText xml:space="preserve"> PAGEREF _Toc512193621 \h </w:instrText>
+              <w:instrText xml:space="preserve"> PAGEREF _Toc522393022 \h </w:instrText>
             </w:r>
             <w:r>
               <w:rPr>
@@ -667,7 +667,7 @@
               <w:sz w:val="21"/>
             </w:rPr>
           </w:pPr>
-          <w:hyperlink w:anchor="_Toc512193622" w:history="1">
+          <w:hyperlink w:anchor="_Toc522393023" w:history="1">
             <w:r>
               <w:rPr>
                 <w:rStyle w:val="a8"/>
@@ -709,7 +709,7 @@
                 <w:noProof/>
                 <w:webHidden/>
               </w:rPr>
-              <w:instrText xml:space="preserve"> PAGEREF _Toc512193622 \h </w:instrText>
+              <w:instrText xml:space="preserve"> PAGEREF _Toc522393023 \h </w:instrText>
             </w:r>
             <w:r>
               <w:rPr>
@@ -754,7 +754,7 @@
               <w:sz w:val="21"/>
             </w:rPr>
           </w:pPr>
-          <w:hyperlink w:anchor="_Toc512193623" w:history="1">
+          <w:hyperlink w:anchor="_Toc522393024" w:history="1">
             <w:r>
               <w:rPr>
                 <w:rStyle w:val="a8"/>
@@ -796,7 +796,7 @@
                 <w:noProof/>
                 <w:webHidden/>
               </w:rPr>
-              <w:instrText xml:space="preserve"> PAGEREF _Toc512193623 \h </w:instrText>
+              <w:instrText xml:space="preserve"> PAGEREF _Toc522393024 \h </w:instrText>
             </w:r>
             <w:r>
               <w:rPr>
@@ -841,7 +841,7 @@
               <w:sz w:val="21"/>
             </w:rPr>
           </w:pPr>
-          <w:hyperlink w:anchor="_Toc512193624" w:history="1">
+          <w:hyperlink w:anchor="_Toc522393025" w:history="1">
             <w:r>
               <w:rPr>
                 <w:rStyle w:val="a8"/>
@@ -883,7 +883,7 @@
                 <w:noProof/>
                 <w:webHidden/>
               </w:rPr>
-              <w:instrText xml:space="preserve"> PAGEREF _Toc512193624 \h </w:instrText>
+              <w:instrText xml:space="preserve"> PAGEREF _Toc522393025 \h </w:instrText>
             </w:r>
             <w:r>
               <w:rPr>
@@ -928,7 +928,7 @@
               <w:sz w:val="21"/>
             </w:rPr>
           </w:pPr>
-          <w:hyperlink w:anchor="_Toc512193625" w:history="1">
+          <w:hyperlink w:anchor="_Toc522393026" w:history="1">
             <w:r>
               <w:rPr>
                 <w:rStyle w:val="a8"/>
@@ -970,7 +970,7 @@
                 <w:noProof/>
                 <w:webHidden/>
               </w:rPr>
-              <w:instrText xml:space="preserve"> PAGEREF _Toc512193625 \h </w:instrText>
+              <w:instrText xml:space="preserve"> PAGEREF _Toc522393026 \h </w:instrText>
             </w:r>
             <w:r>
               <w:rPr>
@@ -1015,7 +1015,7 @@
               <w:sz w:val="21"/>
             </w:rPr>
           </w:pPr>
-          <w:hyperlink w:anchor="_Toc512193626" w:history="1">
+          <w:hyperlink w:anchor="_Toc522393027" w:history="1">
             <w:r>
               <w:rPr>
                 <w:rStyle w:val="a8"/>
@@ -1060,7 +1060,7 @@
                 <w:noProof/>
                 <w:webHidden/>
               </w:rPr>
-              <w:instrText xml:space="preserve"> PAGEREF _Toc512193626 \h </w:instrText>
+              <w:instrText xml:space="preserve"> PAGEREF _Toc522393027 \h </w:instrText>
             </w:r>
             <w:r>
               <w:rPr>
@@ -1104,7 +1104,7 @@
               <w:sz w:val="21"/>
             </w:rPr>
           </w:pPr>
-          <w:hyperlink w:anchor="_Toc512193627" w:history="1">
+          <w:hyperlink w:anchor="_Toc522393028" w:history="1">
             <w:r>
               <w:rPr>
                 <w:rStyle w:val="a8"/>
@@ -1146,7 +1146,7 @@
                 <w:noProof/>
                 <w:webHidden/>
               </w:rPr>
-              <w:instrText xml:space="preserve"> PAGEREF _Toc512193627 \h </w:instrText>
+              <w:instrText xml:space="preserve"> PAGEREF _Toc522393028 \h </w:instrText>
             </w:r>
             <w:r>
               <w:rPr>
@@ -1191,7 +1191,7 @@
               <w:sz w:val="21"/>
             </w:rPr>
           </w:pPr>
-          <w:hyperlink w:anchor="_Toc512193628" w:history="1">
+          <w:hyperlink w:anchor="_Toc522393029" w:history="1">
             <w:r>
               <w:rPr>
                 <w:rStyle w:val="a8"/>
@@ -1233,7 +1233,7 @@
                 <w:noProof/>
                 <w:webHidden/>
               </w:rPr>
-              <w:instrText xml:space="preserve"> PAGEREF _Toc512193628 \h </w:instrText>
+              <w:instrText xml:space="preserve"> PAGEREF _Toc522393029 \h </w:instrText>
             </w:r>
             <w:r>
               <w:rPr>
@@ -1278,7 +1278,7 @@
               <w:sz w:val="21"/>
             </w:rPr>
           </w:pPr>
-          <w:hyperlink w:anchor="_Toc512193629" w:history="1">
+          <w:hyperlink w:anchor="_Toc522393030" w:history="1">
             <w:r>
               <w:rPr>
                 <w:rStyle w:val="a8"/>
@@ -1327,7 +1327,7 @@
                 <w:noProof/>
                 <w:webHidden/>
               </w:rPr>
-              <w:instrText xml:space="preserve"> PAGEREF _Toc512193629 \h </w:instrText>
+              <w:instrText xml:space="preserve"> PAGEREF _Toc522393030 \h </w:instrText>
             </w:r>
             <w:r>
               <w:rPr>
@@ -1372,7 +1372,7 @@
               <w:sz w:val="21"/>
             </w:rPr>
           </w:pPr>
-          <w:hyperlink w:anchor="_Toc512193630" w:history="1">
+          <w:hyperlink w:anchor="_Toc522393031" w:history="1">
             <w:r>
               <w:rPr>
                 <w:rStyle w:val="a8"/>
@@ -1414,7 +1414,7 @@
                 <w:noProof/>
                 <w:webHidden/>
               </w:rPr>
-              <w:instrText xml:space="preserve"> PAGEREF _Toc512193630 \h </w:instrText>
+              <w:instrText xml:space="preserve"> PAGEREF _Toc522393031 \h </w:instrText>
             </w:r>
             <w:r>
               <w:rPr>
@@ -1459,7 +1459,7 @@
               <w:sz w:val="21"/>
             </w:rPr>
           </w:pPr>
-          <w:hyperlink w:anchor="_Toc512193631" w:history="1">
+          <w:hyperlink w:anchor="_Toc522393032" w:history="1">
             <w:r>
               <w:rPr>
                 <w:rStyle w:val="a8"/>
@@ -1501,7 +1501,7 @@
                 <w:noProof/>
                 <w:webHidden/>
               </w:rPr>
-              <w:instrText xml:space="preserve"> PAGEREF _Toc512193631 \h </w:instrText>
+              <w:instrText xml:space="preserve"> PAGEREF _Toc522393032 \h </w:instrText>
             </w:r>
             <w:r>
               <w:rPr>
@@ -1546,7 +1546,7 @@
               <w:sz w:val="21"/>
             </w:rPr>
           </w:pPr>
-          <w:hyperlink w:anchor="_Toc512193632" w:history="1">
+          <w:hyperlink w:anchor="_Toc522393033" w:history="1">
             <w:r>
               <w:rPr>
                 <w:rStyle w:val="a8"/>
@@ -1588,7 +1588,7 @@
                 <w:noProof/>
                 <w:webHidden/>
               </w:rPr>
-              <w:instrText xml:space="preserve"> PAGEREF _Toc512193632 \h </w:instrText>
+              <w:instrText xml:space="preserve"> PAGEREF _Toc522393033 \h </w:instrText>
             </w:r>
             <w:r>
               <w:rPr>
@@ -1633,7 +1633,7 @@
               <w:sz w:val="21"/>
             </w:rPr>
           </w:pPr>
-          <w:hyperlink w:anchor="_Toc512193633" w:history="1">
+          <w:hyperlink w:anchor="_Toc522393034" w:history="1">
             <w:r>
               <w:rPr>
                 <w:rStyle w:val="a8"/>
@@ -1682,7 +1682,7 @@
                 <w:noProof/>
                 <w:webHidden/>
               </w:rPr>
-              <w:instrText xml:space="preserve"> PAGEREF _Toc512193633 \h </w:instrText>
+              <w:instrText xml:space="preserve"> PAGEREF _Toc522393034 \h </w:instrText>
             </w:r>
             <w:r>
               <w:rPr>
@@ -1727,7 +1727,7 @@
               <w:sz w:val="21"/>
             </w:rPr>
           </w:pPr>
-          <w:hyperlink w:anchor="_Toc512193634" w:history="1">
+          <w:hyperlink w:anchor="_Toc522393035" w:history="1">
             <w:r>
               <w:rPr>
                 <w:rStyle w:val="a8"/>
@@ -1783,7 +1783,7 @@
                 <w:noProof/>
                 <w:webHidden/>
               </w:rPr>
-              <w:instrText xml:space="preserve"> PAGEREF _Toc512193634 \h </w:instrText>
+              <w:instrText xml:space="preserve"> PAGEREF _Toc522393035 \h </w:instrText>
             </w:r>
             <w:r>
               <w:rPr>
@@ -1828,7 +1828,7 @@
               <w:sz w:val="21"/>
             </w:rPr>
           </w:pPr>
-          <w:hyperlink w:anchor="_Toc512193635" w:history="1">
+          <w:hyperlink w:anchor="_Toc522393036" w:history="1">
             <w:r>
               <w:rPr>
                 <w:rStyle w:val="a8"/>
@@ -1870,7 +1870,7 @@
                 <w:noProof/>
                 <w:webHidden/>
               </w:rPr>
-              <w:instrText xml:space="preserve"> PAGEREF _Toc512193635 \h </w:instrText>
+              <w:instrText xml:space="preserve"> PAGEREF _Toc522393036 \h </w:instrText>
             </w:r>
             <w:r>
               <w:rPr>
@@ -1915,7 +1915,7 @@
               <w:sz w:val="21"/>
             </w:rPr>
           </w:pPr>
-          <w:hyperlink w:anchor="_Toc512193636" w:history="1">
+          <w:hyperlink w:anchor="_Toc522393037" w:history="1">
             <w:r>
               <w:rPr>
                 <w:rStyle w:val="a8"/>
@@ -1957,7 +1957,7 @@
                 <w:noProof/>
                 <w:webHidden/>
               </w:rPr>
-              <w:instrText xml:space="preserve"> PAGEREF _Toc512193636 \h </w:instrText>
+              <w:instrText xml:space="preserve"> PAGEREF _Toc522393037 \h </w:instrText>
             </w:r>
             <w:r>
               <w:rPr>
@@ -2001,7 +2001,7 @@
               <w:sz w:val="21"/>
             </w:rPr>
           </w:pPr>
-          <w:hyperlink w:anchor="_Toc512193637" w:history="1">
+          <w:hyperlink w:anchor="_Toc522393038" w:history="1">
             <w:r>
               <w:rPr>
                 <w:rStyle w:val="a8"/>
@@ -2043,7 +2043,7 @@
                 <w:noProof/>
                 <w:webHidden/>
               </w:rPr>
-              <w:instrText xml:space="preserve"> PAGEREF _Toc512193637 \h </w:instrText>
+              <w:instrText xml:space="preserve"> PAGEREF _Toc522393038 \h </w:instrText>
             </w:r>
             <w:r>
               <w:rPr>
@@ -2088,7 +2088,7 @@
               <w:sz w:val="21"/>
             </w:rPr>
           </w:pPr>
-          <w:hyperlink w:anchor="_Toc512193638" w:history="1">
+          <w:hyperlink w:anchor="_Toc522393039" w:history="1">
             <w:r>
               <w:rPr>
                 <w:rStyle w:val="a8"/>
@@ -2130,7 +2130,7 @@
                 <w:noProof/>
                 <w:webHidden/>
               </w:rPr>
-              <w:instrText xml:space="preserve"> PAGEREF _Toc512193638 \h </w:instrText>
+              <w:instrText xml:space="preserve"> PAGEREF _Toc522393039 \h </w:instrText>
             </w:r>
             <w:r>
               <w:rPr>
@@ -2175,7 +2175,7 @@
               <w:sz w:val="21"/>
             </w:rPr>
           </w:pPr>
-          <w:hyperlink w:anchor="_Toc512193639" w:history="1">
+          <w:hyperlink w:anchor="_Toc522393040" w:history="1">
             <w:r>
               <w:rPr>
                 <w:rStyle w:val="a8"/>
@@ -2217,7 +2217,7 @@
                 <w:noProof/>
                 <w:webHidden/>
               </w:rPr>
-              <w:instrText xml:space="preserve"> PAGEREF _Toc512193639 \h </w:instrText>
+              <w:instrText xml:space="preserve"> PAGEREF _Toc522393040 \h </w:instrText>
             </w:r>
             <w:r>
               <w:rPr>
@@ -2261,7 +2261,7 @@
               <w:sz w:val="21"/>
             </w:rPr>
           </w:pPr>
-          <w:hyperlink w:anchor="_Toc512193640" w:history="1">
+          <w:hyperlink w:anchor="_Toc522393041" w:history="1">
             <w:r>
               <w:rPr>
                 <w:rStyle w:val="a8"/>
@@ -2303,7 +2303,7 @@
                 <w:noProof/>
                 <w:webHidden/>
               </w:rPr>
-              <w:instrText xml:space="preserve"> PAGEREF _Toc512193640 \h </w:instrText>
+              <w:instrText xml:space="preserve"> PAGEREF _Toc522393041 \h </w:instrText>
             </w:r>
             <w:r>
               <w:rPr>
@@ -2348,7 +2348,7 @@
               <w:sz w:val="21"/>
             </w:rPr>
           </w:pPr>
-          <w:hyperlink w:anchor="_Toc512193641" w:history="1">
+          <w:hyperlink w:anchor="_Toc522393042" w:history="1">
             <w:r>
               <w:rPr>
                 <w:rStyle w:val="a8"/>
@@ -2390,7 +2390,7 @@
                 <w:noProof/>
                 <w:webHidden/>
               </w:rPr>
-              <w:instrText xml:space="preserve"> PAGEREF _Toc512193641 \h </w:instrText>
+              <w:instrText xml:space="preserve"> PAGEREF _Toc522393042 \h </w:instrText>
             </w:r>
             <w:r>
               <w:rPr>
@@ -2435,7 +2435,7 @@
               <w:sz w:val="21"/>
             </w:rPr>
           </w:pPr>
-          <w:hyperlink w:anchor="_Toc512193642" w:history="1">
+          <w:hyperlink w:anchor="_Toc522393043" w:history="1">
             <w:r>
               <w:rPr>
                 <w:rStyle w:val="a8"/>
@@ -2477,7 +2477,7 @@
                 <w:noProof/>
                 <w:webHidden/>
               </w:rPr>
-              <w:instrText xml:space="preserve"> PAGEREF _Toc512193642 \h </w:instrText>
+              <w:instrText xml:space="preserve"> PAGEREF _Toc522393043 \h </w:instrText>
             </w:r>
             <w:r>
               <w:rPr>
@@ -2521,7 +2521,7 @@
               <w:sz w:val="21"/>
             </w:rPr>
           </w:pPr>
-          <w:hyperlink w:anchor="_Toc512193643" w:history="1">
+          <w:hyperlink w:anchor="_Toc522393044" w:history="1">
             <w:r>
               <w:rPr>
                 <w:rStyle w:val="a8"/>
@@ -2570,7 +2570,7 @@
                 <w:noProof/>
                 <w:webHidden/>
               </w:rPr>
-              <w:instrText xml:space="preserve"> PAGEREF _Toc512193643 \h </w:instrText>
+              <w:instrText xml:space="preserve"> PAGEREF _Toc522393044 \h </w:instrText>
             </w:r>
             <w:r>
               <w:rPr>
@@ -2615,7 +2615,7 @@
               <w:sz w:val="21"/>
             </w:rPr>
           </w:pPr>
-          <w:hyperlink w:anchor="_Toc512193644" w:history="1">
+          <w:hyperlink w:anchor="_Toc522393045" w:history="1">
             <w:r>
               <w:rPr>
                 <w:rStyle w:val="a8"/>
@@ -2657,7 +2657,7 @@
                 <w:noProof/>
                 <w:webHidden/>
               </w:rPr>
-              <w:instrText xml:space="preserve"> PAGEREF _Toc512193644 \h </w:instrText>
+              <w:instrText xml:space="preserve"> PAGEREF _Toc522393045 \h </w:instrText>
             </w:r>
             <w:r>
               <w:rPr>
@@ -2702,7 +2702,7 @@
               <w:sz w:val="21"/>
             </w:rPr>
           </w:pPr>
-          <w:hyperlink w:anchor="_Toc512193645" w:history="1">
+          <w:hyperlink w:anchor="_Toc522393046" w:history="1">
             <w:r>
               <w:rPr>
                 <w:rStyle w:val="a8"/>
@@ -2751,7 +2751,7 @@
                 <w:noProof/>
                 <w:webHidden/>
               </w:rPr>
-              <w:instrText xml:space="preserve"> PAGEREF _Toc512193645 \h </w:instrText>
+              <w:instrText xml:space="preserve"> PAGEREF _Toc522393046 \h </w:instrText>
             </w:r>
             <w:r>
               <w:rPr>
@@ -2796,7 +2796,7 @@
               <w:sz w:val="21"/>
             </w:rPr>
           </w:pPr>
-          <w:hyperlink w:anchor="_Toc512193646" w:history="1">
+          <w:hyperlink w:anchor="_Toc522393047" w:history="1">
             <w:r>
               <w:rPr>
                 <w:rStyle w:val="a8"/>
@@ -2845,7 +2845,7 @@
                 <w:noProof/>
                 <w:webHidden/>
               </w:rPr>
-              <w:instrText xml:space="preserve"> PAGEREF _Toc512193646 \h </w:instrText>
+              <w:instrText xml:space="preserve"> PAGEREF _Toc522393047 \h </w:instrText>
             </w:r>
             <w:r>
               <w:rPr>
@@ -2911,7 +2911,7 @@
         </w:numPr>
         <w:spacing w:before="468" w:after="468"/>
       </w:pPr>
-      <w:bookmarkStart w:id="1" w:name="_Toc512193615"/>
+      <w:bookmarkStart w:id="1" w:name="_Toc522393016"/>
       <w:r>
         <w:rPr>
           <w:rFonts w:hint="eastAsia"/>
@@ -2929,7 +2929,7 @@
         </w:numPr>
         <w:spacing w:before="468" w:after="468"/>
       </w:pPr>
-      <w:bookmarkStart w:id="2" w:name="_Toc512193616"/>
+      <w:bookmarkStart w:id="2" w:name="_Toc522393017"/>
       <w:r>
         <w:rPr>
           <w:rFonts w:hint="eastAsia"/>
@@ -2939,7 +2939,6 @@
       <w:bookmarkEnd w:id="2"/>
     </w:p>
     <w:p>
-      <w:proofErr w:type="spellStart"/>
       <w:r>
         <w:t>J</w:t>
       </w:r>
@@ -2949,7 +2948,6 @@
         </w:rPr>
         <w:t>dk</w:t>
       </w:r>
-      <w:proofErr w:type="spellEnd"/>
       <w:r>
         <w:t xml:space="preserve"> 1.8</w:t>
       </w:r>
@@ -2987,7 +2985,6 @@
         </w:rPr>
         <w:t>安全框架：</w:t>
       </w:r>
-      <w:proofErr w:type="spellStart"/>
       <w:r>
         <w:t>S</w:t>
       </w:r>
@@ -2997,7 +2994,6 @@
         </w:rPr>
         <w:t>hiro</w:t>
       </w:r>
-      <w:proofErr w:type="spellEnd"/>
     </w:p>
     <w:p>
       <w:r>
@@ -3012,7 +3008,6 @@
         </w:rPr>
         <w:t>：</w:t>
       </w:r>
-      <w:proofErr w:type="spellStart"/>
       <w:r>
         <w:t>M</w:t>
       </w:r>
@@ -3022,7 +3017,6 @@
         </w:rPr>
         <w:t>ybatis</w:t>
       </w:r>
-      <w:proofErr w:type="spellEnd"/>
     </w:p>
     <w:p>
       <w:r>
@@ -3054,25 +3048,21 @@
         </w:rPr>
         <w:t>缓存框架：</w:t>
       </w:r>
-      <w:proofErr w:type="spellStart"/>
       <w:r>
         <w:rPr>
           <w:rFonts w:hint="eastAsia"/>
         </w:rPr>
         <w:t>Ehcache</w:t>
       </w:r>
-      <w:proofErr w:type="spellEnd"/>
       <w:r>
         <w:rPr>
           <w:rFonts w:hint="eastAsia"/>
         </w:rPr>
         <w:t>、</w:t>
       </w:r>
-      <w:proofErr w:type="spellStart"/>
       <w:r>
         <w:t>redis</w:t>
       </w:r>
-      <w:proofErr w:type="spellEnd"/>
     </w:p>
     <w:p>
       <w:r>
@@ -3095,14 +3085,12 @@
         </w:rPr>
         <w:t>前后端交互：</w:t>
       </w:r>
-      <w:proofErr w:type="spellStart"/>
       <w:r>
         <w:rPr>
           <w:rFonts w:hint="eastAsia"/>
         </w:rPr>
         <w:t>json</w:t>
       </w:r>
-      <w:proofErr w:type="spellEnd"/>
     </w:p>
     <w:p>
       <w:pPr>
@@ -3113,7 +3101,7 @@
         </w:numPr>
         <w:spacing w:before="468" w:after="468"/>
       </w:pPr>
-      <w:bookmarkStart w:id="3" w:name="_Toc512193617"/>
+      <w:bookmarkStart w:id="3" w:name="_Toc522393018"/>
       <w:r>
         <w:rPr>
           <w:rFonts w:hint="eastAsia"/>
@@ -3123,7 +3111,6 @@
       <w:bookmarkEnd w:id="3"/>
     </w:p>
     <w:p>
-      <w:proofErr w:type="spellStart"/>
       <w:r>
         <w:t>J</w:t>
       </w:r>
@@ -3133,7 +3120,6 @@
         </w:rPr>
         <w:t>query</w:t>
       </w:r>
-      <w:proofErr w:type="spellEnd"/>
     </w:p>
     <w:p>
       <w:r>
@@ -3153,7 +3139,6 @@
         </w:rPr>
         <w:t>样式、弹窗：</w:t>
       </w:r>
-      <w:proofErr w:type="spellStart"/>
       <w:r>
         <w:t>L</w:t>
       </w:r>
@@ -3163,7 +3148,6 @@
         </w:rPr>
         <w:t>ayui</w:t>
       </w:r>
-      <w:proofErr w:type="spellEnd"/>
     </w:p>
     <w:p>
       <w:r>
@@ -3189,7 +3173,6 @@
         </w:rPr>
         <w:t>树形：</w:t>
       </w:r>
-      <w:proofErr w:type="spellStart"/>
       <w:r>
         <w:t>Z</w:t>
       </w:r>
@@ -3199,7 +3182,6 @@
         </w:rPr>
         <w:t>tree</w:t>
       </w:r>
-      <w:proofErr w:type="spellEnd"/>
     </w:p>
     <w:p>
       <w:r>
@@ -3208,7 +3190,6 @@
         </w:rPr>
         <w:t>分页：</w:t>
       </w:r>
-      <w:proofErr w:type="spellStart"/>
       <w:r>
         <w:t>D</w:t>
       </w:r>
@@ -3224,7 +3205,6 @@
         </w:rPr>
         <w:t>s</w:t>
       </w:r>
-      <w:proofErr w:type="spellEnd"/>
     </w:p>
     <w:p>
       <w:pPr>
@@ -3235,7 +3215,7 @@
         </w:numPr>
         <w:spacing w:before="468" w:after="468"/>
       </w:pPr>
-      <w:bookmarkStart w:id="4" w:name="_Toc512193618"/>
+      <w:bookmarkStart w:id="4" w:name="_Toc522393019"/>
       <w:r>
         <w:rPr>
           <w:rFonts w:hint="eastAsia"/>
@@ -3318,45 +3298,8 @@
         <w:t>jdk1.8 + spring boot</w:t>
       </w:r>
       <w:r>
-        <w:t> + </w:t>
-      </w:r>
-      <w:proofErr w:type="spellStart"/>
-      <w:r>
-        <w:t>shiro</w:t>
-      </w:r>
-      <w:proofErr w:type="spellEnd"/>
-      <w:r>
-        <w:t> + </w:t>
-      </w:r>
-      <w:proofErr w:type="spellStart"/>
-      <w:r>
-        <w:t>mysql</w:t>
-      </w:r>
-      <w:proofErr w:type="spellEnd"/>
-      <w:r>
-        <w:t> + </w:t>
-      </w:r>
-      <w:proofErr w:type="spellStart"/>
-      <w:r>
-        <w:t>layui</w:t>
-      </w:r>
-      <w:proofErr w:type="spellEnd"/>
-      <w:r>
-        <w:t xml:space="preserve"> + </w:t>
-      </w:r>
-      <w:proofErr w:type="spellStart"/>
-      <w:r>
-        <w:t>json</w:t>
-      </w:r>
-      <w:proofErr w:type="spellEnd"/>
-      <w:r>
-        <w:t xml:space="preserve"> + </w:t>
-      </w:r>
-      <w:proofErr w:type="spellStart"/>
-      <w:r>
-        <w:t>datatables</w:t>
-      </w:r>
-      <w:proofErr w:type="spellEnd"/>
+        <w:t> + shiro + mysql + layui + json + datatables</w:t>
+      </w:r>
     </w:p>
     <w:p>
       <w:pPr>
@@ -3419,11 +3362,9 @@
       <w:r>
         <w:t>后端有</w:t>
       </w:r>
-      <w:proofErr w:type="spellStart"/>
       <w:r>
         <w:t>logback</w:t>
       </w:r>
-      <w:proofErr w:type="spellEnd"/>
       <w:r>
         <w:t>日志分包，权限控制提供了基于</w:t>
       </w:r>
@@ -3453,27 +3394,21 @@
         <w:ind w:firstLine="420"/>
         <w:jc w:val="left"/>
       </w:pPr>
-      <w:proofErr w:type="spellStart"/>
       <w:r>
         <w:t>mybatis</w:t>
       </w:r>
-      <w:proofErr w:type="spellEnd"/>
       <w:r>
         <w:t>未进行二次封装，原滋原味，简单</w:t>
       </w:r>
-      <w:proofErr w:type="spellStart"/>
       <w:r>
         <w:t>sql</w:t>
       </w:r>
-      <w:proofErr w:type="spellEnd"/>
       <w:r>
         <w:t>采用注解，复杂</w:t>
       </w:r>
-      <w:proofErr w:type="spellStart"/>
       <w:r>
         <w:t>sql</w:t>
       </w:r>
-      <w:proofErr w:type="spellEnd"/>
       <w:r>
         <w:t>采用</w:t>
       </w:r>
@@ -3494,11 +3429,9 @@
       <w:r>
         <w:t>使用了</w:t>
       </w:r>
-      <w:proofErr w:type="spellStart"/>
       <w:r>
         <w:t>layui</w:t>
       </w:r>
-      <w:proofErr w:type="spellEnd"/>
       <w:r>
         <w:t>的弹出层、菜单、文件上传、富文本编辑、日历、选项卡等。</w:t>
       </w:r>
@@ -3518,7 +3451,7 @@
         </w:numPr>
         <w:spacing w:before="468" w:after="468"/>
       </w:pPr>
-      <w:bookmarkStart w:id="5" w:name="_Toc512193619"/>
+      <w:bookmarkStart w:id="5" w:name="_Toc522393020"/>
       <w:r>
         <w:rPr>
           <w:rFonts w:hint="eastAsia"/>
@@ -3548,7 +3481,7 @@
         </w:numPr>
         <w:spacing w:before="468" w:after="468"/>
       </w:pPr>
-      <w:bookmarkStart w:id="6" w:name="_Toc512193620"/>
+      <w:bookmarkStart w:id="6" w:name="_Toc522393021"/>
       <w:r>
         <w:rPr>
           <w:rFonts w:hint="eastAsia"/>
@@ -3616,8 +3549,7 @@
         </w:numPr>
         <w:spacing w:before="468" w:after="468"/>
       </w:pPr>
-      <w:bookmarkStart w:id="7" w:name="_Toc512193621"/>
-      <w:proofErr w:type="spellStart"/>
+      <w:bookmarkStart w:id="7" w:name="_Toc522393022"/>
       <w:r>
         <w:t>a</w:t>
       </w:r>
@@ -3631,7 +3563,6 @@
         <w:t>.yml</w:t>
       </w:r>
       <w:bookmarkEnd w:id="7"/>
-      <w:proofErr w:type="spellEnd"/>
     </w:p>
     <w:p>
       <w:r>
@@ -3673,14 +3604,12 @@
         </w:rPr>
         <w:t>配置了数据源、上传文件大小、</w:t>
       </w:r>
-      <w:proofErr w:type="spellStart"/>
       <w:r>
         <w:rPr>
           <w:rFonts w:hint="eastAsia"/>
         </w:rPr>
         <w:t>mybatis</w:t>
       </w:r>
-      <w:proofErr w:type="spellEnd"/>
       <w:r>
         <w:rPr>
           <w:rFonts w:hint="eastAsia"/>
@@ -3715,13 +3644,11 @@
         </w:numPr>
         <w:spacing w:before="468" w:after="468"/>
       </w:pPr>
-      <w:bookmarkStart w:id="8" w:name="_Toc512193622"/>
-      <w:proofErr w:type="spellStart"/>
+      <w:bookmarkStart w:id="8" w:name="_Toc522393023"/>
       <w:r>
         <w:t>bootstrap.yml</w:t>
       </w:r>
       <w:bookmarkEnd w:id="8"/>
-      <w:proofErr w:type="spellEnd"/>
     </w:p>
     <w:p>
       <w:r>
@@ -3773,14 +3700,12 @@
         <w:lastRenderedPageBreak/>
         <w:t>为，此文件配置系统级参数，</w:t>
       </w:r>
-      <w:proofErr w:type="spellStart"/>
       <w:r>
         <w:rPr>
           <w:rFonts w:hint="eastAsia"/>
         </w:rPr>
         <w:t>application.yml</w:t>
       </w:r>
-      <w:proofErr w:type="spellEnd"/>
       <w:r>
         <w:rPr>
           <w:rFonts w:hint="eastAsia"/>
@@ -3798,8 +3723,7 @@
         </w:numPr>
         <w:spacing w:before="468" w:after="468"/>
       </w:pPr>
-      <w:bookmarkStart w:id="9" w:name="_Toc512193623"/>
-      <w:proofErr w:type="gramStart"/>
+      <w:bookmarkStart w:id="9" w:name="_Toc522393024"/>
       <w:r>
         <w:t>l</w:t>
       </w:r>
@@ -3813,7 +3737,6 @@
         <w:t>admin.xml</w:t>
       </w:r>
       <w:bookmarkEnd w:id="9"/>
-      <w:proofErr w:type="gramEnd"/>
     </w:p>
     <w:p>
       <w:r>
@@ -3828,7 +3751,6 @@
         </w:rPr>
         <w:t>此文件中的变量引用</w:t>
       </w:r>
-      <w:proofErr w:type="spellStart"/>
       <w:r>
         <w:rPr>
           <w:rFonts w:hint="eastAsia"/>
@@ -3838,7 +3760,6 @@
       <w:r>
         <w:t>.yml</w:t>
       </w:r>
-      <w:proofErr w:type="spellEnd"/>
       <w:r>
         <w:rPr>
           <w:rFonts w:hint="eastAsia"/>
@@ -3972,13 +3893,8 @@
     </w:p>
     <w:p>
       <w:r>
-        <w:t>admin-</w:t>
-      </w:r>
-      <w:proofErr w:type="spellStart"/>
-      <w:r>
-        <w:t>server.log.error</w:t>
-      </w:r>
-      <w:proofErr w:type="spellEnd"/>
+        <w:t>admin-server.log.error</w:t>
+      </w:r>
       <w:r>
         <w:t xml:space="preserve"> </w:t>
       </w:r>
@@ -3991,13 +3907,8 @@
     </w:p>
     <w:p>
       <w:r>
-        <w:t>admin-</w:t>
-      </w:r>
-      <w:proofErr w:type="spellStart"/>
-      <w:r>
-        <w:t>server.log.sql</w:t>
-      </w:r>
-      <w:proofErr w:type="spellEnd"/>
+        <w:t>admin-server.log.sql</w:t>
+      </w:r>
       <w:r>
         <w:t xml:space="preserve"> </w:t>
       </w:r>
@@ -4007,28 +3918,24 @@
         </w:rPr>
         <w:t>通过</w:t>
       </w:r>
-      <w:proofErr w:type="spellStart"/>
       <w:r>
         <w:rPr>
           <w:rFonts w:hint="eastAsia"/>
         </w:rPr>
         <w:t>mybatis</w:t>
       </w:r>
-      <w:proofErr w:type="spellEnd"/>
       <w:r>
         <w:rPr>
           <w:rFonts w:hint="eastAsia"/>
         </w:rPr>
         <w:t>生成的</w:t>
       </w:r>
-      <w:proofErr w:type="spellStart"/>
       <w:r>
         <w:rPr>
           <w:rFonts w:hint="eastAsia"/>
         </w:rPr>
         <w:t>sql</w:t>
       </w:r>
-      <w:proofErr w:type="spellEnd"/>
       <w:r>
         <w:rPr>
           <w:rFonts w:hint="eastAsia"/>
@@ -4045,7 +3952,7 @@
         </w:numPr>
         <w:spacing w:before="468" w:after="468"/>
       </w:pPr>
-      <w:bookmarkStart w:id="10" w:name="_Toc512193624"/>
+      <w:bookmarkStart w:id="10" w:name="_Toc522393025"/>
       <w:r>
         <w:t>e</w:t>
       </w:r>
@@ -4058,14 +3965,12 @@
       <w:bookmarkEnd w:id="10"/>
     </w:p>
     <w:p>
-      <w:proofErr w:type="spellStart"/>
       <w:r>
         <w:rPr>
           <w:rFonts w:hint="eastAsia"/>
         </w:rPr>
         <w:t>shiro</w:t>
       </w:r>
-      <w:proofErr w:type="spellEnd"/>
       <w:r>
         <w:rPr>
           <w:rFonts w:hint="eastAsia"/>
@@ -4101,7 +4006,7 @@
         </w:numPr>
         <w:spacing w:before="468" w:after="468"/>
       </w:pPr>
-      <w:bookmarkStart w:id="11" w:name="_Toc512193625"/>
+      <w:bookmarkStart w:id="11" w:name="_Toc522393026"/>
       <w:r>
         <w:rPr>
           <w:rFonts w:hint="eastAsia"/>
@@ -4167,7 +4072,7 @@
           <w:shd w:val="clear" w:color="auto" w:fill="FFFFFF"/>
         </w:rPr>
       </w:pPr>
-      <w:bookmarkStart w:id="12" w:name="_Toc512193626"/>
+      <w:bookmarkStart w:id="12" w:name="_Toc522393027"/>
       <w:r>
         <w:rPr>
           <w:rFonts w:ascii="Segoe UI" w:hAnsi="Segoe UI" w:cs="Segoe UI" w:hint="eastAsia"/>
@@ -4203,7 +4108,6 @@
         </w:rPr>
       </w:pPr>
       <w:hyperlink r:id="rId12" w:history="1">
-        <w:proofErr w:type="gramStart"/>
         <w:r>
           <w:rPr>
             <w:rStyle w:val="a8"/>
@@ -4214,7 +4118,6 @@
           </w:rPr>
           <w:t>com</w:t>
         </w:r>
-        <w:proofErr w:type="gramEnd"/>
       </w:hyperlink>
       <w:r>
         <w:rPr>
@@ -4225,7 +4128,6 @@
         <w:t>.</w:t>
       </w:r>
       <w:hyperlink r:id="rId13" w:history="1">
-        <w:proofErr w:type="gramStart"/>
         <w:r>
           <w:rPr>
             <w:rStyle w:val="a8"/>
@@ -4236,7 +4138,6 @@
           </w:rPr>
           <w:t>zw</w:t>
         </w:r>
-        <w:proofErr w:type="gramEnd"/>
       </w:hyperlink>
       <w:r>
         <w:rPr>
@@ -4247,7 +4148,6 @@
         <w:t>.</w:t>
       </w:r>
       <w:hyperlink r:id="rId14" w:history="1">
-        <w:proofErr w:type="gramStart"/>
         <w:r>
           <w:rPr>
             <w:rStyle w:val="a8"/>
@@ -4258,7 +4158,6 @@
           </w:rPr>
           <w:t>admin</w:t>
         </w:r>
-        <w:proofErr w:type="gramEnd"/>
       </w:hyperlink>
       <w:r>
         <w:rPr>
@@ -4269,7 +4168,6 @@
         <w:t>.</w:t>
       </w:r>
       <w:hyperlink r:id="rId15" w:history="1">
-        <w:proofErr w:type="gramStart"/>
         <w:r>
           <w:rPr>
             <w:rStyle w:val="a8"/>
@@ -4280,7 +4178,6 @@
           </w:rPr>
           <w:t>server</w:t>
         </w:r>
-        <w:proofErr w:type="gramEnd"/>
       </w:hyperlink>
       <w:r>
         <w:rPr>
@@ -4291,7 +4188,6 @@
         <w:t>.</w:t>
       </w:r>
       <w:hyperlink r:id="rId16" w:history="1">
-        <w:proofErr w:type="gramStart"/>
         <w:r>
           <w:rPr>
             <w:rStyle w:val="a8"/>
@@ -4302,7 +4198,6 @@
           </w:rPr>
           <w:t>advice</w:t>
         </w:r>
-        <w:proofErr w:type="gramEnd"/>
       </w:hyperlink>
       <w:r>
         <w:rPr>
@@ -4381,7 +4276,7 @@
         </w:numPr>
         <w:spacing w:before="468" w:after="468"/>
       </w:pPr>
-      <w:bookmarkStart w:id="13" w:name="_Toc512193627"/>
+      <w:bookmarkStart w:id="13" w:name="_Toc522393028"/>
       <w:r>
         <w:rPr>
           <w:rFonts w:hint="eastAsia"/>
@@ -4400,7 +4295,7 @@
         </w:numPr>
         <w:spacing w:before="468" w:after="468"/>
       </w:pPr>
-      <w:bookmarkStart w:id="14" w:name="_Toc512193628"/>
+      <w:bookmarkStart w:id="14" w:name="_Toc522393029"/>
       <w:r>
         <w:rPr>
           <w:rFonts w:hint="eastAsia"/>
@@ -4416,14 +4311,12 @@
         </w:rPr>
         <w:t>在</w:t>
       </w:r>
-      <w:proofErr w:type="spellStart"/>
       <w:r>
         <w:rPr>
           <w:rFonts w:hint="eastAsia"/>
         </w:rPr>
         <w:t>application.yml</w:t>
       </w:r>
-      <w:proofErr w:type="spellEnd"/>
       <w:r>
         <w:rPr>
           <w:rFonts w:hint="eastAsia"/>
@@ -4519,7 +4412,6 @@
     </w:p>
     <w:p>
       <w:hyperlink r:id="rId19" w:history="1">
-        <w:proofErr w:type="gramStart"/>
         <w:r>
           <w:rPr>
             <w:rStyle w:val="a8"/>
@@ -4530,7 +4422,6 @@
           </w:rPr>
           <w:t>com</w:t>
         </w:r>
-        <w:proofErr w:type="gramEnd"/>
       </w:hyperlink>
       <w:r>
         <w:rPr>
@@ -4541,7 +4432,6 @@
         <w:t>.</w:t>
       </w:r>
       <w:hyperlink r:id="rId20" w:history="1">
-        <w:proofErr w:type="gramStart"/>
         <w:r>
           <w:rPr>
             <w:rStyle w:val="a8"/>
@@ -4552,7 +4442,6 @@
           </w:rPr>
           <w:t>zw</w:t>
         </w:r>
-        <w:proofErr w:type="gramEnd"/>
       </w:hyperlink>
       <w:r>
         <w:rPr>
@@ -4563,7 +4452,6 @@
         <w:t>.</w:t>
       </w:r>
       <w:hyperlink r:id="rId21" w:history="1">
-        <w:proofErr w:type="gramStart"/>
         <w:r>
           <w:rPr>
             <w:rStyle w:val="a8"/>
@@ -4574,7 +4462,6 @@
           </w:rPr>
           <w:t>admin</w:t>
         </w:r>
-        <w:proofErr w:type="gramEnd"/>
       </w:hyperlink>
       <w:r>
         <w:rPr>
@@ -4585,7 +4472,6 @@
         <w:t>.</w:t>
       </w:r>
       <w:hyperlink r:id="rId22" w:history="1">
-        <w:proofErr w:type="gramStart"/>
         <w:r>
           <w:rPr>
             <w:rStyle w:val="a8"/>
@@ -4596,7 +4482,6 @@
           </w:rPr>
           <w:t>server</w:t>
         </w:r>
-        <w:proofErr w:type="gramEnd"/>
       </w:hyperlink>
       <w:r>
         <w:rPr>
@@ -4607,7 +4492,6 @@
         <w:t>.</w:t>
       </w:r>
       <w:hyperlink r:id="rId23" w:history="1">
-        <w:proofErr w:type="gramStart"/>
         <w:r>
           <w:rPr>
             <w:rStyle w:val="a8"/>
@@ -4618,7 +4502,6 @@
           </w:rPr>
           <w:t>config</w:t>
         </w:r>
-        <w:proofErr w:type="gramEnd"/>
       </w:hyperlink>
       <w:r>
         <w:rPr>
@@ -4680,8 +4563,7 @@
         </w:numPr>
         <w:spacing w:before="468" w:after="468"/>
       </w:pPr>
-      <w:bookmarkStart w:id="15" w:name="_Toc512193629"/>
-      <w:proofErr w:type="spellStart"/>
+      <w:bookmarkStart w:id="15" w:name="_Toc522393030"/>
       <w:r>
         <w:t>M</w:t>
       </w:r>
@@ -4689,14 +4571,7 @@
         <w:rPr>
           <w:rFonts w:hint="eastAsia"/>
         </w:rPr>
-        <w:t>ybatis</w:t>
-      </w:r>
-      <w:proofErr w:type="spellEnd"/>
-      <w:r>
-        <w:rPr>
-          <w:rFonts w:hint="eastAsia"/>
-        </w:rPr>
-        <w:t>配置</w:t>
+        <w:t>ybatis配置</w:t>
       </w:r>
       <w:bookmarkEnd w:id="15"/>
     </w:p>
@@ -4707,14 +4582,12 @@
         </w:rPr>
         <w:t>在</w:t>
       </w:r>
-      <w:proofErr w:type="spellStart"/>
       <w:r>
         <w:rPr>
           <w:rFonts w:hint="eastAsia"/>
         </w:rPr>
         <w:t>application.yml</w:t>
       </w:r>
-      <w:proofErr w:type="spellEnd"/>
       <w:r>
         <w:rPr>
           <w:rFonts w:hint="eastAsia"/>
@@ -4775,7 +4648,6 @@
         </w:rPr>
         <w:t>，配置类别名的包，如有多个包，用逗号分开继续写，如</w:t>
       </w:r>
-      <w:proofErr w:type="spellStart"/>
       <w:r>
         <w:rPr>
           <w:rFonts w:hint="eastAsia"/>
@@ -4783,11 +4655,7 @@
         <w:t>com</w:t>
       </w:r>
       <w:r>
-        <w:t>.zw.admin.service.model</w:t>
-      </w:r>
-      <w:proofErr w:type="spellEnd"/>
-      <w:r>
-        <w:t>,</w:t>
+        <w:t>.zw.admin.service.model,</w:t>
       </w:r>
       <w:r>
         <w:rPr>
@@ -4795,7 +4663,6 @@
         </w:rPr>
         <w:t xml:space="preserve"> </w:t>
       </w:r>
-      <w:proofErr w:type="spellStart"/>
       <w:r>
         <w:rPr>
           <w:rFonts w:hint="eastAsia"/>
@@ -4805,7 +4672,6 @@
       <w:r>
         <w:t>.zw.admin.service.test.model</w:t>
       </w:r>
-      <w:proofErr w:type="spellEnd"/>
     </w:p>
     <w:p>
       <w:r>
@@ -4820,14 +4686,12 @@
         </w:rPr>
         <w:t>，配置复杂</w:t>
       </w:r>
-      <w:proofErr w:type="spellStart"/>
       <w:r>
         <w:rPr>
           <w:rFonts w:hint="eastAsia"/>
         </w:rPr>
         <w:t>sql</w:t>
       </w:r>
-      <w:proofErr w:type="spellEnd"/>
       <w:r>
         <w:rPr>
           <w:rFonts w:hint="eastAsia"/>
@@ -4846,28 +4710,24 @@
         </w:rPr>
         <w:t>文件，简单</w:t>
       </w:r>
-      <w:proofErr w:type="spellStart"/>
       <w:r>
         <w:rPr>
           <w:rFonts w:hint="eastAsia"/>
         </w:rPr>
         <w:t>sql</w:t>
       </w:r>
-      <w:proofErr w:type="spellEnd"/>
       <w:r>
         <w:rPr>
           <w:rFonts w:hint="eastAsia"/>
         </w:rPr>
         <w:t>直接用注解写在</w:t>
       </w:r>
-      <w:proofErr w:type="spellStart"/>
       <w:r>
         <w:rPr>
           <w:rFonts w:hint="eastAsia"/>
         </w:rPr>
         <w:t>dao</w:t>
       </w:r>
-      <w:proofErr w:type="spellEnd"/>
       <w:r>
         <w:rPr>
           <w:rFonts w:hint="eastAsia"/>
@@ -4884,7 +4744,7 @@
         </w:numPr>
         <w:spacing w:before="468" w:after="468"/>
       </w:pPr>
-      <w:bookmarkStart w:id="16" w:name="_Toc512193630"/>
+      <w:bookmarkStart w:id="16" w:name="_Toc522393031"/>
       <w:r>
         <w:rPr>
           <w:rFonts w:hint="eastAsia"/>
@@ -4992,14 +4852,12 @@
         </w:rPr>
         <w:t>此处配置</w:t>
       </w:r>
-      <w:proofErr w:type="spellStart"/>
       <w:r>
         <w:rPr>
           <w:rFonts w:hint="eastAsia"/>
         </w:rPr>
         <w:t>springmvc</w:t>
       </w:r>
-      <w:proofErr w:type="spellEnd"/>
       <w:r>
         <w:rPr>
           <w:rFonts w:hint="eastAsia"/>
@@ -5016,7 +4874,7 @@
         </w:numPr>
         <w:spacing w:before="468" w:after="468"/>
       </w:pPr>
-      <w:bookmarkStart w:id="17" w:name="_Toc512193631"/>
+      <w:bookmarkStart w:id="17" w:name="_Toc522393032"/>
       <w:r>
         <w:rPr>
           <w:rFonts w:hint="eastAsia"/>
@@ -5214,7 +5072,7 @@
         </w:numPr>
         <w:spacing w:before="468" w:after="468"/>
       </w:pPr>
-      <w:bookmarkStart w:id="18" w:name="_Toc512193632"/>
+      <w:bookmarkStart w:id="18" w:name="_Toc522393033"/>
       <w:r>
         <w:rPr>
           <w:rFonts w:hint="eastAsia"/>
@@ -5274,8 +5132,7 @@
         </w:numPr>
         <w:spacing w:before="468" w:after="468"/>
       </w:pPr>
-      <w:bookmarkStart w:id="19" w:name="_Toc512193633"/>
-      <w:proofErr w:type="spellStart"/>
+      <w:bookmarkStart w:id="19" w:name="_Toc522393034"/>
       <w:r>
         <w:t>R</w:t>
       </w:r>
@@ -5285,7 +5142,6 @@
         </w:rPr>
         <w:t>edis</w:t>
       </w:r>
-      <w:proofErr w:type="spellEnd"/>
       <w:r>
         <w:t>配置</w:t>
       </w:r>
@@ -5343,11 +5199,9 @@
       <w:r>
         <w:t>使用</w:t>
       </w:r>
-      <w:proofErr w:type="spellStart"/>
       <w:r>
         <w:t>redis</w:t>
       </w:r>
-      <w:proofErr w:type="spellEnd"/>
       <w:r>
         <w:t>这里可以不用修改</w:t>
       </w:r>
@@ -5361,7 +5215,7 @@
         </w:numPr>
         <w:spacing w:before="468" w:after="468"/>
       </w:pPr>
-      <w:bookmarkStart w:id="20" w:name="_Toc512193634"/>
+      <w:bookmarkStart w:id="20" w:name="_Toc522393035"/>
       <w:r>
         <w:rPr>
           <w:rFonts w:hint="eastAsia"/>
@@ -5373,9 +5227,6 @@
     <w:p>
       <w:pPr>
         <w:jc w:val="left"/>
-        <w:rPr>
-          <w:rFonts w:hint="eastAsia"/>
-        </w:rPr>
       </w:pPr>
       <w:r>
         <w:rPr>
@@ -5383,28 +5234,24 @@
         </w:rPr>
         <w:t>这个环节依赖于</w:t>
       </w:r>
-      <w:proofErr w:type="spellStart"/>
       <w:r>
         <w:rPr>
           <w:rFonts w:hint="eastAsia"/>
         </w:rPr>
         <w:t>redis</w:t>
       </w:r>
-      <w:proofErr w:type="spellEnd"/>
       <w:r>
         <w:rPr>
           <w:rFonts w:hint="eastAsia"/>
         </w:rPr>
         <w:t>，你的</w:t>
       </w:r>
-      <w:proofErr w:type="spellStart"/>
       <w:r>
         <w:rPr>
           <w:rFonts w:hint="eastAsia"/>
         </w:rPr>
         <w:t>redis</w:t>
       </w:r>
-      <w:proofErr w:type="spellEnd"/>
       <w:r>
         <w:rPr>
           <w:rFonts w:hint="eastAsia"/>
@@ -5422,14 +5269,12 @@
         </w:rPr>
         <w:t>首先</w:t>
       </w:r>
-      <w:proofErr w:type="spellStart"/>
       <w:r>
         <w:rPr>
           <w:rFonts w:hint="eastAsia"/>
         </w:rPr>
         <w:t>pom</w:t>
       </w:r>
-      <w:proofErr w:type="spellEnd"/>
       <w:r>
         <w:rPr>
           <w:rFonts w:hint="eastAsia"/>
@@ -5437,13 +5282,8 @@
         <w:t>中的</w:t>
       </w:r>
       <w:r>
-        <w:t>spring-session-data-</w:t>
-      </w:r>
-      <w:proofErr w:type="spellStart"/>
-      <w:r>
-        <w:t>redis</w:t>
-      </w:r>
-      <w:proofErr w:type="spellEnd"/>
+        <w:t>spring-session-data-redis</w:t>
+      </w:r>
       <w:r>
         <w:rPr>
           <w:rFonts w:hint="eastAsia"/>
@@ -5506,9 +5346,6 @@
     <w:p>
       <w:pPr>
         <w:jc w:val="left"/>
-        <w:rPr>
-          <w:rFonts w:hint="eastAsia"/>
-        </w:rPr>
       </w:pPr>
       <w:r>
         <w:rPr>
@@ -5551,13 +5388,7 @@
         </w:drawing>
       </w:r>
     </w:p>
-    <w:p>
-      <w:pPr>
-        <w:rPr>
-          <w:rFonts w:hint="eastAsia"/>
-        </w:rPr>
-      </w:pPr>
-    </w:p>
+    <w:p/>
     <w:p>
       <w:pPr>
         <w:pStyle w:val="2"/>
@@ -5567,7 +5398,7 @@
         </w:numPr>
         <w:spacing w:before="468" w:after="468"/>
       </w:pPr>
-      <w:bookmarkStart w:id="21" w:name="_Toc512193635"/>
+      <w:bookmarkStart w:id="21" w:name="_Toc522393036"/>
       <w:r>
         <w:rPr>
           <w:rFonts w:hint="eastAsia"/>
@@ -5626,8 +5457,11 @@
           <w:numId w:val="9"/>
         </w:numPr>
         <w:spacing w:before="468" w:after="468"/>
-      </w:pPr>
-      <w:bookmarkStart w:id="22" w:name="_Toc512193636"/>
+        <w:rPr>
+          <w:rFonts w:hint="eastAsia"/>
+        </w:rPr>
+      </w:pPr>
+      <w:bookmarkStart w:id="22" w:name="_Toc522393037"/>
       <w:r>
         <w:rPr>
           <w:rFonts w:hint="eastAsia"/>
@@ -5641,15 +5475,61 @@
       <w:bookmarkEnd w:id="22"/>
     </w:p>
     <w:p>
-      <w:r>
+      <w:pPr>
         <w:rPr>
           <w:noProof/>
         </w:rPr>
+      </w:pPr>
+      <w:r>
+        <w:rPr>
+          <w:rFonts w:hint="eastAsia"/>
+          <w:noProof/>
+        </w:rPr>
+        <w:t>不发邮件的话，请忽略即可，如要发邮件，</w:t>
+      </w:r>
+    </w:p>
+    <w:p>
+      <w:r>
+        <w:rPr>
+          <w:rFonts w:hint="eastAsia"/>
+        </w:rPr>
+        <w:t>如要使用邮件模块，请写上正确的</w:t>
+      </w:r>
+      <w:r>
+        <w:rPr>
+          <w:rFonts w:hint="eastAsia"/>
+        </w:rPr>
+        <w:t>username</w:t>
+      </w:r>
+      <w:r>
+        <w:rPr>
+          <w:rFonts w:hint="eastAsia"/>
+        </w:rPr>
+        <w:t>和</w:t>
+      </w:r>
+      <w:r>
+        <w:rPr>
+          <w:rFonts w:hint="eastAsia"/>
+        </w:rPr>
+        <w:t>password</w:t>
+      </w:r>
+      <w:r>
+        <w:rPr>
+          <w:rFonts w:hint="eastAsia"/>
+        </w:rPr>
+        <w:t>，并且将最后两行的注释配置打开，否则发邮件可能会失败，如下图</w:t>
+      </w:r>
+    </w:p>
+    <w:p>
+      <w:r>
+        <w:rPr>
+          <w:noProof/>
+        </w:rPr>
         <w:drawing>
-          <wp:inline distT="0" distB="0" distL="0" distR="0" wp14:anchorId="742958F7" wp14:editId="7147000D">
-            <wp:extent cx="4142857" cy="1542857"/>
-            <wp:effectExtent l="0" t="0" r="0" b="635"/>
-            <wp:docPr id="18" name="图片 18"/>
+          <wp:inline distT="0" distB="0" distL="0" distR="0" wp14:anchorId="1D3DA2DE" wp14:editId="609DCD7A">
+            <wp:extent cx="5274310" cy="1840865"/>
+            <wp:effectExtent l="0" t="0" r="2540" b="6985"/>
+            <wp:docPr id="23" name="图片 23"/>
             <wp:cNvGraphicFramePr>
               <a:graphicFrameLocks xmlns:a="http://schemas.openxmlformats.org/drawingml/2006/main" noChangeAspect="1"/>
             </wp:cNvGraphicFramePr>
@@ -5669,7 +5549,7 @@
                   <pic:spPr>
                     <a:xfrm>
                       <a:off x="0" y="0"/>
-                      <a:ext cx="4142857" cy="1542857"/>
+                      <a:ext cx="5274310" cy="1840865"/>
                     </a:xfrm>
                     <a:prstGeom prst="rect">
                       <a:avLst/>
@@ -5682,16 +5562,13 @@
         </w:drawing>
       </w:r>
     </w:p>
-    <w:p>
-      <w:r>
-        <w:rPr>
-          <w:rFonts w:hint="eastAsia"/>
-        </w:rPr>
-        <w:t>将</w:t>
-      </w:r>
-      <w:r>
-        <w:t>用户名密码改掉</w:t>
-      </w:r>
+    <w:p/>
+    <w:p>
+      <w:pPr>
+        <w:rPr>
+          <w:rFonts w:hint="eastAsia"/>
+        </w:rPr>
+      </w:pPr>
     </w:p>
     <w:p/>
     <w:p>
@@ -5703,7 +5580,7 @@
         </w:numPr>
         <w:spacing w:before="468" w:after="468"/>
       </w:pPr>
-      <w:bookmarkStart w:id="23" w:name="_Toc512193637"/>
+      <w:bookmarkStart w:id="23" w:name="_Toc522393038"/>
       <w:r>
         <w:rPr>
           <w:rFonts w:hint="eastAsia"/>
@@ -5721,7 +5598,7 @@
         </w:numPr>
         <w:spacing w:before="468" w:after="468"/>
       </w:pPr>
-      <w:bookmarkStart w:id="24" w:name="_Toc512193638"/>
+      <w:bookmarkStart w:id="24" w:name="_Toc522393039"/>
       <w:r>
         <w:rPr>
           <w:rFonts w:hint="eastAsia"/>
@@ -5781,7 +5658,7 @@
         </w:numPr>
         <w:spacing w:before="468" w:after="468"/>
       </w:pPr>
-      <w:bookmarkStart w:id="25" w:name="_Toc512193639"/>
+      <w:bookmarkStart w:id="25" w:name="_Toc522393040"/>
       <w:r>
         <w:rPr>
           <w:rFonts w:hint="eastAsia"/>
@@ -5920,11 +5797,9 @@
       <w:r>
         <w:t>如</w:t>
       </w:r>
-      <w:proofErr w:type="spellStart"/>
       <w:r>
         <w:t>aaa</w:t>
       </w:r>
-      <w:proofErr w:type="spellEnd"/>
     </w:p>
     <w:p>
       <w:r>
@@ -5981,13 +5856,8 @@
         </w:rPr>
         <w:t>放入</w:t>
       </w:r>
-      <w:proofErr w:type="spellStart"/>
-      <w:r>
-        <w:t>mybatis</w:t>
-      </w:r>
-      <w:proofErr w:type="spellEnd"/>
-      <w:r>
-        <w:t>-mappers</w:t>
+      <w:r>
+        <w:t>mybatis-mappers</w:t>
       </w:r>
       <w:r>
         <w:rPr>
@@ -6007,7 +5877,7 @@
         </w:numPr>
         <w:spacing w:before="468" w:after="468"/>
       </w:pPr>
-      <w:bookmarkStart w:id="26" w:name="_Toc512193640"/>
+      <w:bookmarkStart w:id="26" w:name="_Toc522393041"/>
       <w:r>
         <w:rPr>
           <w:rFonts w:hint="eastAsia"/>
@@ -6026,7 +5896,7 @@
         </w:numPr>
         <w:spacing w:before="468" w:after="468"/>
       </w:pPr>
-      <w:bookmarkStart w:id="27" w:name="_Toc512193641"/>
+      <w:bookmarkStart w:id="27" w:name="_Toc522393042"/>
       <w:r>
         <w:rPr>
           <w:rFonts w:hint="eastAsia"/>
@@ -6058,7 +5928,7 @@
         </w:numPr>
         <w:spacing w:before="468" w:after="468"/>
       </w:pPr>
-      <w:bookmarkStart w:id="28" w:name="_Toc512193642"/>
+      <w:bookmarkStart w:id="28" w:name="_Toc522393043"/>
       <w:r>
         <w:rPr>
           <w:rFonts w:hint="eastAsia"/>
@@ -6116,14 +5986,12 @@
         </w:rPr>
         <w:t>仅支持无参数方法，选定</w:t>
       </w:r>
-      <w:proofErr w:type="spellStart"/>
       <w:r>
         <w:rPr>
           <w:rFonts w:hint="eastAsia"/>
         </w:rPr>
         <w:t>springBeanName</w:t>
       </w:r>
-      <w:proofErr w:type="spellEnd"/>
       <w:r>
         <w:rPr>
           <w:rFonts w:hint="eastAsia"/>
@@ -6147,14 +6015,12 @@
         </w:rPr>
         <w:t>名请使用唯一值，</w:t>
       </w:r>
-      <w:proofErr w:type="spellStart"/>
       <w:r>
         <w:rPr>
           <w:rFonts w:hint="eastAsia"/>
         </w:rPr>
         <w:t>cron</w:t>
       </w:r>
-      <w:proofErr w:type="spellEnd"/>
       <w:r>
         <w:rPr>
           <w:rFonts w:hint="eastAsia"/>
@@ -6174,7 +6040,7 @@
         </w:numPr>
         <w:spacing w:before="468" w:after="468"/>
       </w:pPr>
-      <w:bookmarkStart w:id="29" w:name="_Toc512193643"/>
+      <w:bookmarkStart w:id="29" w:name="_Toc522393044"/>
       <w:r>
         <w:lastRenderedPageBreak/>
         <w:t>T</w:t>
@@ -6202,7 +6068,7 @@
         </w:numPr>
         <w:spacing w:before="468" w:after="468"/>
       </w:pPr>
-      <w:bookmarkStart w:id="30" w:name="_Toc512193644"/>
+      <w:bookmarkStart w:id="30" w:name="_Toc522393045"/>
       <w:r>
         <w:rPr>
           <w:rFonts w:hint="eastAsia"/>
@@ -6272,14 +6138,12 @@
         </w:rPr>
         <w:t>对象的</w:t>
       </w:r>
-      <w:proofErr w:type="spellStart"/>
       <w:r>
         <w:rPr>
           <w:rFonts w:hint="eastAsia"/>
         </w:rPr>
         <w:t>json</w:t>
       </w:r>
-      <w:proofErr w:type="spellEnd"/>
       <w:r>
         <w:rPr>
           <w:rFonts w:hint="eastAsia"/>
@@ -6296,7 +6160,7 @@
         </w:numPr>
         <w:spacing w:before="468" w:after="468"/>
       </w:pPr>
-      <w:bookmarkStart w:id="31" w:name="_Toc512193645"/>
+      <w:bookmarkStart w:id="31" w:name="_Toc522393046"/>
       <w:r>
         <w:rPr>
           <w:rFonts w:hint="eastAsia"/>
@@ -6457,7 +6321,7 @@
         </w:numPr>
         <w:spacing w:before="468" w:after="468"/>
       </w:pPr>
-      <w:bookmarkStart w:id="32" w:name="_Toc512193646"/>
+      <w:bookmarkStart w:id="32" w:name="_Toc522393047"/>
       <w:r>
         <w:rPr>
           <w:rFonts w:hint="eastAsia"/>
@@ -6519,7 +6383,6 @@
         </w:rPr>
         <w:t>实现类</w:t>
       </w:r>
-      <w:proofErr w:type="spellStart"/>
       <w:r>
         <w:rPr>
           <w:rFonts w:ascii="Microsoft YaHei UI" w:eastAsia="Microsoft YaHei UI" w:hAnsi="Microsoft YaHei UI" w:hint="eastAsia"/>
@@ -6528,7 +6391,6 @@
         </w:rPr>
         <w:t>EhCacheTokenManager</w:t>
       </w:r>
-      <w:proofErr w:type="spellEnd"/>
       <w:r>
         <w:rPr>
           <w:rFonts w:ascii="Microsoft YaHei UI" w:eastAsia="Microsoft YaHei UI" w:hAnsi="Microsoft YaHei UI"/>
@@ -6543,14 +6405,12 @@
         </w:rPr>
         <w:t>基于</w:t>
       </w:r>
-      <w:proofErr w:type="spellStart"/>
       <w:r>
         <w:rPr>
           <w:rFonts w:hint="eastAsia"/>
         </w:rPr>
         <w:t>Ehcache</w:t>
       </w:r>
-      <w:proofErr w:type="spellEnd"/>
       <w:r>
         <w:rPr>
           <w:rFonts w:hint="eastAsia"/>
@@ -6562,7 +6422,6 @@
       <w:pPr>
         <w:jc w:val="left"/>
       </w:pPr>
-      <w:proofErr w:type="spellStart"/>
       <w:r>
         <w:rPr>
           <w:rFonts w:ascii="微软雅黑" w:hAnsi="微软雅黑" w:hint="eastAsia"/>
@@ -6571,21 +6430,18 @@
         </w:rPr>
         <w:t>RedisTokenManager</w:t>
       </w:r>
-      <w:proofErr w:type="spellEnd"/>
       <w:r>
         <w:rPr>
           <w:rFonts w:hint="eastAsia"/>
         </w:rPr>
         <w:t>基于</w:t>
       </w:r>
-      <w:proofErr w:type="spellStart"/>
       <w:r>
         <w:rPr>
           <w:rFonts w:hint="eastAsia"/>
         </w:rPr>
         <w:t>redis</w:t>
       </w:r>
-      <w:proofErr w:type="spellEnd"/>
       <w:r>
         <w:rPr>
           <w:rFonts w:hint="eastAsia"/>
@@ -6595,19 +6451,15 @@
       <w:r>
         <w:t>默认是使用</w:t>
       </w:r>
-      <w:proofErr w:type="spellStart"/>
       <w:r>
         <w:t>Ehcache</w:t>
       </w:r>
-      <w:proofErr w:type="spellEnd"/>
       <w:r>
         <w:t>，如要使用</w:t>
       </w:r>
-      <w:proofErr w:type="spellStart"/>
       <w:r>
         <w:t>redis</w:t>
       </w:r>
-      <w:proofErr w:type="spellEnd"/>
       <w:r>
         <w:t>，</w:t>
       </w:r>
@@ -6631,22 +6483,18 @@
         </w:rPr>
         <w:t>在</w:t>
       </w:r>
-      <w:proofErr w:type="spellStart"/>
       <w:r>
         <w:t>application.yml</w:t>
       </w:r>
-      <w:proofErr w:type="spellEnd"/>
       <w:r>
         <w:rPr>
           <w:rFonts w:hint="eastAsia"/>
         </w:rPr>
         <w:t>配置</w:t>
       </w:r>
-      <w:proofErr w:type="spellStart"/>
       <w:r>
         <w:t>redis</w:t>
       </w:r>
-      <w:proofErr w:type="spellEnd"/>
       <w:r>
         <w:rPr>
           <w:rFonts w:hint="eastAsia"/>
@@ -6668,11 +6516,9 @@
       <w:r>
         <w:t>并启动</w:t>
       </w:r>
-      <w:proofErr w:type="spellStart"/>
       <w:r>
         <w:t>redis</w:t>
       </w:r>
-      <w:proofErr w:type="spellEnd"/>
       <w:r>
         <w:t>。</w:t>
       </w:r>
@@ -6693,14 +6539,12 @@
         </w:rPr>
         <w:t>将</w:t>
       </w:r>
-      <w:proofErr w:type="spellStart"/>
       <w:r>
         <w:rPr>
           <w:rFonts w:hint="eastAsia"/>
         </w:rPr>
         <w:t>EhCacheTokenManager</w:t>
       </w:r>
-      <w:proofErr w:type="spellEnd"/>
       <w:r>
         <w:rPr>
           <w:rFonts w:hint="eastAsia"/>
@@ -6725,14 +6569,12 @@
         </w:rPr>
         <w:t>移到</w:t>
       </w:r>
-      <w:proofErr w:type="spellStart"/>
       <w:r>
         <w:rPr>
           <w:rFonts w:hint="eastAsia"/>
         </w:rPr>
         <w:t>RedisTokenManager</w:t>
       </w:r>
-      <w:proofErr w:type="spellEnd"/>
       <w:r>
         <w:rPr>
           <w:rFonts w:hint="eastAsia"/>
@@ -6759,10 +6601,7 @@
     <w:sectPr>
       <w:headerReference w:type="even" r:id="rId44"/>
       <w:headerReference w:type="default" r:id="rId45"/>
-      <w:footerReference w:type="even" r:id="rId46"/>
-      <w:footerReference w:type="default" r:id="rId47"/>
-      <w:headerReference w:type="first" r:id="rId48"/>
-      <w:footerReference w:type="first" r:id="rId49"/>
+      <w:headerReference w:type="first" r:id="rId46"/>
       <w:pgSz w:w="11906" w:h="16838"/>
       <w:pgMar w:top="1440" w:right="1800" w:bottom="1440" w:left="1800" w:header="851" w:footer="992" w:gutter="0"/>
       <w:cols w:space="425"/>
@@ -6773,7 +6612,7 @@
 </file>
 
 <file path=word/endnotes.xml><?xml version="1.0" encoding="utf-8"?>
-<w:endnotes xmlns:wpc="http://schemas.microsoft.com/office/word/2010/wordprocessingCanvas" xmlns:cx="http://schemas.microsoft.com/office/drawing/2014/chartex" xmlns:mc="http://schemas.openxmlformats.org/markup-compatibility/2006" xmlns:o="urn:schemas-microsoft-com:office:office" xmlns:r="http://schemas.openxmlformats.org/officeDocument/2006/relationships" xmlns:m="http://schemas.openxmlformats.org/officeDocument/2006/math" xmlns:v="urn:schemas-microsoft-com:vml" xmlns:wp14="http://schemas.microsoft.com/office/word/2010/wordprocessingDrawing" xmlns:wp="http://schemas.openxmlformats.org/drawingml/2006/wordprocessingDrawing" xmlns:w10="urn:schemas-microsoft-com:office:word" xmlns:w="http://schemas.openxmlformats.org/wordprocessingml/2006/main" xmlns:w14="http://schemas.microsoft.com/office/word/2010/wordml" xmlns:w15="http://schemas.microsoft.com/office/word/2012/wordml" xmlns:w16se="http://schemas.microsoft.com/office/word/2015/wordml/symex" xmlns:wpg="http://schemas.microsoft.com/office/word/2010/wordprocessingGroup" xmlns:wpi="http://schemas.microsoft.com/office/word/2010/wordprocessingInk" xmlns:wne="http://schemas.microsoft.com/office/word/2006/wordml" xmlns:wps="http://schemas.microsoft.com/office/word/2010/wordprocessingShape" mc:Ignorable="w14 w15 w16se wp14">
+<w:endnotes xmlns:wpc="http://schemas.microsoft.com/office/word/2010/wordprocessingCanvas" xmlns:cx="http://schemas.microsoft.com/office/drawing/2014/chartex" xmlns:cx1="http://schemas.microsoft.com/office/drawing/2015/9/8/chartex" xmlns:mc="http://schemas.openxmlformats.org/markup-compatibility/2006" xmlns:o="urn:schemas-microsoft-com:office:office" xmlns:r="http://schemas.openxmlformats.org/officeDocument/2006/relationships" xmlns:m="http://schemas.openxmlformats.org/officeDocument/2006/math" xmlns:v="urn:schemas-microsoft-com:vml" xmlns:wp14="http://schemas.microsoft.com/office/word/2010/wordprocessingDrawing" xmlns:wp="http://schemas.openxmlformats.org/drawingml/2006/wordprocessingDrawing" xmlns:w10="urn:schemas-microsoft-com:office:word" xmlns:w="http://schemas.openxmlformats.org/wordprocessingml/2006/main" xmlns:w14="http://schemas.microsoft.com/office/word/2010/wordml" xmlns:w15="http://schemas.microsoft.com/office/word/2012/wordml" xmlns:w16se="http://schemas.microsoft.com/office/word/2015/wordml/symex" xmlns:wpg="http://schemas.microsoft.com/office/word/2010/wordprocessingGroup" xmlns:wpi="http://schemas.microsoft.com/office/word/2010/wordprocessingInk" xmlns:wne="http://schemas.microsoft.com/office/word/2006/wordml" xmlns:wps="http://schemas.microsoft.com/office/word/2010/wordprocessingShape" mc:Ignorable="w14 w15 w16se wp14">
   <w:endnote w:type="separator" w:id="-1">
     <w:p>
       <w:r>
@@ -6791,38 +6630,8 @@
 </w:endnotes>
 </file>
 
-<file path=word/footer1.xml><?xml version="1.0" encoding="utf-8"?>
-<w:ftr xmlns:wpc="http://schemas.microsoft.com/office/word/2010/wordprocessingCanvas" xmlns:cx="http://schemas.microsoft.com/office/drawing/2014/chartex" xmlns:mc="http://schemas.openxmlformats.org/markup-compatibility/2006" xmlns:o="urn:schemas-microsoft-com:office:office" xmlns:r="http://schemas.openxmlformats.org/officeDocument/2006/relationships" xmlns:m="http://schemas.openxmlformats.org/officeDocument/2006/math" xmlns:v="urn:schemas-microsoft-com:vml" xmlns:wp14="http://schemas.microsoft.com/office/word/2010/wordprocessingDrawing" xmlns:wp="http://schemas.openxmlformats.org/drawingml/2006/wordprocessingDrawing" xmlns:w10="urn:schemas-microsoft-com:office:word" xmlns:w="http://schemas.openxmlformats.org/wordprocessingml/2006/main" xmlns:w14="http://schemas.microsoft.com/office/word/2010/wordml" xmlns:w15="http://schemas.microsoft.com/office/word/2012/wordml" xmlns:w16se="http://schemas.microsoft.com/office/word/2015/wordml/symex" xmlns:wpg="http://schemas.microsoft.com/office/word/2010/wordprocessingGroup" xmlns:wpi="http://schemas.microsoft.com/office/word/2010/wordprocessingInk" xmlns:wne="http://schemas.microsoft.com/office/word/2006/wordml" xmlns:wps="http://schemas.microsoft.com/office/word/2010/wordprocessingShape" mc:Ignorable="w14 w15 w16se wp14">
-  <w:p>
-    <w:pPr>
-      <w:pStyle w:val="a5"/>
-    </w:pPr>
-  </w:p>
-</w:ftr>
-</file>
-
-<file path=word/footer2.xml><?xml version="1.0" encoding="utf-8"?>
-<w:ftr xmlns:wpc="http://schemas.microsoft.com/office/word/2010/wordprocessingCanvas" xmlns:cx="http://schemas.microsoft.com/office/drawing/2014/chartex" xmlns:mc="http://schemas.openxmlformats.org/markup-compatibility/2006" xmlns:o="urn:schemas-microsoft-com:office:office" xmlns:r="http://schemas.openxmlformats.org/officeDocument/2006/relationships" xmlns:m="http://schemas.openxmlformats.org/officeDocument/2006/math" xmlns:v="urn:schemas-microsoft-com:vml" xmlns:wp14="http://schemas.microsoft.com/office/word/2010/wordprocessingDrawing" xmlns:wp="http://schemas.openxmlformats.org/drawingml/2006/wordprocessingDrawing" xmlns:w10="urn:schemas-microsoft-com:office:word" xmlns:w="http://schemas.openxmlformats.org/wordprocessingml/2006/main" xmlns:w14="http://schemas.microsoft.com/office/word/2010/wordml" xmlns:w15="http://schemas.microsoft.com/office/word/2012/wordml" xmlns:w16se="http://schemas.microsoft.com/office/word/2015/wordml/symex" xmlns:wpg="http://schemas.microsoft.com/office/word/2010/wordprocessingGroup" xmlns:wpi="http://schemas.microsoft.com/office/word/2010/wordprocessingInk" xmlns:wne="http://schemas.microsoft.com/office/word/2006/wordml" xmlns:wps="http://schemas.microsoft.com/office/word/2010/wordprocessingShape" mc:Ignorable="w14 w15 w16se wp14">
-  <w:p>
-    <w:pPr>
-      <w:pStyle w:val="a5"/>
-    </w:pPr>
-  </w:p>
-</w:ftr>
-</file>
-
-<file path=word/footer3.xml><?xml version="1.0" encoding="utf-8"?>
-<w:ftr xmlns:wpc="http://schemas.microsoft.com/office/word/2010/wordprocessingCanvas" xmlns:cx="http://schemas.microsoft.com/office/drawing/2014/chartex" xmlns:mc="http://schemas.openxmlformats.org/markup-compatibility/2006" xmlns:o="urn:schemas-microsoft-com:office:office" xmlns:r="http://schemas.openxmlformats.org/officeDocument/2006/relationships" xmlns:m="http://schemas.openxmlformats.org/officeDocument/2006/math" xmlns:v="urn:schemas-microsoft-com:vml" xmlns:wp14="http://schemas.microsoft.com/office/word/2010/wordprocessingDrawing" xmlns:wp="http://schemas.openxmlformats.org/drawingml/2006/wordprocessingDrawing" xmlns:w10="urn:schemas-microsoft-com:office:word" xmlns:w="http://schemas.openxmlformats.org/wordprocessingml/2006/main" xmlns:w14="http://schemas.microsoft.com/office/word/2010/wordml" xmlns:w15="http://schemas.microsoft.com/office/word/2012/wordml" xmlns:w16se="http://schemas.microsoft.com/office/word/2015/wordml/symex" xmlns:wpg="http://schemas.microsoft.com/office/word/2010/wordprocessingGroup" xmlns:wpi="http://schemas.microsoft.com/office/word/2010/wordprocessingInk" xmlns:wne="http://schemas.microsoft.com/office/word/2006/wordml" xmlns:wps="http://schemas.microsoft.com/office/word/2010/wordprocessingShape" mc:Ignorable="w14 w15 w16se wp14">
-  <w:p>
-    <w:pPr>
-      <w:pStyle w:val="a5"/>
-    </w:pPr>
-  </w:p>
-</w:ftr>
-</file>
-
 <file path=word/footnotes.xml><?xml version="1.0" encoding="utf-8"?>
-<w:footnotes xmlns:wpc="http://schemas.microsoft.com/office/word/2010/wordprocessingCanvas" xmlns:cx="http://schemas.microsoft.com/office/drawing/2014/chartex" xmlns:mc="http://schemas.openxmlformats.org/markup-compatibility/2006" xmlns:o="urn:schemas-microsoft-com:office:office" xmlns:r="http://schemas.openxmlformats.org/officeDocument/2006/relationships" xmlns:m="http://schemas.openxmlformats.org/officeDocument/2006/math" xmlns:v="urn:schemas-microsoft-com:vml" xmlns:wp14="http://schemas.microsoft.com/office/word/2010/wordprocessingDrawing" xmlns:wp="http://schemas.openxmlformats.org/drawingml/2006/wordprocessingDrawing" xmlns:w10="urn:schemas-microsoft-com:office:word" xmlns:w="http://schemas.openxmlformats.org/wordprocessingml/2006/main" xmlns:w14="http://schemas.microsoft.com/office/word/2010/wordml" xmlns:w15="http://schemas.microsoft.com/office/word/2012/wordml" xmlns:w16se="http://schemas.microsoft.com/office/word/2015/wordml/symex" xmlns:wpg="http://schemas.microsoft.com/office/word/2010/wordprocessingGroup" xmlns:wpi="http://schemas.microsoft.com/office/word/2010/wordprocessingInk" xmlns:wne="http://schemas.microsoft.com/office/word/2006/wordml" xmlns:wps="http://schemas.microsoft.com/office/word/2010/wordprocessingShape" mc:Ignorable="w14 w15 w16se wp14">
+<w:footnotes xmlns:wpc="http://schemas.microsoft.com/office/word/2010/wordprocessingCanvas" xmlns:cx="http://schemas.microsoft.com/office/drawing/2014/chartex" xmlns:cx1="http://schemas.microsoft.com/office/drawing/2015/9/8/chartex" xmlns:mc="http://schemas.openxmlformats.org/markup-compatibility/2006" xmlns:o="urn:schemas-microsoft-com:office:office" xmlns:r="http://schemas.openxmlformats.org/officeDocument/2006/relationships" xmlns:m="http://schemas.openxmlformats.org/officeDocument/2006/math" xmlns:v="urn:schemas-microsoft-com:vml" xmlns:wp14="http://schemas.microsoft.com/office/word/2010/wordprocessingDrawing" xmlns:wp="http://schemas.openxmlformats.org/drawingml/2006/wordprocessingDrawing" xmlns:w10="urn:schemas-microsoft-com:office:word" xmlns:w="http://schemas.openxmlformats.org/wordprocessingml/2006/main" xmlns:w14="http://schemas.microsoft.com/office/word/2010/wordml" xmlns:w15="http://schemas.microsoft.com/office/word/2012/wordml" xmlns:w16se="http://schemas.microsoft.com/office/word/2015/wordml/symex" xmlns:wpg="http://schemas.microsoft.com/office/word/2010/wordprocessingGroup" xmlns:wpi="http://schemas.microsoft.com/office/word/2010/wordprocessingInk" xmlns:wne="http://schemas.microsoft.com/office/word/2006/wordml" xmlns:wps="http://schemas.microsoft.com/office/word/2010/wordprocessingShape" mc:Ignorable="w14 w15 w16se wp14">
   <w:footnote w:type="separator" w:id="-1">
     <w:p>
       <w:r>
@@ -6841,7 +6650,7 @@
 </file>
 
 <file path=word/header1.xml><?xml version="1.0" encoding="utf-8"?>
-<w:hdr xmlns:wpc="http://schemas.microsoft.com/office/word/2010/wordprocessingCanvas" xmlns:cx="http://schemas.microsoft.com/office/drawing/2014/chartex" xmlns:mc="http://schemas.openxmlformats.org/markup-compatibility/2006" xmlns:o="urn:schemas-microsoft-com:office:office" xmlns:r="http://schemas.openxmlformats.org/officeDocument/2006/relationships" xmlns:m="http://schemas.openxmlformats.org/officeDocument/2006/math" xmlns:v="urn:schemas-microsoft-com:vml" xmlns:wp14="http://schemas.microsoft.com/office/word/2010/wordprocessingDrawing" xmlns:wp="http://schemas.openxmlformats.org/drawingml/2006/wordprocessingDrawing" xmlns:w10="urn:schemas-microsoft-com:office:word" xmlns:w="http://schemas.openxmlformats.org/wordprocessingml/2006/main" xmlns:w14="http://schemas.microsoft.com/office/word/2010/wordml" xmlns:w15="http://schemas.microsoft.com/office/word/2012/wordml" xmlns:w16se="http://schemas.microsoft.com/office/word/2015/wordml/symex" xmlns:wpg="http://schemas.microsoft.com/office/word/2010/wordprocessingGroup" xmlns:wpi="http://schemas.microsoft.com/office/word/2010/wordprocessingInk" xmlns:wne="http://schemas.microsoft.com/office/word/2006/wordml" xmlns:wps="http://schemas.microsoft.com/office/word/2010/wordprocessingShape" mc:Ignorable="w14 w15 w16se wp14">
+<w:hdr xmlns:wpc="http://schemas.microsoft.com/office/word/2010/wordprocessingCanvas" xmlns:cx="http://schemas.microsoft.com/office/drawing/2014/chartex" xmlns:cx1="http://schemas.microsoft.com/office/drawing/2015/9/8/chartex" xmlns:mc="http://schemas.openxmlformats.org/markup-compatibility/2006" xmlns:o="urn:schemas-microsoft-com:office:office" xmlns:r="http://schemas.openxmlformats.org/officeDocument/2006/relationships" xmlns:m="http://schemas.openxmlformats.org/officeDocument/2006/math" xmlns:v="urn:schemas-microsoft-com:vml" xmlns:wp14="http://schemas.microsoft.com/office/word/2010/wordprocessingDrawing" xmlns:wp="http://schemas.openxmlformats.org/drawingml/2006/wordprocessingDrawing" xmlns:w10="urn:schemas-microsoft-com:office:word" xmlns:w="http://schemas.openxmlformats.org/wordprocessingml/2006/main" xmlns:w14="http://schemas.microsoft.com/office/word/2010/wordml" xmlns:w15="http://schemas.microsoft.com/office/word/2012/wordml" xmlns:w16se="http://schemas.microsoft.com/office/word/2015/wordml/symex" xmlns:wpg="http://schemas.microsoft.com/office/word/2010/wordprocessingGroup" xmlns:wpi="http://schemas.microsoft.com/office/word/2010/wordprocessingInk" xmlns:wne="http://schemas.microsoft.com/office/word/2006/wordml" xmlns:wps="http://schemas.microsoft.com/office/word/2010/wordprocessingShape" mc:Ignorable="w14 w15 w16se wp14">
   <w:p>
     <w:pPr>
       <w:pStyle w:val="a3"/>
@@ -6887,7 +6696,7 @@
 </file>
 
 <file path=word/header2.xml><?xml version="1.0" encoding="utf-8"?>
-<w:hdr xmlns:wpc="http://schemas.microsoft.com/office/word/2010/wordprocessingCanvas" xmlns:cx="http://schemas.microsoft.com/office/drawing/2014/chartex" xmlns:mc="http://schemas.openxmlformats.org/markup-compatibility/2006" xmlns:o="urn:schemas-microsoft-com:office:office" xmlns:r="http://schemas.openxmlformats.org/officeDocument/2006/relationships" xmlns:m="http://schemas.openxmlformats.org/officeDocument/2006/math" xmlns:v="urn:schemas-microsoft-com:vml" xmlns:wp14="http://schemas.microsoft.com/office/word/2010/wordprocessingDrawing" xmlns:wp="http://schemas.openxmlformats.org/drawingml/2006/wordprocessingDrawing" xmlns:w10="urn:schemas-microsoft-com:office:word" xmlns:w="http://schemas.openxmlformats.org/wordprocessingml/2006/main" xmlns:w14="http://schemas.microsoft.com/office/word/2010/wordml" xmlns:w15="http://schemas.microsoft.com/office/word/2012/wordml" xmlns:w16se="http://schemas.microsoft.com/office/word/2015/wordml/symex" xmlns:wpg="http://schemas.microsoft.com/office/word/2010/wordprocessingGroup" xmlns:wpi="http://schemas.microsoft.com/office/word/2010/wordprocessingInk" xmlns:wne="http://schemas.microsoft.com/office/word/2006/wordml" xmlns:wps="http://schemas.microsoft.com/office/word/2010/wordprocessingShape" mc:Ignorable="w14 w15 w16se wp14">
+<w:hdr xmlns:wpc="http://schemas.microsoft.com/office/word/2010/wordprocessingCanvas" xmlns:cx="http://schemas.microsoft.com/office/drawing/2014/chartex" xmlns:cx1="http://schemas.microsoft.com/office/drawing/2015/9/8/chartex" xmlns:mc="http://schemas.openxmlformats.org/markup-compatibility/2006" xmlns:o="urn:schemas-microsoft-com:office:office" xmlns:r="http://schemas.openxmlformats.org/officeDocument/2006/relationships" xmlns:m="http://schemas.openxmlformats.org/officeDocument/2006/math" xmlns:v="urn:schemas-microsoft-com:vml" xmlns:wp14="http://schemas.microsoft.com/office/word/2010/wordprocessingDrawing" xmlns:wp="http://schemas.openxmlformats.org/drawingml/2006/wordprocessingDrawing" xmlns:w10="urn:schemas-microsoft-com:office:word" xmlns:w="http://schemas.openxmlformats.org/wordprocessingml/2006/main" xmlns:w14="http://schemas.microsoft.com/office/word/2010/wordml" xmlns:w15="http://schemas.microsoft.com/office/word/2012/wordml" xmlns:w16se="http://schemas.microsoft.com/office/word/2015/wordml/symex" xmlns:wpg="http://schemas.microsoft.com/office/word/2010/wordprocessingGroup" xmlns:wpi="http://schemas.microsoft.com/office/word/2010/wordprocessingInk" xmlns:wne="http://schemas.microsoft.com/office/word/2006/wordml" xmlns:wps="http://schemas.microsoft.com/office/word/2010/wordprocessingShape" mc:Ignorable="w14 w15 w16se wp14">
   <w:p>
     <w:pPr>
       <w:pStyle w:val="a3"/>
@@ -6933,7 +6742,7 @@
 </file>
 
 <file path=word/header3.xml><?xml version="1.0" encoding="utf-8"?>
-<w:hdr xmlns:wpc="http://schemas.microsoft.com/office/word/2010/wordprocessingCanvas" xmlns:cx="http://schemas.microsoft.com/office/drawing/2014/chartex" xmlns:mc="http://schemas.openxmlformats.org/markup-compatibility/2006" xmlns:o="urn:schemas-microsoft-com:office:office" xmlns:r="http://schemas.openxmlformats.org/officeDocument/2006/relationships" xmlns:m="http://schemas.openxmlformats.org/officeDocument/2006/math" xmlns:v="urn:schemas-microsoft-com:vml" xmlns:wp14="http://schemas.microsoft.com/office/word/2010/wordprocessingDrawing" xmlns:wp="http://schemas.openxmlformats.org/drawingml/2006/wordprocessingDrawing" xmlns:w10="urn:schemas-microsoft-com:office:word" xmlns:w="http://schemas.openxmlformats.org/wordprocessingml/2006/main" xmlns:w14="http://schemas.microsoft.com/office/word/2010/wordml" xmlns:w15="http://schemas.microsoft.com/office/word/2012/wordml" xmlns:w16se="http://schemas.microsoft.com/office/word/2015/wordml/symex" xmlns:wpg="http://schemas.microsoft.com/office/word/2010/wordprocessingGroup" xmlns:wpi="http://schemas.microsoft.com/office/word/2010/wordprocessingInk" xmlns:wne="http://schemas.microsoft.com/office/word/2006/wordml" xmlns:wps="http://schemas.microsoft.com/office/word/2010/wordprocessingShape" mc:Ignorable="w14 w15 w16se wp14">
+<w:hdr xmlns:wpc="http://schemas.microsoft.com/office/word/2010/wordprocessingCanvas" xmlns:cx="http://schemas.microsoft.com/office/drawing/2014/chartex" xmlns:cx1="http://schemas.microsoft.com/office/drawing/2015/9/8/chartex" xmlns:mc="http://schemas.openxmlformats.org/markup-compatibility/2006" xmlns:o="urn:schemas-microsoft-com:office:office" xmlns:r="http://schemas.openxmlformats.org/officeDocument/2006/relationships" xmlns:m="http://schemas.openxmlformats.org/officeDocument/2006/math" xmlns:v="urn:schemas-microsoft-com:vml" xmlns:wp14="http://schemas.microsoft.com/office/word/2010/wordprocessingDrawing" xmlns:wp="http://schemas.openxmlformats.org/drawingml/2006/wordprocessingDrawing" xmlns:w10="urn:schemas-microsoft-com:office:word" xmlns:w="http://schemas.openxmlformats.org/wordprocessingml/2006/main" xmlns:w14="http://schemas.microsoft.com/office/word/2010/wordml" xmlns:w15="http://schemas.microsoft.com/office/word/2012/wordml" xmlns:w16se="http://schemas.microsoft.com/office/word/2015/wordml/symex" xmlns:wpg="http://schemas.microsoft.com/office/word/2010/wordprocessingGroup" xmlns:wpi="http://schemas.microsoft.com/office/word/2010/wordprocessingInk" xmlns:wne="http://schemas.microsoft.com/office/word/2006/wordml" xmlns:wps="http://schemas.microsoft.com/office/word/2010/wordprocessingShape" mc:Ignorable="w14 w15 w16se wp14">
   <w:p>
     <w:pPr>
       <w:pStyle w:val="a3"/>
@@ -6979,7 +6788,7 @@
 </file>
 
 <file path=word/numbering.xml><?xml version="1.0" encoding="utf-8"?>
-<w:numbering xmlns:wpc="http://schemas.microsoft.com/office/word/2010/wordprocessingCanvas" xmlns:cx="http://schemas.microsoft.com/office/drawing/2014/chartex" xmlns:mc="http://schemas.openxmlformats.org/markup-compatibility/2006" xmlns:o="urn:schemas-microsoft-com:office:office" xmlns:r="http://schemas.openxmlformats.org/officeDocument/2006/relationships" xmlns:m="http://schemas.openxmlformats.org/officeDocument/2006/math" xmlns:v="urn:schemas-microsoft-com:vml" xmlns:wp14="http://schemas.microsoft.com/office/word/2010/wordprocessingDrawing" xmlns:wp="http://schemas.openxmlformats.org/drawingml/2006/wordprocessingDrawing" xmlns:w10="urn:schemas-microsoft-com:office:word" xmlns:w="http://schemas.openxmlformats.org/wordprocessingml/2006/main" xmlns:w14="http://schemas.microsoft.com/office/word/2010/wordml" xmlns:w15="http://schemas.microsoft.com/office/word/2012/wordml" xmlns:w16se="http://schemas.microsoft.com/office/word/2015/wordml/symex" xmlns:wpg="http://schemas.microsoft.com/office/word/2010/wordprocessingGroup" xmlns:wpi="http://schemas.microsoft.com/office/word/2010/wordprocessingInk" xmlns:wne="http://schemas.microsoft.com/office/word/2006/wordml" xmlns:wps="http://schemas.microsoft.com/office/word/2010/wordprocessingShape" mc:Ignorable="w14 w15 w16se wp14">
+<w:numbering xmlns:wpc="http://schemas.microsoft.com/office/word/2010/wordprocessingCanvas" xmlns:cx="http://schemas.microsoft.com/office/drawing/2014/chartex" xmlns:cx1="http://schemas.microsoft.com/office/drawing/2015/9/8/chartex" xmlns:mc="http://schemas.openxmlformats.org/markup-compatibility/2006" xmlns:o="urn:schemas-microsoft-com:office:office" xmlns:r="http://schemas.openxmlformats.org/officeDocument/2006/relationships" xmlns:m="http://schemas.openxmlformats.org/officeDocument/2006/math" xmlns:v="urn:schemas-microsoft-com:vml" xmlns:wp14="http://schemas.microsoft.com/office/word/2010/wordprocessingDrawing" xmlns:wp="http://schemas.openxmlformats.org/drawingml/2006/wordprocessingDrawing" xmlns:w10="urn:schemas-microsoft-com:office:word" xmlns:w="http://schemas.openxmlformats.org/wordprocessingml/2006/main" xmlns:w14="http://schemas.microsoft.com/office/word/2010/wordml" xmlns:w15="http://schemas.microsoft.com/office/word/2012/wordml" xmlns:w16se="http://schemas.microsoft.com/office/word/2015/wordml/symex" xmlns:wpg="http://schemas.microsoft.com/office/word/2010/wordprocessingGroup" xmlns:wpi="http://schemas.microsoft.com/office/word/2010/wordprocessingInk" xmlns:wne="http://schemas.microsoft.com/office/word/2006/wordml" xmlns:wps="http://schemas.microsoft.com/office/word/2010/wordprocessingShape" mc:Ignorable="w14 w15 w16se wp14">
   <w:abstractNum w:abstractNumId="0" w15:restartNumberingAfterBreak="0">
     <w:nsid w:val="058A38C1"/>
     <w:multiLevelType w:val="hybridMultilevel"/>
@@ -9069,7 +8878,7 @@
 </file>
 
 <file path=customXml/itemProps1.xml><?xml version="1.0" encoding="utf-8"?>
-<ds:datastoreItem xmlns:ds="http://schemas.openxmlformats.org/officeDocument/2006/customXml" ds:itemID="{0214D110-D1B3-44DF-99AE-9EA4369D7F3E}">
+<ds:datastoreItem xmlns:ds="http://schemas.openxmlformats.org/officeDocument/2006/customXml" ds:itemID="{9DDCEC93-7010-4F54-8D64-B5769C2EF5D1}">
   <ds:schemaRefs>
     <ds:schemaRef ds:uri="http://schemas.openxmlformats.org/officeDocument/2006/bibliography"/>
   </ds:schemaRefs>
